--- a/NonLinearTAU/Lab2/LAB2_TAU.docx
+++ b/NonLinearTAU/Lab2/LAB2_TAU.docx
@@ -1210,7 +1210,14 @@
                       <w:rFonts w:ascii="Cambria Math" w:hAnsi="Cambria Math"/>
                       <w:lang w:val="en-US"/>
                     </w:rPr>
-                    <m:t>-1)</m:t>
+                    <m:t>-</m:t>
+                  </m:r>
+                  <m:r>
+                    <w:rPr>
+                      <w:rFonts w:ascii="Cambria Math" w:hAnsi="Cambria Math"/>
+                      <w:lang w:val="en-US"/>
+                    </w:rPr>
+                    <m:t>1)</m:t>
                   </m:r>
                 </m:e>
               </m:eqArr>
@@ -1257,7 +1264,6 @@
                 <w:lang w:val="en-US"/>
               </w:rPr>
             </w:pPr>
-            <w:proofErr w:type="spellStart"/>
             <w:r>
               <w:rPr>
                 <w:rFonts w:ascii="Consolas" w:hAnsi="Consolas"/>
@@ -1266,7 +1272,6 @@
               </w:rPr>
               <w:t>dynamics.m</w:t>
             </w:r>
-            <w:proofErr w:type="spellEnd"/>
           </w:p>
           <w:p>
             <w:pPr>
@@ -1295,25 +1300,14 @@
               </w:rPr>
               <w:t xml:space="preserve">function </w:t>
             </w:r>
-            <w:proofErr w:type="spellStart"/>
-            <w:r>
-              <w:rPr>
-                <w:rFonts w:ascii="Consolas" w:eastAsia="Times New Roman" w:hAnsi="Consolas" w:cs="Times New Roman"/>
-                <w:sz w:val="24"/>
-                <w:lang w:val="en-US" w:eastAsia="ru-RU"/>
-              </w:rPr>
-              <w:t>dxdt</w:t>
-            </w:r>
-            <w:proofErr w:type="spellEnd"/>
-            <w:r>
-              <w:rPr>
-                <w:rFonts w:ascii="Consolas" w:eastAsia="Times New Roman" w:hAnsi="Consolas" w:cs="Times New Roman"/>
-                <w:sz w:val="24"/>
-                <w:lang w:val="en-US" w:eastAsia="ru-RU"/>
-              </w:rPr>
-              <w:t xml:space="preserve"> = dynamics(</w:t>
-            </w:r>
-            <w:proofErr w:type="spellStart"/>
+            <w:r>
+              <w:rPr>
+                <w:rFonts w:ascii="Consolas" w:eastAsia="Times New Roman" w:hAnsi="Consolas" w:cs="Times New Roman"/>
+                <w:sz w:val="24"/>
+                <w:lang w:val="en-US" w:eastAsia="ru-RU"/>
+              </w:rPr>
+              <w:t>dxdt = dynamics(</w:t>
+            </w:r>
             <w:proofErr w:type="gramStart"/>
             <w:r>
               <w:rPr>
@@ -1323,7 +1317,6 @@
               </w:rPr>
               <w:t>t,x</w:t>
             </w:r>
-            <w:proofErr w:type="spellEnd"/>
             <w:proofErr w:type="gramEnd"/>
             <w:r>
               <w:rPr>
@@ -1343,23 +1336,13 @@
                 <w:lang w:val="en-US" w:eastAsia="ru-RU"/>
               </w:rPr>
             </w:pPr>
-            <w:proofErr w:type="spellStart"/>
-            <w:r>
-              <w:rPr>
-                <w:rFonts w:ascii="Consolas" w:eastAsia="Times New Roman" w:hAnsi="Consolas" w:cs="Times New Roman"/>
-                <w:sz w:val="24"/>
-                <w:lang w:val="en-US" w:eastAsia="ru-RU"/>
-              </w:rPr>
-              <w:t>dxdt</w:t>
-            </w:r>
-            <w:proofErr w:type="spellEnd"/>
-            <w:r>
-              <w:rPr>
-                <w:rFonts w:ascii="Consolas" w:eastAsia="Times New Roman" w:hAnsi="Consolas" w:cs="Times New Roman"/>
-                <w:sz w:val="24"/>
-                <w:lang w:val="en-US" w:eastAsia="ru-RU"/>
-              </w:rPr>
-              <w:t xml:space="preserve"> = [</w:t>
+            <w:r>
+              <w:rPr>
+                <w:rFonts w:ascii="Consolas" w:eastAsia="Times New Roman" w:hAnsi="Consolas" w:cs="Times New Roman"/>
+                <w:sz w:val="24"/>
+                <w:lang w:val="en-US" w:eastAsia="ru-RU"/>
+              </w:rPr>
+              <w:t>dxdt = [</w:t>
             </w:r>
             <w:proofErr w:type="gramStart"/>
             <w:r>
@@ -1493,7 +1476,6 @@
               </w:rPr>
               <w:t xml:space="preserve">function </w:t>
             </w:r>
-            <w:proofErr w:type="spellStart"/>
             <w:proofErr w:type="gramStart"/>
             <w:r>
               <w:rPr>
@@ -1502,17 +1484,7 @@
                 <w:szCs w:val="22"/>
                 <w:lang w:val="en-US" w:eastAsia="ru-RU"/>
               </w:rPr>
-              <w:t>phasePortrait</w:t>
-            </w:r>
-            <w:proofErr w:type="spellEnd"/>
-            <w:r>
-              <w:rPr>
-                <w:rFonts w:ascii="Consolas" w:eastAsia="Times New Roman" w:hAnsi="Consolas" w:cs="Times New Roman"/>
-                <w:sz w:val="22"/>
-                <w:szCs w:val="22"/>
-                <w:lang w:val="en-US" w:eastAsia="ru-RU"/>
-              </w:rPr>
-              <w:t>(</w:t>
+              <w:t>phasePortrait(</w:t>
             </w:r>
             <w:proofErr w:type="gramEnd"/>
             <w:r>
@@ -1522,27 +1494,7 @@
                 <w:szCs w:val="22"/>
                 <w:lang w:val="en-US" w:eastAsia="ru-RU"/>
               </w:rPr>
-              <w:t xml:space="preserve">f, XMAX, YMAX, STEP, TMAX, </w:t>
-            </w:r>
-            <w:proofErr w:type="spellStart"/>
-            <w:r>
-              <w:rPr>
-                <w:rFonts w:ascii="Consolas" w:eastAsia="Times New Roman" w:hAnsi="Consolas" w:cs="Times New Roman"/>
-                <w:sz w:val="22"/>
-                <w:szCs w:val="22"/>
-                <w:lang w:val="en-US" w:eastAsia="ru-RU"/>
-              </w:rPr>
-              <w:t>event_fnc</w:t>
-            </w:r>
-            <w:proofErr w:type="spellEnd"/>
-            <w:r>
-              <w:rPr>
-                <w:rFonts w:ascii="Consolas" w:eastAsia="Times New Roman" w:hAnsi="Consolas" w:cs="Times New Roman"/>
-                <w:sz w:val="22"/>
-                <w:szCs w:val="22"/>
-                <w:lang w:val="en-US" w:eastAsia="ru-RU"/>
-              </w:rPr>
-              <w:t>)</w:t>
+              <w:t>f, XMAX, YMAX, STEP, TMAX, event_fnc)</w:t>
             </w:r>
           </w:p>
           <w:p>
@@ -1575,7 +1527,6 @@
               </w:rPr>
               <w:t xml:space="preserve">    [x, y] = </w:t>
             </w:r>
-            <w:proofErr w:type="spellStart"/>
             <w:proofErr w:type="gramStart"/>
             <w:r>
               <w:rPr>
@@ -1584,17 +1535,7 @@
                 <w:szCs w:val="22"/>
                 <w:lang w:val="en-US" w:eastAsia="ru-RU"/>
               </w:rPr>
-              <w:t>meshgrid</w:t>
-            </w:r>
-            <w:proofErr w:type="spellEnd"/>
-            <w:r>
-              <w:rPr>
-                <w:rFonts w:ascii="Consolas" w:eastAsia="Times New Roman" w:hAnsi="Consolas" w:cs="Times New Roman"/>
-                <w:sz w:val="22"/>
-                <w:szCs w:val="22"/>
-                <w:lang w:val="en-US" w:eastAsia="ru-RU"/>
-              </w:rPr>
-              <w:t>(</w:t>
+              <w:t>meshgrid(</w:t>
             </w:r>
             <w:proofErr w:type="gramEnd"/>
             <w:r>
@@ -1747,7 +1688,399 @@
               </w:rPr>
               <w:t xml:space="preserve">for </w:t>
             </w:r>
-            <w:proofErr w:type="spellStart"/>
+            <w:r>
+              <w:rPr>
+                <w:rFonts w:ascii="Consolas" w:eastAsia="Times New Roman" w:hAnsi="Consolas" w:cs="Times New Roman"/>
+                <w:sz w:val="22"/>
+                <w:szCs w:val="22"/>
+                <w:lang w:val="en-US" w:eastAsia="ru-RU"/>
+              </w:rPr>
+              <w:t xml:space="preserve">i = </w:t>
+            </w:r>
+            <w:proofErr w:type="gramStart"/>
+            <w:r>
+              <w:rPr>
+                <w:rFonts w:ascii="Consolas" w:eastAsia="Times New Roman" w:hAnsi="Consolas" w:cs="Times New Roman"/>
+                <w:sz w:val="22"/>
+                <w:szCs w:val="22"/>
+                <w:lang w:val="en-US" w:eastAsia="ru-RU"/>
+              </w:rPr>
+              <w:t>1:d</w:t>
+            </w:r>
+            <w:proofErr w:type="gramEnd"/>
+            <w:r>
+              <w:rPr>
+                <w:rFonts w:ascii="Consolas" w:eastAsia="Times New Roman" w:hAnsi="Consolas" w:cs="Times New Roman"/>
+                <w:sz w:val="22"/>
+                <w:szCs w:val="22"/>
+                <w:lang w:val="en-US" w:eastAsia="ru-RU"/>
+              </w:rPr>
+              <w:t>1</w:t>
+            </w:r>
+          </w:p>
+          <w:p>
+            <w:pPr>
+              <w:spacing w:line="240" w:lineRule="auto"/>
+              <w:rPr>
+                <w:rFonts w:ascii="Consolas" w:eastAsia="Times New Roman" w:hAnsi="Consolas" w:cs="Times New Roman"/>
+                <w:sz w:val="22"/>
+                <w:szCs w:val="22"/>
+                <w:lang w:val="en-US" w:eastAsia="ru-RU"/>
+              </w:rPr>
+            </w:pPr>
+            <w:r>
+              <w:rPr>
+                <w:rFonts w:ascii="Consolas" w:eastAsia="Times New Roman" w:hAnsi="Consolas" w:cs="Times New Roman"/>
+                <w:sz w:val="22"/>
+                <w:szCs w:val="22"/>
+                <w:lang w:val="en-US" w:eastAsia="ru-RU"/>
+              </w:rPr>
+              <w:t xml:space="preserve">        </w:t>
+            </w:r>
+            <w:r>
+              <w:rPr>
+                <w:rFonts w:ascii="Consolas" w:eastAsia="Times New Roman" w:hAnsi="Consolas" w:cs="Times New Roman"/>
+                <w:color w:val="0E00FF"/>
+                <w:sz w:val="22"/>
+                <w:szCs w:val="22"/>
+                <w:lang w:val="en-US" w:eastAsia="ru-RU"/>
+              </w:rPr>
+              <w:t xml:space="preserve">for </w:t>
+            </w:r>
+            <w:r>
+              <w:rPr>
+                <w:rFonts w:ascii="Consolas" w:eastAsia="Times New Roman" w:hAnsi="Consolas" w:cs="Times New Roman"/>
+                <w:sz w:val="22"/>
+                <w:szCs w:val="22"/>
+                <w:lang w:val="en-US" w:eastAsia="ru-RU"/>
+              </w:rPr>
+              <w:t xml:space="preserve">j = </w:t>
+            </w:r>
+            <w:proofErr w:type="gramStart"/>
+            <w:r>
+              <w:rPr>
+                <w:rFonts w:ascii="Consolas" w:eastAsia="Times New Roman" w:hAnsi="Consolas" w:cs="Times New Roman"/>
+                <w:sz w:val="22"/>
+                <w:szCs w:val="22"/>
+                <w:lang w:val="en-US" w:eastAsia="ru-RU"/>
+              </w:rPr>
+              <w:t>1:d</w:t>
+            </w:r>
+            <w:proofErr w:type="gramEnd"/>
+            <w:r>
+              <w:rPr>
+                <w:rFonts w:ascii="Consolas" w:eastAsia="Times New Roman" w:hAnsi="Consolas" w:cs="Times New Roman"/>
+                <w:sz w:val="22"/>
+                <w:szCs w:val="22"/>
+                <w:lang w:val="en-US" w:eastAsia="ru-RU"/>
+              </w:rPr>
+              <w:t>2</w:t>
+            </w:r>
+          </w:p>
+          <w:p>
+            <w:pPr>
+              <w:spacing w:line="240" w:lineRule="auto"/>
+              <w:rPr>
+                <w:rFonts w:ascii="Consolas" w:eastAsia="Times New Roman" w:hAnsi="Consolas" w:cs="Times New Roman"/>
+                <w:sz w:val="22"/>
+                <w:szCs w:val="22"/>
+                <w:lang w:val="en-US" w:eastAsia="ru-RU"/>
+              </w:rPr>
+            </w:pPr>
+            <w:r>
+              <w:rPr>
+                <w:rFonts w:ascii="Consolas" w:eastAsia="Times New Roman" w:hAnsi="Consolas" w:cs="Times New Roman"/>
+                <w:sz w:val="22"/>
+                <w:szCs w:val="22"/>
+                <w:lang w:val="en-US" w:eastAsia="ru-RU"/>
+              </w:rPr>
+              <w:t xml:space="preserve">            YPrime = </w:t>
+            </w:r>
+            <w:proofErr w:type="gramStart"/>
+            <w:r>
+              <w:rPr>
+                <w:rFonts w:ascii="Consolas" w:eastAsia="Times New Roman" w:hAnsi="Consolas" w:cs="Times New Roman"/>
+                <w:sz w:val="22"/>
+                <w:szCs w:val="22"/>
+                <w:lang w:val="en-US" w:eastAsia="ru-RU"/>
+              </w:rPr>
+              <w:t>f(</w:t>
+            </w:r>
+            <w:proofErr w:type="gramEnd"/>
+            <w:r>
+              <w:rPr>
+                <w:rFonts w:ascii="Consolas" w:eastAsia="Times New Roman" w:hAnsi="Consolas" w:cs="Times New Roman"/>
+                <w:sz w:val="22"/>
+                <w:szCs w:val="22"/>
+                <w:lang w:val="en-US" w:eastAsia="ru-RU"/>
+              </w:rPr>
+              <w:t>t, [x(i,j), y(i,j)]);</w:t>
+            </w:r>
+          </w:p>
+          <w:p>
+            <w:pPr>
+              <w:spacing w:line="240" w:lineRule="auto"/>
+              <w:rPr>
+                <w:rFonts w:ascii="Consolas" w:eastAsia="Times New Roman" w:hAnsi="Consolas" w:cs="Times New Roman"/>
+                <w:sz w:val="22"/>
+                <w:szCs w:val="22"/>
+                <w:lang w:val="en-US" w:eastAsia="ru-RU"/>
+              </w:rPr>
+            </w:pPr>
+            <w:r>
+              <w:rPr>
+                <w:rFonts w:ascii="Consolas" w:eastAsia="Times New Roman" w:hAnsi="Consolas" w:cs="Times New Roman"/>
+                <w:sz w:val="22"/>
+                <w:szCs w:val="22"/>
+                <w:lang w:val="en-US" w:eastAsia="ru-RU"/>
+              </w:rPr>
+              <w:t xml:space="preserve">            </w:t>
+            </w:r>
+            <w:proofErr w:type="gramStart"/>
+            <w:r>
+              <w:rPr>
+                <w:rFonts w:ascii="Consolas" w:eastAsia="Times New Roman" w:hAnsi="Consolas" w:cs="Times New Roman"/>
+                <w:sz w:val="22"/>
+                <w:szCs w:val="22"/>
+                <w:lang w:val="en-US" w:eastAsia="ru-RU"/>
+              </w:rPr>
+              <w:t>u(</w:t>
+            </w:r>
+            <w:proofErr w:type="gramEnd"/>
+            <w:r>
+              <w:rPr>
+                <w:rFonts w:ascii="Consolas" w:eastAsia="Times New Roman" w:hAnsi="Consolas" w:cs="Times New Roman"/>
+                <w:sz w:val="22"/>
+                <w:szCs w:val="22"/>
+                <w:lang w:val="en-US" w:eastAsia="ru-RU"/>
+              </w:rPr>
+              <w:t>i, j) = YPrime(1);</w:t>
+            </w:r>
+          </w:p>
+          <w:p>
+            <w:pPr>
+              <w:spacing w:line="240" w:lineRule="auto"/>
+              <w:rPr>
+                <w:rFonts w:ascii="Consolas" w:eastAsia="Times New Roman" w:hAnsi="Consolas" w:cs="Times New Roman"/>
+                <w:sz w:val="22"/>
+                <w:szCs w:val="22"/>
+                <w:lang w:val="en-US" w:eastAsia="ru-RU"/>
+              </w:rPr>
+            </w:pPr>
+            <w:r>
+              <w:rPr>
+                <w:rFonts w:ascii="Consolas" w:eastAsia="Times New Roman" w:hAnsi="Consolas" w:cs="Times New Roman"/>
+                <w:sz w:val="22"/>
+                <w:szCs w:val="22"/>
+                <w:lang w:val="en-US" w:eastAsia="ru-RU"/>
+              </w:rPr>
+              <w:t xml:space="preserve">            </w:t>
+            </w:r>
+            <w:proofErr w:type="gramStart"/>
+            <w:r>
+              <w:rPr>
+                <w:rFonts w:ascii="Consolas" w:eastAsia="Times New Roman" w:hAnsi="Consolas" w:cs="Times New Roman"/>
+                <w:sz w:val="22"/>
+                <w:szCs w:val="22"/>
+                <w:lang w:val="en-US" w:eastAsia="ru-RU"/>
+              </w:rPr>
+              <w:t>v(</w:t>
+            </w:r>
+            <w:proofErr w:type="gramEnd"/>
+            <w:r>
+              <w:rPr>
+                <w:rFonts w:ascii="Consolas" w:eastAsia="Times New Roman" w:hAnsi="Consolas" w:cs="Times New Roman"/>
+                <w:sz w:val="22"/>
+                <w:szCs w:val="22"/>
+                <w:lang w:val="en-US" w:eastAsia="ru-RU"/>
+              </w:rPr>
+              <w:t>i, j) = YPrime(2);</w:t>
+            </w:r>
+          </w:p>
+          <w:p>
+            <w:pPr>
+              <w:spacing w:line="240" w:lineRule="auto"/>
+              <w:rPr>
+                <w:rFonts w:ascii="Consolas" w:eastAsia="Times New Roman" w:hAnsi="Consolas" w:cs="Times New Roman"/>
+                <w:sz w:val="22"/>
+                <w:szCs w:val="22"/>
+                <w:lang w:val="en-US" w:eastAsia="ru-RU"/>
+              </w:rPr>
+            </w:pPr>
+            <w:r>
+              <w:rPr>
+                <w:rFonts w:ascii="Consolas" w:eastAsia="Times New Roman" w:hAnsi="Consolas" w:cs="Times New Roman"/>
+                <w:sz w:val="22"/>
+                <w:szCs w:val="22"/>
+                <w:lang w:val="en-US" w:eastAsia="ru-RU"/>
+              </w:rPr>
+              <w:t xml:space="preserve">        </w:t>
+            </w:r>
+            <w:r>
+              <w:rPr>
+                <w:rFonts w:ascii="Consolas" w:eastAsia="Times New Roman" w:hAnsi="Consolas" w:cs="Times New Roman"/>
+                <w:color w:val="0E00FF"/>
+                <w:sz w:val="22"/>
+                <w:szCs w:val="22"/>
+                <w:lang w:val="en-US" w:eastAsia="ru-RU"/>
+              </w:rPr>
+              <w:t>end</w:t>
+            </w:r>
+            <w:r>
+              <w:rPr>
+                <w:rFonts w:ascii="Consolas" w:eastAsia="Times New Roman" w:hAnsi="Consolas" w:cs="Times New Roman"/>
+                <w:sz w:val="22"/>
+                <w:szCs w:val="22"/>
+                <w:lang w:val="en-US" w:eastAsia="ru-RU"/>
+              </w:rPr>
+              <w:t xml:space="preserve">    </w:t>
+            </w:r>
+          </w:p>
+          <w:p>
+            <w:pPr>
+              <w:spacing w:line="240" w:lineRule="auto"/>
+              <w:rPr>
+                <w:rFonts w:ascii="Consolas" w:eastAsia="Times New Roman" w:hAnsi="Consolas" w:cs="Times New Roman"/>
+                <w:sz w:val="22"/>
+                <w:szCs w:val="22"/>
+                <w:lang w:val="en-US" w:eastAsia="ru-RU"/>
+              </w:rPr>
+            </w:pPr>
+            <w:r>
+              <w:rPr>
+                <w:rFonts w:ascii="Consolas" w:eastAsia="Times New Roman" w:hAnsi="Consolas" w:cs="Times New Roman"/>
+                <w:sz w:val="22"/>
+                <w:szCs w:val="22"/>
+                <w:lang w:val="en-US" w:eastAsia="ru-RU"/>
+              </w:rPr>
+              <w:t xml:space="preserve">    </w:t>
+            </w:r>
+            <w:r>
+              <w:rPr>
+                <w:rFonts w:ascii="Consolas" w:eastAsia="Times New Roman" w:hAnsi="Consolas" w:cs="Times New Roman"/>
+                <w:color w:val="0E00FF"/>
+                <w:sz w:val="22"/>
+                <w:szCs w:val="22"/>
+                <w:lang w:val="en-US" w:eastAsia="ru-RU"/>
+              </w:rPr>
+              <w:t>end</w:t>
+            </w:r>
+          </w:p>
+          <w:p>
+            <w:pPr>
+              <w:spacing w:line="240" w:lineRule="auto"/>
+              <w:rPr>
+                <w:rFonts w:ascii="Consolas" w:eastAsia="Times New Roman" w:hAnsi="Consolas" w:cs="Times New Roman"/>
+                <w:sz w:val="22"/>
+                <w:szCs w:val="22"/>
+                <w:lang w:val="en-US" w:eastAsia="ru-RU"/>
+              </w:rPr>
+            </w:pPr>
+            <w:r>
+              <w:rPr>
+                <w:rFonts w:ascii="Consolas" w:eastAsia="Times New Roman" w:hAnsi="Consolas" w:cs="Times New Roman"/>
+                <w:sz w:val="22"/>
+                <w:szCs w:val="22"/>
+                <w:lang w:val="en-US" w:eastAsia="ru-RU"/>
+              </w:rPr>
+              <w:t xml:space="preserve">    </w:t>
+            </w:r>
+          </w:p>
+          <w:p>
+            <w:pPr>
+              <w:spacing w:line="240" w:lineRule="auto"/>
+              <w:rPr>
+                <w:rFonts w:ascii="Consolas" w:eastAsia="Times New Roman" w:hAnsi="Consolas" w:cs="Times New Roman"/>
+                <w:sz w:val="22"/>
+                <w:szCs w:val="22"/>
+                <w:lang w:val="en-US" w:eastAsia="ru-RU"/>
+              </w:rPr>
+            </w:pPr>
+            <w:r>
+              <w:rPr>
+                <w:rFonts w:ascii="Consolas" w:eastAsia="Times New Roman" w:hAnsi="Consolas" w:cs="Times New Roman"/>
+                <w:sz w:val="22"/>
+                <w:szCs w:val="22"/>
+                <w:lang w:val="en-US" w:eastAsia="ru-RU"/>
+              </w:rPr>
+              <w:t xml:space="preserve">% </w:t>
+            </w:r>
+            <w:r>
+              <w:rPr>
+                <w:rFonts w:ascii="Consolas" w:eastAsia="Times New Roman" w:hAnsi="Consolas" w:cs="Times New Roman"/>
+                <w:sz w:val="22"/>
+                <w:szCs w:val="22"/>
+                <w:lang w:eastAsia="ru-RU"/>
+              </w:rPr>
+              <w:t>Рисование</w:t>
+            </w:r>
+            <w:r>
+              <w:rPr>
+                <w:rFonts w:ascii="Consolas" w:eastAsia="Times New Roman" w:hAnsi="Consolas" w:cs="Times New Roman"/>
+                <w:sz w:val="22"/>
+                <w:szCs w:val="22"/>
+                <w:lang w:val="en-US" w:eastAsia="ru-RU"/>
+              </w:rPr>
+              <w:t xml:space="preserve"> </w:t>
+            </w:r>
+            <w:r>
+              <w:rPr>
+                <w:rFonts w:ascii="Consolas" w:eastAsia="Times New Roman" w:hAnsi="Consolas" w:cs="Times New Roman"/>
+                <w:sz w:val="22"/>
+                <w:szCs w:val="22"/>
+                <w:lang w:eastAsia="ru-RU"/>
+              </w:rPr>
+              <w:t>с</w:t>
+            </w:r>
+            <w:r>
+              <w:rPr>
+                <w:rFonts w:ascii="Consolas" w:eastAsia="Times New Roman" w:hAnsi="Consolas" w:cs="Times New Roman"/>
+                <w:sz w:val="22"/>
+                <w:szCs w:val="22"/>
+                <w:lang w:eastAsia="ru-RU"/>
+              </w:rPr>
+              <w:t>трелок</w:t>
+            </w:r>
+          </w:p>
+          <w:p>
+            <w:pPr>
+              <w:spacing w:line="240" w:lineRule="auto"/>
+              <w:rPr>
+                <w:rFonts w:ascii="Consolas" w:eastAsia="Times New Roman" w:hAnsi="Consolas" w:cs="Times New Roman"/>
+                <w:sz w:val="22"/>
+                <w:szCs w:val="22"/>
+                <w:lang w:val="en-US" w:eastAsia="ru-RU"/>
+              </w:rPr>
+            </w:pPr>
+            <w:r>
+              <w:rPr>
+                <w:rFonts w:ascii="Consolas" w:eastAsia="Times New Roman" w:hAnsi="Consolas" w:cs="Times New Roman"/>
+                <w:sz w:val="22"/>
+                <w:szCs w:val="22"/>
+                <w:lang w:val="en-US" w:eastAsia="ru-RU"/>
+              </w:rPr>
+              <w:t xml:space="preserve">    </w:t>
+            </w:r>
+            <w:r>
+              <w:rPr>
+                <w:rFonts w:ascii="Consolas" w:eastAsia="Times New Roman" w:hAnsi="Consolas" w:cs="Times New Roman"/>
+                <w:color w:val="0E00FF"/>
+                <w:sz w:val="22"/>
+                <w:szCs w:val="22"/>
+                <w:lang w:val="en-US" w:eastAsia="ru-RU"/>
+              </w:rPr>
+              <w:t>for</w:t>
+            </w:r>
+            <w:r>
+              <w:rPr>
+                <w:rFonts w:ascii="Consolas" w:eastAsia="Times New Roman" w:hAnsi="Consolas" w:cs="Times New Roman"/>
+                <w:color w:val="0E00FF"/>
+                <w:sz w:val="22"/>
+                <w:szCs w:val="22"/>
+                <w:lang w:val="en-US" w:eastAsia="ru-RU"/>
+              </w:rPr>
+              <w:t xml:space="preserve"> </w:t>
+            </w:r>
             <w:r>
               <w:rPr>
                 <w:rFonts w:ascii="Consolas" w:eastAsia="Times New Roman" w:hAnsi="Consolas" w:cs="Times New Roman"/>
@@ -1757,533 +2090,6 @@
               </w:rPr>
               <w:t>i</w:t>
             </w:r>
-            <w:proofErr w:type="spellEnd"/>
-            <w:r>
-              <w:rPr>
-                <w:rFonts w:ascii="Consolas" w:eastAsia="Times New Roman" w:hAnsi="Consolas" w:cs="Times New Roman"/>
-                <w:sz w:val="22"/>
-                <w:szCs w:val="22"/>
-                <w:lang w:val="en-US" w:eastAsia="ru-RU"/>
-              </w:rPr>
-              <w:t xml:space="preserve"> = </w:t>
-            </w:r>
-            <w:proofErr w:type="gramStart"/>
-            <w:r>
-              <w:rPr>
-                <w:rFonts w:ascii="Consolas" w:eastAsia="Times New Roman" w:hAnsi="Consolas" w:cs="Times New Roman"/>
-                <w:sz w:val="22"/>
-                <w:szCs w:val="22"/>
-                <w:lang w:val="en-US" w:eastAsia="ru-RU"/>
-              </w:rPr>
-              <w:t>1:d</w:t>
-            </w:r>
-            <w:proofErr w:type="gramEnd"/>
-            <w:r>
-              <w:rPr>
-                <w:rFonts w:ascii="Consolas" w:eastAsia="Times New Roman" w:hAnsi="Consolas" w:cs="Times New Roman"/>
-                <w:sz w:val="22"/>
-                <w:szCs w:val="22"/>
-                <w:lang w:val="en-US" w:eastAsia="ru-RU"/>
-              </w:rPr>
-              <w:t>1</w:t>
-            </w:r>
-          </w:p>
-          <w:p>
-            <w:pPr>
-              <w:spacing w:line="240" w:lineRule="auto"/>
-              <w:rPr>
-                <w:rFonts w:ascii="Consolas" w:eastAsia="Times New Roman" w:hAnsi="Consolas" w:cs="Times New Roman"/>
-                <w:sz w:val="22"/>
-                <w:szCs w:val="22"/>
-                <w:lang w:val="en-US" w:eastAsia="ru-RU"/>
-              </w:rPr>
-            </w:pPr>
-            <w:r>
-              <w:rPr>
-                <w:rFonts w:ascii="Consolas" w:eastAsia="Times New Roman" w:hAnsi="Consolas" w:cs="Times New Roman"/>
-                <w:sz w:val="22"/>
-                <w:szCs w:val="22"/>
-                <w:lang w:val="en-US" w:eastAsia="ru-RU"/>
-              </w:rPr>
-              <w:t xml:space="preserve">        </w:t>
-            </w:r>
-            <w:r>
-              <w:rPr>
-                <w:rFonts w:ascii="Consolas" w:eastAsia="Times New Roman" w:hAnsi="Consolas" w:cs="Times New Roman"/>
-                <w:color w:val="0E00FF"/>
-                <w:sz w:val="22"/>
-                <w:szCs w:val="22"/>
-                <w:lang w:val="en-US" w:eastAsia="ru-RU"/>
-              </w:rPr>
-              <w:t xml:space="preserve">for </w:t>
-            </w:r>
-            <w:r>
-              <w:rPr>
-                <w:rFonts w:ascii="Consolas" w:eastAsia="Times New Roman" w:hAnsi="Consolas" w:cs="Times New Roman"/>
-                <w:sz w:val="22"/>
-                <w:szCs w:val="22"/>
-                <w:lang w:val="en-US" w:eastAsia="ru-RU"/>
-              </w:rPr>
-              <w:t xml:space="preserve">j = </w:t>
-            </w:r>
-            <w:proofErr w:type="gramStart"/>
-            <w:r>
-              <w:rPr>
-                <w:rFonts w:ascii="Consolas" w:eastAsia="Times New Roman" w:hAnsi="Consolas" w:cs="Times New Roman"/>
-                <w:sz w:val="22"/>
-                <w:szCs w:val="22"/>
-                <w:lang w:val="en-US" w:eastAsia="ru-RU"/>
-              </w:rPr>
-              <w:t>1:d</w:t>
-            </w:r>
-            <w:proofErr w:type="gramEnd"/>
-            <w:r>
-              <w:rPr>
-                <w:rFonts w:ascii="Consolas" w:eastAsia="Times New Roman" w:hAnsi="Consolas" w:cs="Times New Roman"/>
-                <w:sz w:val="22"/>
-                <w:szCs w:val="22"/>
-                <w:lang w:val="en-US" w:eastAsia="ru-RU"/>
-              </w:rPr>
-              <w:t>2</w:t>
-            </w:r>
-          </w:p>
-          <w:p>
-            <w:pPr>
-              <w:spacing w:line="240" w:lineRule="auto"/>
-              <w:rPr>
-                <w:rFonts w:ascii="Consolas" w:eastAsia="Times New Roman" w:hAnsi="Consolas" w:cs="Times New Roman"/>
-                <w:sz w:val="22"/>
-                <w:szCs w:val="22"/>
-                <w:lang w:val="en-US" w:eastAsia="ru-RU"/>
-              </w:rPr>
-            </w:pPr>
-            <w:r>
-              <w:rPr>
-                <w:rFonts w:ascii="Consolas" w:eastAsia="Times New Roman" w:hAnsi="Consolas" w:cs="Times New Roman"/>
-                <w:sz w:val="22"/>
-                <w:szCs w:val="22"/>
-                <w:lang w:val="en-US" w:eastAsia="ru-RU"/>
-              </w:rPr>
-              <w:t xml:space="preserve">            </w:t>
-            </w:r>
-            <w:proofErr w:type="spellStart"/>
-            <w:r>
-              <w:rPr>
-                <w:rFonts w:ascii="Consolas" w:eastAsia="Times New Roman" w:hAnsi="Consolas" w:cs="Times New Roman"/>
-                <w:sz w:val="22"/>
-                <w:szCs w:val="22"/>
-                <w:lang w:val="en-US" w:eastAsia="ru-RU"/>
-              </w:rPr>
-              <w:t>YPrime</w:t>
-            </w:r>
-            <w:proofErr w:type="spellEnd"/>
-            <w:r>
-              <w:rPr>
-                <w:rFonts w:ascii="Consolas" w:eastAsia="Times New Roman" w:hAnsi="Consolas" w:cs="Times New Roman"/>
-                <w:sz w:val="22"/>
-                <w:szCs w:val="22"/>
-                <w:lang w:val="en-US" w:eastAsia="ru-RU"/>
-              </w:rPr>
-              <w:t xml:space="preserve"> = </w:t>
-            </w:r>
-            <w:proofErr w:type="gramStart"/>
-            <w:r>
-              <w:rPr>
-                <w:rFonts w:ascii="Consolas" w:eastAsia="Times New Roman" w:hAnsi="Consolas" w:cs="Times New Roman"/>
-                <w:sz w:val="22"/>
-                <w:szCs w:val="22"/>
-                <w:lang w:val="en-US" w:eastAsia="ru-RU"/>
-              </w:rPr>
-              <w:t>f(</w:t>
-            </w:r>
-            <w:proofErr w:type="gramEnd"/>
-            <w:r>
-              <w:rPr>
-                <w:rFonts w:ascii="Consolas" w:eastAsia="Times New Roman" w:hAnsi="Consolas" w:cs="Times New Roman"/>
-                <w:sz w:val="22"/>
-                <w:szCs w:val="22"/>
-                <w:lang w:val="en-US" w:eastAsia="ru-RU"/>
-              </w:rPr>
-              <w:t>t, [x(</w:t>
-            </w:r>
-            <w:proofErr w:type="spellStart"/>
-            <w:r>
-              <w:rPr>
-                <w:rFonts w:ascii="Consolas" w:eastAsia="Times New Roman" w:hAnsi="Consolas" w:cs="Times New Roman"/>
-                <w:sz w:val="22"/>
-                <w:szCs w:val="22"/>
-                <w:lang w:val="en-US" w:eastAsia="ru-RU"/>
-              </w:rPr>
-              <w:t>i,j</w:t>
-            </w:r>
-            <w:proofErr w:type="spellEnd"/>
-            <w:r>
-              <w:rPr>
-                <w:rFonts w:ascii="Consolas" w:eastAsia="Times New Roman" w:hAnsi="Consolas" w:cs="Times New Roman"/>
-                <w:sz w:val="22"/>
-                <w:szCs w:val="22"/>
-                <w:lang w:val="en-US" w:eastAsia="ru-RU"/>
-              </w:rPr>
-              <w:t>), y(</w:t>
-            </w:r>
-            <w:proofErr w:type="spellStart"/>
-            <w:r>
-              <w:rPr>
-                <w:rFonts w:ascii="Consolas" w:eastAsia="Times New Roman" w:hAnsi="Consolas" w:cs="Times New Roman"/>
-                <w:sz w:val="22"/>
-                <w:szCs w:val="22"/>
-                <w:lang w:val="en-US" w:eastAsia="ru-RU"/>
-              </w:rPr>
-              <w:t>i,j</w:t>
-            </w:r>
-            <w:proofErr w:type="spellEnd"/>
-            <w:r>
-              <w:rPr>
-                <w:rFonts w:ascii="Consolas" w:eastAsia="Times New Roman" w:hAnsi="Consolas" w:cs="Times New Roman"/>
-                <w:sz w:val="22"/>
-                <w:szCs w:val="22"/>
-                <w:lang w:val="en-US" w:eastAsia="ru-RU"/>
-              </w:rPr>
-              <w:t>)]);</w:t>
-            </w:r>
-          </w:p>
-          <w:p>
-            <w:pPr>
-              <w:spacing w:line="240" w:lineRule="auto"/>
-              <w:rPr>
-                <w:rFonts w:ascii="Consolas" w:eastAsia="Times New Roman" w:hAnsi="Consolas" w:cs="Times New Roman"/>
-                <w:sz w:val="22"/>
-                <w:szCs w:val="22"/>
-                <w:lang w:val="en-US" w:eastAsia="ru-RU"/>
-              </w:rPr>
-            </w:pPr>
-            <w:r>
-              <w:rPr>
-                <w:rFonts w:ascii="Consolas" w:eastAsia="Times New Roman" w:hAnsi="Consolas" w:cs="Times New Roman"/>
-                <w:sz w:val="22"/>
-                <w:szCs w:val="22"/>
-                <w:lang w:val="en-US" w:eastAsia="ru-RU"/>
-              </w:rPr>
-              <w:t xml:space="preserve">            </w:t>
-            </w:r>
-            <w:proofErr w:type="gramStart"/>
-            <w:r>
-              <w:rPr>
-                <w:rFonts w:ascii="Consolas" w:eastAsia="Times New Roman" w:hAnsi="Consolas" w:cs="Times New Roman"/>
-                <w:sz w:val="22"/>
-                <w:szCs w:val="22"/>
-                <w:lang w:val="en-US" w:eastAsia="ru-RU"/>
-              </w:rPr>
-              <w:t>u(</w:t>
-            </w:r>
-            <w:proofErr w:type="spellStart"/>
-            <w:proofErr w:type="gramEnd"/>
-            <w:r>
-              <w:rPr>
-                <w:rFonts w:ascii="Consolas" w:eastAsia="Times New Roman" w:hAnsi="Consolas" w:cs="Times New Roman"/>
-                <w:sz w:val="22"/>
-                <w:szCs w:val="22"/>
-                <w:lang w:val="en-US" w:eastAsia="ru-RU"/>
-              </w:rPr>
-              <w:t>i</w:t>
-            </w:r>
-            <w:proofErr w:type="spellEnd"/>
-            <w:r>
-              <w:rPr>
-                <w:rFonts w:ascii="Consolas" w:eastAsia="Times New Roman" w:hAnsi="Consolas" w:cs="Times New Roman"/>
-                <w:sz w:val="22"/>
-                <w:szCs w:val="22"/>
-                <w:lang w:val="en-US" w:eastAsia="ru-RU"/>
-              </w:rPr>
-              <w:t xml:space="preserve">, j) = </w:t>
-            </w:r>
-            <w:proofErr w:type="spellStart"/>
-            <w:r>
-              <w:rPr>
-                <w:rFonts w:ascii="Consolas" w:eastAsia="Times New Roman" w:hAnsi="Consolas" w:cs="Times New Roman"/>
-                <w:sz w:val="22"/>
-                <w:szCs w:val="22"/>
-                <w:lang w:val="en-US" w:eastAsia="ru-RU"/>
-              </w:rPr>
-              <w:t>YPrime</w:t>
-            </w:r>
-            <w:proofErr w:type="spellEnd"/>
-            <w:r>
-              <w:rPr>
-                <w:rFonts w:ascii="Consolas" w:eastAsia="Times New Roman" w:hAnsi="Consolas" w:cs="Times New Roman"/>
-                <w:sz w:val="22"/>
-                <w:szCs w:val="22"/>
-                <w:lang w:val="en-US" w:eastAsia="ru-RU"/>
-              </w:rPr>
-              <w:t>(1);</w:t>
-            </w:r>
-          </w:p>
-          <w:p>
-            <w:pPr>
-              <w:spacing w:line="240" w:lineRule="auto"/>
-              <w:rPr>
-                <w:rFonts w:ascii="Consolas" w:eastAsia="Times New Roman" w:hAnsi="Consolas" w:cs="Times New Roman"/>
-                <w:sz w:val="22"/>
-                <w:szCs w:val="22"/>
-                <w:lang w:val="en-US" w:eastAsia="ru-RU"/>
-              </w:rPr>
-            </w:pPr>
-            <w:r>
-              <w:rPr>
-                <w:rFonts w:ascii="Consolas" w:eastAsia="Times New Roman" w:hAnsi="Consolas" w:cs="Times New Roman"/>
-                <w:sz w:val="22"/>
-                <w:szCs w:val="22"/>
-                <w:lang w:val="en-US" w:eastAsia="ru-RU"/>
-              </w:rPr>
-              <w:t xml:space="preserve">            </w:t>
-            </w:r>
-            <w:proofErr w:type="gramStart"/>
-            <w:r>
-              <w:rPr>
-                <w:rFonts w:ascii="Consolas" w:eastAsia="Times New Roman" w:hAnsi="Consolas" w:cs="Times New Roman"/>
-                <w:sz w:val="22"/>
-                <w:szCs w:val="22"/>
-                <w:lang w:val="en-US" w:eastAsia="ru-RU"/>
-              </w:rPr>
-              <w:t>v(</w:t>
-            </w:r>
-            <w:proofErr w:type="spellStart"/>
-            <w:proofErr w:type="gramEnd"/>
-            <w:r>
-              <w:rPr>
-                <w:rFonts w:ascii="Consolas" w:eastAsia="Times New Roman" w:hAnsi="Consolas" w:cs="Times New Roman"/>
-                <w:sz w:val="22"/>
-                <w:szCs w:val="22"/>
-                <w:lang w:val="en-US" w:eastAsia="ru-RU"/>
-              </w:rPr>
-              <w:t>i</w:t>
-            </w:r>
-            <w:proofErr w:type="spellEnd"/>
-            <w:r>
-              <w:rPr>
-                <w:rFonts w:ascii="Consolas" w:eastAsia="Times New Roman" w:hAnsi="Consolas" w:cs="Times New Roman"/>
-                <w:sz w:val="22"/>
-                <w:szCs w:val="22"/>
-                <w:lang w:val="en-US" w:eastAsia="ru-RU"/>
-              </w:rPr>
-              <w:t xml:space="preserve">, j) = </w:t>
-            </w:r>
-            <w:proofErr w:type="spellStart"/>
-            <w:r>
-              <w:rPr>
-                <w:rFonts w:ascii="Consolas" w:eastAsia="Times New Roman" w:hAnsi="Consolas" w:cs="Times New Roman"/>
-                <w:sz w:val="22"/>
-                <w:szCs w:val="22"/>
-                <w:lang w:val="en-US" w:eastAsia="ru-RU"/>
-              </w:rPr>
-              <w:t>YPrime</w:t>
-            </w:r>
-            <w:proofErr w:type="spellEnd"/>
-            <w:r>
-              <w:rPr>
-                <w:rFonts w:ascii="Consolas" w:eastAsia="Times New Roman" w:hAnsi="Consolas" w:cs="Times New Roman"/>
-                <w:sz w:val="22"/>
-                <w:szCs w:val="22"/>
-                <w:lang w:val="en-US" w:eastAsia="ru-RU"/>
-              </w:rPr>
-              <w:t>(2);</w:t>
-            </w:r>
-          </w:p>
-          <w:p>
-            <w:pPr>
-              <w:spacing w:line="240" w:lineRule="auto"/>
-              <w:rPr>
-                <w:rFonts w:ascii="Consolas" w:eastAsia="Times New Roman" w:hAnsi="Consolas" w:cs="Times New Roman"/>
-                <w:sz w:val="22"/>
-                <w:szCs w:val="22"/>
-                <w:lang w:val="en-US" w:eastAsia="ru-RU"/>
-              </w:rPr>
-            </w:pPr>
-            <w:r>
-              <w:rPr>
-                <w:rFonts w:ascii="Consolas" w:eastAsia="Times New Roman" w:hAnsi="Consolas" w:cs="Times New Roman"/>
-                <w:sz w:val="22"/>
-                <w:szCs w:val="22"/>
-                <w:lang w:val="en-US" w:eastAsia="ru-RU"/>
-              </w:rPr>
-              <w:t xml:space="preserve">        </w:t>
-            </w:r>
-            <w:r>
-              <w:rPr>
-                <w:rFonts w:ascii="Consolas" w:eastAsia="Times New Roman" w:hAnsi="Consolas" w:cs="Times New Roman"/>
-                <w:color w:val="0E00FF"/>
-                <w:sz w:val="22"/>
-                <w:szCs w:val="22"/>
-                <w:lang w:val="en-US" w:eastAsia="ru-RU"/>
-              </w:rPr>
-              <w:t>end</w:t>
-            </w:r>
-            <w:r>
-              <w:rPr>
-                <w:rFonts w:ascii="Consolas" w:eastAsia="Times New Roman" w:hAnsi="Consolas" w:cs="Times New Roman"/>
-                <w:sz w:val="22"/>
-                <w:szCs w:val="22"/>
-                <w:lang w:val="en-US" w:eastAsia="ru-RU"/>
-              </w:rPr>
-              <w:t xml:space="preserve">    </w:t>
-            </w:r>
-          </w:p>
-          <w:p>
-            <w:pPr>
-              <w:spacing w:line="240" w:lineRule="auto"/>
-              <w:rPr>
-                <w:rFonts w:ascii="Consolas" w:eastAsia="Times New Roman" w:hAnsi="Consolas" w:cs="Times New Roman"/>
-                <w:sz w:val="22"/>
-                <w:szCs w:val="22"/>
-                <w:lang w:val="en-US" w:eastAsia="ru-RU"/>
-              </w:rPr>
-            </w:pPr>
-            <w:r>
-              <w:rPr>
-                <w:rFonts w:ascii="Consolas" w:eastAsia="Times New Roman" w:hAnsi="Consolas" w:cs="Times New Roman"/>
-                <w:sz w:val="22"/>
-                <w:szCs w:val="22"/>
-                <w:lang w:val="en-US" w:eastAsia="ru-RU"/>
-              </w:rPr>
-              <w:t xml:space="preserve">    </w:t>
-            </w:r>
-            <w:r>
-              <w:rPr>
-                <w:rFonts w:ascii="Consolas" w:eastAsia="Times New Roman" w:hAnsi="Consolas" w:cs="Times New Roman"/>
-                <w:color w:val="0E00FF"/>
-                <w:sz w:val="22"/>
-                <w:szCs w:val="22"/>
-                <w:lang w:val="en-US" w:eastAsia="ru-RU"/>
-              </w:rPr>
-              <w:t>end</w:t>
-            </w:r>
-          </w:p>
-          <w:p>
-            <w:pPr>
-              <w:spacing w:line="240" w:lineRule="auto"/>
-              <w:rPr>
-                <w:rFonts w:ascii="Consolas" w:eastAsia="Times New Roman" w:hAnsi="Consolas" w:cs="Times New Roman"/>
-                <w:sz w:val="22"/>
-                <w:szCs w:val="22"/>
-                <w:lang w:val="en-US" w:eastAsia="ru-RU"/>
-              </w:rPr>
-            </w:pPr>
-            <w:r>
-              <w:rPr>
-                <w:rFonts w:ascii="Consolas" w:eastAsia="Times New Roman" w:hAnsi="Consolas" w:cs="Times New Roman"/>
-                <w:sz w:val="22"/>
-                <w:szCs w:val="22"/>
-                <w:lang w:val="en-US" w:eastAsia="ru-RU"/>
-              </w:rPr>
-              <w:t xml:space="preserve">    </w:t>
-            </w:r>
-          </w:p>
-          <w:p>
-            <w:pPr>
-              <w:spacing w:line="240" w:lineRule="auto"/>
-              <w:rPr>
-                <w:rFonts w:ascii="Consolas" w:eastAsia="Times New Roman" w:hAnsi="Consolas" w:cs="Times New Roman"/>
-                <w:sz w:val="22"/>
-                <w:szCs w:val="22"/>
-                <w:lang w:val="en-US" w:eastAsia="ru-RU"/>
-              </w:rPr>
-            </w:pPr>
-            <w:r>
-              <w:rPr>
-                <w:rFonts w:ascii="Consolas" w:eastAsia="Times New Roman" w:hAnsi="Consolas" w:cs="Times New Roman"/>
-                <w:sz w:val="22"/>
-                <w:szCs w:val="22"/>
-                <w:lang w:val="en-US" w:eastAsia="ru-RU"/>
-              </w:rPr>
-              <w:t xml:space="preserve">% </w:t>
-            </w:r>
-            <w:r>
-              <w:rPr>
-                <w:rFonts w:ascii="Consolas" w:eastAsia="Times New Roman" w:hAnsi="Consolas" w:cs="Times New Roman"/>
-                <w:sz w:val="22"/>
-                <w:szCs w:val="22"/>
-                <w:lang w:eastAsia="ru-RU"/>
-              </w:rPr>
-              <w:t>Рисование</w:t>
-            </w:r>
-            <w:r>
-              <w:rPr>
-                <w:rFonts w:ascii="Consolas" w:eastAsia="Times New Roman" w:hAnsi="Consolas" w:cs="Times New Roman"/>
-                <w:sz w:val="22"/>
-                <w:szCs w:val="22"/>
-                <w:lang w:val="en-US" w:eastAsia="ru-RU"/>
-              </w:rPr>
-              <w:t xml:space="preserve"> </w:t>
-            </w:r>
-            <w:r>
-              <w:rPr>
-                <w:rFonts w:ascii="Consolas" w:eastAsia="Times New Roman" w:hAnsi="Consolas" w:cs="Times New Roman"/>
-                <w:sz w:val="22"/>
-                <w:szCs w:val="22"/>
-                <w:lang w:eastAsia="ru-RU"/>
-              </w:rPr>
-              <w:t>с</w:t>
-            </w:r>
-            <w:r>
-              <w:rPr>
-                <w:rFonts w:ascii="Consolas" w:eastAsia="Times New Roman" w:hAnsi="Consolas" w:cs="Times New Roman"/>
-                <w:sz w:val="22"/>
-                <w:szCs w:val="22"/>
-                <w:lang w:eastAsia="ru-RU"/>
-              </w:rPr>
-              <w:t>трелок</w:t>
-            </w:r>
-          </w:p>
-          <w:p>
-            <w:pPr>
-              <w:spacing w:line="240" w:lineRule="auto"/>
-              <w:rPr>
-                <w:rFonts w:ascii="Consolas" w:eastAsia="Times New Roman" w:hAnsi="Consolas" w:cs="Times New Roman"/>
-                <w:sz w:val="22"/>
-                <w:szCs w:val="22"/>
-                <w:lang w:val="en-US" w:eastAsia="ru-RU"/>
-              </w:rPr>
-            </w:pPr>
-            <w:r>
-              <w:rPr>
-                <w:rFonts w:ascii="Consolas" w:eastAsia="Times New Roman" w:hAnsi="Consolas" w:cs="Times New Roman"/>
-                <w:sz w:val="22"/>
-                <w:szCs w:val="22"/>
-                <w:lang w:val="en-US" w:eastAsia="ru-RU"/>
-              </w:rPr>
-              <w:t xml:space="preserve">    </w:t>
-            </w:r>
-            <w:r>
-              <w:rPr>
-                <w:rFonts w:ascii="Consolas" w:eastAsia="Times New Roman" w:hAnsi="Consolas" w:cs="Times New Roman"/>
-                <w:color w:val="0E00FF"/>
-                <w:sz w:val="22"/>
-                <w:szCs w:val="22"/>
-                <w:lang w:val="en-US" w:eastAsia="ru-RU"/>
-              </w:rPr>
-              <w:t>for</w:t>
-            </w:r>
-            <w:r>
-              <w:rPr>
-                <w:rFonts w:ascii="Consolas" w:eastAsia="Times New Roman" w:hAnsi="Consolas" w:cs="Times New Roman"/>
-                <w:color w:val="0E00FF"/>
-                <w:sz w:val="22"/>
-                <w:szCs w:val="22"/>
-                <w:lang w:val="en-US" w:eastAsia="ru-RU"/>
-              </w:rPr>
-              <w:t xml:space="preserve"> </w:t>
-            </w:r>
-            <w:proofErr w:type="spellStart"/>
-            <w:r>
-              <w:rPr>
-                <w:rFonts w:ascii="Consolas" w:eastAsia="Times New Roman" w:hAnsi="Consolas" w:cs="Times New Roman"/>
-                <w:sz w:val="22"/>
-                <w:szCs w:val="22"/>
-                <w:lang w:val="en-US" w:eastAsia="ru-RU"/>
-              </w:rPr>
-              <w:t>i</w:t>
-            </w:r>
-            <w:proofErr w:type="spellEnd"/>
             <w:r>
               <w:rPr>
                 <w:rFonts w:ascii="Consolas" w:eastAsia="Times New Roman" w:hAnsi="Consolas" w:cs="Times New Roman"/>
@@ -2400,19 +2206,436 @@
                 <w:szCs w:val="22"/>
                 <w:lang w:val="en-US" w:eastAsia="ru-RU"/>
               </w:rPr>
+              <w:t xml:space="preserve">           Vmod = </w:t>
+            </w:r>
+            <w:proofErr w:type="gramStart"/>
+            <w:r>
+              <w:rPr>
+                <w:rFonts w:ascii="Consolas" w:eastAsia="Times New Roman" w:hAnsi="Consolas" w:cs="Times New Roman"/>
+                <w:sz w:val="22"/>
+                <w:szCs w:val="22"/>
+                <w:lang w:val="en-US" w:eastAsia="ru-RU"/>
+              </w:rPr>
+              <w:t>sqrt(</w:t>
+            </w:r>
+            <w:proofErr w:type="gramEnd"/>
+            <w:r>
+              <w:rPr>
+                <w:rFonts w:ascii="Consolas" w:eastAsia="Times New Roman" w:hAnsi="Consolas" w:cs="Times New Roman"/>
+                <w:sz w:val="22"/>
+                <w:szCs w:val="22"/>
+                <w:lang w:val="en-US" w:eastAsia="ru-RU"/>
+              </w:rPr>
+              <w:t>u(i, j)^2 + v(i,j)^2);</w:t>
+            </w:r>
+          </w:p>
+          <w:p>
+            <w:pPr>
+              <w:spacing w:line="240" w:lineRule="auto"/>
+              <w:rPr>
+                <w:rFonts w:ascii="Consolas" w:eastAsia="Times New Roman" w:hAnsi="Consolas" w:cs="Times New Roman"/>
+                <w:sz w:val="22"/>
+                <w:szCs w:val="22"/>
+                <w:lang w:val="en-US" w:eastAsia="ru-RU"/>
+              </w:rPr>
+            </w:pPr>
+            <w:r>
+              <w:rPr>
+                <w:rFonts w:ascii="Consolas" w:eastAsia="Times New Roman" w:hAnsi="Consolas" w:cs="Times New Roman"/>
+                <w:sz w:val="22"/>
+                <w:szCs w:val="22"/>
+                <w:lang w:val="en-US" w:eastAsia="ru-RU"/>
+              </w:rPr>
               <w:t xml:space="preserve">           </w:t>
             </w:r>
-            <w:proofErr w:type="spellStart"/>
-            <w:r>
-              <w:rPr>
-                <w:rFonts w:ascii="Consolas" w:eastAsia="Times New Roman" w:hAnsi="Consolas" w:cs="Times New Roman"/>
-                <w:sz w:val="22"/>
-                <w:szCs w:val="22"/>
-                <w:lang w:val="en-US" w:eastAsia="ru-RU"/>
-              </w:rPr>
-              <w:t>Vmod</w:t>
-            </w:r>
-            <w:proofErr w:type="spellEnd"/>
+            <w:proofErr w:type="gramStart"/>
+            <w:r>
+              <w:rPr>
+                <w:rFonts w:ascii="Consolas" w:eastAsia="Times New Roman" w:hAnsi="Consolas" w:cs="Times New Roman"/>
+                <w:sz w:val="22"/>
+                <w:szCs w:val="22"/>
+                <w:lang w:val="en-US" w:eastAsia="ru-RU"/>
+              </w:rPr>
+              <w:t>u(</w:t>
+            </w:r>
+            <w:proofErr w:type="gramEnd"/>
+            <w:r>
+              <w:rPr>
+                <w:rFonts w:ascii="Consolas" w:eastAsia="Times New Roman" w:hAnsi="Consolas" w:cs="Times New Roman"/>
+                <w:sz w:val="22"/>
+                <w:szCs w:val="22"/>
+                <w:lang w:val="en-US" w:eastAsia="ru-RU"/>
+              </w:rPr>
+              <w:t>i, j) = u(i, j) / Vmod;</w:t>
+            </w:r>
+          </w:p>
+          <w:p>
+            <w:pPr>
+              <w:spacing w:line="240" w:lineRule="auto"/>
+              <w:rPr>
+                <w:rFonts w:ascii="Consolas" w:eastAsia="Times New Roman" w:hAnsi="Consolas" w:cs="Times New Roman"/>
+                <w:sz w:val="22"/>
+                <w:szCs w:val="22"/>
+                <w:lang w:val="en-US" w:eastAsia="ru-RU"/>
+              </w:rPr>
+            </w:pPr>
+            <w:r>
+              <w:rPr>
+                <w:rFonts w:ascii="Consolas" w:eastAsia="Times New Roman" w:hAnsi="Consolas" w:cs="Times New Roman"/>
+                <w:sz w:val="22"/>
+                <w:szCs w:val="22"/>
+                <w:lang w:val="en-US" w:eastAsia="ru-RU"/>
+              </w:rPr>
+              <w:t xml:space="preserve">           </w:t>
+            </w:r>
+            <w:proofErr w:type="gramStart"/>
+            <w:r>
+              <w:rPr>
+                <w:rFonts w:ascii="Consolas" w:eastAsia="Times New Roman" w:hAnsi="Consolas" w:cs="Times New Roman"/>
+                <w:sz w:val="22"/>
+                <w:szCs w:val="22"/>
+                <w:lang w:val="en-US" w:eastAsia="ru-RU"/>
+              </w:rPr>
+              <w:t>v(</w:t>
+            </w:r>
+            <w:proofErr w:type="gramEnd"/>
+            <w:r>
+              <w:rPr>
+                <w:rFonts w:ascii="Consolas" w:eastAsia="Times New Roman" w:hAnsi="Consolas" w:cs="Times New Roman"/>
+                <w:sz w:val="22"/>
+                <w:szCs w:val="22"/>
+                <w:lang w:val="en-US" w:eastAsia="ru-RU"/>
+              </w:rPr>
+              <w:t>i, j) = v(i, j) / Vmod;</w:t>
+            </w:r>
+          </w:p>
+          <w:p>
+            <w:pPr>
+              <w:spacing w:line="240" w:lineRule="auto"/>
+              <w:rPr>
+                <w:rFonts w:ascii="Consolas" w:eastAsia="Times New Roman" w:hAnsi="Consolas" w:cs="Times New Roman"/>
+                <w:sz w:val="22"/>
+                <w:szCs w:val="22"/>
+                <w:lang w:val="en-US" w:eastAsia="ru-RU"/>
+              </w:rPr>
+            </w:pPr>
+            <w:r>
+              <w:rPr>
+                <w:rFonts w:ascii="Consolas" w:eastAsia="Times New Roman" w:hAnsi="Consolas" w:cs="Times New Roman"/>
+                <w:sz w:val="22"/>
+                <w:szCs w:val="22"/>
+                <w:lang w:val="en-US" w:eastAsia="ru-RU"/>
+              </w:rPr>
+              <w:t xml:space="preserve">        </w:t>
+            </w:r>
+            <w:r>
+              <w:rPr>
+                <w:rFonts w:ascii="Consolas" w:eastAsia="Times New Roman" w:hAnsi="Consolas" w:cs="Times New Roman"/>
+                <w:color w:val="0E00FF"/>
+                <w:sz w:val="22"/>
+                <w:szCs w:val="22"/>
+                <w:lang w:val="en-US" w:eastAsia="ru-RU"/>
+              </w:rPr>
+              <w:t>end</w:t>
+            </w:r>
+            <w:r>
+              <w:rPr>
+                <w:rFonts w:ascii="Consolas" w:eastAsia="Times New Roman" w:hAnsi="Consolas" w:cs="Times New Roman"/>
+                <w:sz w:val="22"/>
+                <w:szCs w:val="22"/>
+                <w:lang w:val="en-US" w:eastAsia="ru-RU"/>
+              </w:rPr>
+              <w:t xml:space="preserve">    </w:t>
+            </w:r>
+          </w:p>
+          <w:p>
+            <w:pPr>
+              <w:spacing w:line="240" w:lineRule="auto"/>
+              <w:rPr>
+                <w:rFonts w:ascii="Consolas" w:eastAsia="Times New Roman" w:hAnsi="Consolas" w:cs="Times New Roman"/>
+                <w:sz w:val="22"/>
+                <w:szCs w:val="22"/>
+                <w:lang w:val="en-US" w:eastAsia="ru-RU"/>
+              </w:rPr>
+            </w:pPr>
+            <w:r>
+              <w:rPr>
+                <w:rFonts w:ascii="Consolas" w:eastAsia="Times New Roman" w:hAnsi="Consolas" w:cs="Times New Roman"/>
+                <w:sz w:val="22"/>
+                <w:szCs w:val="22"/>
+                <w:lang w:val="en-US" w:eastAsia="ru-RU"/>
+              </w:rPr>
+              <w:t xml:space="preserve">    </w:t>
+            </w:r>
+            <w:r>
+              <w:rPr>
+                <w:rFonts w:ascii="Consolas" w:eastAsia="Times New Roman" w:hAnsi="Consolas" w:cs="Times New Roman"/>
+                <w:color w:val="0E00FF"/>
+                <w:sz w:val="22"/>
+                <w:szCs w:val="22"/>
+                <w:lang w:val="en-US" w:eastAsia="ru-RU"/>
+              </w:rPr>
+              <w:t>end</w:t>
+            </w:r>
+          </w:p>
+          <w:p>
+            <w:pPr>
+              <w:spacing w:line="240" w:lineRule="auto"/>
+              <w:rPr>
+                <w:rFonts w:ascii="Consolas" w:eastAsia="Times New Roman" w:hAnsi="Consolas" w:cs="Times New Roman"/>
+                <w:sz w:val="22"/>
+                <w:szCs w:val="22"/>
+                <w:lang w:val="en-US" w:eastAsia="ru-RU"/>
+              </w:rPr>
+            </w:pPr>
+            <w:r>
+              <w:rPr>
+                <w:rFonts w:ascii="Consolas" w:eastAsia="Times New Roman" w:hAnsi="Consolas" w:cs="Times New Roman"/>
+                <w:sz w:val="22"/>
+                <w:szCs w:val="22"/>
+                <w:lang w:val="en-US" w:eastAsia="ru-RU"/>
+              </w:rPr>
+              <w:t xml:space="preserve">    </w:t>
+            </w:r>
+          </w:p>
+          <w:p>
+            <w:pPr>
+              <w:spacing w:line="240" w:lineRule="auto"/>
+              <w:rPr>
+                <w:rFonts w:ascii="Consolas" w:eastAsia="Times New Roman" w:hAnsi="Consolas" w:cs="Times New Roman"/>
+                <w:sz w:val="22"/>
+                <w:szCs w:val="22"/>
+                <w:lang w:val="en-US" w:eastAsia="ru-RU"/>
+              </w:rPr>
+            </w:pPr>
+          </w:p>
+          <w:p>
+            <w:pPr>
+              <w:spacing w:line="240" w:lineRule="auto"/>
+              <w:rPr>
+                <w:rFonts w:ascii="Consolas" w:eastAsia="Times New Roman" w:hAnsi="Consolas" w:cs="Times New Roman"/>
+                <w:sz w:val="22"/>
+                <w:szCs w:val="22"/>
+                <w:lang w:val="en-US" w:eastAsia="ru-RU"/>
+              </w:rPr>
+            </w:pPr>
+            <w:r>
+              <w:rPr>
+                <w:rFonts w:ascii="Consolas" w:eastAsia="Times New Roman" w:hAnsi="Consolas" w:cs="Times New Roman"/>
+                <w:sz w:val="22"/>
+                <w:szCs w:val="22"/>
+                <w:lang w:val="en-US" w:eastAsia="ru-RU"/>
+              </w:rPr>
+              <w:t xml:space="preserve">    </w:t>
+            </w:r>
+            <w:proofErr w:type="gramStart"/>
+            <w:r>
+              <w:rPr>
+                <w:rFonts w:ascii="Consolas" w:eastAsia="Times New Roman" w:hAnsi="Consolas" w:cs="Times New Roman"/>
+                <w:sz w:val="22"/>
+                <w:szCs w:val="22"/>
+                <w:lang w:val="en-US" w:eastAsia="ru-RU"/>
+              </w:rPr>
+              <w:t>figure(</w:t>
+            </w:r>
+            <w:proofErr w:type="gramEnd"/>
+            <w:r>
+              <w:rPr>
+                <w:rFonts w:ascii="Consolas" w:eastAsia="Times New Roman" w:hAnsi="Consolas" w:cs="Times New Roman"/>
+                <w:sz w:val="22"/>
+                <w:szCs w:val="22"/>
+                <w:lang w:val="en-US" w:eastAsia="ru-RU"/>
+              </w:rPr>
+              <w:t>1);</w:t>
+            </w:r>
+          </w:p>
+          <w:p>
+            <w:pPr>
+              <w:spacing w:line="240" w:lineRule="auto"/>
+              <w:rPr>
+                <w:rFonts w:ascii="Consolas" w:eastAsia="Times New Roman" w:hAnsi="Consolas" w:cs="Times New Roman"/>
+                <w:sz w:val="22"/>
+                <w:szCs w:val="22"/>
+                <w:lang w:val="en-US" w:eastAsia="ru-RU"/>
+              </w:rPr>
+            </w:pPr>
+            <w:r>
+              <w:rPr>
+                <w:rFonts w:ascii="Consolas" w:eastAsia="Times New Roman" w:hAnsi="Consolas" w:cs="Times New Roman"/>
+                <w:sz w:val="22"/>
+                <w:szCs w:val="22"/>
+                <w:lang w:val="en-US" w:eastAsia="ru-RU"/>
+              </w:rPr>
+              <w:t xml:space="preserve">    hold </w:t>
+            </w:r>
+            <w:r>
+              <w:rPr>
+                <w:rFonts w:ascii="Consolas" w:eastAsia="Times New Roman" w:hAnsi="Consolas" w:cs="Times New Roman"/>
+                <w:color w:val="A709F5"/>
+                <w:sz w:val="22"/>
+                <w:szCs w:val="22"/>
+                <w:lang w:val="en-US" w:eastAsia="ru-RU"/>
+              </w:rPr>
+              <w:t>on</w:t>
+            </w:r>
+            <w:r>
+              <w:rPr>
+                <w:rFonts w:ascii="Consolas" w:eastAsia="Times New Roman" w:hAnsi="Consolas" w:cs="Times New Roman"/>
+                <w:sz w:val="22"/>
+                <w:szCs w:val="22"/>
+                <w:lang w:val="en-US" w:eastAsia="ru-RU"/>
+              </w:rPr>
+              <w:t>;</w:t>
+            </w:r>
+          </w:p>
+          <w:p>
+            <w:pPr>
+              <w:spacing w:line="240" w:lineRule="auto"/>
+              <w:rPr>
+                <w:rFonts w:ascii="Consolas" w:eastAsia="Times New Roman" w:hAnsi="Consolas" w:cs="Times New Roman"/>
+                <w:sz w:val="22"/>
+                <w:szCs w:val="22"/>
+                <w:lang w:val="en-US" w:eastAsia="ru-RU"/>
+              </w:rPr>
+            </w:pPr>
+            <w:r>
+              <w:rPr>
+                <w:rFonts w:ascii="Consolas" w:eastAsia="Times New Roman" w:hAnsi="Consolas" w:cs="Times New Roman"/>
+                <w:sz w:val="22"/>
+                <w:szCs w:val="22"/>
+                <w:lang w:val="en-US" w:eastAsia="ru-RU"/>
+              </w:rPr>
+              <w:t xml:space="preserve">    quiver(</w:t>
+            </w:r>
+            <w:proofErr w:type="gramStart"/>
+            <w:r>
+              <w:rPr>
+                <w:rFonts w:ascii="Consolas" w:eastAsia="Times New Roman" w:hAnsi="Consolas" w:cs="Times New Roman"/>
+                <w:sz w:val="22"/>
+                <w:szCs w:val="22"/>
+                <w:lang w:val="en-US" w:eastAsia="ru-RU"/>
+              </w:rPr>
+              <w:t>x,y</w:t>
+            </w:r>
+            <w:proofErr w:type="gramEnd"/>
+            <w:r>
+              <w:rPr>
+                <w:rFonts w:ascii="Consolas" w:eastAsia="Times New Roman" w:hAnsi="Consolas" w:cs="Times New Roman"/>
+                <w:sz w:val="22"/>
+                <w:szCs w:val="22"/>
+                <w:lang w:val="en-US" w:eastAsia="ru-RU"/>
+              </w:rPr>
+              <w:t>,u,v,0.5);</w:t>
+            </w:r>
+          </w:p>
+          <w:p>
+            <w:pPr>
+              <w:spacing w:line="240" w:lineRule="auto"/>
+              <w:rPr>
+                <w:rFonts w:ascii="Consolas" w:eastAsia="Times New Roman" w:hAnsi="Consolas" w:cs="Times New Roman"/>
+                <w:sz w:val="22"/>
+                <w:szCs w:val="22"/>
+                <w:lang w:val="en-US" w:eastAsia="ru-RU"/>
+              </w:rPr>
+            </w:pPr>
+            <w:r>
+              <w:rPr>
+                <w:rFonts w:ascii="Consolas" w:eastAsia="Times New Roman" w:hAnsi="Consolas" w:cs="Times New Roman"/>
+                <w:sz w:val="22"/>
+                <w:szCs w:val="22"/>
+                <w:lang w:val="en-US" w:eastAsia="ru-RU"/>
+              </w:rPr>
+              <w:t xml:space="preserve">    </w:t>
+            </w:r>
+          </w:p>
+          <w:p>
+            <w:pPr>
+              <w:spacing w:line="240" w:lineRule="auto"/>
+              <w:rPr>
+                <w:rFonts w:ascii="Consolas" w:eastAsia="Times New Roman" w:hAnsi="Consolas" w:cs="Times New Roman"/>
+                <w:sz w:val="22"/>
+                <w:szCs w:val="22"/>
+                <w:lang w:val="en-US" w:eastAsia="ru-RU"/>
+              </w:rPr>
+            </w:pPr>
+          </w:p>
+          <w:p>
+            <w:pPr>
+              <w:spacing w:line="240" w:lineRule="auto"/>
+              <w:rPr>
+                <w:rFonts w:ascii="Consolas" w:eastAsia="Times New Roman" w:hAnsi="Consolas" w:cs="Times New Roman"/>
+                <w:sz w:val="22"/>
+                <w:szCs w:val="22"/>
+                <w:lang w:eastAsia="ru-RU"/>
+              </w:rPr>
+            </w:pPr>
+            <w:r>
+              <w:rPr>
+                <w:rFonts w:ascii="Consolas" w:eastAsia="Times New Roman" w:hAnsi="Consolas" w:cs="Times New Roman"/>
+                <w:sz w:val="22"/>
+                <w:szCs w:val="22"/>
+                <w:lang w:eastAsia="ru-RU"/>
+              </w:rPr>
+              <w:t>% Рисование ф</w:t>
+            </w:r>
+            <w:r>
+              <w:rPr>
+                <w:rFonts w:ascii="Consolas" w:eastAsia="Times New Roman" w:hAnsi="Consolas" w:cs="Times New Roman"/>
+                <w:sz w:val="22"/>
+                <w:szCs w:val="22"/>
+                <w:lang w:eastAsia="ru-RU"/>
+              </w:rPr>
+              <w:t>азовых траекторий</w:t>
+            </w:r>
+          </w:p>
+          <w:p>
+            <w:pPr>
+              <w:spacing w:line="240" w:lineRule="auto"/>
+              <w:rPr>
+                <w:rFonts w:ascii="Consolas" w:eastAsia="Times New Roman" w:hAnsi="Consolas" w:cs="Times New Roman"/>
+                <w:sz w:val="22"/>
+                <w:szCs w:val="22"/>
+                <w:lang w:val="en-US" w:eastAsia="ru-RU"/>
+              </w:rPr>
+            </w:pPr>
+            <w:r>
+              <w:rPr>
+                <w:rFonts w:ascii="Consolas" w:eastAsia="Times New Roman" w:hAnsi="Consolas" w:cs="Times New Roman"/>
+                <w:sz w:val="22"/>
+                <w:szCs w:val="22"/>
+                <w:lang w:eastAsia="ru-RU"/>
+              </w:rPr>
+              <w:t xml:space="preserve">    </w:t>
+            </w:r>
+            <w:r>
+              <w:rPr>
+                <w:rFonts w:ascii="Consolas" w:eastAsia="Times New Roman" w:hAnsi="Consolas" w:cs="Times New Roman"/>
+                <w:color w:val="0E00FF"/>
+                <w:sz w:val="22"/>
+                <w:szCs w:val="22"/>
+                <w:lang w:val="en-US" w:eastAsia="ru-RU"/>
+              </w:rPr>
+              <w:t>for</w:t>
+            </w:r>
+            <w:r>
+              <w:rPr>
+                <w:rFonts w:ascii="Consolas" w:eastAsia="Times New Roman" w:hAnsi="Consolas" w:cs="Times New Roman"/>
+                <w:color w:val="0E00FF"/>
+                <w:sz w:val="22"/>
+                <w:szCs w:val="22"/>
+                <w:lang w:val="en-US" w:eastAsia="ru-RU"/>
+              </w:rPr>
+              <w:t xml:space="preserve"> </w:t>
+            </w:r>
+            <w:r>
+              <w:rPr>
+                <w:rFonts w:ascii="Consolas" w:eastAsia="Times New Roman" w:hAnsi="Consolas" w:cs="Times New Roman"/>
+                <w:sz w:val="22"/>
+                <w:szCs w:val="22"/>
+                <w:lang w:val="en-US" w:eastAsia="ru-RU"/>
+              </w:rPr>
+              <w:t>i</w:t>
+            </w:r>
             <w:r>
               <w:rPr>
                 <w:rFonts w:ascii="Consolas" w:eastAsia="Times New Roman" w:hAnsi="Consolas" w:cs="Times New Roman"/>
@@ -2430,7 +2653,16 @@
                 <w:szCs w:val="22"/>
                 <w:lang w:val="en-US" w:eastAsia="ru-RU"/>
               </w:rPr>
-              <w:t>sqrt(</w:t>
+              <w:t>1:</w:t>
+            </w:r>
+            <w:r>
+              <w:rPr>
+                <w:rFonts w:ascii="Consolas" w:eastAsia="Times New Roman" w:hAnsi="Consolas" w:cs="Times New Roman"/>
+                <w:sz w:val="22"/>
+                <w:szCs w:val="22"/>
+                <w:lang w:val="en-US" w:eastAsia="ru-RU"/>
+              </w:rPr>
+              <w:t>d</w:t>
             </w:r>
             <w:proofErr w:type="gramEnd"/>
             <w:r>
@@ -2440,29 +2672,88 @@
                 <w:szCs w:val="22"/>
                 <w:lang w:val="en-US" w:eastAsia="ru-RU"/>
               </w:rPr>
-              <w:t>u(</w:t>
-            </w:r>
-            <w:proofErr w:type="spellStart"/>
-            <w:r>
-              <w:rPr>
-                <w:rFonts w:ascii="Consolas" w:eastAsia="Times New Roman" w:hAnsi="Consolas" w:cs="Times New Roman"/>
-                <w:sz w:val="22"/>
-                <w:szCs w:val="22"/>
-                <w:lang w:val="en-US" w:eastAsia="ru-RU"/>
-              </w:rPr>
-              <w:t>i</w:t>
-            </w:r>
-            <w:proofErr w:type="spellEnd"/>
-            <w:r>
-              <w:rPr>
-                <w:rFonts w:ascii="Consolas" w:eastAsia="Times New Roman" w:hAnsi="Consolas" w:cs="Times New Roman"/>
-                <w:sz w:val="22"/>
-                <w:szCs w:val="22"/>
-                <w:lang w:val="en-US" w:eastAsia="ru-RU"/>
-              </w:rPr>
-              <w:t>, j)^2 + v(</w:t>
-            </w:r>
-            <w:proofErr w:type="spellStart"/>
+              <w:t>1</w:t>
+            </w:r>
+          </w:p>
+          <w:p>
+            <w:pPr>
+              <w:spacing w:line="240" w:lineRule="auto"/>
+              <w:rPr>
+                <w:rFonts w:ascii="Consolas" w:eastAsia="Times New Roman" w:hAnsi="Consolas" w:cs="Times New Roman"/>
+                <w:sz w:val="22"/>
+                <w:szCs w:val="22"/>
+                <w:lang w:val="en-US" w:eastAsia="ru-RU"/>
+              </w:rPr>
+            </w:pPr>
+            <w:r>
+              <w:rPr>
+                <w:rFonts w:ascii="Consolas" w:eastAsia="Times New Roman" w:hAnsi="Consolas" w:cs="Times New Roman"/>
+                <w:sz w:val="22"/>
+                <w:szCs w:val="22"/>
+                <w:lang w:val="en-US" w:eastAsia="ru-RU"/>
+              </w:rPr>
+              <w:t xml:space="preserve">        </w:t>
+            </w:r>
+            <w:r>
+              <w:rPr>
+                <w:rFonts w:ascii="Consolas" w:eastAsia="Times New Roman" w:hAnsi="Consolas" w:cs="Times New Roman"/>
+                <w:color w:val="0E00FF"/>
+                <w:sz w:val="22"/>
+                <w:szCs w:val="22"/>
+                <w:lang w:val="en-US" w:eastAsia="ru-RU"/>
+              </w:rPr>
+              <w:t xml:space="preserve">for </w:t>
+            </w:r>
+            <w:r>
+              <w:rPr>
+                <w:rFonts w:ascii="Consolas" w:eastAsia="Times New Roman" w:hAnsi="Consolas" w:cs="Times New Roman"/>
+                <w:sz w:val="22"/>
+                <w:szCs w:val="22"/>
+                <w:lang w:val="en-US" w:eastAsia="ru-RU"/>
+              </w:rPr>
+              <w:t xml:space="preserve">j = </w:t>
+            </w:r>
+            <w:proofErr w:type="gramStart"/>
+            <w:r>
+              <w:rPr>
+                <w:rFonts w:ascii="Consolas" w:eastAsia="Times New Roman" w:hAnsi="Consolas" w:cs="Times New Roman"/>
+                <w:sz w:val="22"/>
+                <w:szCs w:val="22"/>
+                <w:lang w:val="en-US" w:eastAsia="ru-RU"/>
+              </w:rPr>
+              <w:t>1:d</w:t>
+            </w:r>
+            <w:proofErr w:type="gramEnd"/>
+            <w:r>
+              <w:rPr>
+                <w:rFonts w:ascii="Consolas" w:eastAsia="Times New Roman" w:hAnsi="Consolas" w:cs="Times New Roman"/>
+                <w:sz w:val="22"/>
+                <w:szCs w:val="22"/>
+                <w:lang w:val="en-US" w:eastAsia="ru-RU"/>
+              </w:rPr>
+              <w:t>2</w:t>
+            </w:r>
+          </w:p>
+          <w:p>
+            <w:pPr>
+              <w:spacing w:line="240" w:lineRule="auto"/>
+              <w:rPr>
+                <w:rFonts w:ascii="Consolas" w:eastAsia="Times New Roman" w:hAnsi="Consolas" w:cs="Times New Roman"/>
+                <w:sz w:val="22"/>
+                <w:szCs w:val="22"/>
+                <w:lang w:val="en-US" w:eastAsia="ru-RU"/>
+              </w:rPr>
+            </w:pPr>
+            <w:r>
+              <w:rPr>
+                <w:rFonts w:ascii="Consolas" w:eastAsia="Times New Roman" w:hAnsi="Consolas" w:cs="Times New Roman"/>
+                <w:sz w:val="22"/>
+                <w:szCs w:val="22"/>
+                <w:lang w:val="en-US" w:eastAsia="ru-RU"/>
+              </w:rPr>
+              <w:t xml:space="preserve">            x0 = [x(</w:t>
+            </w:r>
+            <w:proofErr w:type="gramStart"/>
             <w:r>
               <w:rPr>
                 <w:rFonts w:ascii="Consolas" w:eastAsia="Times New Roman" w:hAnsi="Consolas" w:cs="Times New Roman"/>
@@ -2472,35 +2763,35 @@
               </w:rPr>
               <w:t>i,j</w:t>
             </w:r>
-            <w:proofErr w:type="spellEnd"/>
-            <w:r>
-              <w:rPr>
-                <w:rFonts w:ascii="Consolas" w:eastAsia="Times New Roman" w:hAnsi="Consolas" w:cs="Times New Roman"/>
-                <w:sz w:val="22"/>
-                <w:szCs w:val="22"/>
-                <w:lang w:val="en-US" w:eastAsia="ru-RU"/>
-              </w:rPr>
-              <w:t>)^2);</w:t>
-            </w:r>
-          </w:p>
-          <w:p>
-            <w:pPr>
-              <w:spacing w:line="240" w:lineRule="auto"/>
-              <w:rPr>
-                <w:rFonts w:ascii="Consolas" w:eastAsia="Times New Roman" w:hAnsi="Consolas" w:cs="Times New Roman"/>
-                <w:sz w:val="22"/>
-                <w:szCs w:val="22"/>
-                <w:lang w:val="en-US" w:eastAsia="ru-RU"/>
-              </w:rPr>
-            </w:pPr>
-            <w:r>
-              <w:rPr>
-                <w:rFonts w:ascii="Consolas" w:eastAsia="Times New Roman" w:hAnsi="Consolas" w:cs="Times New Roman"/>
-                <w:sz w:val="22"/>
-                <w:szCs w:val="22"/>
-                <w:lang w:val="en-US" w:eastAsia="ru-RU"/>
-              </w:rPr>
-              <w:t xml:space="preserve">           </w:t>
+            <w:proofErr w:type="gramEnd"/>
+            <w:r>
+              <w:rPr>
+                <w:rFonts w:ascii="Consolas" w:eastAsia="Times New Roman" w:hAnsi="Consolas" w:cs="Times New Roman"/>
+                <w:sz w:val="22"/>
+                <w:szCs w:val="22"/>
+                <w:lang w:val="en-US" w:eastAsia="ru-RU"/>
+              </w:rPr>
+              <w:t>), y(i,j)];</w:t>
+            </w:r>
+          </w:p>
+          <w:p>
+            <w:pPr>
+              <w:spacing w:line="240" w:lineRule="auto"/>
+              <w:rPr>
+                <w:rFonts w:ascii="Consolas" w:eastAsia="Times New Roman" w:hAnsi="Consolas" w:cs="Times New Roman"/>
+                <w:sz w:val="22"/>
+                <w:szCs w:val="22"/>
+                <w:lang w:val="en-US" w:eastAsia="ru-RU"/>
+              </w:rPr>
+            </w:pPr>
+            <w:r>
+              <w:rPr>
+                <w:rFonts w:ascii="Consolas" w:eastAsia="Times New Roman" w:hAnsi="Consolas" w:cs="Times New Roman"/>
+                <w:sz w:val="22"/>
+                <w:szCs w:val="22"/>
+                <w:lang w:val="en-US" w:eastAsia="ru-RU"/>
+              </w:rPr>
+              <w:t xml:space="preserve">            [</w:t>
             </w:r>
             <w:proofErr w:type="gramStart"/>
             <w:r>
@@ -2510,9 +2801,8 @@
                 <w:szCs w:val="22"/>
                 <w:lang w:val="en-US" w:eastAsia="ru-RU"/>
               </w:rPr>
-              <w:t>u(</w:t>
-            </w:r>
-            <w:proofErr w:type="spellStart"/>
+              <w:t>~,z</w:t>
+            </w:r>
             <w:proofErr w:type="gramEnd"/>
             <w:r>
               <w:rPr>
@@ -2521,308 +2811,7 @@
                 <w:szCs w:val="22"/>
                 <w:lang w:val="en-US" w:eastAsia="ru-RU"/>
               </w:rPr>
-              <w:t>i</w:t>
-            </w:r>
-            <w:proofErr w:type="spellEnd"/>
-            <w:r>
-              <w:rPr>
-                <w:rFonts w:ascii="Consolas" w:eastAsia="Times New Roman" w:hAnsi="Consolas" w:cs="Times New Roman"/>
-                <w:sz w:val="22"/>
-                <w:szCs w:val="22"/>
-                <w:lang w:val="en-US" w:eastAsia="ru-RU"/>
-              </w:rPr>
-              <w:t>, j) = u(</w:t>
-            </w:r>
-            <w:proofErr w:type="spellStart"/>
-            <w:r>
-              <w:rPr>
-                <w:rFonts w:ascii="Consolas" w:eastAsia="Times New Roman" w:hAnsi="Consolas" w:cs="Times New Roman"/>
-                <w:sz w:val="22"/>
-                <w:szCs w:val="22"/>
-                <w:lang w:val="en-US" w:eastAsia="ru-RU"/>
-              </w:rPr>
-              <w:t>i</w:t>
-            </w:r>
-            <w:proofErr w:type="spellEnd"/>
-            <w:r>
-              <w:rPr>
-                <w:rFonts w:ascii="Consolas" w:eastAsia="Times New Roman" w:hAnsi="Consolas" w:cs="Times New Roman"/>
-                <w:sz w:val="22"/>
-                <w:szCs w:val="22"/>
-                <w:lang w:val="en-US" w:eastAsia="ru-RU"/>
-              </w:rPr>
-              <w:t xml:space="preserve">, j) / </w:t>
-            </w:r>
-            <w:proofErr w:type="spellStart"/>
-            <w:r>
-              <w:rPr>
-                <w:rFonts w:ascii="Consolas" w:eastAsia="Times New Roman" w:hAnsi="Consolas" w:cs="Times New Roman"/>
-                <w:sz w:val="22"/>
-                <w:szCs w:val="22"/>
-                <w:lang w:val="en-US" w:eastAsia="ru-RU"/>
-              </w:rPr>
-              <w:t>Vmod</w:t>
-            </w:r>
-            <w:proofErr w:type="spellEnd"/>
-            <w:r>
-              <w:rPr>
-                <w:rFonts w:ascii="Consolas" w:eastAsia="Times New Roman" w:hAnsi="Consolas" w:cs="Times New Roman"/>
-                <w:sz w:val="22"/>
-                <w:szCs w:val="22"/>
-                <w:lang w:val="en-US" w:eastAsia="ru-RU"/>
-              </w:rPr>
-              <w:t>;</w:t>
-            </w:r>
-          </w:p>
-          <w:p>
-            <w:pPr>
-              <w:spacing w:line="240" w:lineRule="auto"/>
-              <w:rPr>
-                <w:rFonts w:ascii="Consolas" w:eastAsia="Times New Roman" w:hAnsi="Consolas" w:cs="Times New Roman"/>
-                <w:sz w:val="22"/>
-                <w:szCs w:val="22"/>
-                <w:lang w:val="en-US" w:eastAsia="ru-RU"/>
-              </w:rPr>
-            </w:pPr>
-            <w:r>
-              <w:rPr>
-                <w:rFonts w:ascii="Consolas" w:eastAsia="Times New Roman" w:hAnsi="Consolas" w:cs="Times New Roman"/>
-                <w:sz w:val="22"/>
-                <w:szCs w:val="22"/>
-                <w:lang w:val="en-US" w:eastAsia="ru-RU"/>
-              </w:rPr>
-              <w:t xml:space="preserve">           </w:t>
-            </w:r>
-            <w:proofErr w:type="gramStart"/>
-            <w:r>
-              <w:rPr>
-                <w:rFonts w:ascii="Consolas" w:eastAsia="Times New Roman" w:hAnsi="Consolas" w:cs="Times New Roman"/>
-                <w:sz w:val="22"/>
-                <w:szCs w:val="22"/>
-                <w:lang w:val="en-US" w:eastAsia="ru-RU"/>
-              </w:rPr>
-              <w:t>v(</w:t>
-            </w:r>
-            <w:proofErr w:type="spellStart"/>
-            <w:proofErr w:type="gramEnd"/>
-            <w:r>
-              <w:rPr>
-                <w:rFonts w:ascii="Consolas" w:eastAsia="Times New Roman" w:hAnsi="Consolas" w:cs="Times New Roman"/>
-                <w:sz w:val="22"/>
-                <w:szCs w:val="22"/>
-                <w:lang w:val="en-US" w:eastAsia="ru-RU"/>
-              </w:rPr>
-              <w:t>i</w:t>
-            </w:r>
-            <w:proofErr w:type="spellEnd"/>
-            <w:r>
-              <w:rPr>
-                <w:rFonts w:ascii="Consolas" w:eastAsia="Times New Roman" w:hAnsi="Consolas" w:cs="Times New Roman"/>
-                <w:sz w:val="22"/>
-                <w:szCs w:val="22"/>
-                <w:lang w:val="en-US" w:eastAsia="ru-RU"/>
-              </w:rPr>
-              <w:t>, j) = v(</w:t>
-            </w:r>
-            <w:proofErr w:type="spellStart"/>
-            <w:r>
-              <w:rPr>
-                <w:rFonts w:ascii="Consolas" w:eastAsia="Times New Roman" w:hAnsi="Consolas" w:cs="Times New Roman"/>
-                <w:sz w:val="22"/>
-                <w:szCs w:val="22"/>
-                <w:lang w:val="en-US" w:eastAsia="ru-RU"/>
-              </w:rPr>
-              <w:t>i</w:t>
-            </w:r>
-            <w:proofErr w:type="spellEnd"/>
-            <w:r>
-              <w:rPr>
-                <w:rFonts w:ascii="Consolas" w:eastAsia="Times New Roman" w:hAnsi="Consolas" w:cs="Times New Roman"/>
-                <w:sz w:val="22"/>
-                <w:szCs w:val="22"/>
-                <w:lang w:val="en-US" w:eastAsia="ru-RU"/>
-              </w:rPr>
-              <w:t xml:space="preserve">, j) / </w:t>
-            </w:r>
-            <w:proofErr w:type="spellStart"/>
-            <w:r>
-              <w:rPr>
-                <w:rFonts w:ascii="Consolas" w:eastAsia="Times New Roman" w:hAnsi="Consolas" w:cs="Times New Roman"/>
-                <w:sz w:val="22"/>
-                <w:szCs w:val="22"/>
-                <w:lang w:val="en-US" w:eastAsia="ru-RU"/>
-              </w:rPr>
-              <w:t>Vmod</w:t>
-            </w:r>
-            <w:proofErr w:type="spellEnd"/>
-            <w:r>
-              <w:rPr>
-                <w:rFonts w:ascii="Consolas" w:eastAsia="Times New Roman" w:hAnsi="Consolas" w:cs="Times New Roman"/>
-                <w:sz w:val="22"/>
-                <w:szCs w:val="22"/>
-                <w:lang w:val="en-US" w:eastAsia="ru-RU"/>
-              </w:rPr>
-              <w:t>;</w:t>
-            </w:r>
-          </w:p>
-          <w:p>
-            <w:pPr>
-              <w:spacing w:line="240" w:lineRule="auto"/>
-              <w:rPr>
-                <w:rFonts w:ascii="Consolas" w:eastAsia="Times New Roman" w:hAnsi="Consolas" w:cs="Times New Roman"/>
-                <w:sz w:val="22"/>
-                <w:szCs w:val="22"/>
-                <w:lang w:val="en-US" w:eastAsia="ru-RU"/>
-              </w:rPr>
-            </w:pPr>
-            <w:r>
-              <w:rPr>
-                <w:rFonts w:ascii="Consolas" w:eastAsia="Times New Roman" w:hAnsi="Consolas" w:cs="Times New Roman"/>
-                <w:sz w:val="22"/>
-                <w:szCs w:val="22"/>
-                <w:lang w:val="en-US" w:eastAsia="ru-RU"/>
-              </w:rPr>
-              <w:t xml:space="preserve">        </w:t>
-            </w:r>
-            <w:r>
-              <w:rPr>
-                <w:rFonts w:ascii="Consolas" w:eastAsia="Times New Roman" w:hAnsi="Consolas" w:cs="Times New Roman"/>
-                <w:color w:val="0E00FF"/>
-                <w:sz w:val="22"/>
-                <w:szCs w:val="22"/>
-                <w:lang w:val="en-US" w:eastAsia="ru-RU"/>
-              </w:rPr>
-              <w:t>end</w:t>
-            </w:r>
-            <w:r>
-              <w:rPr>
-                <w:rFonts w:ascii="Consolas" w:eastAsia="Times New Roman" w:hAnsi="Consolas" w:cs="Times New Roman"/>
-                <w:sz w:val="22"/>
-                <w:szCs w:val="22"/>
-                <w:lang w:val="en-US" w:eastAsia="ru-RU"/>
-              </w:rPr>
-              <w:t xml:space="preserve">    </w:t>
-            </w:r>
-          </w:p>
-          <w:p>
-            <w:pPr>
-              <w:spacing w:line="240" w:lineRule="auto"/>
-              <w:rPr>
-                <w:rFonts w:ascii="Consolas" w:eastAsia="Times New Roman" w:hAnsi="Consolas" w:cs="Times New Roman"/>
-                <w:sz w:val="22"/>
-                <w:szCs w:val="22"/>
-                <w:lang w:val="en-US" w:eastAsia="ru-RU"/>
-              </w:rPr>
-            </w:pPr>
-            <w:r>
-              <w:rPr>
-                <w:rFonts w:ascii="Consolas" w:eastAsia="Times New Roman" w:hAnsi="Consolas" w:cs="Times New Roman"/>
-                <w:sz w:val="22"/>
-                <w:szCs w:val="22"/>
-                <w:lang w:val="en-US" w:eastAsia="ru-RU"/>
-              </w:rPr>
-              <w:t xml:space="preserve">    </w:t>
-            </w:r>
-            <w:r>
-              <w:rPr>
-                <w:rFonts w:ascii="Consolas" w:eastAsia="Times New Roman" w:hAnsi="Consolas" w:cs="Times New Roman"/>
-                <w:color w:val="0E00FF"/>
-                <w:sz w:val="22"/>
-                <w:szCs w:val="22"/>
-                <w:lang w:val="en-US" w:eastAsia="ru-RU"/>
-              </w:rPr>
-              <w:t>end</w:t>
-            </w:r>
-          </w:p>
-          <w:p>
-            <w:pPr>
-              <w:spacing w:line="240" w:lineRule="auto"/>
-              <w:rPr>
-                <w:rFonts w:ascii="Consolas" w:eastAsia="Times New Roman" w:hAnsi="Consolas" w:cs="Times New Roman"/>
-                <w:sz w:val="22"/>
-                <w:szCs w:val="22"/>
-                <w:lang w:val="en-US" w:eastAsia="ru-RU"/>
-              </w:rPr>
-            </w:pPr>
-            <w:r>
-              <w:rPr>
-                <w:rFonts w:ascii="Consolas" w:eastAsia="Times New Roman" w:hAnsi="Consolas" w:cs="Times New Roman"/>
-                <w:sz w:val="22"/>
-                <w:szCs w:val="22"/>
-                <w:lang w:val="en-US" w:eastAsia="ru-RU"/>
-              </w:rPr>
-              <w:t xml:space="preserve">    </w:t>
-            </w:r>
-          </w:p>
-          <w:p>
-            <w:pPr>
-              <w:spacing w:line="240" w:lineRule="auto"/>
-              <w:rPr>
-                <w:rFonts w:ascii="Consolas" w:eastAsia="Times New Roman" w:hAnsi="Consolas" w:cs="Times New Roman"/>
-                <w:sz w:val="22"/>
-                <w:szCs w:val="22"/>
-                <w:lang w:val="en-US" w:eastAsia="ru-RU"/>
-              </w:rPr>
-            </w:pPr>
-          </w:p>
-          <w:p>
-            <w:pPr>
-              <w:spacing w:line="240" w:lineRule="auto"/>
-              <w:rPr>
-                <w:rFonts w:ascii="Consolas" w:eastAsia="Times New Roman" w:hAnsi="Consolas" w:cs="Times New Roman"/>
-                <w:sz w:val="22"/>
-                <w:szCs w:val="22"/>
-                <w:lang w:val="en-US" w:eastAsia="ru-RU"/>
-              </w:rPr>
-            </w:pPr>
-            <w:r>
-              <w:rPr>
-                <w:rFonts w:ascii="Consolas" w:eastAsia="Times New Roman" w:hAnsi="Consolas" w:cs="Times New Roman"/>
-                <w:sz w:val="22"/>
-                <w:szCs w:val="22"/>
-                <w:lang w:val="en-US" w:eastAsia="ru-RU"/>
-              </w:rPr>
-              <w:t xml:space="preserve">    </w:t>
-            </w:r>
-            <w:proofErr w:type="gramStart"/>
-            <w:r>
-              <w:rPr>
-                <w:rFonts w:ascii="Consolas" w:eastAsia="Times New Roman" w:hAnsi="Consolas" w:cs="Times New Roman"/>
-                <w:sz w:val="22"/>
-                <w:szCs w:val="22"/>
-                <w:lang w:val="en-US" w:eastAsia="ru-RU"/>
-              </w:rPr>
-              <w:t>figure(</w:t>
-            </w:r>
-            <w:proofErr w:type="gramEnd"/>
-            <w:r>
-              <w:rPr>
-                <w:rFonts w:ascii="Consolas" w:eastAsia="Times New Roman" w:hAnsi="Consolas" w:cs="Times New Roman"/>
-                <w:sz w:val="22"/>
-                <w:szCs w:val="22"/>
-                <w:lang w:val="en-US" w:eastAsia="ru-RU"/>
-              </w:rPr>
-              <w:t>1);</w:t>
-            </w:r>
-          </w:p>
-          <w:p>
-            <w:pPr>
-              <w:spacing w:line="240" w:lineRule="auto"/>
-              <w:rPr>
-                <w:rFonts w:ascii="Consolas" w:eastAsia="Times New Roman" w:hAnsi="Consolas" w:cs="Times New Roman"/>
-                <w:sz w:val="22"/>
-                <w:szCs w:val="22"/>
-                <w:lang w:val="en-US" w:eastAsia="ru-RU"/>
-              </w:rPr>
-            </w:pPr>
-            <w:r>
-              <w:rPr>
-                <w:rFonts w:ascii="Consolas" w:eastAsia="Times New Roman" w:hAnsi="Consolas" w:cs="Times New Roman"/>
-                <w:sz w:val="22"/>
-                <w:szCs w:val="22"/>
-                <w:lang w:val="en-US" w:eastAsia="ru-RU"/>
-              </w:rPr>
-              <w:t xml:space="preserve">    hold </w:t>
+              <w:t>, ~,~,~] = ode23t(f,[0, TMAX],x0, odeset(</w:t>
             </w:r>
             <w:r>
               <w:rPr>
@@ -2832,386 +2821,16 @@
                 <w:szCs w:val="22"/>
                 <w:lang w:val="en-US" w:eastAsia="ru-RU"/>
               </w:rPr>
-              <w:t>on</w:t>
-            </w:r>
-            <w:r>
-              <w:rPr>
-                <w:rFonts w:ascii="Consolas" w:eastAsia="Times New Roman" w:hAnsi="Consolas" w:cs="Times New Roman"/>
-                <w:sz w:val="22"/>
-                <w:szCs w:val="22"/>
-                <w:lang w:val="en-US" w:eastAsia="ru-RU"/>
-              </w:rPr>
-              <w:t>;</w:t>
-            </w:r>
-          </w:p>
-          <w:p>
-            <w:pPr>
-              <w:spacing w:line="240" w:lineRule="auto"/>
-              <w:rPr>
-                <w:rFonts w:ascii="Consolas" w:eastAsia="Times New Roman" w:hAnsi="Consolas" w:cs="Times New Roman"/>
-                <w:sz w:val="22"/>
-                <w:szCs w:val="22"/>
-                <w:lang w:val="en-US" w:eastAsia="ru-RU"/>
-              </w:rPr>
-            </w:pPr>
-            <w:r>
-              <w:rPr>
-                <w:rFonts w:ascii="Consolas" w:eastAsia="Times New Roman" w:hAnsi="Consolas" w:cs="Times New Roman"/>
-                <w:sz w:val="22"/>
-                <w:szCs w:val="22"/>
-                <w:lang w:val="en-US" w:eastAsia="ru-RU"/>
-              </w:rPr>
-              <w:t xml:space="preserve">    quiver(</w:t>
-            </w:r>
-            <w:proofErr w:type="gramStart"/>
-            <w:r>
-              <w:rPr>
-                <w:rFonts w:ascii="Consolas" w:eastAsia="Times New Roman" w:hAnsi="Consolas" w:cs="Times New Roman"/>
-                <w:sz w:val="22"/>
-                <w:szCs w:val="22"/>
-                <w:lang w:val="en-US" w:eastAsia="ru-RU"/>
-              </w:rPr>
-              <w:t>x,y</w:t>
-            </w:r>
-            <w:proofErr w:type="gramEnd"/>
-            <w:r>
-              <w:rPr>
-                <w:rFonts w:ascii="Consolas" w:eastAsia="Times New Roman" w:hAnsi="Consolas" w:cs="Times New Roman"/>
-                <w:sz w:val="22"/>
-                <w:szCs w:val="22"/>
-                <w:lang w:val="en-US" w:eastAsia="ru-RU"/>
-              </w:rPr>
-              <w:t>,u,v,0.5);</w:t>
-            </w:r>
-          </w:p>
-          <w:p>
-            <w:pPr>
-              <w:spacing w:line="240" w:lineRule="auto"/>
-              <w:rPr>
-                <w:rFonts w:ascii="Consolas" w:eastAsia="Times New Roman" w:hAnsi="Consolas" w:cs="Times New Roman"/>
-                <w:sz w:val="22"/>
-                <w:szCs w:val="22"/>
-                <w:lang w:val="en-US" w:eastAsia="ru-RU"/>
-              </w:rPr>
-            </w:pPr>
-            <w:r>
-              <w:rPr>
-                <w:rFonts w:ascii="Consolas" w:eastAsia="Times New Roman" w:hAnsi="Consolas" w:cs="Times New Roman"/>
-                <w:sz w:val="22"/>
-                <w:szCs w:val="22"/>
-                <w:lang w:val="en-US" w:eastAsia="ru-RU"/>
-              </w:rPr>
-              <w:t xml:space="preserve">    </w:t>
-            </w:r>
-          </w:p>
-          <w:p>
-            <w:pPr>
-              <w:spacing w:line="240" w:lineRule="auto"/>
-              <w:rPr>
-                <w:rFonts w:ascii="Consolas" w:eastAsia="Times New Roman" w:hAnsi="Consolas" w:cs="Times New Roman"/>
-                <w:sz w:val="22"/>
-                <w:szCs w:val="22"/>
-                <w:lang w:val="en-US" w:eastAsia="ru-RU"/>
-              </w:rPr>
-            </w:pPr>
-          </w:p>
-          <w:p>
-            <w:pPr>
-              <w:spacing w:line="240" w:lineRule="auto"/>
-              <w:rPr>
-                <w:rFonts w:ascii="Consolas" w:eastAsia="Times New Roman" w:hAnsi="Consolas" w:cs="Times New Roman"/>
-                <w:sz w:val="22"/>
-                <w:szCs w:val="22"/>
-                <w:lang w:eastAsia="ru-RU"/>
-              </w:rPr>
-            </w:pPr>
-            <w:r>
-              <w:rPr>
-                <w:rFonts w:ascii="Consolas" w:eastAsia="Times New Roman" w:hAnsi="Consolas" w:cs="Times New Roman"/>
-                <w:sz w:val="22"/>
-                <w:szCs w:val="22"/>
-                <w:lang w:eastAsia="ru-RU"/>
-              </w:rPr>
-              <w:t>% Рисование ф</w:t>
-            </w:r>
-            <w:r>
-              <w:rPr>
-                <w:rFonts w:ascii="Consolas" w:eastAsia="Times New Roman" w:hAnsi="Consolas" w:cs="Times New Roman"/>
-                <w:sz w:val="22"/>
-                <w:szCs w:val="22"/>
-                <w:lang w:eastAsia="ru-RU"/>
-              </w:rPr>
-              <w:t>азовых траекторий</w:t>
-            </w:r>
-          </w:p>
-          <w:p>
-            <w:pPr>
-              <w:spacing w:line="240" w:lineRule="auto"/>
-              <w:rPr>
-                <w:rFonts w:ascii="Consolas" w:eastAsia="Times New Roman" w:hAnsi="Consolas" w:cs="Times New Roman"/>
-                <w:sz w:val="22"/>
-                <w:szCs w:val="22"/>
-                <w:lang w:val="en-US" w:eastAsia="ru-RU"/>
-              </w:rPr>
-            </w:pPr>
-            <w:r>
-              <w:rPr>
-                <w:rFonts w:ascii="Consolas" w:eastAsia="Times New Roman" w:hAnsi="Consolas" w:cs="Times New Roman"/>
-                <w:sz w:val="22"/>
-                <w:szCs w:val="22"/>
-                <w:lang w:eastAsia="ru-RU"/>
-              </w:rPr>
-              <w:t xml:space="preserve">    </w:t>
-            </w:r>
-            <w:r>
-              <w:rPr>
-                <w:rFonts w:ascii="Consolas" w:eastAsia="Times New Roman" w:hAnsi="Consolas" w:cs="Times New Roman"/>
-                <w:color w:val="0E00FF"/>
-                <w:sz w:val="22"/>
-                <w:szCs w:val="22"/>
-                <w:lang w:val="en-US" w:eastAsia="ru-RU"/>
-              </w:rPr>
-              <w:t>for</w:t>
-            </w:r>
-            <w:r>
-              <w:rPr>
-                <w:rFonts w:ascii="Consolas" w:eastAsia="Times New Roman" w:hAnsi="Consolas" w:cs="Times New Roman"/>
-                <w:color w:val="0E00FF"/>
-                <w:sz w:val="22"/>
-                <w:szCs w:val="22"/>
-                <w:lang w:val="en-US" w:eastAsia="ru-RU"/>
-              </w:rPr>
-              <w:t xml:space="preserve"> </w:t>
-            </w:r>
-            <w:proofErr w:type="spellStart"/>
-            <w:r>
-              <w:rPr>
-                <w:rFonts w:ascii="Consolas" w:eastAsia="Times New Roman" w:hAnsi="Consolas" w:cs="Times New Roman"/>
-                <w:sz w:val="22"/>
-                <w:szCs w:val="22"/>
-                <w:lang w:val="en-US" w:eastAsia="ru-RU"/>
-              </w:rPr>
-              <w:t>i</w:t>
-            </w:r>
-            <w:proofErr w:type="spellEnd"/>
-            <w:r>
-              <w:rPr>
-                <w:rFonts w:ascii="Consolas" w:eastAsia="Times New Roman" w:hAnsi="Consolas" w:cs="Times New Roman"/>
-                <w:sz w:val="22"/>
-                <w:szCs w:val="22"/>
-                <w:lang w:val="en-US" w:eastAsia="ru-RU"/>
-              </w:rPr>
-              <w:t xml:space="preserve"> = </w:t>
-            </w:r>
-            <w:proofErr w:type="gramStart"/>
-            <w:r>
-              <w:rPr>
-                <w:rFonts w:ascii="Consolas" w:eastAsia="Times New Roman" w:hAnsi="Consolas" w:cs="Times New Roman"/>
-                <w:sz w:val="22"/>
-                <w:szCs w:val="22"/>
-                <w:lang w:val="en-US" w:eastAsia="ru-RU"/>
-              </w:rPr>
-              <w:t>1:</w:t>
-            </w:r>
-            <w:r>
-              <w:rPr>
-                <w:rFonts w:ascii="Consolas" w:eastAsia="Times New Roman" w:hAnsi="Consolas" w:cs="Times New Roman"/>
-                <w:sz w:val="22"/>
-                <w:szCs w:val="22"/>
-                <w:lang w:val="en-US" w:eastAsia="ru-RU"/>
-              </w:rPr>
-              <w:t>d</w:t>
-            </w:r>
-            <w:proofErr w:type="gramEnd"/>
-            <w:r>
-              <w:rPr>
-                <w:rFonts w:ascii="Consolas" w:eastAsia="Times New Roman" w:hAnsi="Consolas" w:cs="Times New Roman"/>
-                <w:sz w:val="22"/>
-                <w:szCs w:val="22"/>
-                <w:lang w:val="en-US" w:eastAsia="ru-RU"/>
-              </w:rPr>
-              <w:t>1</w:t>
-            </w:r>
-          </w:p>
-          <w:p>
-            <w:pPr>
-              <w:spacing w:line="240" w:lineRule="auto"/>
-              <w:rPr>
-                <w:rFonts w:ascii="Consolas" w:eastAsia="Times New Roman" w:hAnsi="Consolas" w:cs="Times New Roman"/>
-                <w:sz w:val="22"/>
-                <w:szCs w:val="22"/>
-                <w:lang w:val="en-US" w:eastAsia="ru-RU"/>
-              </w:rPr>
-            </w:pPr>
-            <w:r>
-              <w:rPr>
-                <w:rFonts w:ascii="Consolas" w:eastAsia="Times New Roman" w:hAnsi="Consolas" w:cs="Times New Roman"/>
-                <w:sz w:val="22"/>
-                <w:szCs w:val="22"/>
-                <w:lang w:val="en-US" w:eastAsia="ru-RU"/>
-              </w:rPr>
-              <w:t xml:space="preserve">        </w:t>
-            </w:r>
-            <w:r>
-              <w:rPr>
-                <w:rFonts w:ascii="Consolas" w:eastAsia="Times New Roman" w:hAnsi="Consolas" w:cs="Times New Roman"/>
-                <w:color w:val="0E00FF"/>
-                <w:sz w:val="22"/>
-                <w:szCs w:val="22"/>
-                <w:lang w:val="en-US" w:eastAsia="ru-RU"/>
-              </w:rPr>
-              <w:t xml:space="preserve">for </w:t>
-            </w:r>
-            <w:r>
-              <w:rPr>
-                <w:rFonts w:ascii="Consolas" w:eastAsia="Times New Roman" w:hAnsi="Consolas" w:cs="Times New Roman"/>
-                <w:sz w:val="22"/>
-                <w:szCs w:val="22"/>
-                <w:lang w:val="en-US" w:eastAsia="ru-RU"/>
-              </w:rPr>
-              <w:t xml:space="preserve">j = </w:t>
-            </w:r>
-            <w:proofErr w:type="gramStart"/>
-            <w:r>
-              <w:rPr>
-                <w:rFonts w:ascii="Consolas" w:eastAsia="Times New Roman" w:hAnsi="Consolas" w:cs="Times New Roman"/>
-                <w:sz w:val="22"/>
-                <w:szCs w:val="22"/>
-                <w:lang w:val="en-US" w:eastAsia="ru-RU"/>
-              </w:rPr>
-              <w:t>1:d</w:t>
-            </w:r>
-            <w:proofErr w:type="gramEnd"/>
-            <w:r>
-              <w:rPr>
-                <w:rFonts w:ascii="Consolas" w:eastAsia="Times New Roman" w:hAnsi="Consolas" w:cs="Times New Roman"/>
-                <w:sz w:val="22"/>
-                <w:szCs w:val="22"/>
-                <w:lang w:val="en-US" w:eastAsia="ru-RU"/>
-              </w:rPr>
-              <w:t>2</w:t>
-            </w:r>
-          </w:p>
-          <w:p>
-            <w:pPr>
-              <w:spacing w:line="240" w:lineRule="auto"/>
-              <w:rPr>
-                <w:rFonts w:ascii="Consolas" w:eastAsia="Times New Roman" w:hAnsi="Consolas" w:cs="Times New Roman"/>
-                <w:sz w:val="22"/>
-                <w:szCs w:val="22"/>
-                <w:lang w:val="en-US" w:eastAsia="ru-RU"/>
-              </w:rPr>
-            </w:pPr>
-            <w:r>
-              <w:rPr>
-                <w:rFonts w:ascii="Consolas" w:eastAsia="Times New Roman" w:hAnsi="Consolas" w:cs="Times New Roman"/>
-                <w:sz w:val="22"/>
-                <w:szCs w:val="22"/>
-                <w:lang w:val="en-US" w:eastAsia="ru-RU"/>
-              </w:rPr>
-              <w:t xml:space="preserve">            x0 = [x(</w:t>
-            </w:r>
-            <w:proofErr w:type="spellStart"/>
-            <w:proofErr w:type="gramStart"/>
-            <w:r>
-              <w:rPr>
-                <w:rFonts w:ascii="Consolas" w:eastAsia="Times New Roman" w:hAnsi="Consolas" w:cs="Times New Roman"/>
-                <w:sz w:val="22"/>
-                <w:szCs w:val="22"/>
-                <w:lang w:val="en-US" w:eastAsia="ru-RU"/>
-              </w:rPr>
-              <w:t>i,j</w:t>
-            </w:r>
-            <w:proofErr w:type="spellEnd"/>
-            <w:proofErr w:type="gramEnd"/>
-            <w:r>
-              <w:rPr>
-                <w:rFonts w:ascii="Consolas" w:eastAsia="Times New Roman" w:hAnsi="Consolas" w:cs="Times New Roman"/>
-                <w:sz w:val="22"/>
-                <w:szCs w:val="22"/>
-                <w:lang w:val="en-US" w:eastAsia="ru-RU"/>
-              </w:rPr>
-              <w:t>), y(</w:t>
-            </w:r>
-            <w:proofErr w:type="spellStart"/>
-            <w:r>
-              <w:rPr>
-                <w:rFonts w:ascii="Consolas" w:eastAsia="Times New Roman" w:hAnsi="Consolas" w:cs="Times New Roman"/>
-                <w:sz w:val="22"/>
-                <w:szCs w:val="22"/>
-                <w:lang w:val="en-US" w:eastAsia="ru-RU"/>
-              </w:rPr>
-              <w:t>i,j</w:t>
-            </w:r>
-            <w:proofErr w:type="spellEnd"/>
-            <w:r>
-              <w:rPr>
-                <w:rFonts w:ascii="Consolas" w:eastAsia="Times New Roman" w:hAnsi="Consolas" w:cs="Times New Roman"/>
-                <w:sz w:val="22"/>
-                <w:szCs w:val="22"/>
-                <w:lang w:val="en-US" w:eastAsia="ru-RU"/>
-              </w:rPr>
-              <w:t>)];</w:t>
-            </w:r>
-          </w:p>
-          <w:p>
-            <w:pPr>
-              <w:spacing w:line="240" w:lineRule="auto"/>
-              <w:rPr>
-                <w:rFonts w:ascii="Consolas" w:eastAsia="Times New Roman" w:hAnsi="Consolas" w:cs="Times New Roman"/>
-                <w:sz w:val="22"/>
-                <w:szCs w:val="22"/>
-                <w:lang w:val="en-US" w:eastAsia="ru-RU"/>
-              </w:rPr>
-            </w:pPr>
-            <w:r>
-              <w:rPr>
-                <w:rFonts w:ascii="Consolas" w:eastAsia="Times New Roman" w:hAnsi="Consolas" w:cs="Times New Roman"/>
-                <w:sz w:val="22"/>
-                <w:szCs w:val="22"/>
-                <w:lang w:val="en-US" w:eastAsia="ru-RU"/>
-              </w:rPr>
-              <w:t xml:space="preserve">            [</w:t>
-            </w:r>
-            <w:proofErr w:type="gramStart"/>
-            <w:r>
-              <w:rPr>
-                <w:rFonts w:ascii="Consolas" w:eastAsia="Times New Roman" w:hAnsi="Consolas" w:cs="Times New Roman"/>
-                <w:sz w:val="22"/>
-                <w:szCs w:val="22"/>
-                <w:lang w:val="en-US" w:eastAsia="ru-RU"/>
-              </w:rPr>
-              <w:t>~,z</w:t>
-            </w:r>
-            <w:proofErr w:type="gramEnd"/>
-            <w:r>
-              <w:rPr>
-                <w:rFonts w:ascii="Consolas" w:eastAsia="Times New Roman" w:hAnsi="Consolas" w:cs="Times New Roman"/>
-                <w:sz w:val="22"/>
-                <w:szCs w:val="22"/>
-                <w:lang w:val="en-US" w:eastAsia="ru-RU"/>
-              </w:rPr>
-              <w:t xml:space="preserve">, ~,~,~] = ode23t(f,[0, TMAX],x0, </w:t>
-            </w:r>
-            <w:proofErr w:type="spellStart"/>
-            <w:r>
-              <w:rPr>
-                <w:rFonts w:ascii="Consolas" w:eastAsia="Times New Roman" w:hAnsi="Consolas" w:cs="Times New Roman"/>
-                <w:sz w:val="22"/>
-                <w:szCs w:val="22"/>
-                <w:lang w:val="en-US" w:eastAsia="ru-RU"/>
-              </w:rPr>
-              <w:t>odeset</w:t>
-            </w:r>
-            <w:proofErr w:type="spellEnd"/>
-            <w:r>
-              <w:rPr>
-                <w:rFonts w:ascii="Consolas" w:eastAsia="Times New Roman" w:hAnsi="Consolas" w:cs="Times New Roman"/>
-                <w:sz w:val="22"/>
-                <w:szCs w:val="22"/>
-                <w:lang w:val="en-US" w:eastAsia="ru-RU"/>
-              </w:rPr>
-              <w:t>(</w:t>
+              <w:t>'RelTol'</w:t>
+            </w:r>
+            <w:r>
+              <w:rPr>
+                <w:rFonts w:ascii="Consolas" w:eastAsia="Times New Roman" w:hAnsi="Consolas" w:cs="Times New Roman"/>
+                <w:sz w:val="22"/>
+                <w:szCs w:val="22"/>
+                <w:lang w:val="en-US" w:eastAsia="ru-RU"/>
+              </w:rPr>
+              <w:t>,1e-3,</w:t>
             </w:r>
             <w:r>
               <w:rPr>
@@ -3221,25 +2840,6 @@
                 <w:szCs w:val="22"/>
                 <w:lang w:val="en-US" w:eastAsia="ru-RU"/>
               </w:rPr>
-              <w:t>'RelTol'</w:t>
-            </w:r>
-            <w:r>
-              <w:rPr>
-                <w:rFonts w:ascii="Consolas" w:eastAsia="Times New Roman" w:hAnsi="Consolas" w:cs="Times New Roman"/>
-                <w:sz w:val="22"/>
-                <w:szCs w:val="22"/>
-                <w:lang w:val="en-US" w:eastAsia="ru-RU"/>
-              </w:rPr>
-              <w:t>,1e-3,</w:t>
-            </w:r>
-            <w:r>
-              <w:rPr>
-                <w:rFonts w:ascii="Consolas" w:eastAsia="Times New Roman" w:hAnsi="Consolas" w:cs="Times New Roman"/>
-                <w:color w:val="A709F5"/>
-                <w:sz w:val="22"/>
-                <w:szCs w:val="22"/>
-                <w:lang w:val="en-US" w:eastAsia="ru-RU"/>
-              </w:rPr>
               <w:t>'Events'</w:t>
             </w:r>
             <w:r>
@@ -3249,27 +2849,7 @@
                 <w:szCs w:val="22"/>
                 <w:lang w:val="en-US" w:eastAsia="ru-RU"/>
               </w:rPr>
-              <w:t xml:space="preserve">, </w:t>
-            </w:r>
-            <w:proofErr w:type="spellStart"/>
-            <w:r>
-              <w:rPr>
-                <w:rFonts w:ascii="Consolas" w:eastAsia="Times New Roman" w:hAnsi="Consolas" w:cs="Times New Roman"/>
-                <w:sz w:val="22"/>
-                <w:szCs w:val="22"/>
-                <w:lang w:val="en-US" w:eastAsia="ru-RU"/>
-              </w:rPr>
-              <w:t>event_fnc</w:t>
-            </w:r>
-            <w:proofErr w:type="spellEnd"/>
-            <w:r>
-              <w:rPr>
-                <w:rFonts w:ascii="Consolas" w:eastAsia="Times New Roman" w:hAnsi="Consolas" w:cs="Times New Roman"/>
-                <w:sz w:val="22"/>
-                <w:szCs w:val="22"/>
-                <w:lang w:val="en-US" w:eastAsia="ru-RU"/>
-              </w:rPr>
-              <w:t>));</w:t>
+              <w:t>, event_fnc));</w:t>
             </w:r>
           </w:p>
           <w:p>
@@ -3551,13 +3131,8 @@
         <w:jc w:val="both"/>
       </w:pPr>
       <w:r>
-        <w:t xml:space="preserve">Построение фазового портрета с использованием </w:t>
-      </w:r>
-      <w:proofErr w:type="spellStart"/>
-      <w:r>
-        <w:t>Simulink</w:t>
-      </w:r>
-      <w:proofErr w:type="spellEnd"/>
+        <w:t>Построение фазового портрета с использованием Simulink</w:t>
+      </w:r>
       <w:r>
         <w:t xml:space="preserve"> </w:t>
       </w:r>
@@ -3578,18 +3153,10 @@
         <w:t xml:space="preserve">Для запуска </w:t>
       </w:r>
       <w:r>
-        <w:t xml:space="preserve">модели был изменён код запуска систем, а именно поменялось название </w:t>
-      </w:r>
-      <w:proofErr w:type="spellStart"/>
-      <w:r>
-        <w:t>субси</w:t>
-      </w:r>
-      <w:r>
-        <w:t>стемы</w:t>
-      </w:r>
-      <w:proofErr w:type="spellEnd"/>
-      <w:r>
-        <w:t>.</w:t>
+        <w:t>модели был изменён код запуска систем, а именно поменялось название субси</w:t>
+      </w:r>
+      <w:r>
+        <w:t>стемы.</w:t>
       </w:r>
     </w:p>
     <w:p>
@@ -4672,16 +4239,41 @@
                 <w:lang w:val="en-US" w:eastAsia="ru-RU"/>
               </w:rPr>
             </w:pPr>
-            <w:proofErr w:type="spellStart"/>
-            <w:r>
-              <w:rPr>
-                <w:rFonts w:ascii="Consolas" w:eastAsia="Times New Roman" w:hAnsi="Consolas" w:cs="Times New Roman"/>
-                <w:sz w:val="24"/>
-                <w:lang w:val="en-US" w:eastAsia="ru-RU"/>
-              </w:rPr>
-              <w:t>clc</w:t>
-            </w:r>
-            <w:proofErr w:type="spellEnd"/>
+            <w:r>
+              <w:rPr>
+                <w:rFonts w:ascii="Consolas" w:eastAsia="Times New Roman" w:hAnsi="Consolas" w:cs="Times New Roman"/>
+                <w:sz w:val="24"/>
+                <w:lang w:val="en-US" w:eastAsia="ru-RU"/>
+              </w:rPr>
+              <w:t>clc;</w:t>
+            </w:r>
+          </w:p>
+          <w:p>
+            <w:pPr>
+              <w:spacing w:line="240" w:lineRule="auto"/>
+              <w:rPr>
+                <w:rFonts w:ascii="Consolas" w:eastAsia="Times New Roman" w:hAnsi="Consolas" w:cs="Times New Roman"/>
+                <w:sz w:val="24"/>
+                <w:lang w:val="en-US" w:eastAsia="ru-RU"/>
+              </w:rPr>
+            </w:pPr>
+            <w:r>
+              <w:rPr>
+                <w:rFonts w:ascii="Consolas" w:eastAsia="Times New Roman" w:hAnsi="Consolas" w:cs="Times New Roman"/>
+                <w:sz w:val="24"/>
+                <w:lang w:val="en-US" w:eastAsia="ru-RU"/>
+              </w:rPr>
+              <w:t xml:space="preserve">clear </w:t>
+            </w:r>
+            <w:r>
+              <w:rPr>
+                <w:rFonts w:ascii="Consolas" w:eastAsia="Times New Roman" w:hAnsi="Consolas" w:cs="Times New Roman"/>
+                <w:color w:val="A709F5"/>
+                <w:sz w:val="24"/>
+                <w:lang w:val="en-US" w:eastAsia="ru-RU"/>
+              </w:rPr>
+              <w:t>all</w:t>
+            </w:r>
             <w:r>
               <w:rPr>
                 <w:rFonts w:ascii="Consolas" w:eastAsia="Times New Roman" w:hAnsi="Consolas" w:cs="Times New Roman"/>
@@ -4693,20 +4285,20 @@
           </w:p>
           <w:p>
             <w:pPr>
-              <w:spacing w:after="0" w:line="240" w:lineRule="auto"/>
-              <w:rPr>
-                <w:rFonts w:ascii="Consolas" w:eastAsia="Times New Roman" w:hAnsi="Consolas" w:cs="Times New Roman"/>
-                <w:sz w:val="24"/>
-                <w:lang w:val="en-US" w:eastAsia="ru-RU"/>
-              </w:rPr>
-            </w:pPr>
-            <w:r>
-              <w:rPr>
-                <w:rFonts w:ascii="Consolas" w:eastAsia="Times New Roman" w:hAnsi="Consolas" w:cs="Times New Roman"/>
-                <w:sz w:val="24"/>
-                <w:lang w:val="en-US" w:eastAsia="ru-RU"/>
-              </w:rPr>
-              <w:t xml:space="preserve">clear </w:t>
+              <w:spacing w:line="240" w:lineRule="auto"/>
+              <w:rPr>
+                <w:rFonts w:ascii="Consolas" w:eastAsia="Times New Roman" w:hAnsi="Consolas" w:cs="Times New Roman"/>
+                <w:sz w:val="24"/>
+                <w:lang w:val="en-US" w:eastAsia="ru-RU"/>
+              </w:rPr>
+            </w:pPr>
+            <w:r>
+              <w:rPr>
+                <w:rFonts w:ascii="Consolas" w:eastAsia="Times New Roman" w:hAnsi="Consolas" w:cs="Times New Roman"/>
+                <w:sz w:val="24"/>
+                <w:lang w:val="en-US" w:eastAsia="ru-RU"/>
+              </w:rPr>
+              <w:t xml:space="preserve">close </w:t>
             </w:r>
             <w:r>
               <w:rPr>
@@ -4728,1209 +4320,1015 @@
           </w:p>
           <w:p>
             <w:pPr>
-              <w:spacing w:after="0" w:line="240" w:lineRule="auto"/>
+              <w:spacing w:line="240" w:lineRule="auto"/>
+              <w:rPr>
+                <w:rFonts w:ascii="Consolas" w:eastAsia="Times New Roman" w:hAnsi="Consolas" w:cs="Times New Roman"/>
+                <w:sz w:val="24"/>
+                <w:lang w:val="en-US" w:eastAsia="ru-RU"/>
+              </w:rPr>
+            </w:pPr>
+            <w:r>
+              <w:rPr>
+                <w:rFonts w:ascii="Consolas" w:eastAsia="Times New Roman" w:hAnsi="Consolas" w:cs="Times New Roman"/>
+                <w:color w:val="008013"/>
+                <w:sz w:val="24"/>
+                <w:lang w:val="en-US" w:eastAsia="ru-RU"/>
+              </w:rPr>
+              <w:t>%% Constants</w:t>
+            </w:r>
+          </w:p>
+          <w:p>
+            <w:pPr>
+              <w:spacing w:line="240" w:lineRule="auto"/>
+              <w:rPr>
+                <w:rFonts w:ascii="Consolas" w:eastAsia="Times New Roman" w:hAnsi="Consolas" w:cs="Times New Roman"/>
+                <w:sz w:val="24"/>
+                <w:lang w:val="en-US" w:eastAsia="ru-RU"/>
+              </w:rPr>
+            </w:pPr>
+          </w:p>
+          <w:p>
+            <w:pPr>
+              <w:spacing w:line="240" w:lineRule="auto"/>
+              <w:rPr>
+                <w:rFonts w:ascii="Consolas" w:eastAsia="Times New Roman" w:hAnsi="Consolas" w:cs="Times New Roman"/>
+                <w:sz w:val="24"/>
+                <w:lang w:val="en-US" w:eastAsia="ru-RU"/>
+              </w:rPr>
+            </w:pPr>
+            <w:r>
+              <w:rPr>
+                <w:rFonts w:ascii="Consolas" w:eastAsia="Times New Roman" w:hAnsi="Consolas" w:cs="Times New Roman"/>
+                <w:sz w:val="24"/>
+                <w:lang w:val="en-US" w:eastAsia="ru-RU"/>
+              </w:rPr>
+              <w:t>TMAX = 500;</w:t>
+            </w:r>
+          </w:p>
+          <w:p>
+            <w:pPr>
+              <w:spacing w:line="240" w:lineRule="auto"/>
+              <w:rPr>
+                <w:rFonts w:ascii="Consolas" w:eastAsia="Times New Roman" w:hAnsi="Consolas" w:cs="Times New Roman"/>
+                <w:sz w:val="24"/>
+                <w:lang w:val="en-US" w:eastAsia="ru-RU"/>
+              </w:rPr>
+            </w:pPr>
+            <w:r>
+              <w:rPr>
+                <w:rFonts w:ascii="Consolas" w:eastAsia="Times New Roman" w:hAnsi="Consolas" w:cs="Times New Roman"/>
+                <w:sz w:val="24"/>
+                <w:lang w:val="en-US" w:eastAsia="ru-RU"/>
+              </w:rPr>
+              <w:t xml:space="preserve">prov = </w:t>
+            </w:r>
+            <w:r>
+              <w:rPr>
+                <w:rFonts w:ascii="Consolas" w:eastAsia="Times New Roman" w:hAnsi="Consolas" w:cs="Times New Roman"/>
+                <w:color w:val="A709F5"/>
+                <w:sz w:val="24"/>
+                <w:lang w:val="en-US" w:eastAsia="ru-RU"/>
+              </w:rPr>
+              <w:t>'B'</w:t>
+            </w:r>
+            <w:r>
+              <w:rPr>
+                <w:rFonts w:ascii="Consolas" w:eastAsia="Times New Roman" w:hAnsi="Consolas" w:cs="Times New Roman"/>
+                <w:sz w:val="24"/>
+                <w:lang w:val="en-US" w:eastAsia="ru-RU"/>
+              </w:rPr>
+              <w:t>;</w:t>
+            </w:r>
+          </w:p>
+          <w:p>
+            <w:pPr>
+              <w:spacing w:line="240" w:lineRule="auto"/>
+              <w:rPr>
+                <w:rFonts w:ascii="Consolas" w:eastAsia="Times New Roman" w:hAnsi="Consolas" w:cs="Times New Roman"/>
+                <w:sz w:val="24"/>
+                <w:lang w:val="en-US" w:eastAsia="ru-RU"/>
+              </w:rPr>
+            </w:pPr>
+          </w:p>
+          <w:p>
+            <w:pPr>
+              <w:spacing w:line="240" w:lineRule="auto"/>
+              <w:rPr>
+                <w:rFonts w:ascii="Consolas" w:eastAsia="Times New Roman" w:hAnsi="Consolas" w:cs="Times New Roman"/>
+                <w:sz w:val="24"/>
+                <w:lang w:val="en-US" w:eastAsia="ru-RU"/>
+              </w:rPr>
+            </w:pPr>
+            <w:r>
+              <w:rPr>
+                <w:rFonts w:ascii="Consolas" w:eastAsia="Times New Roman" w:hAnsi="Consolas" w:cs="Times New Roman"/>
+                <w:color w:val="0E00FF"/>
+                <w:sz w:val="24"/>
+                <w:lang w:val="en-US" w:eastAsia="ru-RU"/>
+              </w:rPr>
+              <w:t xml:space="preserve">if </w:t>
+            </w:r>
+            <w:r>
+              <w:rPr>
+                <w:rFonts w:ascii="Consolas" w:eastAsia="Times New Roman" w:hAnsi="Consolas" w:cs="Times New Roman"/>
+                <w:sz w:val="24"/>
+                <w:lang w:val="en-US" w:eastAsia="ru-RU"/>
+              </w:rPr>
+              <w:t xml:space="preserve">prov == </w:t>
+            </w:r>
+            <w:r>
+              <w:rPr>
+                <w:rFonts w:ascii="Consolas" w:eastAsia="Times New Roman" w:hAnsi="Consolas" w:cs="Times New Roman"/>
+                <w:color w:val="A709F5"/>
+                <w:sz w:val="24"/>
+                <w:lang w:val="en-US" w:eastAsia="ru-RU"/>
+              </w:rPr>
+              <w:t xml:space="preserve">'A' </w:t>
+            </w:r>
+          </w:p>
+          <w:p>
+            <w:pPr>
+              <w:spacing w:line="240" w:lineRule="auto"/>
+              <w:rPr>
+                <w:rFonts w:ascii="Consolas" w:eastAsia="Times New Roman" w:hAnsi="Consolas" w:cs="Times New Roman"/>
+                <w:sz w:val="24"/>
+                <w:lang w:val="en-US" w:eastAsia="ru-RU"/>
+              </w:rPr>
+            </w:pPr>
+            <w:r>
+              <w:rPr>
+                <w:rFonts w:ascii="Consolas" w:eastAsia="Times New Roman" w:hAnsi="Consolas" w:cs="Times New Roman"/>
+                <w:sz w:val="24"/>
+                <w:lang w:val="en-US" w:eastAsia="ru-RU"/>
+              </w:rPr>
+              <w:t xml:space="preserve">    </w:t>
+            </w:r>
+            <w:r>
+              <w:rPr>
+                <w:rFonts w:ascii="Consolas" w:eastAsia="Times New Roman" w:hAnsi="Consolas" w:cs="Times New Roman"/>
+                <w:color w:val="008013"/>
+                <w:sz w:val="24"/>
+                <w:lang w:val="en-US" w:eastAsia="ru-RU"/>
+              </w:rPr>
+              <w:t>%Var A;</w:t>
+            </w:r>
+          </w:p>
+          <w:p>
+            <w:pPr>
+              <w:spacing w:line="240" w:lineRule="auto"/>
+              <w:rPr>
+                <w:rFonts w:ascii="Consolas" w:eastAsia="Times New Roman" w:hAnsi="Consolas" w:cs="Times New Roman"/>
+                <w:sz w:val="24"/>
+                <w:lang w:val="en-US" w:eastAsia="ru-RU"/>
+              </w:rPr>
+            </w:pPr>
+            <w:r>
+              <w:rPr>
+                <w:rFonts w:ascii="Consolas" w:eastAsia="Times New Roman" w:hAnsi="Consolas" w:cs="Times New Roman"/>
+                <w:sz w:val="24"/>
+                <w:lang w:val="en-US" w:eastAsia="ru-RU"/>
+              </w:rPr>
+              <w:t xml:space="preserve">    gamma = 0.1;</w:t>
+            </w:r>
+          </w:p>
+          <w:p>
+            <w:pPr>
+              <w:spacing w:line="240" w:lineRule="auto"/>
+              <w:rPr>
+                <w:rFonts w:ascii="Consolas" w:eastAsia="Times New Roman" w:hAnsi="Consolas" w:cs="Times New Roman"/>
+                <w:sz w:val="24"/>
+                <w:lang w:val="en-US" w:eastAsia="ru-RU"/>
+              </w:rPr>
+            </w:pPr>
+            <w:r>
+              <w:rPr>
+                <w:rFonts w:ascii="Consolas" w:eastAsia="Times New Roman" w:hAnsi="Consolas" w:cs="Times New Roman"/>
+                <w:sz w:val="24"/>
+                <w:lang w:val="en-US" w:eastAsia="ru-RU"/>
+              </w:rPr>
+              <w:t xml:space="preserve">    alpha = 0.05;</w:t>
+            </w:r>
+          </w:p>
+          <w:p>
+            <w:pPr>
+              <w:spacing w:line="240" w:lineRule="auto"/>
+              <w:rPr>
+                <w:rFonts w:ascii="Consolas" w:eastAsia="Times New Roman" w:hAnsi="Consolas" w:cs="Times New Roman"/>
+                <w:sz w:val="24"/>
+                <w:lang w:val="en-US" w:eastAsia="ru-RU"/>
+              </w:rPr>
+            </w:pPr>
+            <w:r>
+              <w:rPr>
+                <w:rFonts w:ascii="Consolas" w:eastAsia="Times New Roman" w:hAnsi="Consolas" w:cs="Times New Roman"/>
+                <w:sz w:val="24"/>
+                <w:lang w:val="en-US" w:eastAsia="ru-RU"/>
+              </w:rPr>
+              <w:t xml:space="preserve">    </w:t>
+            </w:r>
+          </w:p>
+          <w:p>
+            <w:pPr>
+              <w:spacing w:line="240" w:lineRule="auto"/>
+              <w:rPr>
+                <w:rFonts w:ascii="Consolas" w:eastAsia="Times New Roman" w:hAnsi="Consolas" w:cs="Times New Roman"/>
+                <w:sz w:val="24"/>
+                <w:lang w:val="en-US" w:eastAsia="ru-RU"/>
+              </w:rPr>
+            </w:pPr>
+            <w:r>
+              <w:rPr>
+                <w:rFonts w:ascii="Consolas" w:eastAsia="Times New Roman" w:hAnsi="Consolas" w:cs="Times New Roman"/>
+                <w:sz w:val="24"/>
+                <w:lang w:val="en-US" w:eastAsia="ru-RU"/>
+              </w:rPr>
+              <w:t xml:space="preserve">    X0 = 0.1;</w:t>
+            </w:r>
+          </w:p>
+          <w:p>
+            <w:pPr>
+              <w:spacing w:line="240" w:lineRule="auto"/>
+              <w:rPr>
+                <w:rFonts w:ascii="Consolas" w:eastAsia="Times New Roman" w:hAnsi="Consolas" w:cs="Times New Roman"/>
+                <w:sz w:val="24"/>
+                <w:lang w:val="en-US" w:eastAsia="ru-RU"/>
+              </w:rPr>
+            </w:pPr>
+            <w:r>
+              <w:rPr>
+                <w:rFonts w:ascii="Consolas" w:eastAsia="Times New Roman" w:hAnsi="Consolas" w:cs="Times New Roman"/>
+                <w:sz w:val="24"/>
+                <w:lang w:val="en-US" w:eastAsia="ru-RU"/>
+              </w:rPr>
+              <w:t xml:space="preserve">    Y0 = -0.1;</w:t>
+            </w:r>
+          </w:p>
+          <w:p>
+            <w:pPr>
+              <w:spacing w:line="240" w:lineRule="auto"/>
+              <w:rPr>
+                <w:rFonts w:ascii="Consolas" w:eastAsia="Times New Roman" w:hAnsi="Consolas" w:cs="Times New Roman"/>
+                <w:sz w:val="24"/>
+                <w:lang w:val="en-US" w:eastAsia="ru-RU"/>
+              </w:rPr>
+            </w:pPr>
+            <w:r>
+              <w:rPr>
+                <w:rFonts w:ascii="Consolas" w:eastAsia="Times New Roman" w:hAnsi="Consolas" w:cs="Times New Roman"/>
+                <w:sz w:val="24"/>
+                <w:lang w:val="en-US" w:eastAsia="ru-RU"/>
+              </w:rPr>
+              <w:t xml:space="preserve">    Z0 = 0.1;</w:t>
+            </w:r>
+          </w:p>
+          <w:p>
+            <w:pPr>
+              <w:spacing w:line="240" w:lineRule="auto"/>
+              <w:rPr>
+                <w:rFonts w:ascii="Consolas" w:eastAsia="Times New Roman" w:hAnsi="Consolas" w:cs="Times New Roman"/>
+                <w:sz w:val="24"/>
+                <w:lang w:val="en-US" w:eastAsia="ru-RU"/>
+              </w:rPr>
+            </w:pPr>
+          </w:p>
+          <w:p>
+            <w:pPr>
+              <w:spacing w:line="240" w:lineRule="auto"/>
+              <w:rPr>
+                <w:rFonts w:ascii="Consolas" w:eastAsia="Times New Roman" w:hAnsi="Consolas" w:cs="Times New Roman"/>
+                <w:sz w:val="24"/>
+                <w:lang w:val="en-US" w:eastAsia="ru-RU"/>
+              </w:rPr>
+            </w:pPr>
+            <w:r>
+              <w:rPr>
+                <w:rFonts w:ascii="Consolas" w:eastAsia="Times New Roman" w:hAnsi="Consolas" w:cs="Times New Roman"/>
+                <w:color w:val="0E00FF"/>
+                <w:sz w:val="24"/>
+                <w:lang w:val="en-US" w:eastAsia="ru-RU"/>
+              </w:rPr>
+              <w:t>else</w:t>
+            </w:r>
+          </w:p>
+          <w:p>
+            <w:pPr>
+              <w:spacing w:line="240" w:lineRule="auto"/>
+              <w:rPr>
+                <w:rFonts w:ascii="Consolas" w:eastAsia="Times New Roman" w:hAnsi="Consolas" w:cs="Times New Roman"/>
+                <w:sz w:val="24"/>
+                <w:lang w:val="en-US" w:eastAsia="ru-RU"/>
+              </w:rPr>
+            </w:pPr>
+            <w:r>
+              <w:rPr>
+                <w:rFonts w:ascii="Consolas" w:eastAsia="Times New Roman" w:hAnsi="Consolas" w:cs="Times New Roman"/>
+                <w:sz w:val="24"/>
+                <w:lang w:val="en-US" w:eastAsia="ru-RU"/>
+              </w:rPr>
+              <w:t xml:space="preserve">    </w:t>
+            </w:r>
+            <w:r>
+              <w:rPr>
+                <w:rFonts w:ascii="Consolas" w:eastAsia="Times New Roman" w:hAnsi="Consolas" w:cs="Times New Roman"/>
+                <w:color w:val="008013"/>
+                <w:sz w:val="24"/>
+                <w:lang w:val="en-US" w:eastAsia="ru-RU"/>
+              </w:rPr>
+              <w:t>% Var B</w:t>
+            </w:r>
+          </w:p>
+          <w:p>
+            <w:pPr>
+              <w:spacing w:line="240" w:lineRule="auto"/>
+              <w:rPr>
+                <w:rFonts w:ascii="Consolas" w:eastAsia="Times New Roman" w:hAnsi="Consolas" w:cs="Times New Roman"/>
+                <w:sz w:val="24"/>
+                <w:lang w:val="en-US" w:eastAsia="ru-RU"/>
+              </w:rPr>
+            </w:pPr>
+            <w:r>
+              <w:rPr>
+                <w:rFonts w:ascii="Consolas" w:eastAsia="Times New Roman" w:hAnsi="Consolas" w:cs="Times New Roman"/>
+                <w:sz w:val="24"/>
+                <w:lang w:val="en-US" w:eastAsia="ru-RU"/>
+              </w:rPr>
+              <w:t xml:space="preserve">    gamma = 0.87;</w:t>
+            </w:r>
+          </w:p>
+          <w:p>
+            <w:pPr>
+              <w:spacing w:line="240" w:lineRule="auto"/>
+              <w:rPr>
+                <w:rFonts w:ascii="Consolas" w:eastAsia="Times New Roman" w:hAnsi="Consolas" w:cs="Times New Roman"/>
+                <w:sz w:val="24"/>
+                <w:lang w:val="en-US" w:eastAsia="ru-RU"/>
+              </w:rPr>
+            </w:pPr>
+            <w:r>
+              <w:rPr>
+                <w:rFonts w:ascii="Consolas" w:eastAsia="Times New Roman" w:hAnsi="Consolas" w:cs="Times New Roman"/>
+                <w:sz w:val="24"/>
+                <w:lang w:val="en-US" w:eastAsia="ru-RU"/>
+              </w:rPr>
+              <w:t xml:space="preserve">    alpha = 1.1;</w:t>
+            </w:r>
+          </w:p>
+          <w:p>
+            <w:pPr>
+              <w:spacing w:line="240" w:lineRule="auto"/>
+              <w:rPr>
+                <w:rFonts w:ascii="Consolas" w:eastAsia="Times New Roman" w:hAnsi="Consolas" w:cs="Times New Roman"/>
+                <w:sz w:val="24"/>
+                <w:lang w:val="en-US" w:eastAsia="ru-RU"/>
+              </w:rPr>
+            </w:pPr>
+            <w:r>
+              <w:rPr>
+                <w:rFonts w:ascii="Consolas" w:eastAsia="Times New Roman" w:hAnsi="Consolas" w:cs="Times New Roman"/>
+                <w:sz w:val="24"/>
+                <w:lang w:val="en-US" w:eastAsia="ru-RU"/>
+              </w:rPr>
+              <w:t xml:space="preserve">    </w:t>
+            </w:r>
+          </w:p>
+          <w:p>
+            <w:pPr>
+              <w:spacing w:line="240" w:lineRule="auto"/>
+              <w:rPr>
+                <w:rFonts w:ascii="Consolas" w:eastAsia="Times New Roman" w:hAnsi="Consolas" w:cs="Times New Roman"/>
+                <w:sz w:val="24"/>
+                <w:lang w:val="en-US" w:eastAsia="ru-RU"/>
+              </w:rPr>
+            </w:pPr>
+            <w:r>
+              <w:rPr>
+                <w:rFonts w:ascii="Consolas" w:eastAsia="Times New Roman" w:hAnsi="Consolas" w:cs="Times New Roman"/>
+                <w:sz w:val="24"/>
+                <w:lang w:val="en-US" w:eastAsia="ru-RU"/>
+              </w:rPr>
+              <w:t xml:space="preserve">    X0 = -1;</w:t>
+            </w:r>
+          </w:p>
+          <w:p>
+            <w:pPr>
+              <w:spacing w:line="240" w:lineRule="auto"/>
+              <w:rPr>
+                <w:rFonts w:ascii="Consolas" w:eastAsia="Times New Roman" w:hAnsi="Consolas" w:cs="Times New Roman"/>
+                <w:sz w:val="24"/>
+                <w:lang w:val="en-US" w:eastAsia="ru-RU"/>
+              </w:rPr>
+            </w:pPr>
+            <w:r>
+              <w:rPr>
+                <w:rFonts w:ascii="Consolas" w:eastAsia="Times New Roman" w:hAnsi="Consolas" w:cs="Times New Roman"/>
+                <w:sz w:val="24"/>
+                <w:lang w:val="en-US" w:eastAsia="ru-RU"/>
+              </w:rPr>
+              <w:t xml:space="preserve">    Y0 = 0;</w:t>
+            </w:r>
+          </w:p>
+          <w:p>
+            <w:pPr>
+              <w:spacing w:line="240" w:lineRule="auto"/>
+              <w:rPr>
+                <w:rFonts w:ascii="Consolas" w:eastAsia="Times New Roman" w:hAnsi="Consolas" w:cs="Times New Roman"/>
+                <w:sz w:val="24"/>
+                <w:lang w:val="en-US" w:eastAsia="ru-RU"/>
+              </w:rPr>
+            </w:pPr>
+            <w:r>
+              <w:rPr>
+                <w:rFonts w:ascii="Consolas" w:eastAsia="Times New Roman" w:hAnsi="Consolas" w:cs="Times New Roman"/>
+                <w:sz w:val="24"/>
+                <w:lang w:val="en-US" w:eastAsia="ru-RU"/>
+              </w:rPr>
+              <w:t xml:space="preserve">    Z0 = 0.5;</w:t>
+            </w:r>
+          </w:p>
+          <w:p>
+            <w:pPr>
+              <w:spacing w:line="240" w:lineRule="auto"/>
+              <w:rPr>
+                <w:rFonts w:ascii="Consolas" w:eastAsia="Times New Roman" w:hAnsi="Consolas" w:cs="Times New Roman"/>
+                <w:sz w:val="24"/>
+                <w:lang w:val="en-US" w:eastAsia="ru-RU"/>
+              </w:rPr>
+            </w:pPr>
+            <w:r>
+              <w:rPr>
+                <w:rFonts w:ascii="Consolas" w:eastAsia="Times New Roman" w:hAnsi="Consolas" w:cs="Times New Roman"/>
+                <w:color w:val="0E00FF"/>
+                <w:sz w:val="24"/>
+                <w:lang w:val="en-US" w:eastAsia="ru-RU"/>
+              </w:rPr>
+              <w:t>end</w:t>
+            </w:r>
+          </w:p>
+          <w:p>
+            <w:pPr>
+              <w:spacing w:line="240" w:lineRule="auto"/>
+              <w:rPr>
+                <w:rFonts w:ascii="Consolas" w:eastAsia="Times New Roman" w:hAnsi="Consolas" w:cs="Times New Roman"/>
+                <w:sz w:val="24"/>
+                <w:lang w:val="en-US" w:eastAsia="ru-RU"/>
+              </w:rPr>
+            </w:pPr>
+          </w:p>
+          <w:p>
+            <w:pPr>
+              <w:spacing w:line="240" w:lineRule="auto"/>
+              <w:rPr>
+                <w:rFonts w:ascii="Consolas" w:eastAsia="Times New Roman" w:hAnsi="Consolas" w:cs="Times New Roman"/>
+                <w:sz w:val="24"/>
+                <w:lang w:val="en-US" w:eastAsia="ru-RU"/>
+              </w:rPr>
+            </w:pPr>
+            <w:r>
+              <w:rPr>
+                <w:rFonts w:ascii="Consolas" w:eastAsia="Times New Roman" w:hAnsi="Consolas" w:cs="Times New Roman"/>
+                <w:sz w:val="24"/>
+                <w:lang w:val="en-US" w:eastAsia="ru-RU"/>
+              </w:rPr>
+              <w:t>tspan = [0 TMAX];</w:t>
+            </w:r>
+          </w:p>
+          <w:p>
+            <w:pPr>
+              <w:spacing w:line="240" w:lineRule="auto"/>
+              <w:rPr>
+                <w:rFonts w:ascii="Consolas" w:eastAsia="Times New Roman" w:hAnsi="Consolas" w:cs="Times New Roman"/>
+                <w:sz w:val="24"/>
+                <w:lang w:val="en-US" w:eastAsia="ru-RU"/>
+              </w:rPr>
+            </w:pPr>
+            <w:r>
+              <w:rPr>
+                <w:rFonts w:ascii="Consolas" w:eastAsia="Times New Roman" w:hAnsi="Consolas" w:cs="Times New Roman"/>
+                <w:sz w:val="24"/>
+                <w:lang w:val="en-US" w:eastAsia="ru-RU"/>
+              </w:rPr>
+              <w:t>xyz_0 = [X</w:t>
+            </w:r>
+            <w:proofErr w:type="gramStart"/>
+            <w:r>
+              <w:rPr>
+                <w:rFonts w:ascii="Consolas" w:eastAsia="Times New Roman" w:hAnsi="Consolas" w:cs="Times New Roman"/>
+                <w:sz w:val="24"/>
+                <w:lang w:val="en-US" w:eastAsia="ru-RU"/>
+              </w:rPr>
+              <w:t>0;Y</w:t>
+            </w:r>
+            <w:proofErr w:type="gramEnd"/>
+            <w:r>
+              <w:rPr>
+                <w:rFonts w:ascii="Consolas" w:eastAsia="Times New Roman" w:hAnsi="Consolas" w:cs="Times New Roman"/>
+                <w:sz w:val="24"/>
+                <w:lang w:val="en-US" w:eastAsia="ru-RU"/>
+              </w:rPr>
+              <w:t>0;Z0];</w:t>
+            </w:r>
+          </w:p>
+          <w:p>
+            <w:pPr>
+              <w:spacing w:line="240" w:lineRule="auto"/>
+              <w:rPr>
+                <w:rFonts w:ascii="Consolas" w:eastAsia="Times New Roman" w:hAnsi="Consolas" w:cs="Times New Roman"/>
+                <w:sz w:val="24"/>
+                <w:lang w:val="en-US" w:eastAsia="ru-RU"/>
+              </w:rPr>
+            </w:pPr>
+          </w:p>
+          <w:p>
+            <w:pPr>
+              <w:spacing w:line="240" w:lineRule="auto"/>
+              <w:rPr>
+                <w:rFonts w:ascii="Consolas" w:eastAsia="Times New Roman" w:hAnsi="Consolas" w:cs="Times New Roman"/>
+                <w:sz w:val="24"/>
+                <w:lang w:val="en-US" w:eastAsia="ru-RU"/>
+              </w:rPr>
+            </w:pPr>
+            <w:r>
+              <w:rPr>
+                <w:rFonts w:ascii="Consolas" w:eastAsia="Times New Roman" w:hAnsi="Consolas" w:cs="Times New Roman"/>
+                <w:sz w:val="24"/>
+                <w:lang w:val="en-US" w:eastAsia="ru-RU"/>
+              </w:rPr>
+              <w:t>[t, v] = ode45(</w:t>
+            </w:r>
+            <w:proofErr w:type="gramStart"/>
+            <w:r>
+              <w:rPr>
+                <w:rFonts w:ascii="Consolas" w:eastAsia="Times New Roman" w:hAnsi="Consolas" w:cs="Times New Roman"/>
+                <w:sz w:val="24"/>
+                <w:lang w:val="en-US" w:eastAsia="ru-RU"/>
+              </w:rPr>
+              <w:t>@(</w:t>
+            </w:r>
+            <w:proofErr w:type="gramEnd"/>
+            <w:r>
+              <w:rPr>
+                <w:rFonts w:ascii="Consolas" w:eastAsia="Times New Roman" w:hAnsi="Consolas" w:cs="Times New Roman"/>
+                <w:sz w:val="24"/>
+                <w:lang w:val="en-US" w:eastAsia="ru-RU"/>
+              </w:rPr>
+              <w:t>t, v) func_V(t, v, gamma, alpha), tspan, xyz_0, odeset(</w:t>
+            </w:r>
+            <w:r>
+              <w:rPr>
+                <w:rFonts w:ascii="Consolas" w:eastAsia="Times New Roman" w:hAnsi="Consolas" w:cs="Times New Roman"/>
+                <w:color w:val="A709F5"/>
+                <w:sz w:val="24"/>
+                <w:lang w:val="en-US" w:eastAsia="ru-RU"/>
+              </w:rPr>
+              <w:t>'RelTol'</w:t>
+            </w:r>
+            <w:r>
+              <w:rPr>
+                <w:rFonts w:ascii="Consolas" w:eastAsia="Times New Roman" w:hAnsi="Consolas" w:cs="Times New Roman"/>
+                <w:sz w:val="24"/>
+                <w:lang w:val="en-US" w:eastAsia="ru-RU"/>
+              </w:rPr>
+              <w:t>,1e-3));</w:t>
+            </w:r>
+          </w:p>
+          <w:p>
+            <w:pPr>
+              <w:spacing w:line="240" w:lineRule="auto"/>
+              <w:rPr>
+                <w:rFonts w:ascii="Consolas" w:eastAsia="Times New Roman" w:hAnsi="Consolas" w:cs="Times New Roman"/>
+                <w:sz w:val="24"/>
+                <w:lang w:val="en-US" w:eastAsia="ru-RU"/>
+              </w:rPr>
+            </w:pPr>
+          </w:p>
+          <w:p>
+            <w:pPr>
+              <w:spacing w:line="240" w:lineRule="auto"/>
+              <w:rPr>
+                <w:rFonts w:ascii="Consolas" w:eastAsia="Times New Roman" w:hAnsi="Consolas" w:cs="Times New Roman"/>
+                <w:sz w:val="24"/>
+                <w:lang w:val="en-US" w:eastAsia="ru-RU"/>
+              </w:rPr>
+            </w:pPr>
+            <w:r>
+              <w:rPr>
+                <w:rFonts w:ascii="Consolas" w:eastAsia="Times New Roman" w:hAnsi="Consolas" w:cs="Times New Roman"/>
+                <w:sz w:val="24"/>
+                <w:lang w:val="en-US" w:eastAsia="ru-RU"/>
+              </w:rPr>
+              <w:t>plot3(v</w:t>
+            </w:r>
+            <w:proofErr w:type="gramStart"/>
+            <w:r>
+              <w:rPr>
+                <w:rFonts w:ascii="Consolas" w:eastAsia="Times New Roman" w:hAnsi="Consolas" w:cs="Times New Roman"/>
+                <w:sz w:val="24"/>
+                <w:lang w:val="en-US" w:eastAsia="ru-RU"/>
+              </w:rPr>
+              <w:t>(:,</w:t>
+            </w:r>
+            <w:proofErr w:type="gramEnd"/>
+            <w:r>
+              <w:rPr>
+                <w:rFonts w:ascii="Consolas" w:eastAsia="Times New Roman" w:hAnsi="Consolas" w:cs="Times New Roman"/>
+                <w:sz w:val="24"/>
+                <w:lang w:val="en-US" w:eastAsia="ru-RU"/>
+              </w:rPr>
+              <w:t>1), v(:,2), v(:,3), LineWidth=1);</w:t>
+            </w:r>
+          </w:p>
+          <w:p>
+            <w:pPr>
+              <w:spacing w:line="240" w:lineRule="auto"/>
+              <w:rPr>
+                <w:rFonts w:ascii="Consolas" w:eastAsia="Times New Roman" w:hAnsi="Consolas" w:cs="Times New Roman"/>
+                <w:sz w:val="24"/>
+                <w:lang w:val="en-US" w:eastAsia="ru-RU"/>
+              </w:rPr>
+            </w:pPr>
+            <w:r>
+              <w:rPr>
+                <w:rFonts w:ascii="Consolas" w:eastAsia="Times New Roman" w:hAnsi="Consolas" w:cs="Times New Roman"/>
+                <w:sz w:val="24"/>
+                <w:lang w:val="en-US" w:eastAsia="ru-RU"/>
+              </w:rPr>
+              <w:t xml:space="preserve">hold </w:t>
+            </w:r>
+            <w:r>
+              <w:rPr>
+                <w:rFonts w:ascii="Consolas" w:eastAsia="Times New Roman" w:hAnsi="Consolas" w:cs="Times New Roman"/>
+                <w:color w:val="A709F5"/>
+                <w:sz w:val="24"/>
+                <w:lang w:val="en-US" w:eastAsia="ru-RU"/>
+              </w:rPr>
+              <w:t>on</w:t>
+            </w:r>
+            <w:r>
+              <w:rPr>
+                <w:rFonts w:ascii="Consolas" w:eastAsia="Times New Roman" w:hAnsi="Consolas" w:cs="Times New Roman"/>
+                <w:sz w:val="24"/>
+                <w:lang w:val="en-US" w:eastAsia="ru-RU"/>
+              </w:rPr>
+              <w:t>;</w:t>
+            </w:r>
+          </w:p>
+          <w:p>
+            <w:pPr>
+              <w:spacing w:line="240" w:lineRule="auto"/>
+              <w:rPr>
+                <w:rFonts w:ascii="Consolas" w:eastAsia="Times New Roman" w:hAnsi="Consolas" w:cs="Times New Roman"/>
+                <w:sz w:val="24"/>
+                <w:lang w:val="en-US" w:eastAsia="ru-RU"/>
+              </w:rPr>
+            </w:pPr>
+            <w:r>
+              <w:rPr>
+                <w:rFonts w:ascii="Consolas" w:eastAsia="Times New Roman" w:hAnsi="Consolas" w:cs="Times New Roman"/>
+                <w:sz w:val="24"/>
+                <w:lang w:val="en-US" w:eastAsia="ru-RU"/>
+              </w:rPr>
+              <w:t>plot3(X</w:t>
+            </w:r>
+            <w:proofErr w:type="gramStart"/>
+            <w:r>
+              <w:rPr>
+                <w:rFonts w:ascii="Consolas" w:eastAsia="Times New Roman" w:hAnsi="Consolas" w:cs="Times New Roman"/>
+                <w:sz w:val="24"/>
+                <w:lang w:val="en-US" w:eastAsia="ru-RU"/>
+              </w:rPr>
+              <w:t>0,Y</w:t>
+            </w:r>
+            <w:proofErr w:type="gramEnd"/>
+            <w:r>
+              <w:rPr>
+                <w:rFonts w:ascii="Consolas" w:eastAsia="Times New Roman" w:hAnsi="Consolas" w:cs="Times New Roman"/>
+                <w:sz w:val="24"/>
+                <w:lang w:val="en-US" w:eastAsia="ru-RU"/>
+              </w:rPr>
+              <w:t xml:space="preserve">0,Z0, </w:t>
+            </w:r>
+            <w:r>
+              <w:rPr>
+                <w:rFonts w:ascii="Consolas" w:eastAsia="Times New Roman" w:hAnsi="Consolas" w:cs="Times New Roman"/>
+                <w:color w:val="A709F5"/>
+                <w:sz w:val="24"/>
+                <w:lang w:val="en-US" w:eastAsia="ru-RU"/>
+              </w:rPr>
+              <w:t>'o'</w:t>
+            </w:r>
+            <w:r>
+              <w:rPr>
+                <w:rFonts w:ascii="Consolas" w:eastAsia="Times New Roman" w:hAnsi="Consolas" w:cs="Times New Roman"/>
+                <w:sz w:val="24"/>
+                <w:lang w:val="en-US" w:eastAsia="ru-RU"/>
+              </w:rPr>
+              <w:t>);</w:t>
+            </w:r>
+          </w:p>
+          <w:p>
+            <w:pPr>
+              <w:spacing w:line="240" w:lineRule="auto"/>
+              <w:rPr>
+                <w:rFonts w:ascii="Consolas" w:eastAsia="Times New Roman" w:hAnsi="Consolas" w:cs="Times New Roman"/>
+                <w:sz w:val="24"/>
+                <w:lang w:val="en-US" w:eastAsia="ru-RU"/>
+              </w:rPr>
+            </w:pPr>
+            <w:r>
+              <w:rPr>
+                <w:rFonts w:ascii="Consolas" w:eastAsia="Times New Roman" w:hAnsi="Consolas" w:cs="Times New Roman"/>
+                <w:sz w:val="24"/>
+                <w:lang w:val="en-US" w:eastAsia="ru-RU"/>
+              </w:rPr>
+              <w:t>xlabel(</w:t>
+            </w:r>
+            <w:r>
+              <w:rPr>
+                <w:rFonts w:ascii="Consolas" w:eastAsia="Times New Roman" w:hAnsi="Consolas" w:cs="Times New Roman"/>
+                <w:color w:val="A709F5"/>
+                <w:sz w:val="24"/>
+                <w:lang w:val="en-US" w:eastAsia="ru-RU"/>
+              </w:rPr>
+              <w:t>'X'</w:t>
+            </w:r>
+            <w:r>
+              <w:rPr>
+                <w:rFonts w:ascii="Consolas" w:eastAsia="Times New Roman" w:hAnsi="Consolas" w:cs="Times New Roman"/>
+                <w:sz w:val="24"/>
+                <w:lang w:val="en-US" w:eastAsia="ru-RU"/>
+              </w:rPr>
+              <w:t>);</w:t>
+            </w:r>
+          </w:p>
+          <w:p>
+            <w:pPr>
+              <w:spacing w:line="240" w:lineRule="auto"/>
+              <w:rPr>
+                <w:rFonts w:ascii="Consolas" w:eastAsia="Times New Roman" w:hAnsi="Consolas" w:cs="Times New Roman"/>
+                <w:sz w:val="24"/>
+                <w:lang w:val="en-US" w:eastAsia="ru-RU"/>
+              </w:rPr>
+            </w:pPr>
+            <w:r>
+              <w:rPr>
+                <w:rFonts w:ascii="Consolas" w:eastAsia="Times New Roman" w:hAnsi="Consolas" w:cs="Times New Roman"/>
+                <w:sz w:val="24"/>
+                <w:lang w:val="en-US" w:eastAsia="ru-RU"/>
+              </w:rPr>
+              <w:t>ylabel(</w:t>
+            </w:r>
+            <w:r>
+              <w:rPr>
+                <w:rFonts w:ascii="Consolas" w:eastAsia="Times New Roman" w:hAnsi="Consolas" w:cs="Times New Roman"/>
+                <w:color w:val="A709F5"/>
+                <w:sz w:val="24"/>
+                <w:lang w:val="en-US" w:eastAsia="ru-RU"/>
+              </w:rPr>
+              <w:t>'Y'</w:t>
+            </w:r>
+            <w:r>
+              <w:rPr>
+                <w:rFonts w:ascii="Consolas" w:eastAsia="Times New Roman" w:hAnsi="Consolas" w:cs="Times New Roman"/>
+                <w:sz w:val="24"/>
+                <w:lang w:val="en-US" w:eastAsia="ru-RU"/>
+              </w:rPr>
+              <w:t>);</w:t>
+            </w:r>
+          </w:p>
+          <w:p>
+            <w:pPr>
+              <w:spacing w:line="240" w:lineRule="auto"/>
+              <w:rPr>
+                <w:rFonts w:ascii="Consolas" w:eastAsia="Times New Roman" w:hAnsi="Consolas" w:cs="Times New Roman"/>
+                <w:sz w:val="24"/>
+                <w:lang w:val="en-US" w:eastAsia="ru-RU"/>
+              </w:rPr>
+            </w:pPr>
+            <w:r>
+              <w:rPr>
+                <w:rFonts w:ascii="Consolas" w:eastAsia="Times New Roman" w:hAnsi="Consolas" w:cs="Times New Roman"/>
+                <w:sz w:val="24"/>
+                <w:lang w:val="en-US" w:eastAsia="ru-RU"/>
+              </w:rPr>
+              <w:t>zlabel(</w:t>
+            </w:r>
+            <w:r>
+              <w:rPr>
+                <w:rFonts w:ascii="Consolas" w:eastAsia="Times New Roman" w:hAnsi="Consolas" w:cs="Times New Roman"/>
+                <w:color w:val="A709F5"/>
+                <w:sz w:val="24"/>
+                <w:lang w:val="en-US" w:eastAsia="ru-RU"/>
+              </w:rPr>
+              <w:t>"Z"</w:t>
+            </w:r>
+            <w:r>
+              <w:rPr>
+                <w:rFonts w:ascii="Consolas" w:eastAsia="Times New Roman" w:hAnsi="Consolas" w:cs="Times New Roman"/>
+                <w:sz w:val="24"/>
+                <w:lang w:val="en-US" w:eastAsia="ru-RU"/>
+              </w:rPr>
+              <w:t>);</w:t>
+            </w:r>
+          </w:p>
+          <w:p>
+            <w:pPr>
+              <w:spacing w:line="240" w:lineRule="auto"/>
+              <w:rPr>
+                <w:rFonts w:ascii="Consolas" w:eastAsia="Times New Roman" w:hAnsi="Consolas" w:cs="Times New Roman"/>
+                <w:sz w:val="24"/>
+                <w:lang w:val="en-US" w:eastAsia="ru-RU"/>
+              </w:rPr>
+            </w:pPr>
+          </w:p>
+          <w:p>
+            <w:pPr>
+              <w:spacing w:line="240" w:lineRule="auto"/>
+              <w:rPr>
+                <w:rFonts w:ascii="Consolas" w:eastAsia="Times New Roman" w:hAnsi="Consolas" w:cs="Times New Roman"/>
+                <w:sz w:val="24"/>
+                <w:lang w:val="en-US" w:eastAsia="ru-RU"/>
+              </w:rPr>
+            </w:pPr>
+            <w:r>
+              <w:rPr>
+                <w:rFonts w:ascii="Consolas" w:eastAsia="Times New Roman" w:hAnsi="Consolas" w:cs="Times New Roman"/>
+                <w:color w:val="0E00FF"/>
+                <w:sz w:val="24"/>
+                <w:lang w:val="en-US" w:eastAsia="ru-RU"/>
+              </w:rPr>
+              <w:t xml:space="preserve">function </w:t>
+            </w:r>
+            <w:r>
+              <w:rPr>
+                <w:rFonts w:ascii="Consolas" w:eastAsia="Times New Roman" w:hAnsi="Consolas" w:cs="Times New Roman"/>
+                <w:sz w:val="24"/>
+                <w:lang w:val="en-US" w:eastAsia="ru-RU"/>
+              </w:rPr>
+              <w:t>dVdt = func_</w:t>
+            </w:r>
+            <w:proofErr w:type="gramStart"/>
+            <w:r>
+              <w:rPr>
+                <w:rFonts w:ascii="Consolas" w:eastAsia="Times New Roman" w:hAnsi="Consolas" w:cs="Times New Roman"/>
+                <w:sz w:val="24"/>
+                <w:lang w:val="en-US" w:eastAsia="ru-RU"/>
+              </w:rPr>
+              <w:t>V(</w:t>
+            </w:r>
+            <w:proofErr w:type="gramEnd"/>
+            <w:r>
+              <w:rPr>
+                <w:rFonts w:ascii="Consolas" w:eastAsia="Times New Roman" w:hAnsi="Consolas" w:cs="Times New Roman"/>
+                <w:sz w:val="24"/>
+                <w:lang w:val="en-US" w:eastAsia="ru-RU"/>
+              </w:rPr>
+              <w:t>t, v, gamma, alpha)</w:t>
+            </w:r>
+          </w:p>
+          <w:p>
+            <w:pPr>
+              <w:spacing w:line="240" w:lineRule="auto"/>
+              <w:rPr>
+                <w:rFonts w:ascii="Consolas" w:eastAsia="Times New Roman" w:hAnsi="Consolas" w:cs="Times New Roman"/>
+                <w:sz w:val="24"/>
+                <w:lang w:val="en-US" w:eastAsia="ru-RU"/>
+              </w:rPr>
+            </w:pPr>
+            <w:r>
+              <w:rPr>
+                <w:rFonts w:ascii="Consolas" w:eastAsia="Times New Roman" w:hAnsi="Consolas" w:cs="Times New Roman"/>
+                <w:sz w:val="24"/>
+                <w:lang w:val="en-US" w:eastAsia="ru-RU"/>
+              </w:rPr>
+              <w:t xml:space="preserve">    dVdt = [</w:t>
+            </w:r>
+            <w:proofErr w:type="gramStart"/>
+            <w:r>
+              <w:rPr>
+                <w:rFonts w:ascii="Consolas" w:eastAsia="Times New Roman" w:hAnsi="Consolas" w:cs="Times New Roman"/>
+                <w:sz w:val="24"/>
+                <w:lang w:val="en-US" w:eastAsia="ru-RU"/>
+              </w:rPr>
+              <w:t>v(</w:t>
+            </w:r>
+            <w:proofErr w:type="gramEnd"/>
+            <w:r>
+              <w:rPr>
+                <w:rFonts w:ascii="Consolas" w:eastAsia="Times New Roman" w:hAnsi="Consolas" w:cs="Times New Roman"/>
+                <w:sz w:val="24"/>
+                <w:lang w:val="en-US" w:eastAsia="ru-RU"/>
+              </w:rPr>
+              <w:t xml:space="preserve">2,:) * (v(3, :) - 1 + v(1,:)^2) + gamma * v(1,:); </w:t>
+            </w:r>
+            <w:r>
+              <w:rPr>
+                <w:rFonts w:ascii="Consolas" w:eastAsia="Times New Roman" w:hAnsi="Consolas" w:cs="Times New Roman"/>
+                <w:color w:val="0E00FF"/>
+                <w:sz w:val="24"/>
+                <w:lang w:val="en-US" w:eastAsia="ru-RU"/>
+              </w:rPr>
+              <w:t>...</w:t>
+            </w:r>
+            <w:r>
+              <w:rPr>
+                <w:rFonts w:ascii="Consolas" w:eastAsia="Times New Roman" w:hAnsi="Consolas" w:cs="Times New Roman"/>
+                <w:color w:val="008013"/>
+                <w:sz w:val="24"/>
+                <w:lang w:val="en-US" w:eastAsia="ru-RU"/>
+              </w:rPr>
+              <w:t>.</w:t>
+            </w:r>
+          </w:p>
+          <w:p>
+            <w:pPr>
+              <w:spacing w:line="240" w:lineRule="auto"/>
+              <w:rPr>
+                <w:rFonts w:ascii="Consolas" w:eastAsia="Times New Roman" w:hAnsi="Consolas" w:cs="Times New Roman"/>
+                <w:sz w:val="24"/>
+                <w:lang w:val="en-US" w:eastAsia="ru-RU"/>
+              </w:rPr>
+            </w:pPr>
+            <w:r>
+              <w:rPr>
+                <w:rFonts w:ascii="Consolas" w:eastAsia="Times New Roman" w:hAnsi="Consolas" w:cs="Times New Roman"/>
+                <w:sz w:val="24"/>
+                <w:lang w:val="en-US" w:eastAsia="ru-RU"/>
+              </w:rPr>
+              <w:t xml:space="preserve">        </w:t>
+            </w:r>
+            <w:proofErr w:type="gramStart"/>
+            <w:r>
+              <w:rPr>
+                <w:rFonts w:ascii="Consolas" w:eastAsia="Times New Roman" w:hAnsi="Consolas" w:cs="Times New Roman"/>
+                <w:sz w:val="24"/>
+                <w:lang w:val="en-US" w:eastAsia="ru-RU"/>
+              </w:rPr>
+              <w:t>v(</w:t>
+            </w:r>
+            <w:proofErr w:type="gramEnd"/>
+            <w:r>
+              <w:rPr>
+                <w:rFonts w:ascii="Consolas" w:eastAsia="Times New Roman" w:hAnsi="Consolas" w:cs="Times New Roman"/>
+                <w:sz w:val="24"/>
+                <w:lang w:val="en-US" w:eastAsia="ru-RU"/>
+              </w:rPr>
+              <w:t xml:space="preserve">1,:) * (3 * v(3,:) + 1 - v(1,:)^2) + gamma * v(2,:); </w:t>
+            </w:r>
+            <w:r>
+              <w:rPr>
+                <w:rFonts w:ascii="Consolas" w:eastAsia="Times New Roman" w:hAnsi="Consolas" w:cs="Times New Roman"/>
+                <w:color w:val="0E00FF"/>
+                <w:sz w:val="24"/>
+                <w:lang w:val="en-US" w:eastAsia="ru-RU"/>
+              </w:rPr>
+              <w:t>...</w:t>
+            </w:r>
+          </w:p>
+          <w:p>
+            <w:pPr>
+              <w:spacing w:line="240" w:lineRule="auto"/>
+              <w:rPr>
+                <w:rFonts w:ascii="Consolas" w:eastAsia="Times New Roman" w:hAnsi="Consolas" w:cs="Times New Roman"/>
+                <w:sz w:val="24"/>
+                <w:lang w:val="en-US" w:eastAsia="ru-RU"/>
+              </w:rPr>
+            </w:pPr>
+            <w:r>
+              <w:rPr>
+                <w:rFonts w:ascii="Consolas" w:eastAsia="Times New Roman" w:hAnsi="Consolas" w:cs="Times New Roman"/>
+                <w:sz w:val="24"/>
+                <w:lang w:val="en-US" w:eastAsia="ru-RU"/>
+              </w:rPr>
+              <w:t xml:space="preserve">        -2 * </w:t>
+            </w:r>
+            <w:proofErr w:type="gramStart"/>
+            <w:r>
+              <w:rPr>
+                <w:rFonts w:ascii="Consolas" w:eastAsia="Times New Roman" w:hAnsi="Consolas" w:cs="Times New Roman"/>
+                <w:sz w:val="24"/>
+                <w:lang w:val="en-US" w:eastAsia="ru-RU"/>
+              </w:rPr>
+              <w:t>v(</w:t>
+            </w:r>
+            <w:proofErr w:type="gramEnd"/>
+            <w:r>
+              <w:rPr>
+                <w:rFonts w:ascii="Consolas" w:eastAsia="Times New Roman" w:hAnsi="Consolas" w:cs="Times New Roman"/>
+                <w:sz w:val="24"/>
+                <w:lang w:val="en-US" w:eastAsia="ru-RU"/>
+              </w:rPr>
+              <w:t>3,:) * (alpha + v(1,:) * v(2,:))];</w:t>
+            </w:r>
+          </w:p>
+          <w:p>
+            <w:pPr>
+              <w:spacing w:line="240" w:lineRule="auto"/>
               <w:rPr>
                 <w:rFonts w:ascii="Consolas" w:eastAsia="Times New Roman" w:hAnsi="Consolas" w:cs="Times New Roman"/>
                 <w:sz w:val="24"/>
                 <w:lang w:eastAsia="ru-RU"/>
               </w:rPr>
             </w:pPr>
-            <w:r>
-              <w:rPr>
-                <w:rFonts w:ascii="Consolas" w:eastAsia="Times New Roman" w:hAnsi="Consolas" w:cs="Times New Roman"/>
-                <w:sz w:val="24"/>
-                <w:lang w:val="en-US" w:eastAsia="ru-RU"/>
-              </w:rPr>
-              <w:t xml:space="preserve">close </w:t>
-            </w:r>
-            <w:r>
-              <w:rPr>
-                <w:rFonts w:ascii="Consolas" w:eastAsia="Times New Roman" w:hAnsi="Consolas" w:cs="Times New Roman"/>
-                <w:color w:val="A709F5"/>
-                <w:sz w:val="24"/>
-                <w:lang w:val="en-US" w:eastAsia="ru-RU"/>
-              </w:rPr>
-              <w:t>all</w:t>
-            </w:r>
-            <w:r>
-              <w:rPr>
-                <w:rFonts w:ascii="Consolas" w:eastAsia="Times New Roman" w:hAnsi="Consolas" w:cs="Times New Roman"/>
-                <w:sz w:val="24"/>
-                <w:lang w:val="en-US" w:eastAsia="ru-RU"/>
-              </w:rPr>
-              <w:t>;</w:t>
-            </w:r>
-          </w:p>
-          <w:p>
-            <w:pPr>
-              <w:spacing w:after="0" w:line="240" w:lineRule="auto"/>
-              <w:rPr>
-                <w:rFonts w:ascii="Consolas" w:eastAsia="Times New Roman" w:hAnsi="Consolas" w:cs="Times New Roman"/>
-                <w:sz w:val="24"/>
-                <w:lang w:val="en-US" w:eastAsia="ru-RU"/>
-              </w:rPr>
-            </w:pPr>
-            <w:r>
-              <w:rPr>
-                <w:rFonts w:ascii="Consolas" w:eastAsia="Times New Roman" w:hAnsi="Consolas" w:cs="Times New Roman"/>
-                <w:color w:val="008013"/>
-                <w:sz w:val="24"/>
-                <w:lang w:val="en-US" w:eastAsia="ru-RU"/>
-              </w:rPr>
-              <w:t>%% Constants</w:t>
-            </w:r>
-          </w:p>
-          <w:p>
-            <w:pPr>
-              <w:spacing w:after="0" w:line="240" w:lineRule="auto"/>
-              <w:rPr>
-                <w:rFonts w:ascii="Consolas" w:eastAsia="Times New Roman" w:hAnsi="Consolas" w:cs="Times New Roman"/>
-                <w:sz w:val="24"/>
-                <w:lang w:val="en-US" w:eastAsia="ru-RU"/>
-              </w:rPr>
-            </w:pPr>
-          </w:p>
-          <w:p>
-            <w:pPr>
-              <w:spacing w:after="0" w:line="240" w:lineRule="auto"/>
-              <w:rPr>
-                <w:rFonts w:ascii="Consolas" w:eastAsia="Times New Roman" w:hAnsi="Consolas" w:cs="Times New Roman"/>
-                <w:sz w:val="24"/>
-                <w:lang w:eastAsia="ru-RU"/>
-              </w:rPr>
-            </w:pPr>
-            <w:r>
-              <w:rPr>
-                <w:rFonts w:ascii="Consolas" w:eastAsia="Times New Roman" w:hAnsi="Consolas" w:cs="Times New Roman"/>
-                <w:sz w:val="24"/>
-                <w:lang w:val="en-US" w:eastAsia="ru-RU"/>
-              </w:rPr>
-              <w:t>TMAX = 500;</w:t>
-            </w:r>
-          </w:p>
-          <w:p>
-            <w:pPr>
-              <w:spacing w:after="0" w:line="240" w:lineRule="auto"/>
-              <w:rPr>
-                <w:rFonts w:ascii="Consolas" w:eastAsia="Times New Roman" w:hAnsi="Consolas" w:cs="Times New Roman"/>
-                <w:sz w:val="24"/>
-                <w:lang w:val="en-US" w:eastAsia="ru-RU"/>
-              </w:rPr>
-            </w:pPr>
-            <w:r>
-              <w:rPr>
-                <w:rFonts w:ascii="Consolas" w:eastAsia="Times New Roman" w:hAnsi="Consolas" w:cs="Times New Roman"/>
-                <w:sz w:val="24"/>
-                <w:lang w:val="en-US" w:eastAsia="ru-RU"/>
-              </w:rPr>
-              <w:t xml:space="preserve">prov = </w:t>
-            </w:r>
-            <w:r>
-              <w:rPr>
-                <w:rFonts w:ascii="Consolas" w:eastAsia="Times New Roman" w:hAnsi="Consolas" w:cs="Times New Roman"/>
-                <w:color w:val="A709F5"/>
-                <w:sz w:val="24"/>
-                <w:lang w:val="en-US" w:eastAsia="ru-RU"/>
-              </w:rPr>
-              <w:t>'B'</w:t>
-            </w:r>
-            <w:r>
-              <w:rPr>
-                <w:rFonts w:ascii="Consolas" w:eastAsia="Times New Roman" w:hAnsi="Consolas" w:cs="Times New Roman"/>
-                <w:sz w:val="24"/>
-                <w:lang w:val="en-US" w:eastAsia="ru-RU"/>
-              </w:rPr>
-              <w:t>;</w:t>
-            </w:r>
-          </w:p>
-          <w:p>
-            <w:pPr>
-              <w:spacing w:after="0" w:line="240" w:lineRule="auto"/>
-              <w:rPr>
-                <w:rFonts w:ascii="Consolas" w:eastAsia="Times New Roman" w:hAnsi="Consolas" w:cs="Times New Roman"/>
-                <w:sz w:val="24"/>
-                <w:lang w:val="en-US" w:eastAsia="ru-RU"/>
-              </w:rPr>
-            </w:pPr>
-          </w:p>
-          <w:p>
-            <w:pPr>
-              <w:spacing w:after="0" w:line="240" w:lineRule="auto"/>
-              <w:rPr>
-                <w:rFonts w:ascii="Consolas" w:eastAsia="Times New Roman" w:hAnsi="Consolas" w:cs="Times New Roman"/>
-                <w:sz w:val="24"/>
-                <w:lang w:val="en-US" w:eastAsia="ru-RU"/>
-              </w:rPr>
-            </w:pPr>
-            <w:r>
-              <w:rPr>
-                <w:rFonts w:ascii="Consolas" w:eastAsia="Times New Roman" w:hAnsi="Consolas" w:cs="Times New Roman"/>
-                <w:color w:val="0E00FF"/>
-                <w:sz w:val="24"/>
-                <w:lang w:val="en-US" w:eastAsia="ru-RU"/>
-              </w:rPr>
-              <w:t xml:space="preserve">if </w:t>
-            </w:r>
-            <w:r>
-              <w:rPr>
-                <w:rFonts w:ascii="Consolas" w:eastAsia="Times New Roman" w:hAnsi="Consolas" w:cs="Times New Roman"/>
-                <w:sz w:val="24"/>
-                <w:lang w:val="en-US" w:eastAsia="ru-RU"/>
-              </w:rPr>
-              <w:t xml:space="preserve">prov == </w:t>
-            </w:r>
-            <w:r>
-              <w:rPr>
-                <w:rFonts w:ascii="Consolas" w:eastAsia="Times New Roman" w:hAnsi="Consolas" w:cs="Times New Roman"/>
-                <w:color w:val="A709F5"/>
-                <w:sz w:val="24"/>
-                <w:lang w:val="en-US" w:eastAsia="ru-RU"/>
-              </w:rPr>
-              <w:t xml:space="preserve">'A' </w:t>
-            </w:r>
-          </w:p>
-          <w:p>
-            <w:pPr>
-              <w:spacing w:after="0" w:line="240" w:lineRule="auto"/>
-              <w:rPr>
-                <w:rFonts w:ascii="Consolas" w:eastAsia="Times New Roman" w:hAnsi="Consolas" w:cs="Times New Roman"/>
-                <w:sz w:val="24"/>
-                <w:lang w:val="en-US" w:eastAsia="ru-RU"/>
-              </w:rPr>
-            </w:pPr>
-            <w:r>
-              <w:rPr>
-                <w:rFonts w:ascii="Consolas" w:eastAsia="Times New Roman" w:hAnsi="Consolas" w:cs="Times New Roman"/>
-                <w:sz w:val="24"/>
-                <w:lang w:val="en-US" w:eastAsia="ru-RU"/>
-              </w:rPr>
-              <w:t xml:space="preserve">    </w:t>
-            </w:r>
-            <w:r>
-              <w:rPr>
-                <w:rFonts w:ascii="Consolas" w:eastAsia="Times New Roman" w:hAnsi="Consolas" w:cs="Times New Roman"/>
-                <w:color w:val="008013"/>
-                <w:sz w:val="24"/>
-                <w:lang w:val="en-US" w:eastAsia="ru-RU"/>
-              </w:rPr>
-              <w:t>%Var A;</w:t>
-            </w:r>
-          </w:p>
-          <w:p>
-            <w:pPr>
-              <w:spacing w:after="0" w:line="240" w:lineRule="auto"/>
-              <w:rPr>
-                <w:rFonts w:ascii="Consolas" w:eastAsia="Times New Roman" w:hAnsi="Consolas" w:cs="Times New Roman"/>
-                <w:sz w:val="24"/>
-                <w:lang w:val="en-US" w:eastAsia="ru-RU"/>
-              </w:rPr>
-            </w:pPr>
-            <w:r>
-              <w:rPr>
-                <w:rFonts w:ascii="Consolas" w:eastAsia="Times New Roman" w:hAnsi="Consolas" w:cs="Times New Roman"/>
-                <w:sz w:val="24"/>
-                <w:lang w:val="en-US" w:eastAsia="ru-RU"/>
-              </w:rPr>
-              <w:t xml:space="preserve">    gamma = 0.1;</w:t>
-            </w:r>
-          </w:p>
-          <w:p>
-            <w:pPr>
-              <w:spacing w:after="0" w:line="240" w:lineRule="auto"/>
-              <w:rPr>
-                <w:rFonts w:ascii="Consolas" w:eastAsia="Times New Roman" w:hAnsi="Consolas" w:cs="Times New Roman"/>
-                <w:sz w:val="24"/>
-                <w:lang w:val="en-US" w:eastAsia="ru-RU"/>
-              </w:rPr>
-            </w:pPr>
-            <w:r>
-              <w:rPr>
-                <w:rFonts w:ascii="Consolas" w:eastAsia="Times New Roman" w:hAnsi="Consolas" w:cs="Times New Roman"/>
-                <w:sz w:val="24"/>
-                <w:lang w:val="en-US" w:eastAsia="ru-RU"/>
-              </w:rPr>
-              <w:t xml:space="preserve">    alpha = 0.05;</w:t>
-            </w:r>
-          </w:p>
-          <w:p>
-            <w:pPr>
-              <w:spacing w:after="0" w:line="240" w:lineRule="auto"/>
-              <w:rPr>
-                <w:rFonts w:ascii="Consolas" w:eastAsia="Times New Roman" w:hAnsi="Consolas" w:cs="Times New Roman"/>
-                <w:sz w:val="24"/>
-                <w:lang w:val="en-US" w:eastAsia="ru-RU"/>
-              </w:rPr>
-            </w:pPr>
-            <w:r>
-              <w:rPr>
-                <w:rFonts w:ascii="Consolas" w:eastAsia="Times New Roman" w:hAnsi="Consolas" w:cs="Times New Roman"/>
-                <w:sz w:val="24"/>
-                <w:lang w:val="en-US" w:eastAsia="ru-RU"/>
-              </w:rPr>
-              <w:t xml:space="preserve">    </w:t>
-            </w:r>
-          </w:p>
-          <w:p>
-            <w:pPr>
-              <w:spacing w:after="0" w:line="240" w:lineRule="auto"/>
-              <w:rPr>
-                <w:rFonts w:ascii="Consolas" w:eastAsia="Times New Roman" w:hAnsi="Consolas" w:cs="Times New Roman"/>
-                <w:sz w:val="24"/>
-                <w:lang w:val="en-US" w:eastAsia="ru-RU"/>
-              </w:rPr>
-            </w:pPr>
-            <w:r>
-              <w:rPr>
-                <w:rFonts w:ascii="Consolas" w:eastAsia="Times New Roman" w:hAnsi="Consolas" w:cs="Times New Roman"/>
-                <w:sz w:val="24"/>
-                <w:lang w:val="en-US" w:eastAsia="ru-RU"/>
-              </w:rPr>
-              <w:t xml:space="preserve">    X0 = 0.1;</w:t>
-            </w:r>
-          </w:p>
-          <w:p>
-            <w:pPr>
-              <w:spacing w:after="0" w:line="240" w:lineRule="auto"/>
-              <w:rPr>
-                <w:rFonts w:ascii="Consolas" w:eastAsia="Times New Roman" w:hAnsi="Consolas" w:cs="Times New Roman"/>
-                <w:sz w:val="24"/>
-                <w:lang w:val="en-US" w:eastAsia="ru-RU"/>
-              </w:rPr>
-            </w:pPr>
-            <w:r>
-              <w:rPr>
-                <w:rFonts w:ascii="Consolas" w:eastAsia="Times New Roman" w:hAnsi="Consolas" w:cs="Times New Roman"/>
-                <w:sz w:val="24"/>
-                <w:lang w:val="en-US" w:eastAsia="ru-RU"/>
-              </w:rPr>
-              <w:t xml:space="preserve">    Y0 = -0.1;</w:t>
-            </w:r>
-          </w:p>
-          <w:p>
-            <w:pPr>
-              <w:spacing w:after="0" w:line="240" w:lineRule="auto"/>
-              <w:rPr>
-                <w:rFonts w:ascii="Consolas" w:eastAsia="Times New Roman" w:hAnsi="Consolas" w:cs="Times New Roman"/>
-                <w:sz w:val="24"/>
-                <w:lang w:val="en-US" w:eastAsia="ru-RU"/>
-              </w:rPr>
-            </w:pPr>
-            <w:r>
-              <w:rPr>
-                <w:rFonts w:ascii="Consolas" w:eastAsia="Times New Roman" w:hAnsi="Consolas" w:cs="Times New Roman"/>
-                <w:sz w:val="24"/>
-                <w:lang w:val="en-US" w:eastAsia="ru-RU"/>
-              </w:rPr>
-              <w:t xml:space="preserve">    Z0 = 0.1;</w:t>
-            </w:r>
-          </w:p>
-          <w:p>
-            <w:pPr>
-              <w:spacing w:after="0" w:line="240" w:lineRule="auto"/>
-              <w:rPr>
-                <w:rFonts w:ascii="Consolas" w:eastAsia="Times New Roman" w:hAnsi="Consolas" w:cs="Times New Roman"/>
-                <w:sz w:val="24"/>
-                <w:lang w:val="en-US" w:eastAsia="ru-RU"/>
-              </w:rPr>
-            </w:pPr>
-          </w:p>
-          <w:p>
-            <w:pPr>
-              <w:spacing w:after="0" w:line="240" w:lineRule="auto"/>
-              <w:rPr>
-                <w:rFonts w:ascii="Consolas" w:eastAsia="Times New Roman" w:hAnsi="Consolas" w:cs="Times New Roman"/>
-                <w:sz w:val="24"/>
-                <w:lang w:val="en-US" w:eastAsia="ru-RU"/>
-              </w:rPr>
-            </w:pPr>
-            <w:r>
-              <w:rPr>
-                <w:rFonts w:ascii="Consolas" w:eastAsia="Times New Roman" w:hAnsi="Consolas" w:cs="Times New Roman"/>
-                <w:color w:val="0E00FF"/>
-                <w:sz w:val="24"/>
-                <w:lang w:val="en-US" w:eastAsia="ru-RU"/>
-              </w:rPr>
-              <w:t>else</w:t>
-            </w:r>
-          </w:p>
-          <w:p>
-            <w:pPr>
-              <w:spacing w:after="0" w:line="240" w:lineRule="auto"/>
-              <w:rPr>
-                <w:rFonts w:ascii="Consolas" w:eastAsia="Times New Roman" w:hAnsi="Consolas" w:cs="Times New Roman"/>
-                <w:sz w:val="24"/>
-                <w:lang w:val="en-US" w:eastAsia="ru-RU"/>
-              </w:rPr>
-            </w:pPr>
-            <w:r>
-              <w:rPr>
-                <w:rFonts w:ascii="Consolas" w:eastAsia="Times New Roman" w:hAnsi="Consolas" w:cs="Times New Roman"/>
-                <w:sz w:val="24"/>
-                <w:lang w:val="en-US" w:eastAsia="ru-RU"/>
-              </w:rPr>
-              <w:t xml:space="preserve">    </w:t>
-            </w:r>
-            <w:r>
-              <w:rPr>
-                <w:rFonts w:ascii="Consolas" w:eastAsia="Times New Roman" w:hAnsi="Consolas" w:cs="Times New Roman"/>
-                <w:color w:val="008013"/>
-                <w:sz w:val="24"/>
-                <w:lang w:val="en-US" w:eastAsia="ru-RU"/>
-              </w:rPr>
-              <w:t>% Var B</w:t>
-            </w:r>
-          </w:p>
-          <w:p>
-            <w:pPr>
-              <w:spacing w:after="0" w:line="240" w:lineRule="auto"/>
-              <w:rPr>
-                <w:rFonts w:ascii="Consolas" w:eastAsia="Times New Roman" w:hAnsi="Consolas" w:cs="Times New Roman"/>
-                <w:sz w:val="24"/>
-                <w:lang w:val="en-US" w:eastAsia="ru-RU"/>
-              </w:rPr>
-            </w:pPr>
-            <w:r>
-              <w:rPr>
-                <w:rFonts w:ascii="Consolas" w:eastAsia="Times New Roman" w:hAnsi="Consolas" w:cs="Times New Roman"/>
-                <w:sz w:val="24"/>
-                <w:lang w:val="en-US" w:eastAsia="ru-RU"/>
-              </w:rPr>
-              <w:t xml:space="preserve">    gamma = 0.87;</w:t>
-            </w:r>
-          </w:p>
-          <w:p>
-            <w:pPr>
-              <w:spacing w:after="0" w:line="240" w:lineRule="auto"/>
-              <w:rPr>
-                <w:rFonts w:ascii="Consolas" w:eastAsia="Times New Roman" w:hAnsi="Consolas" w:cs="Times New Roman"/>
-                <w:sz w:val="24"/>
-                <w:lang w:val="en-US" w:eastAsia="ru-RU"/>
-              </w:rPr>
-            </w:pPr>
-            <w:r>
-              <w:rPr>
-                <w:rFonts w:ascii="Consolas" w:eastAsia="Times New Roman" w:hAnsi="Consolas" w:cs="Times New Roman"/>
-                <w:sz w:val="24"/>
-                <w:lang w:val="en-US" w:eastAsia="ru-RU"/>
-              </w:rPr>
-              <w:t xml:space="preserve">    alpha = 1.1;</w:t>
-            </w:r>
-          </w:p>
-          <w:p>
-            <w:pPr>
-              <w:spacing w:after="0" w:line="240" w:lineRule="auto"/>
-              <w:rPr>
-                <w:rFonts w:ascii="Consolas" w:eastAsia="Times New Roman" w:hAnsi="Consolas" w:cs="Times New Roman"/>
-                <w:sz w:val="24"/>
-                <w:lang w:val="en-US" w:eastAsia="ru-RU"/>
-              </w:rPr>
-            </w:pPr>
-            <w:r>
-              <w:rPr>
-                <w:rFonts w:ascii="Consolas" w:eastAsia="Times New Roman" w:hAnsi="Consolas" w:cs="Times New Roman"/>
-                <w:sz w:val="24"/>
-                <w:lang w:val="en-US" w:eastAsia="ru-RU"/>
-              </w:rPr>
-              <w:t xml:space="preserve">    </w:t>
-            </w:r>
-          </w:p>
-          <w:p>
-            <w:pPr>
-              <w:spacing w:after="0" w:line="240" w:lineRule="auto"/>
-              <w:rPr>
-                <w:rFonts w:ascii="Consolas" w:eastAsia="Times New Roman" w:hAnsi="Consolas" w:cs="Times New Roman"/>
-                <w:sz w:val="24"/>
-                <w:lang w:val="en-US" w:eastAsia="ru-RU"/>
-              </w:rPr>
-            </w:pPr>
-            <w:r>
-              <w:rPr>
-                <w:rFonts w:ascii="Consolas" w:eastAsia="Times New Roman" w:hAnsi="Consolas" w:cs="Times New Roman"/>
-                <w:sz w:val="24"/>
-                <w:lang w:val="en-US" w:eastAsia="ru-RU"/>
-              </w:rPr>
-              <w:t xml:space="preserve">    X0 = -1;</w:t>
-            </w:r>
-          </w:p>
-          <w:p>
-            <w:pPr>
-              <w:spacing w:after="0" w:line="240" w:lineRule="auto"/>
-              <w:rPr>
-                <w:rFonts w:ascii="Consolas" w:eastAsia="Times New Roman" w:hAnsi="Consolas" w:cs="Times New Roman"/>
-                <w:sz w:val="24"/>
-                <w:lang w:val="en-US" w:eastAsia="ru-RU"/>
-              </w:rPr>
-            </w:pPr>
-            <w:r>
-              <w:rPr>
-                <w:rFonts w:ascii="Consolas" w:eastAsia="Times New Roman" w:hAnsi="Consolas" w:cs="Times New Roman"/>
-                <w:sz w:val="24"/>
-                <w:lang w:val="en-US" w:eastAsia="ru-RU"/>
-              </w:rPr>
-              <w:t xml:space="preserve">    Y0 = 0;</w:t>
-            </w:r>
-          </w:p>
-          <w:p>
-            <w:pPr>
-              <w:spacing w:after="0" w:line="240" w:lineRule="auto"/>
-              <w:rPr>
-                <w:rFonts w:ascii="Consolas" w:eastAsia="Times New Roman" w:hAnsi="Consolas" w:cs="Times New Roman"/>
-                <w:sz w:val="24"/>
-                <w:lang w:val="en-US" w:eastAsia="ru-RU"/>
-              </w:rPr>
-            </w:pPr>
-            <w:r>
-              <w:rPr>
-                <w:rFonts w:ascii="Consolas" w:eastAsia="Times New Roman" w:hAnsi="Consolas" w:cs="Times New Roman"/>
-                <w:sz w:val="24"/>
-                <w:lang w:val="en-US" w:eastAsia="ru-RU"/>
-              </w:rPr>
-              <w:t xml:space="preserve">    Z0 = 0.5;</w:t>
-            </w:r>
-          </w:p>
-          <w:p>
-            <w:pPr>
-              <w:spacing w:after="0" w:line="240" w:lineRule="auto"/>
-              <w:rPr>
-                <w:rFonts w:ascii="Consolas" w:eastAsia="Times New Roman" w:hAnsi="Consolas" w:cs="Times New Roman"/>
-                <w:sz w:val="24"/>
-                <w:lang w:val="en-US" w:eastAsia="ru-RU"/>
-              </w:rPr>
-            </w:pPr>
-            <w:r>
-              <w:rPr>
-                <w:rFonts w:ascii="Consolas" w:eastAsia="Times New Roman" w:hAnsi="Consolas" w:cs="Times New Roman"/>
-                <w:color w:val="0E00FF"/>
-                <w:sz w:val="24"/>
-                <w:lang w:val="en-US" w:eastAsia="ru-RU"/>
-              </w:rPr>
-              <w:t>end</w:t>
-            </w:r>
-          </w:p>
-          <w:p>
-            <w:pPr>
-              <w:spacing w:after="0" w:line="240" w:lineRule="auto"/>
-              <w:rPr>
-                <w:rFonts w:ascii="Consolas" w:eastAsia="Times New Roman" w:hAnsi="Consolas" w:cs="Times New Roman"/>
-                <w:sz w:val="24"/>
-                <w:lang w:val="en-US" w:eastAsia="ru-RU"/>
-              </w:rPr>
-            </w:pPr>
-          </w:p>
-          <w:p>
-            <w:pPr>
-              <w:spacing w:after="0" w:line="240" w:lineRule="auto"/>
-              <w:rPr>
-                <w:rFonts w:ascii="Consolas" w:eastAsia="Times New Roman" w:hAnsi="Consolas" w:cs="Times New Roman"/>
-                <w:sz w:val="24"/>
-                <w:lang w:val="en-US" w:eastAsia="ru-RU"/>
-              </w:rPr>
-            </w:pPr>
-            <w:proofErr w:type="spellStart"/>
-            <w:r>
-              <w:rPr>
-                <w:rFonts w:ascii="Consolas" w:eastAsia="Times New Roman" w:hAnsi="Consolas" w:cs="Times New Roman"/>
-                <w:sz w:val="24"/>
-                <w:lang w:val="en-US" w:eastAsia="ru-RU"/>
-              </w:rPr>
-              <w:t>tspan</w:t>
-            </w:r>
-            <w:proofErr w:type="spellEnd"/>
-            <w:r>
-              <w:rPr>
-                <w:rFonts w:ascii="Consolas" w:eastAsia="Times New Roman" w:hAnsi="Consolas" w:cs="Times New Roman"/>
-                <w:sz w:val="24"/>
-                <w:lang w:val="en-US" w:eastAsia="ru-RU"/>
-              </w:rPr>
-              <w:t xml:space="preserve"> = [0 TMAX];</w:t>
-            </w:r>
-          </w:p>
-          <w:p>
-            <w:pPr>
-              <w:spacing w:after="0" w:line="240" w:lineRule="auto"/>
-              <w:rPr>
-                <w:rFonts w:ascii="Consolas" w:eastAsia="Times New Roman" w:hAnsi="Consolas" w:cs="Times New Roman"/>
-                <w:sz w:val="24"/>
-                <w:lang w:val="en-US" w:eastAsia="ru-RU"/>
-              </w:rPr>
-            </w:pPr>
-            <w:r>
-              <w:rPr>
-                <w:rFonts w:ascii="Consolas" w:eastAsia="Times New Roman" w:hAnsi="Consolas" w:cs="Times New Roman"/>
-                <w:sz w:val="24"/>
-                <w:lang w:val="en-US" w:eastAsia="ru-RU"/>
-              </w:rPr>
-              <w:t>xyz_0 = [X</w:t>
-            </w:r>
-            <w:proofErr w:type="gramStart"/>
-            <w:r>
-              <w:rPr>
-                <w:rFonts w:ascii="Consolas" w:eastAsia="Times New Roman" w:hAnsi="Consolas" w:cs="Times New Roman"/>
-                <w:sz w:val="24"/>
-                <w:lang w:val="en-US" w:eastAsia="ru-RU"/>
-              </w:rPr>
-              <w:t>0;Y</w:t>
-            </w:r>
-            <w:proofErr w:type="gramEnd"/>
-            <w:r>
-              <w:rPr>
-                <w:rFonts w:ascii="Consolas" w:eastAsia="Times New Roman" w:hAnsi="Consolas" w:cs="Times New Roman"/>
-                <w:sz w:val="24"/>
-                <w:lang w:val="en-US" w:eastAsia="ru-RU"/>
-              </w:rPr>
-              <w:t>0;Z0];</w:t>
-            </w:r>
-          </w:p>
-          <w:p>
-            <w:pPr>
-              <w:spacing w:after="0" w:line="240" w:lineRule="auto"/>
-              <w:rPr>
-                <w:rFonts w:ascii="Consolas" w:eastAsia="Times New Roman" w:hAnsi="Consolas" w:cs="Times New Roman"/>
-                <w:sz w:val="24"/>
-                <w:lang w:eastAsia="ru-RU"/>
-              </w:rPr>
-            </w:pPr>
-          </w:p>
-          <w:p>
-            <w:pPr>
-              <w:spacing w:after="0" w:line="240" w:lineRule="auto"/>
-              <w:rPr>
-                <w:rFonts w:ascii="Consolas" w:eastAsia="Times New Roman" w:hAnsi="Consolas" w:cs="Times New Roman"/>
-                <w:sz w:val="24"/>
-                <w:lang w:val="en-US" w:eastAsia="ru-RU"/>
-              </w:rPr>
-            </w:pPr>
-            <w:r>
-              <w:rPr>
-                <w:rFonts w:ascii="Consolas" w:eastAsia="Times New Roman" w:hAnsi="Consolas" w:cs="Times New Roman"/>
-                <w:sz w:val="24"/>
-                <w:lang w:val="en-US" w:eastAsia="ru-RU"/>
-              </w:rPr>
-              <w:t>[t, v] = ode45(</w:t>
-            </w:r>
-            <w:proofErr w:type="gramStart"/>
-            <w:r>
-              <w:rPr>
-                <w:rFonts w:ascii="Consolas" w:eastAsia="Times New Roman" w:hAnsi="Consolas" w:cs="Times New Roman"/>
-                <w:sz w:val="24"/>
-                <w:lang w:val="en-US" w:eastAsia="ru-RU"/>
-              </w:rPr>
-              <w:t>@(</w:t>
-            </w:r>
-            <w:proofErr w:type="gramEnd"/>
-            <w:r>
-              <w:rPr>
-                <w:rFonts w:ascii="Consolas" w:eastAsia="Times New Roman" w:hAnsi="Consolas" w:cs="Times New Roman"/>
-                <w:sz w:val="24"/>
-                <w:lang w:val="en-US" w:eastAsia="ru-RU"/>
-              </w:rPr>
-              <w:t xml:space="preserve">t, v) </w:t>
-            </w:r>
-            <w:proofErr w:type="spellStart"/>
-            <w:r>
-              <w:rPr>
-                <w:rFonts w:ascii="Consolas" w:eastAsia="Times New Roman" w:hAnsi="Consolas" w:cs="Times New Roman"/>
-                <w:sz w:val="24"/>
-                <w:lang w:val="en-US" w:eastAsia="ru-RU"/>
-              </w:rPr>
-              <w:t>func_V</w:t>
-            </w:r>
-            <w:proofErr w:type="spellEnd"/>
-            <w:r>
-              <w:rPr>
-                <w:rFonts w:ascii="Consolas" w:eastAsia="Times New Roman" w:hAnsi="Consolas" w:cs="Times New Roman"/>
-                <w:sz w:val="24"/>
-                <w:lang w:val="en-US" w:eastAsia="ru-RU"/>
-              </w:rPr>
-              <w:t xml:space="preserve">(t, v, gamma, alpha), </w:t>
-            </w:r>
-            <w:proofErr w:type="spellStart"/>
-            <w:r>
-              <w:rPr>
-                <w:rFonts w:ascii="Consolas" w:eastAsia="Times New Roman" w:hAnsi="Consolas" w:cs="Times New Roman"/>
-                <w:sz w:val="24"/>
-                <w:lang w:val="en-US" w:eastAsia="ru-RU"/>
-              </w:rPr>
-              <w:t>tspan</w:t>
-            </w:r>
-            <w:proofErr w:type="spellEnd"/>
-            <w:r>
-              <w:rPr>
-                <w:rFonts w:ascii="Consolas" w:eastAsia="Times New Roman" w:hAnsi="Consolas" w:cs="Times New Roman"/>
-                <w:sz w:val="24"/>
-                <w:lang w:val="en-US" w:eastAsia="ru-RU"/>
-              </w:rPr>
-              <w:t xml:space="preserve">, xyz_0, </w:t>
-            </w:r>
-            <w:proofErr w:type="spellStart"/>
-            <w:r>
-              <w:rPr>
-                <w:rFonts w:ascii="Consolas" w:eastAsia="Times New Roman" w:hAnsi="Consolas" w:cs="Times New Roman"/>
-                <w:sz w:val="24"/>
-                <w:lang w:val="en-US" w:eastAsia="ru-RU"/>
-              </w:rPr>
-              <w:t>odeset</w:t>
-            </w:r>
-            <w:proofErr w:type="spellEnd"/>
-            <w:r>
-              <w:rPr>
-                <w:rFonts w:ascii="Consolas" w:eastAsia="Times New Roman" w:hAnsi="Consolas" w:cs="Times New Roman"/>
-                <w:sz w:val="24"/>
-                <w:lang w:val="en-US" w:eastAsia="ru-RU"/>
-              </w:rPr>
-              <w:t>(</w:t>
-            </w:r>
-            <w:r>
-              <w:rPr>
-                <w:rFonts w:ascii="Consolas" w:eastAsia="Times New Roman" w:hAnsi="Consolas" w:cs="Times New Roman"/>
-                <w:color w:val="A709F5"/>
-                <w:sz w:val="24"/>
-                <w:lang w:val="en-US" w:eastAsia="ru-RU"/>
-              </w:rPr>
-              <w:t>'RelTol'</w:t>
-            </w:r>
-            <w:r>
-              <w:rPr>
-                <w:rFonts w:ascii="Consolas" w:eastAsia="Times New Roman" w:hAnsi="Consolas" w:cs="Times New Roman"/>
-                <w:sz w:val="24"/>
-                <w:lang w:val="en-US" w:eastAsia="ru-RU"/>
-              </w:rPr>
-              <w:t>,1e-3));</w:t>
-            </w:r>
-          </w:p>
-          <w:p>
-            <w:pPr>
-              <w:spacing w:after="0" w:line="240" w:lineRule="auto"/>
-              <w:rPr>
-                <w:rFonts w:ascii="Consolas" w:eastAsia="Times New Roman" w:hAnsi="Consolas" w:cs="Times New Roman"/>
-                <w:sz w:val="24"/>
-                <w:lang w:val="en-US" w:eastAsia="ru-RU"/>
-              </w:rPr>
-            </w:pPr>
-          </w:p>
-          <w:p>
-            <w:pPr>
-              <w:spacing w:after="0" w:line="240" w:lineRule="auto"/>
-              <w:rPr>
-                <w:rFonts w:ascii="Consolas" w:eastAsia="Times New Roman" w:hAnsi="Consolas" w:cs="Times New Roman"/>
-                <w:sz w:val="24"/>
-                <w:lang w:val="en-US" w:eastAsia="ru-RU"/>
-              </w:rPr>
-            </w:pPr>
-            <w:r>
-              <w:rPr>
-                <w:rFonts w:ascii="Consolas" w:eastAsia="Times New Roman" w:hAnsi="Consolas" w:cs="Times New Roman"/>
-                <w:sz w:val="24"/>
-                <w:lang w:val="en-US" w:eastAsia="ru-RU"/>
-              </w:rPr>
-              <w:t>plot3(v</w:t>
-            </w:r>
-            <w:proofErr w:type="gramStart"/>
-            <w:r>
-              <w:rPr>
-                <w:rFonts w:ascii="Consolas" w:eastAsia="Times New Roman" w:hAnsi="Consolas" w:cs="Times New Roman"/>
-                <w:sz w:val="24"/>
-                <w:lang w:val="en-US" w:eastAsia="ru-RU"/>
-              </w:rPr>
-              <w:t>(:,</w:t>
-            </w:r>
-            <w:proofErr w:type="gramEnd"/>
-            <w:r>
-              <w:rPr>
-                <w:rFonts w:ascii="Consolas" w:eastAsia="Times New Roman" w:hAnsi="Consolas" w:cs="Times New Roman"/>
-                <w:sz w:val="24"/>
-                <w:lang w:val="en-US" w:eastAsia="ru-RU"/>
-              </w:rPr>
-              <w:t xml:space="preserve">1), v(:,2), v(:,3), </w:t>
-            </w:r>
-            <w:proofErr w:type="spellStart"/>
-            <w:r>
-              <w:rPr>
-                <w:rFonts w:ascii="Consolas" w:eastAsia="Times New Roman" w:hAnsi="Consolas" w:cs="Times New Roman"/>
-                <w:sz w:val="24"/>
-                <w:lang w:val="en-US" w:eastAsia="ru-RU"/>
-              </w:rPr>
-              <w:t>LineWidth</w:t>
-            </w:r>
-            <w:proofErr w:type="spellEnd"/>
-            <w:r>
-              <w:rPr>
-                <w:rFonts w:ascii="Consolas" w:eastAsia="Times New Roman" w:hAnsi="Consolas" w:cs="Times New Roman"/>
-                <w:sz w:val="24"/>
-                <w:lang w:val="en-US" w:eastAsia="ru-RU"/>
-              </w:rPr>
-              <w:t>=1);</w:t>
-            </w:r>
-          </w:p>
-          <w:p>
-            <w:pPr>
-              <w:spacing w:after="0" w:line="240" w:lineRule="auto"/>
-              <w:rPr>
-                <w:rFonts w:ascii="Consolas" w:eastAsia="Times New Roman" w:hAnsi="Consolas" w:cs="Times New Roman"/>
-                <w:sz w:val="24"/>
-                <w:lang w:val="en-US" w:eastAsia="ru-RU"/>
-              </w:rPr>
-            </w:pPr>
-            <w:r>
-              <w:rPr>
-                <w:rFonts w:ascii="Consolas" w:eastAsia="Times New Roman" w:hAnsi="Consolas" w:cs="Times New Roman"/>
-                <w:sz w:val="24"/>
-                <w:lang w:val="en-US" w:eastAsia="ru-RU"/>
-              </w:rPr>
-              <w:t xml:space="preserve">hold </w:t>
-            </w:r>
-            <w:r>
-              <w:rPr>
-                <w:rFonts w:ascii="Consolas" w:eastAsia="Times New Roman" w:hAnsi="Consolas" w:cs="Times New Roman"/>
-                <w:color w:val="A709F5"/>
-                <w:sz w:val="24"/>
-                <w:lang w:val="en-US" w:eastAsia="ru-RU"/>
-              </w:rPr>
-              <w:t>on</w:t>
-            </w:r>
-            <w:r>
-              <w:rPr>
-                <w:rFonts w:ascii="Consolas" w:eastAsia="Times New Roman" w:hAnsi="Consolas" w:cs="Times New Roman"/>
-                <w:sz w:val="24"/>
-                <w:lang w:val="en-US" w:eastAsia="ru-RU"/>
-              </w:rPr>
-              <w:t>;</w:t>
-            </w:r>
-          </w:p>
-          <w:p>
-            <w:pPr>
-              <w:spacing w:after="0" w:line="240" w:lineRule="auto"/>
-              <w:rPr>
-                <w:rFonts w:ascii="Consolas" w:eastAsia="Times New Roman" w:hAnsi="Consolas" w:cs="Times New Roman"/>
-                <w:sz w:val="24"/>
-                <w:lang w:val="en-US" w:eastAsia="ru-RU"/>
-              </w:rPr>
-            </w:pPr>
-            <w:r>
-              <w:rPr>
-                <w:rFonts w:ascii="Consolas" w:eastAsia="Times New Roman" w:hAnsi="Consolas" w:cs="Times New Roman"/>
-                <w:sz w:val="24"/>
-                <w:lang w:val="en-US" w:eastAsia="ru-RU"/>
-              </w:rPr>
-              <w:t>plot3(X</w:t>
-            </w:r>
-            <w:proofErr w:type="gramStart"/>
-            <w:r>
-              <w:rPr>
-                <w:rFonts w:ascii="Consolas" w:eastAsia="Times New Roman" w:hAnsi="Consolas" w:cs="Times New Roman"/>
-                <w:sz w:val="24"/>
-                <w:lang w:val="en-US" w:eastAsia="ru-RU"/>
-              </w:rPr>
-              <w:t>0,Y</w:t>
-            </w:r>
-            <w:proofErr w:type="gramEnd"/>
-            <w:r>
-              <w:rPr>
-                <w:rFonts w:ascii="Consolas" w:eastAsia="Times New Roman" w:hAnsi="Consolas" w:cs="Times New Roman"/>
-                <w:sz w:val="24"/>
-                <w:lang w:val="en-US" w:eastAsia="ru-RU"/>
-              </w:rPr>
-              <w:t xml:space="preserve">0,Z0, </w:t>
-            </w:r>
-            <w:r>
-              <w:rPr>
-                <w:rFonts w:ascii="Consolas" w:eastAsia="Times New Roman" w:hAnsi="Consolas" w:cs="Times New Roman"/>
-                <w:color w:val="A709F5"/>
-                <w:sz w:val="24"/>
-                <w:lang w:val="en-US" w:eastAsia="ru-RU"/>
-              </w:rPr>
-              <w:t>'o'</w:t>
-            </w:r>
-            <w:r>
-              <w:rPr>
-                <w:rFonts w:ascii="Consolas" w:eastAsia="Times New Roman" w:hAnsi="Consolas" w:cs="Times New Roman"/>
-                <w:sz w:val="24"/>
-                <w:lang w:val="en-US" w:eastAsia="ru-RU"/>
-              </w:rPr>
-              <w:t>);</w:t>
-            </w:r>
-          </w:p>
-          <w:p>
-            <w:pPr>
-              <w:spacing w:after="0" w:line="240" w:lineRule="auto"/>
-              <w:rPr>
-                <w:rFonts w:ascii="Consolas" w:eastAsia="Times New Roman" w:hAnsi="Consolas" w:cs="Times New Roman"/>
-                <w:sz w:val="24"/>
-                <w:lang w:val="en-US" w:eastAsia="ru-RU"/>
-              </w:rPr>
-            </w:pPr>
-            <w:proofErr w:type="spellStart"/>
-            <w:r>
-              <w:rPr>
-                <w:rFonts w:ascii="Consolas" w:eastAsia="Times New Roman" w:hAnsi="Consolas" w:cs="Times New Roman"/>
-                <w:sz w:val="24"/>
-                <w:lang w:val="en-US" w:eastAsia="ru-RU"/>
-              </w:rPr>
-              <w:t>xlabel</w:t>
-            </w:r>
-            <w:proofErr w:type="spellEnd"/>
-            <w:r>
-              <w:rPr>
-                <w:rFonts w:ascii="Consolas" w:eastAsia="Times New Roman" w:hAnsi="Consolas" w:cs="Times New Roman"/>
-                <w:sz w:val="24"/>
-                <w:lang w:val="en-US" w:eastAsia="ru-RU"/>
-              </w:rPr>
-              <w:t>(</w:t>
-            </w:r>
-            <w:r>
-              <w:rPr>
-                <w:rFonts w:ascii="Consolas" w:eastAsia="Times New Roman" w:hAnsi="Consolas" w:cs="Times New Roman"/>
-                <w:color w:val="A709F5"/>
-                <w:sz w:val="24"/>
-                <w:lang w:val="en-US" w:eastAsia="ru-RU"/>
-              </w:rPr>
-              <w:t>'X'</w:t>
-            </w:r>
-            <w:r>
-              <w:rPr>
-                <w:rFonts w:ascii="Consolas" w:eastAsia="Times New Roman" w:hAnsi="Consolas" w:cs="Times New Roman"/>
-                <w:sz w:val="24"/>
-                <w:lang w:val="en-US" w:eastAsia="ru-RU"/>
-              </w:rPr>
-              <w:t>);</w:t>
-            </w:r>
-          </w:p>
-          <w:p>
-            <w:pPr>
-              <w:spacing w:after="0" w:line="240" w:lineRule="auto"/>
-              <w:rPr>
-                <w:rFonts w:ascii="Consolas" w:eastAsia="Times New Roman" w:hAnsi="Consolas" w:cs="Times New Roman"/>
-                <w:sz w:val="24"/>
-                <w:lang w:val="en-US" w:eastAsia="ru-RU"/>
-              </w:rPr>
-            </w:pPr>
-            <w:proofErr w:type="spellStart"/>
-            <w:r>
-              <w:rPr>
-                <w:rFonts w:ascii="Consolas" w:eastAsia="Times New Roman" w:hAnsi="Consolas" w:cs="Times New Roman"/>
-                <w:sz w:val="24"/>
-                <w:lang w:val="en-US" w:eastAsia="ru-RU"/>
-              </w:rPr>
-              <w:t>ylabel</w:t>
-            </w:r>
-            <w:proofErr w:type="spellEnd"/>
-            <w:r>
-              <w:rPr>
-                <w:rFonts w:ascii="Consolas" w:eastAsia="Times New Roman" w:hAnsi="Consolas" w:cs="Times New Roman"/>
-                <w:sz w:val="24"/>
-                <w:lang w:val="en-US" w:eastAsia="ru-RU"/>
-              </w:rPr>
-              <w:t>(</w:t>
-            </w:r>
-            <w:r>
-              <w:rPr>
-                <w:rFonts w:ascii="Consolas" w:eastAsia="Times New Roman" w:hAnsi="Consolas" w:cs="Times New Roman"/>
-                <w:color w:val="A709F5"/>
-                <w:sz w:val="24"/>
-                <w:lang w:val="en-US" w:eastAsia="ru-RU"/>
-              </w:rPr>
-              <w:t>'Y'</w:t>
-            </w:r>
-            <w:r>
-              <w:rPr>
-                <w:rFonts w:ascii="Consolas" w:eastAsia="Times New Roman" w:hAnsi="Consolas" w:cs="Times New Roman"/>
-                <w:sz w:val="24"/>
-                <w:lang w:val="en-US" w:eastAsia="ru-RU"/>
-              </w:rPr>
-              <w:t>);</w:t>
-            </w:r>
-          </w:p>
-          <w:p>
-            <w:pPr>
-              <w:spacing w:after="0" w:line="240" w:lineRule="auto"/>
-              <w:rPr>
-                <w:rFonts w:ascii="Consolas" w:eastAsia="Times New Roman" w:hAnsi="Consolas" w:cs="Times New Roman"/>
-                <w:sz w:val="24"/>
-                <w:lang w:val="en-US" w:eastAsia="ru-RU"/>
-              </w:rPr>
-            </w:pPr>
-            <w:proofErr w:type="spellStart"/>
-            <w:r>
-              <w:rPr>
-                <w:rFonts w:ascii="Consolas" w:eastAsia="Times New Roman" w:hAnsi="Consolas" w:cs="Times New Roman"/>
-                <w:sz w:val="24"/>
-                <w:lang w:val="en-US" w:eastAsia="ru-RU"/>
-              </w:rPr>
-              <w:t>zlabel</w:t>
-            </w:r>
-            <w:proofErr w:type="spellEnd"/>
-            <w:r>
-              <w:rPr>
-                <w:rFonts w:ascii="Consolas" w:eastAsia="Times New Roman" w:hAnsi="Consolas" w:cs="Times New Roman"/>
-                <w:sz w:val="24"/>
-                <w:lang w:val="en-US" w:eastAsia="ru-RU"/>
-              </w:rPr>
-              <w:t>(</w:t>
-            </w:r>
-            <w:r>
-              <w:rPr>
-                <w:rFonts w:ascii="Consolas" w:eastAsia="Times New Roman" w:hAnsi="Consolas" w:cs="Times New Roman"/>
-                <w:color w:val="A709F5"/>
-                <w:sz w:val="24"/>
-                <w:lang w:val="en-US" w:eastAsia="ru-RU"/>
-              </w:rPr>
-              <w:t>"Z"</w:t>
-            </w:r>
-            <w:r>
-              <w:rPr>
-                <w:rFonts w:ascii="Consolas" w:eastAsia="Times New Roman" w:hAnsi="Consolas" w:cs="Times New Roman"/>
-                <w:sz w:val="24"/>
-                <w:lang w:val="en-US" w:eastAsia="ru-RU"/>
-              </w:rPr>
-              <w:t>);</w:t>
-            </w:r>
-          </w:p>
-          <w:p>
-            <w:pPr>
-              <w:spacing w:after="0" w:line="240" w:lineRule="auto"/>
-              <w:rPr>
-                <w:rFonts w:ascii="Consolas" w:eastAsia="Times New Roman" w:hAnsi="Consolas" w:cs="Times New Roman"/>
-                <w:sz w:val="24"/>
-                <w:lang w:val="en-US" w:eastAsia="ru-RU"/>
-              </w:rPr>
-            </w:pPr>
-          </w:p>
-          <w:p>
-            <w:pPr>
-              <w:spacing w:after="0" w:line="240" w:lineRule="auto"/>
-              <w:rPr>
-                <w:rFonts w:ascii="Consolas" w:eastAsia="Times New Roman" w:hAnsi="Consolas" w:cs="Times New Roman"/>
-                <w:sz w:val="24"/>
-                <w:lang w:val="en-US" w:eastAsia="ru-RU"/>
-              </w:rPr>
-            </w:pPr>
-            <w:r>
-              <w:rPr>
-                <w:rFonts w:ascii="Consolas" w:eastAsia="Times New Roman" w:hAnsi="Consolas" w:cs="Times New Roman"/>
-                <w:color w:val="0E00FF"/>
-                <w:sz w:val="24"/>
-                <w:lang w:val="en-US" w:eastAsia="ru-RU"/>
-              </w:rPr>
-              <w:t xml:space="preserve">function </w:t>
-            </w:r>
-            <w:proofErr w:type="spellStart"/>
-            <w:r>
-              <w:rPr>
-                <w:rFonts w:ascii="Consolas" w:eastAsia="Times New Roman" w:hAnsi="Consolas" w:cs="Times New Roman"/>
-                <w:sz w:val="24"/>
-                <w:lang w:val="en-US" w:eastAsia="ru-RU"/>
-              </w:rPr>
-              <w:t>dVdt</w:t>
-            </w:r>
-            <w:proofErr w:type="spellEnd"/>
-            <w:r>
-              <w:rPr>
-                <w:rFonts w:ascii="Consolas" w:eastAsia="Times New Roman" w:hAnsi="Consolas" w:cs="Times New Roman"/>
-                <w:sz w:val="24"/>
-                <w:lang w:val="en-US" w:eastAsia="ru-RU"/>
-              </w:rPr>
-              <w:t xml:space="preserve"> = </w:t>
-            </w:r>
-            <w:proofErr w:type="spellStart"/>
-            <w:r>
-              <w:rPr>
-                <w:rFonts w:ascii="Consolas" w:eastAsia="Times New Roman" w:hAnsi="Consolas" w:cs="Times New Roman"/>
-                <w:sz w:val="24"/>
-                <w:lang w:val="en-US" w:eastAsia="ru-RU"/>
-              </w:rPr>
-              <w:t>func_</w:t>
-            </w:r>
-            <w:proofErr w:type="gramStart"/>
-            <w:r>
-              <w:rPr>
-                <w:rFonts w:ascii="Consolas" w:eastAsia="Times New Roman" w:hAnsi="Consolas" w:cs="Times New Roman"/>
-                <w:sz w:val="24"/>
-                <w:lang w:val="en-US" w:eastAsia="ru-RU"/>
-              </w:rPr>
-              <w:t>V</w:t>
-            </w:r>
-            <w:proofErr w:type="spellEnd"/>
-            <w:r>
-              <w:rPr>
-                <w:rFonts w:ascii="Consolas" w:eastAsia="Times New Roman" w:hAnsi="Consolas" w:cs="Times New Roman"/>
-                <w:sz w:val="24"/>
-                <w:lang w:val="en-US" w:eastAsia="ru-RU"/>
-              </w:rPr>
-              <w:t>(</w:t>
-            </w:r>
-            <w:proofErr w:type="gramEnd"/>
-            <w:r>
-              <w:rPr>
-                <w:rFonts w:ascii="Consolas" w:eastAsia="Times New Roman" w:hAnsi="Consolas" w:cs="Times New Roman"/>
-                <w:sz w:val="24"/>
-                <w:lang w:val="en-US" w:eastAsia="ru-RU"/>
-              </w:rPr>
-              <w:t>t, v, gamma, alpha)</w:t>
-            </w:r>
-          </w:p>
-          <w:p>
-            <w:pPr>
-              <w:spacing w:after="0" w:line="240" w:lineRule="auto"/>
-              <w:rPr>
-                <w:rFonts w:ascii="Consolas" w:eastAsia="Times New Roman" w:hAnsi="Consolas" w:cs="Times New Roman"/>
-                <w:sz w:val="24"/>
-                <w:lang w:val="en-US" w:eastAsia="ru-RU"/>
-              </w:rPr>
-            </w:pPr>
-            <w:r>
-              <w:rPr>
-                <w:rFonts w:ascii="Consolas" w:eastAsia="Times New Roman" w:hAnsi="Consolas" w:cs="Times New Roman"/>
-                <w:sz w:val="24"/>
-                <w:lang w:val="en-US" w:eastAsia="ru-RU"/>
-              </w:rPr>
-              <w:t xml:space="preserve">    </w:t>
-            </w:r>
-            <w:proofErr w:type="spellStart"/>
-            <w:r>
-              <w:rPr>
-                <w:rFonts w:ascii="Consolas" w:eastAsia="Times New Roman" w:hAnsi="Consolas" w:cs="Times New Roman"/>
-                <w:sz w:val="24"/>
-                <w:lang w:val="en-US" w:eastAsia="ru-RU"/>
-              </w:rPr>
-              <w:t>dVdt</w:t>
-            </w:r>
-            <w:proofErr w:type="spellEnd"/>
-            <w:r>
-              <w:rPr>
-                <w:rFonts w:ascii="Consolas" w:eastAsia="Times New Roman" w:hAnsi="Consolas" w:cs="Times New Roman"/>
-                <w:sz w:val="24"/>
-                <w:lang w:val="en-US" w:eastAsia="ru-RU"/>
-              </w:rPr>
-              <w:t xml:space="preserve"> = [</w:t>
-            </w:r>
-            <w:proofErr w:type="gramStart"/>
-            <w:r>
-              <w:rPr>
-                <w:rFonts w:ascii="Consolas" w:eastAsia="Times New Roman" w:hAnsi="Consolas" w:cs="Times New Roman"/>
-                <w:sz w:val="24"/>
-                <w:lang w:val="en-US" w:eastAsia="ru-RU"/>
-              </w:rPr>
-              <w:t>v(</w:t>
-            </w:r>
-            <w:proofErr w:type="gramEnd"/>
-            <w:r>
-              <w:rPr>
-                <w:rFonts w:ascii="Consolas" w:eastAsia="Times New Roman" w:hAnsi="Consolas" w:cs="Times New Roman"/>
-                <w:sz w:val="24"/>
-                <w:lang w:val="en-US" w:eastAsia="ru-RU"/>
-              </w:rPr>
-              <w:t xml:space="preserve">2,:) * (v(3, :) - 1 + v(1,:)^2) + gamma * v(1,:); </w:t>
-            </w:r>
-            <w:r>
-              <w:rPr>
-                <w:rFonts w:ascii="Consolas" w:eastAsia="Times New Roman" w:hAnsi="Consolas" w:cs="Times New Roman"/>
-                <w:color w:val="0E00FF"/>
-                <w:sz w:val="24"/>
-                <w:lang w:val="en-US" w:eastAsia="ru-RU"/>
-              </w:rPr>
-              <w:t>...</w:t>
-            </w:r>
-            <w:r>
-              <w:rPr>
-                <w:rFonts w:ascii="Consolas" w:eastAsia="Times New Roman" w:hAnsi="Consolas" w:cs="Times New Roman"/>
-                <w:color w:val="008013"/>
-                <w:sz w:val="24"/>
-                <w:lang w:val="en-US" w:eastAsia="ru-RU"/>
-              </w:rPr>
-              <w:t>.</w:t>
-            </w:r>
-          </w:p>
-          <w:p>
-            <w:pPr>
-              <w:spacing w:after="0" w:line="240" w:lineRule="auto"/>
-              <w:rPr>
-                <w:rFonts w:ascii="Consolas" w:eastAsia="Times New Roman" w:hAnsi="Consolas" w:cs="Times New Roman"/>
-                <w:sz w:val="24"/>
-                <w:lang w:val="en-US" w:eastAsia="ru-RU"/>
-              </w:rPr>
-            </w:pPr>
-            <w:r>
-              <w:rPr>
-                <w:rFonts w:ascii="Consolas" w:eastAsia="Times New Roman" w:hAnsi="Consolas" w:cs="Times New Roman"/>
-                <w:sz w:val="24"/>
-                <w:lang w:val="en-US" w:eastAsia="ru-RU"/>
-              </w:rPr>
-              <w:t xml:space="preserve">        </w:t>
-            </w:r>
-            <w:proofErr w:type="gramStart"/>
-            <w:r>
-              <w:rPr>
-                <w:rFonts w:ascii="Consolas" w:eastAsia="Times New Roman" w:hAnsi="Consolas" w:cs="Times New Roman"/>
-                <w:sz w:val="24"/>
-                <w:lang w:val="en-US" w:eastAsia="ru-RU"/>
-              </w:rPr>
-              <w:t>v(</w:t>
-            </w:r>
-            <w:proofErr w:type="gramEnd"/>
-            <w:r>
-              <w:rPr>
-                <w:rFonts w:ascii="Consolas" w:eastAsia="Times New Roman" w:hAnsi="Consolas" w:cs="Times New Roman"/>
-                <w:sz w:val="24"/>
-                <w:lang w:val="en-US" w:eastAsia="ru-RU"/>
-              </w:rPr>
-              <w:t xml:space="preserve">1,:) * (3 * v(3,:) + 1 - v(1,:)^2) + gamma * v(2,:); </w:t>
-            </w:r>
-            <w:r>
-              <w:rPr>
-                <w:rFonts w:ascii="Consolas" w:eastAsia="Times New Roman" w:hAnsi="Consolas" w:cs="Times New Roman"/>
-                <w:color w:val="0E00FF"/>
-                <w:sz w:val="24"/>
-                <w:lang w:val="en-US" w:eastAsia="ru-RU"/>
-              </w:rPr>
-              <w:t>...</w:t>
-            </w:r>
-          </w:p>
-          <w:p>
-            <w:pPr>
-              <w:spacing w:after="0" w:line="240" w:lineRule="auto"/>
-              <w:rPr>
-                <w:rFonts w:ascii="Consolas" w:eastAsia="Times New Roman" w:hAnsi="Consolas" w:cs="Times New Roman"/>
-                <w:sz w:val="24"/>
-                <w:lang w:val="en-US" w:eastAsia="ru-RU"/>
-              </w:rPr>
-            </w:pPr>
-            <w:r>
-              <w:rPr>
-                <w:rFonts w:ascii="Consolas" w:eastAsia="Times New Roman" w:hAnsi="Consolas" w:cs="Times New Roman"/>
-                <w:sz w:val="24"/>
-                <w:lang w:val="en-US" w:eastAsia="ru-RU"/>
-              </w:rPr>
-              <w:t xml:space="preserve">        -2 * </w:t>
-            </w:r>
-            <w:proofErr w:type="gramStart"/>
-            <w:r>
-              <w:rPr>
-                <w:rFonts w:ascii="Consolas" w:eastAsia="Times New Roman" w:hAnsi="Consolas" w:cs="Times New Roman"/>
-                <w:sz w:val="24"/>
-                <w:lang w:val="en-US" w:eastAsia="ru-RU"/>
-              </w:rPr>
-              <w:t>v(</w:t>
-            </w:r>
-            <w:proofErr w:type="gramEnd"/>
-            <w:r>
-              <w:rPr>
-                <w:rFonts w:ascii="Consolas" w:eastAsia="Times New Roman" w:hAnsi="Consolas" w:cs="Times New Roman"/>
-                <w:sz w:val="24"/>
-                <w:lang w:val="en-US" w:eastAsia="ru-RU"/>
-              </w:rPr>
-              <w:t>3,:) * (alpha + v(1,:) * v(2,:))];</w:t>
-            </w:r>
-          </w:p>
-          <w:p>
-            <w:pPr>
-              <w:spacing w:line="240" w:lineRule="auto"/>
-              <w:rPr>
-                <w:rFonts w:ascii="Consolas" w:eastAsia="Times New Roman" w:hAnsi="Consolas" w:cs="Times New Roman"/>
-                <w:sz w:val="24"/>
-                <w:lang w:eastAsia="ru-RU"/>
-              </w:rPr>
-            </w:pPr>
-            <w:proofErr w:type="spellStart"/>
             <w:r>
               <w:rPr>
                 <w:rFonts w:ascii="Consolas" w:eastAsia="Times New Roman" w:hAnsi="Consolas" w:cs="Times New Roman"/>
@@ -5941,7 +5339,6 @@
               <w:lastRenderedPageBreak/>
               <w:t>end</w:t>
             </w:r>
-            <w:proofErr w:type="spellEnd"/>
           </w:p>
         </w:tc>
       </w:tr>
@@ -6867,10 +6264,9 @@
               <w:rPr>
                 <w:rFonts w:ascii="Consolas" w:eastAsia="Times New Roman" w:hAnsi="Consolas" w:cs="Times New Roman"/>
                 <w:sz w:val="24"/>
-                <w:lang w:eastAsia="ru-RU"/>
-              </w:rPr>
-            </w:pPr>
-            <w:proofErr w:type="spellStart"/>
+                <w:lang w:val="en-US" w:eastAsia="ru-RU"/>
+              </w:rPr>
+            </w:pPr>
             <w:r>
               <w:rPr>
                 <w:rFonts w:ascii="Consolas" w:eastAsia="Times New Roman" w:hAnsi="Consolas" w:cs="Times New Roman"/>
@@ -6879,19 +6275,18 @@
               </w:rPr>
               <w:t>clc</w:t>
             </w:r>
-            <w:proofErr w:type="spellEnd"/>
-            <w:r>
-              <w:rPr>
-                <w:rFonts w:ascii="Consolas" w:eastAsia="Times New Roman" w:hAnsi="Consolas" w:cs="Times New Roman"/>
-                <w:sz w:val="24"/>
-                <w:lang w:eastAsia="ru-RU"/>
+            <w:r>
+              <w:rPr>
+                <w:rFonts w:ascii="Consolas" w:eastAsia="Times New Roman" w:hAnsi="Consolas" w:cs="Times New Roman"/>
+                <w:sz w:val="24"/>
+                <w:lang w:val="en-US" w:eastAsia="ru-RU"/>
               </w:rPr>
               <w:t>;</w:t>
             </w:r>
           </w:p>
           <w:p>
             <w:pPr>
-              <w:spacing w:after="0" w:line="240" w:lineRule="auto"/>
+              <w:spacing w:line="240" w:lineRule="auto"/>
               <w:rPr>
                 <w:rFonts w:ascii="Consolas" w:eastAsia="Times New Roman" w:hAnsi="Consolas" w:cs="Times New Roman"/>
                 <w:sz w:val="24"/>
@@ -6926,7 +6321,7 @@
           </w:p>
           <w:p>
             <w:pPr>
-              <w:spacing w:after="0" w:line="240" w:lineRule="auto"/>
+              <w:spacing w:line="240" w:lineRule="auto"/>
               <w:rPr>
                 <w:rFonts w:ascii="Consolas" w:eastAsia="Times New Roman" w:hAnsi="Consolas" w:cs="Times New Roman"/>
                 <w:sz w:val="24"/>
@@ -6961,27 +6356,27 @@
           </w:p>
           <w:p>
             <w:pPr>
-              <w:spacing w:after="0" w:line="240" w:lineRule="auto"/>
-              <w:rPr>
-                <w:rFonts w:ascii="Consolas" w:eastAsia="Times New Roman" w:hAnsi="Consolas" w:cs="Times New Roman"/>
-                <w:sz w:val="24"/>
-                <w:lang w:val="en-US" w:eastAsia="ru-RU"/>
-              </w:rPr>
-            </w:pPr>
-          </w:p>
-          <w:p>
-            <w:pPr>
-              <w:spacing w:after="0" w:line="240" w:lineRule="auto"/>
-              <w:rPr>
-                <w:rFonts w:ascii="Consolas" w:eastAsia="Times New Roman" w:hAnsi="Consolas" w:cs="Times New Roman"/>
-                <w:sz w:val="24"/>
-                <w:lang w:val="en-US" w:eastAsia="ru-RU"/>
-              </w:rPr>
-            </w:pPr>
-          </w:p>
-          <w:p>
-            <w:pPr>
-              <w:spacing w:after="0" w:line="240" w:lineRule="auto"/>
+              <w:spacing w:line="240" w:lineRule="auto"/>
+              <w:rPr>
+                <w:rFonts w:ascii="Consolas" w:eastAsia="Times New Roman" w:hAnsi="Consolas" w:cs="Times New Roman"/>
+                <w:sz w:val="24"/>
+                <w:lang w:val="en-US" w:eastAsia="ru-RU"/>
+              </w:rPr>
+            </w:pPr>
+          </w:p>
+          <w:p>
+            <w:pPr>
+              <w:spacing w:line="240" w:lineRule="auto"/>
+              <w:rPr>
+                <w:rFonts w:ascii="Consolas" w:eastAsia="Times New Roman" w:hAnsi="Consolas" w:cs="Times New Roman"/>
+                <w:sz w:val="24"/>
+                <w:lang w:val="en-US" w:eastAsia="ru-RU"/>
+              </w:rPr>
+            </w:pPr>
+          </w:p>
+          <w:p>
+            <w:pPr>
+              <w:spacing w:line="240" w:lineRule="auto"/>
               <w:rPr>
                 <w:rFonts w:ascii="Consolas" w:eastAsia="Times New Roman" w:hAnsi="Consolas" w:cs="Times New Roman"/>
                 <w:sz w:val="24"/>
@@ -7000,7 +6395,7 @@
           </w:p>
           <w:p>
             <w:pPr>
-              <w:spacing w:after="0" w:line="240" w:lineRule="auto"/>
+              <w:spacing w:line="240" w:lineRule="auto"/>
               <w:rPr>
                 <w:rFonts w:ascii="Consolas" w:eastAsia="Times New Roman" w:hAnsi="Consolas" w:cs="Times New Roman"/>
                 <w:sz w:val="24"/>
@@ -7018,7 +6413,7 @@
           </w:p>
           <w:p>
             <w:pPr>
-              <w:spacing w:after="0" w:line="240" w:lineRule="auto"/>
+              <w:spacing w:line="240" w:lineRule="auto"/>
               <w:rPr>
                 <w:rFonts w:ascii="Consolas" w:eastAsia="Times New Roman" w:hAnsi="Consolas" w:cs="Times New Roman"/>
                 <w:sz w:val="24"/>
@@ -7036,7 +6431,7 @@
           </w:p>
           <w:p>
             <w:pPr>
-              <w:spacing w:after="0" w:line="240" w:lineRule="auto"/>
+              <w:spacing w:line="240" w:lineRule="auto"/>
               <w:rPr>
                 <w:rFonts w:ascii="Consolas" w:eastAsia="Times New Roman" w:hAnsi="Consolas" w:cs="Times New Roman"/>
                 <w:sz w:val="24"/>
@@ -7054,17 +6449,17 @@
           </w:p>
           <w:p>
             <w:pPr>
-              <w:spacing w:after="0" w:line="240" w:lineRule="auto"/>
-              <w:rPr>
-                <w:rFonts w:ascii="Consolas" w:eastAsia="Times New Roman" w:hAnsi="Consolas" w:cs="Times New Roman"/>
-                <w:sz w:val="24"/>
-                <w:lang w:val="en-US" w:eastAsia="ru-RU"/>
-              </w:rPr>
-            </w:pPr>
-          </w:p>
-          <w:p>
-            <w:pPr>
-              <w:spacing w:after="0" w:line="240" w:lineRule="auto"/>
+              <w:spacing w:line="240" w:lineRule="auto"/>
+              <w:rPr>
+                <w:rFonts w:ascii="Consolas" w:eastAsia="Times New Roman" w:hAnsi="Consolas" w:cs="Times New Roman"/>
+                <w:sz w:val="24"/>
+                <w:lang w:val="en-US" w:eastAsia="ru-RU"/>
+              </w:rPr>
+            </w:pPr>
+          </w:p>
+          <w:p>
+            <w:pPr>
+              <w:spacing w:line="240" w:lineRule="auto"/>
               <w:rPr>
                 <w:rFonts w:ascii="Consolas" w:eastAsia="Times New Roman" w:hAnsi="Consolas" w:cs="Times New Roman"/>
                 <w:sz w:val="24"/>
@@ -7082,24 +6477,23 @@
           </w:p>
           <w:p>
             <w:pPr>
-              <w:spacing w:after="0" w:line="240" w:lineRule="auto"/>
-              <w:rPr>
-                <w:rFonts w:ascii="Consolas" w:eastAsia="Times New Roman" w:hAnsi="Consolas" w:cs="Times New Roman"/>
-                <w:sz w:val="24"/>
-                <w:lang w:val="en-US" w:eastAsia="ru-RU"/>
-              </w:rPr>
-            </w:pPr>
-          </w:p>
-          <w:p>
-            <w:pPr>
-              <w:spacing w:after="0" w:line="240" w:lineRule="auto"/>
-              <w:rPr>
-                <w:rFonts w:ascii="Consolas" w:eastAsia="Times New Roman" w:hAnsi="Consolas" w:cs="Times New Roman"/>
-                <w:sz w:val="24"/>
-                <w:lang w:val="en-US" w:eastAsia="ru-RU"/>
-              </w:rPr>
-            </w:pPr>
-            <w:proofErr w:type="spellStart"/>
+              <w:spacing w:line="240" w:lineRule="auto"/>
+              <w:rPr>
+                <w:rFonts w:ascii="Consolas" w:eastAsia="Times New Roman" w:hAnsi="Consolas" w:cs="Times New Roman"/>
+                <w:sz w:val="24"/>
+                <w:lang w:val="en-US" w:eastAsia="ru-RU"/>
+              </w:rPr>
+            </w:pPr>
+          </w:p>
+          <w:p>
+            <w:pPr>
+              <w:spacing w:line="240" w:lineRule="auto"/>
+              <w:rPr>
+                <w:rFonts w:ascii="Consolas" w:eastAsia="Times New Roman" w:hAnsi="Consolas" w:cs="Times New Roman"/>
+                <w:sz w:val="24"/>
+                <w:lang w:val="en-US" w:eastAsia="ru-RU"/>
+              </w:rPr>
+            </w:pPr>
             <w:proofErr w:type="gramStart"/>
             <w:r>
               <w:rPr>
@@ -7107,16 +6501,7 @@
                 <w:sz w:val="24"/>
                 <w:lang w:val="en-US" w:eastAsia="ru-RU"/>
               </w:rPr>
-              <w:t>phasePortrait</w:t>
-            </w:r>
-            <w:proofErr w:type="spellEnd"/>
-            <w:r>
-              <w:rPr>
-                <w:rFonts w:ascii="Consolas" w:eastAsia="Times New Roman" w:hAnsi="Consolas" w:cs="Times New Roman"/>
-                <w:sz w:val="24"/>
-                <w:lang w:val="en-US" w:eastAsia="ru-RU"/>
-              </w:rPr>
-              <w:t>(</w:t>
+              <w:t>phasePortrait(</w:t>
             </w:r>
             <w:proofErr w:type="gramEnd"/>
             <w:r>
@@ -7130,17 +6515,17 @@
           </w:p>
           <w:p>
             <w:pPr>
-              <w:spacing w:after="0" w:line="240" w:lineRule="auto"/>
-              <w:rPr>
-                <w:rFonts w:ascii="Consolas" w:eastAsia="Times New Roman" w:hAnsi="Consolas" w:cs="Times New Roman"/>
-                <w:sz w:val="24"/>
-                <w:lang w:val="en-US" w:eastAsia="ru-RU"/>
-              </w:rPr>
-            </w:pPr>
-          </w:p>
-          <w:p>
-            <w:pPr>
-              <w:spacing w:after="0" w:line="240" w:lineRule="auto"/>
+              <w:spacing w:line="240" w:lineRule="auto"/>
+              <w:rPr>
+                <w:rFonts w:ascii="Consolas" w:eastAsia="Times New Roman" w:hAnsi="Consolas" w:cs="Times New Roman"/>
+                <w:sz w:val="24"/>
+                <w:lang w:val="en-US" w:eastAsia="ru-RU"/>
+              </w:rPr>
+            </w:pPr>
+          </w:p>
+          <w:p>
+            <w:pPr>
+              <w:spacing w:line="240" w:lineRule="auto"/>
               <w:rPr>
                 <w:rFonts w:ascii="Consolas" w:eastAsia="Times New Roman" w:hAnsi="Consolas" w:cs="Times New Roman"/>
                 <w:sz w:val="24"/>
@@ -7158,17 +6543,17 @@
           </w:p>
           <w:p>
             <w:pPr>
-              <w:spacing w:after="0" w:line="240" w:lineRule="auto"/>
-              <w:rPr>
-                <w:rFonts w:ascii="Consolas" w:eastAsia="Times New Roman" w:hAnsi="Consolas" w:cs="Times New Roman"/>
-                <w:sz w:val="24"/>
-                <w:lang w:val="en-US" w:eastAsia="ru-RU"/>
-              </w:rPr>
-            </w:pPr>
-          </w:p>
-          <w:p>
-            <w:pPr>
-              <w:spacing w:after="0" w:line="240" w:lineRule="auto"/>
+              <w:spacing w:line="240" w:lineRule="auto"/>
+              <w:rPr>
+                <w:rFonts w:ascii="Consolas" w:eastAsia="Times New Roman" w:hAnsi="Consolas" w:cs="Times New Roman"/>
+                <w:sz w:val="24"/>
+                <w:lang w:val="en-US" w:eastAsia="ru-RU"/>
+              </w:rPr>
+            </w:pPr>
+          </w:p>
+          <w:p>
+            <w:pPr>
+              <w:spacing w:line="240" w:lineRule="auto"/>
               <w:rPr>
                 <w:rFonts w:ascii="Consolas" w:eastAsia="Times New Roman" w:hAnsi="Consolas" w:cs="Times New Roman"/>
                 <w:sz w:val="24"/>
@@ -7184,23 +6569,13 @@
               </w:rPr>
               <w:t xml:space="preserve">function </w:t>
             </w:r>
-            <w:proofErr w:type="spellStart"/>
-            <w:r>
-              <w:rPr>
-                <w:rFonts w:ascii="Consolas" w:eastAsia="Times New Roman" w:hAnsi="Consolas" w:cs="Times New Roman"/>
-                <w:sz w:val="24"/>
-                <w:lang w:val="en-US" w:eastAsia="ru-RU"/>
-              </w:rPr>
-              <w:t>dxdt</w:t>
-            </w:r>
-            <w:proofErr w:type="spellEnd"/>
-            <w:r>
-              <w:rPr>
-                <w:rFonts w:ascii="Consolas" w:eastAsia="Times New Roman" w:hAnsi="Consolas" w:cs="Times New Roman"/>
-                <w:sz w:val="24"/>
-                <w:lang w:val="en-US" w:eastAsia="ru-RU"/>
-              </w:rPr>
-              <w:t xml:space="preserve"> = </w:t>
+            <w:r>
+              <w:rPr>
+                <w:rFonts w:ascii="Consolas" w:eastAsia="Times New Roman" w:hAnsi="Consolas" w:cs="Times New Roman"/>
+                <w:sz w:val="24"/>
+                <w:lang w:val="en-US" w:eastAsia="ru-RU"/>
+              </w:rPr>
+              <w:t xml:space="preserve">dxdt = </w:t>
             </w:r>
             <w:proofErr w:type="gramStart"/>
             <w:r>
@@ -7223,7 +6598,7 @@
           </w:p>
           <w:p>
             <w:pPr>
-              <w:spacing w:after="0" w:line="240" w:lineRule="auto"/>
+              <w:spacing w:line="240" w:lineRule="auto"/>
               <w:rPr>
                 <w:rFonts w:ascii="Consolas" w:eastAsia="Times New Roman" w:hAnsi="Consolas" w:cs="Times New Roman"/>
                 <w:sz w:val="24"/>
@@ -7268,38 +6643,20 @@
           </w:p>
           <w:p>
             <w:pPr>
-              <w:spacing w:after="0" w:line="240" w:lineRule="auto"/>
-              <w:rPr>
-                <w:rFonts w:ascii="Consolas" w:eastAsia="Times New Roman" w:hAnsi="Consolas" w:cs="Times New Roman"/>
-                <w:sz w:val="24"/>
-                <w:lang w:val="en-US" w:eastAsia="ru-RU"/>
-              </w:rPr>
-            </w:pPr>
-            <w:r>
-              <w:rPr>
-                <w:rFonts w:ascii="Consolas" w:eastAsia="Times New Roman" w:hAnsi="Consolas" w:cs="Times New Roman"/>
-                <w:sz w:val="24"/>
-                <w:lang w:val="en-US" w:eastAsia="ru-RU"/>
-              </w:rPr>
-              <w:t xml:space="preserve">        </w:t>
-            </w:r>
-            <w:proofErr w:type="spellStart"/>
-            <w:r>
-              <w:rPr>
-                <w:rFonts w:ascii="Consolas" w:eastAsia="Times New Roman" w:hAnsi="Consolas" w:cs="Times New Roman"/>
-                <w:sz w:val="24"/>
-                <w:lang w:val="en-US" w:eastAsia="ru-RU"/>
-              </w:rPr>
-              <w:t>dxdt</w:t>
-            </w:r>
-            <w:proofErr w:type="spellEnd"/>
-            <w:r>
-              <w:rPr>
-                <w:rFonts w:ascii="Consolas" w:eastAsia="Times New Roman" w:hAnsi="Consolas" w:cs="Times New Roman"/>
-                <w:sz w:val="24"/>
-                <w:lang w:val="en-US" w:eastAsia="ru-RU"/>
-              </w:rPr>
-              <w:t xml:space="preserve"> = [</w:t>
+              <w:spacing w:line="240" w:lineRule="auto"/>
+              <w:rPr>
+                <w:rFonts w:ascii="Consolas" w:eastAsia="Times New Roman" w:hAnsi="Consolas" w:cs="Times New Roman"/>
+                <w:sz w:val="24"/>
+                <w:lang w:val="en-US" w:eastAsia="ru-RU"/>
+              </w:rPr>
+            </w:pPr>
+            <w:r>
+              <w:rPr>
+                <w:rFonts w:ascii="Consolas" w:eastAsia="Times New Roman" w:hAnsi="Consolas" w:cs="Times New Roman"/>
+                <w:sz w:val="24"/>
+                <w:lang w:val="en-US" w:eastAsia="ru-RU"/>
+              </w:rPr>
+              <w:t xml:space="preserve">        dxdt = [</w:t>
             </w:r>
             <w:proofErr w:type="gramStart"/>
             <w:r>
@@ -7322,7 +6679,7 @@
           </w:p>
           <w:p>
             <w:pPr>
-              <w:spacing w:after="0" w:line="240" w:lineRule="auto"/>
+              <w:spacing w:line="240" w:lineRule="auto"/>
               <w:rPr>
                 <w:rFonts w:ascii="Consolas" w:eastAsia="Times New Roman" w:hAnsi="Consolas" w:cs="Times New Roman"/>
                 <w:sz w:val="24"/>
@@ -7349,38 +6706,20 @@
           </w:p>
           <w:p>
             <w:pPr>
-              <w:spacing w:after="0" w:line="240" w:lineRule="auto"/>
-              <w:rPr>
-                <w:rFonts w:ascii="Consolas" w:eastAsia="Times New Roman" w:hAnsi="Consolas" w:cs="Times New Roman"/>
-                <w:sz w:val="24"/>
-                <w:lang w:val="en-US" w:eastAsia="ru-RU"/>
-              </w:rPr>
-            </w:pPr>
-            <w:r>
-              <w:rPr>
-                <w:rFonts w:ascii="Consolas" w:eastAsia="Times New Roman" w:hAnsi="Consolas" w:cs="Times New Roman"/>
-                <w:sz w:val="24"/>
-                <w:lang w:val="en-US" w:eastAsia="ru-RU"/>
-              </w:rPr>
-              <w:t xml:space="preserve">        </w:t>
-            </w:r>
-            <w:proofErr w:type="spellStart"/>
-            <w:r>
-              <w:rPr>
-                <w:rFonts w:ascii="Consolas" w:eastAsia="Times New Roman" w:hAnsi="Consolas" w:cs="Times New Roman"/>
-                <w:sz w:val="24"/>
-                <w:lang w:val="en-US" w:eastAsia="ru-RU"/>
-              </w:rPr>
-              <w:t>dxdt</w:t>
-            </w:r>
-            <w:proofErr w:type="spellEnd"/>
-            <w:r>
-              <w:rPr>
-                <w:rFonts w:ascii="Consolas" w:eastAsia="Times New Roman" w:hAnsi="Consolas" w:cs="Times New Roman"/>
-                <w:sz w:val="24"/>
-                <w:lang w:val="en-US" w:eastAsia="ru-RU"/>
-              </w:rPr>
-              <w:t xml:space="preserve"> = [</w:t>
+              <w:spacing w:line="240" w:lineRule="auto"/>
+              <w:rPr>
+                <w:rFonts w:ascii="Consolas" w:eastAsia="Times New Roman" w:hAnsi="Consolas" w:cs="Times New Roman"/>
+                <w:sz w:val="24"/>
+                <w:lang w:val="en-US" w:eastAsia="ru-RU"/>
+              </w:rPr>
+            </w:pPr>
+            <w:r>
+              <w:rPr>
+                <w:rFonts w:ascii="Consolas" w:eastAsia="Times New Roman" w:hAnsi="Consolas" w:cs="Times New Roman"/>
+                <w:sz w:val="24"/>
+                <w:lang w:val="en-US" w:eastAsia="ru-RU"/>
+              </w:rPr>
+              <w:t xml:space="preserve">        dxdt = [</w:t>
             </w:r>
             <w:proofErr w:type="gramStart"/>
             <w:r>
@@ -7403,7 +6742,7 @@
           </w:p>
           <w:p>
             <w:pPr>
-              <w:spacing w:after="0" w:line="240" w:lineRule="auto"/>
+              <w:spacing w:line="240" w:lineRule="auto"/>
               <w:rPr>
                 <w:rFonts w:ascii="Consolas" w:eastAsia="Times New Roman" w:hAnsi="Consolas" w:cs="Times New Roman"/>
                 <w:sz w:val="24"/>
@@ -7430,7 +6769,7 @@
           </w:p>
           <w:p>
             <w:pPr>
-              <w:spacing w:after="0" w:line="240" w:lineRule="auto"/>
+              <w:spacing w:line="240" w:lineRule="auto"/>
               <w:rPr>
                 <w:rFonts w:ascii="Consolas" w:eastAsia="Times New Roman" w:hAnsi="Consolas" w:cs="Times New Roman"/>
                 <w:sz w:val="24"/>
@@ -7449,17 +6788,17 @@
           </w:p>
           <w:p>
             <w:pPr>
-              <w:spacing w:after="0" w:line="240" w:lineRule="auto"/>
-              <w:rPr>
-                <w:rFonts w:ascii="Consolas" w:eastAsia="Times New Roman" w:hAnsi="Consolas" w:cs="Times New Roman"/>
-                <w:sz w:val="24"/>
-                <w:lang w:val="en-US" w:eastAsia="ru-RU"/>
-              </w:rPr>
-            </w:pPr>
-          </w:p>
-          <w:p>
-            <w:pPr>
-              <w:spacing w:after="0" w:line="240" w:lineRule="auto"/>
+              <w:spacing w:line="240" w:lineRule="auto"/>
+              <w:rPr>
+                <w:rFonts w:ascii="Consolas" w:eastAsia="Times New Roman" w:hAnsi="Consolas" w:cs="Times New Roman"/>
+                <w:sz w:val="24"/>
+                <w:lang w:val="en-US" w:eastAsia="ru-RU"/>
+              </w:rPr>
+            </w:pPr>
+          </w:p>
+          <w:p>
+            <w:pPr>
+              <w:spacing w:line="240" w:lineRule="auto"/>
               <w:rPr>
                 <w:rFonts w:ascii="Consolas" w:eastAsia="Times New Roman" w:hAnsi="Consolas" w:cs="Times New Roman"/>
                 <w:sz w:val="24"/>
@@ -7475,25 +6814,14 @@
               </w:rPr>
               <w:t xml:space="preserve">function </w:t>
             </w:r>
-            <w:proofErr w:type="spellStart"/>
-            <w:r>
-              <w:rPr>
-                <w:rFonts w:ascii="Consolas" w:eastAsia="Times New Roman" w:hAnsi="Consolas" w:cs="Times New Roman"/>
-                <w:sz w:val="24"/>
-                <w:lang w:val="en-US" w:eastAsia="ru-RU"/>
-              </w:rPr>
-              <w:t>dxdt</w:t>
-            </w:r>
-            <w:proofErr w:type="spellEnd"/>
-            <w:r>
-              <w:rPr>
-                <w:rFonts w:ascii="Consolas" w:eastAsia="Times New Roman" w:hAnsi="Consolas" w:cs="Times New Roman"/>
-                <w:sz w:val="24"/>
-                <w:lang w:val="en-US" w:eastAsia="ru-RU"/>
-              </w:rPr>
-              <w:t xml:space="preserve"> = </w:t>
-            </w:r>
-            <w:proofErr w:type="spellStart"/>
+            <w:r>
+              <w:rPr>
+                <w:rFonts w:ascii="Consolas" w:eastAsia="Times New Roman" w:hAnsi="Consolas" w:cs="Times New Roman"/>
+                <w:sz w:val="24"/>
+                <w:lang w:val="en-US" w:eastAsia="ru-RU"/>
+              </w:rPr>
+              <w:t xml:space="preserve">dxdt = </w:t>
+            </w:r>
             <w:proofErr w:type="gramStart"/>
             <w:r>
               <w:rPr>
@@ -7501,16 +6829,7 @@
                 <w:sz w:val="24"/>
                 <w:lang w:val="en-US" w:eastAsia="ru-RU"/>
               </w:rPr>
-              <w:t>varB</w:t>
-            </w:r>
-            <w:proofErr w:type="spellEnd"/>
-            <w:r>
-              <w:rPr>
-                <w:rFonts w:ascii="Consolas" w:eastAsia="Times New Roman" w:hAnsi="Consolas" w:cs="Times New Roman"/>
-                <w:sz w:val="24"/>
-                <w:lang w:val="en-US" w:eastAsia="ru-RU"/>
-              </w:rPr>
-              <w:t>(</w:t>
+              <w:t>varB(</w:t>
             </w:r>
             <w:proofErr w:type="gramEnd"/>
             <w:r>
@@ -7524,7 +6843,7 @@
           </w:p>
           <w:p>
             <w:pPr>
-              <w:spacing w:after="0" w:line="240" w:lineRule="auto"/>
+              <w:spacing w:line="240" w:lineRule="auto"/>
               <w:rPr>
                 <w:rFonts w:ascii="Consolas" w:eastAsia="Times New Roman" w:hAnsi="Consolas" w:cs="Times New Roman"/>
                 <w:sz w:val="24"/>
@@ -7569,38 +6888,20 @@
           </w:p>
           <w:p>
             <w:pPr>
-              <w:spacing w:after="0" w:line="240" w:lineRule="auto"/>
-              <w:rPr>
-                <w:rFonts w:ascii="Consolas" w:eastAsia="Times New Roman" w:hAnsi="Consolas" w:cs="Times New Roman"/>
-                <w:sz w:val="24"/>
-                <w:lang w:val="en-US" w:eastAsia="ru-RU"/>
-              </w:rPr>
-            </w:pPr>
-            <w:r>
-              <w:rPr>
-                <w:rFonts w:ascii="Consolas" w:eastAsia="Times New Roman" w:hAnsi="Consolas" w:cs="Times New Roman"/>
-                <w:sz w:val="24"/>
-                <w:lang w:val="en-US" w:eastAsia="ru-RU"/>
-              </w:rPr>
-              <w:t xml:space="preserve">        </w:t>
-            </w:r>
-            <w:proofErr w:type="spellStart"/>
-            <w:r>
-              <w:rPr>
-                <w:rFonts w:ascii="Consolas" w:eastAsia="Times New Roman" w:hAnsi="Consolas" w:cs="Times New Roman"/>
-                <w:sz w:val="24"/>
-                <w:lang w:val="en-US" w:eastAsia="ru-RU"/>
-              </w:rPr>
-              <w:t>dxdt</w:t>
-            </w:r>
-            <w:proofErr w:type="spellEnd"/>
-            <w:r>
-              <w:rPr>
-                <w:rFonts w:ascii="Consolas" w:eastAsia="Times New Roman" w:hAnsi="Consolas" w:cs="Times New Roman"/>
-                <w:sz w:val="24"/>
-                <w:lang w:val="en-US" w:eastAsia="ru-RU"/>
-              </w:rPr>
-              <w:t xml:space="preserve"> = [</w:t>
+              <w:spacing w:line="240" w:lineRule="auto"/>
+              <w:rPr>
+                <w:rFonts w:ascii="Consolas" w:eastAsia="Times New Roman" w:hAnsi="Consolas" w:cs="Times New Roman"/>
+                <w:sz w:val="24"/>
+                <w:lang w:val="en-US" w:eastAsia="ru-RU"/>
+              </w:rPr>
+            </w:pPr>
+            <w:r>
+              <w:rPr>
+                <w:rFonts w:ascii="Consolas" w:eastAsia="Times New Roman" w:hAnsi="Consolas" w:cs="Times New Roman"/>
+                <w:sz w:val="24"/>
+                <w:lang w:val="en-US" w:eastAsia="ru-RU"/>
+              </w:rPr>
+              <w:t xml:space="preserve">        dxdt = [</w:t>
             </w:r>
             <w:proofErr w:type="gramStart"/>
             <w:r>
@@ -7623,7 +6924,7 @@
           </w:p>
           <w:p>
             <w:pPr>
-              <w:spacing w:after="0" w:line="240" w:lineRule="auto"/>
+              <w:spacing w:line="240" w:lineRule="auto"/>
               <w:rPr>
                 <w:rFonts w:ascii="Consolas" w:eastAsia="Times New Roman" w:hAnsi="Consolas" w:cs="Times New Roman"/>
                 <w:sz w:val="24"/>
@@ -7650,38 +6951,20 @@
           </w:p>
           <w:p>
             <w:pPr>
-              <w:spacing w:after="0" w:line="240" w:lineRule="auto"/>
-              <w:rPr>
-                <w:rFonts w:ascii="Consolas" w:eastAsia="Times New Roman" w:hAnsi="Consolas" w:cs="Times New Roman"/>
-                <w:sz w:val="24"/>
-                <w:lang w:val="en-US" w:eastAsia="ru-RU"/>
-              </w:rPr>
-            </w:pPr>
-            <w:r>
-              <w:rPr>
-                <w:rFonts w:ascii="Consolas" w:eastAsia="Times New Roman" w:hAnsi="Consolas" w:cs="Times New Roman"/>
-                <w:sz w:val="24"/>
-                <w:lang w:val="en-US" w:eastAsia="ru-RU"/>
-              </w:rPr>
-              <w:t xml:space="preserve">        </w:t>
-            </w:r>
-            <w:proofErr w:type="spellStart"/>
-            <w:r>
-              <w:rPr>
-                <w:rFonts w:ascii="Consolas" w:eastAsia="Times New Roman" w:hAnsi="Consolas" w:cs="Times New Roman"/>
-                <w:sz w:val="24"/>
-                <w:lang w:val="en-US" w:eastAsia="ru-RU"/>
-              </w:rPr>
-              <w:t>dxdt</w:t>
-            </w:r>
-            <w:proofErr w:type="spellEnd"/>
-            <w:r>
-              <w:rPr>
-                <w:rFonts w:ascii="Consolas" w:eastAsia="Times New Roman" w:hAnsi="Consolas" w:cs="Times New Roman"/>
-                <w:sz w:val="24"/>
-                <w:lang w:val="en-US" w:eastAsia="ru-RU"/>
-              </w:rPr>
-              <w:t xml:space="preserve"> = [</w:t>
+              <w:spacing w:line="240" w:lineRule="auto"/>
+              <w:rPr>
+                <w:rFonts w:ascii="Consolas" w:eastAsia="Times New Roman" w:hAnsi="Consolas" w:cs="Times New Roman"/>
+                <w:sz w:val="24"/>
+                <w:lang w:val="en-US" w:eastAsia="ru-RU"/>
+              </w:rPr>
+            </w:pPr>
+            <w:r>
+              <w:rPr>
+                <w:rFonts w:ascii="Consolas" w:eastAsia="Times New Roman" w:hAnsi="Consolas" w:cs="Times New Roman"/>
+                <w:sz w:val="24"/>
+                <w:lang w:val="en-US" w:eastAsia="ru-RU"/>
+              </w:rPr>
+              <w:t xml:space="preserve">        dxdt = [</w:t>
             </w:r>
             <w:proofErr w:type="gramStart"/>
             <w:r>
@@ -7704,7 +6987,7 @@
           </w:p>
           <w:p>
             <w:pPr>
-              <w:spacing w:after="0" w:line="240" w:lineRule="auto"/>
+              <w:spacing w:line="240" w:lineRule="auto"/>
               <w:rPr>
                 <w:rFonts w:ascii="Consolas" w:eastAsia="Times New Roman" w:hAnsi="Consolas" w:cs="Times New Roman"/>
                 <w:sz w:val="24"/>
@@ -7731,7 +7014,7 @@
           </w:p>
           <w:p>
             <w:pPr>
-              <w:spacing w:after="0" w:line="240" w:lineRule="auto"/>
+              <w:spacing w:line="240" w:lineRule="auto"/>
               <w:rPr>
                 <w:rFonts w:ascii="Consolas" w:eastAsia="Times New Roman" w:hAnsi="Consolas" w:cs="Times New Roman"/>
                 <w:sz w:val="24"/>
@@ -7750,17 +7033,17 @@
           </w:p>
           <w:p>
             <w:pPr>
-              <w:spacing w:after="0" w:line="240" w:lineRule="auto"/>
-              <w:rPr>
-                <w:rFonts w:ascii="Consolas" w:eastAsia="Times New Roman" w:hAnsi="Consolas" w:cs="Times New Roman"/>
-                <w:sz w:val="24"/>
-                <w:lang w:val="en-US" w:eastAsia="ru-RU"/>
-              </w:rPr>
-            </w:pPr>
-          </w:p>
-          <w:p>
-            <w:pPr>
-              <w:spacing w:after="0" w:line="240" w:lineRule="auto"/>
+              <w:spacing w:line="240" w:lineRule="auto"/>
+              <w:rPr>
+                <w:rFonts w:ascii="Consolas" w:eastAsia="Times New Roman" w:hAnsi="Consolas" w:cs="Times New Roman"/>
+                <w:sz w:val="24"/>
+                <w:lang w:val="en-US" w:eastAsia="ru-RU"/>
+              </w:rPr>
+            </w:pPr>
+          </w:p>
+          <w:p>
+            <w:pPr>
+              <w:spacing w:line="240" w:lineRule="auto"/>
               <w:rPr>
                 <w:rFonts w:ascii="Consolas" w:eastAsia="Times New Roman" w:hAnsi="Consolas" w:cs="Times New Roman"/>
                 <w:sz w:val="24"/>
@@ -7776,25 +7059,14 @@
               </w:rPr>
               <w:t xml:space="preserve">function </w:t>
             </w:r>
-            <w:proofErr w:type="spellStart"/>
-            <w:r>
-              <w:rPr>
-                <w:rFonts w:ascii="Consolas" w:eastAsia="Times New Roman" w:hAnsi="Consolas" w:cs="Times New Roman"/>
-                <w:sz w:val="24"/>
-                <w:lang w:val="en-US" w:eastAsia="ru-RU"/>
-              </w:rPr>
-              <w:t>dxdt</w:t>
-            </w:r>
-            <w:proofErr w:type="spellEnd"/>
-            <w:r>
-              <w:rPr>
-                <w:rFonts w:ascii="Consolas" w:eastAsia="Times New Roman" w:hAnsi="Consolas" w:cs="Times New Roman"/>
-                <w:sz w:val="24"/>
-                <w:lang w:val="en-US" w:eastAsia="ru-RU"/>
-              </w:rPr>
-              <w:t xml:space="preserve"> = </w:t>
-            </w:r>
-            <w:proofErr w:type="spellStart"/>
+            <w:r>
+              <w:rPr>
+                <w:rFonts w:ascii="Consolas" w:eastAsia="Times New Roman" w:hAnsi="Consolas" w:cs="Times New Roman"/>
+                <w:sz w:val="24"/>
+                <w:lang w:val="en-US" w:eastAsia="ru-RU"/>
+              </w:rPr>
+              <w:t xml:space="preserve">dxdt = </w:t>
+            </w:r>
             <w:proofErr w:type="gramStart"/>
             <w:r>
               <w:rPr>
@@ -7802,16 +7074,7 @@
                 <w:sz w:val="24"/>
                 <w:lang w:val="en-US" w:eastAsia="ru-RU"/>
               </w:rPr>
-              <w:t>varC</w:t>
-            </w:r>
-            <w:proofErr w:type="spellEnd"/>
-            <w:r>
-              <w:rPr>
-                <w:rFonts w:ascii="Consolas" w:eastAsia="Times New Roman" w:hAnsi="Consolas" w:cs="Times New Roman"/>
-                <w:sz w:val="24"/>
-                <w:lang w:val="en-US" w:eastAsia="ru-RU"/>
-              </w:rPr>
-              <w:t>(</w:t>
+              <w:t>varC(</w:t>
             </w:r>
             <w:proofErr w:type="gramEnd"/>
             <w:r>
@@ -7825,38 +7088,20 @@
           </w:p>
           <w:p>
             <w:pPr>
-              <w:spacing w:after="0" w:line="240" w:lineRule="auto"/>
-              <w:rPr>
-                <w:rFonts w:ascii="Consolas" w:eastAsia="Times New Roman" w:hAnsi="Consolas" w:cs="Times New Roman"/>
-                <w:sz w:val="24"/>
-                <w:lang w:eastAsia="ru-RU"/>
-              </w:rPr>
-            </w:pPr>
-            <w:r>
-              <w:rPr>
-                <w:rFonts w:ascii="Consolas" w:eastAsia="Times New Roman" w:hAnsi="Consolas" w:cs="Times New Roman"/>
-                <w:sz w:val="24"/>
-                <w:lang w:val="en-US" w:eastAsia="ru-RU"/>
-              </w:rPr>
-              <w:t xml:space="preserve">    </w:t>
-            </w:r>
-            <w:proofErr w:type="spellStart"/>
-            <w:r>
-              <w:rPr>
-                <w:rFonts w:ascii="Consolas" w:eastAsia="Times New Roman" w:hAnsi="Consolas" w:cs="Times New Roman"/>
-                <w:sz w:val="24"/>
-                <w:lang w:val="en-US" w:eastAsia="ru-RU"/>
-              </w:rPr>
-              <w:t>dxdt</w:t>
-            </w:r>
-            <w:proofErr w:type="spellEnd"/>
-            <w:r>
-              <w:rPr>
-                <w:rFonts w:ascii="Consolas" w:eastAsia="Times New Roman" w:hAnsi="Consolas" w:cs="Times New Roman"/>
-                <w:sz w:val="24"/>
-                <w:lang w:val="en-US" w:eastAsia="ru-RU"/>
-              </w:rPr>
-              <w:t xml:space="preserve"> = [</w:t>
+              <w:spacing w:line="240" w:lineRule="auto"/>
+              <w:rPr>
+                <w:rFonts w:ascii="Consolas" w:eastAsia="Times New Roman" w:hAnsi="Consolas" w:cs="Times New Roman"/>
+                <w:sz w:val="24"/>
+                <w:lang w:val="en-US" w:eastAsia="ru-RU"/>
+              </w:rPr>
+            </w:pPr>
+            <w:r>
+              <w:rPr>
+                <w:rFonts w:ascii="Consolas" w:eastAsia="Times New Roman" w:hAnsi="Consolas" w:cs="Times New Roman"/>
+                <w:sz w:val="24"/>
+                <w:lang w:val="en-US" w:eastAsia="ru-RU"/>
+              </w:rPr>
+              <w:t xml:space="preserve">    dxdt = [</w:t>
             </w:r>
             <w:proofErr w:type="gramStart"/>
             <w:r>
@@ -7874,37 +7119,51 @@
                 <w:sz w:val="24"/>
                 <w:lang w:val="en-US" w:eastAsia="ru-RU"/>
               </w:rPr>
-              <w:t xml:space="preserve">2,:); -x(2,:) - x(1,:) - sin(1 ./ </w:t>
-            </w:r>
-            <w:r>
-              <w:rPr>
-                <w:rFonts w:ascii="Consolas" w:eastAsia="Times New Roman" w:hAnsi="Consolas" w:cs="Times New Roman"/>
-                <w:sz w:val="24"/>
-                <w:lang w:eastAsia="ru-RU"/>
+              <w:t xml:space="preserve">2,:); -x(2,:) - x(1,:) </w:t>
+            </w:r>
+            <w:r>
+              <w:rPr>
+                <w:rFonts w:ascii="Consolas" w:eastAsia="Times New Roman" w:hAnsi="Consolas" w:cs="Times New Roman"/>
+                <w:sz w:val="24"/>
+                <w:lang w:val="en-US" w:eastAsia="ru-RU"/>
+              </w:rPr>
+              <w:t>+</w:t>
+            </w:r>
+            <w:r>
+              <w:rPr>
+                <w:rFonts w:ascii="Consolas" w:eastAsia="Times New Roman" w:hAnsi="Consolas" w:cs="Times New Roman"/>
+                <w:sz w:val="24"/>
+                <w:lang w:val="en-US" w:eastAsia="ru-RU"/>
+              </w:rPr>
+              <w:t xml:space="preserve"> sin(1 ./ </w:t>
+            </w:r>
+            <w:r>
+              <w:rPr>
+                <w:rFonts w:ascii="Consolas" w:eastAsia="Times New Roman" w:hAnsi="Consolas" w:cs="Times New Roman"/>
+                <w:sz w:val="24"/>
+                <w:lang w:val="en-US" w:eastAsia="ru-RU"/>
               </w:rPr>
               <w:t>(t + 10^-7))];</w:t>
             </w:r>
           </w:p>
           <w:p>
             <w:pPr>
-              <w:spacing w:after="0" w:line="240" w:lineRule="auto"/>
-              <w:rPr>
-                <w:rFonts w:ascii="Consolas" w:eastAsia="Times New Roman" w:hAnsi="Consolas" w:cs="Times New Roman"/>
-                <w:sz w:val="24"/>
-                <w:lang w:eastAsia="ru-RU"/>
-              </w:rPr>
-            </w:pPr>
-            <w:proofErr w:type="spellStart"/>
+              <w:spacing w:line="240" w:lineRule="auto"/>
+              <w:rPr>
+                <w:rFonts w:ascii="Consolas" w:eastAsia="Times New Roman" w:hAnsi="Consolas" w:cs="Times New Roman"/>
+                <w:sz w:val="24"/>
+                <w:lang w:val="en-US" w:eastAsia="ru-RU"/>
+              </w:rPr>
+            </w:pPr>
             <w:r>
               <w:rPr>
                 <w:rFonts w:ascii="Consolas" w:eastAsia="Times New Roman" w:hAnsi="Consolas" w:cs="Times New Roman"/>
                 <w:color w:val="0E00FF"/>
                 <w:sz w:val="24"/>
-                <w:lang w:eastAsia="ru-RU"/>
+                <w:lang w:val="en-US" w:eastAsia="ru-RU"/>
               </w:rPr>
               <w:t>end</w:t>
             </w:r>
-            <w:proofErr w:type="spellEnd"/>
           </w:p>
           <w:p>
             <w:pPr>
@@ -7922,9 +7181,6 @@
         <w:spacing w:line="360" w:lineRule="auto"/>
         <w:ind w:firstLine="709"/>
         <w:jc w:val="both"/>
-        <w:rPr>
-          <w:lang w:val="en-US"/>
-        </w:rPr>
       </w:pPr>
       <w:r>
         <w:lastRenderedPageBreak/>
@@ -7969,7 +7225,6 @@
               </w:rPr>
               <w:t xml:space="preserve">function </w:t>
             </w:r>
-            <w:proofErr w:type="spellStart"/>
             <w:proofErr w:type="gramStart"/>
             <w:r>
               <w:rPr>
@@ -7977,16 +7232,7 @@
                 <w:sz w:val="24"/>
                 <w:lang w:val="en-US" w:eastAsia="ru-RU"/>
               </w:rPr>
-              <w:t>phasePortrait</w:t>
-            </w:r>
-            <w:proofErr w:type="spellEnd"/>
-            <w:r>
-              <w:rPr>
-                <w:rFonts w:ascii="Consolas" w:eastAsia="Times New Roman" w:hAnsi="Consolas" w:cs="Times New Roman"/>
-                <w:sz w:val="24"/>
-                <w:lang w:val="en-US" w:eastAsia="ru-RU"/>
-              </w:rPr>
-              <w:t>(</w:t>
+              <w:t>phasePortrait(</w:t>
             </w:r>
             <w:proofErr w:type="gramEnd"/>
             <w:r>
@@ -8000,7 +7246,7 @@
           </w:p>
           <w:p>
             <w:pPr>
-              <w:spacing w:after="0" w:line="240" w:lineRule="auto"/>
+              <w:spacing w:line="240" w:lineRule="auto"/>
               <w:rPr>
                 <w:rFonts w:ascii="Consolas" w:eastAsia="Times New Roman" w:hAnsi="Consolas" w:cs="Times New Roman"/>
                 <w:sz w:val="24"/>
@@ -8018,7 +7264,7 @@
           </w:p>
           <w:p>
             <w:pPr>
-              <w:spacing w:after="0" w:line="240" w:lineRule="auto"/>
+              <w:spacing w:line="240" w:lineRule="auto"/>
               <w:rPr>
                 <w:rFonts w:ascii="Consolas" w:eastAsia="Times New Roman" w:hAnsi="Consolas" w:cs="Times New Roman"/>
                 <w:sz w:val="24"/>
@@ -8054,7 +7300,7 @@
           </w:p>
           <w:p>
             <w:pPr>
-              <w:spacing w:after="0" w:line="240" w:lineRule="auto"/>
+              <w:spacing w:line="240" w:lineRule="auto"/>
               <w:rPr>
                 <w:rFonts w:ascii="Consolas" w:eastAsia="Times New Roman" w:hAnsi="Consolas" w:cs="Times New Roman"/>
                 <w:sz w:val="24"/>
@@ -8089,7 +7335,7 @@
           </w:p>
           <w:p>
             <w:pPr>
-              <w:spacing w:after="0" w:line="240" w:lineRule="auto"/>
+              <w:spacing w:line="240" w:lineRule="auto"/>
               <w:rPr>
                 <w:rFonts w:ascii="Consolas" w:eastAsia="Times New Roman" w:hAnsi="Consolas" w:cs="Times New Roman"/>
                 <w:sz w:val="24"/>
@@ -8107,7 +7353,7 @@
           </w:p>
           <w:p>
             <w:pPr>
-              <w:spacing w:after="0" w:line="240" w:lineRule="auto"/>
+              <w:spacing w:line="240" w:lineRule="auto"/>
               <w:rPr>
                 <w:rFonts w:ascii="Consolas" w:eastAsia="Times New Roman" w:hAnsi="Consolas" w:cs="Times New Roman"/>
                 <w:sz w:val="24"/>
@@ -8125,7 +7371,7 @@
           </w:p>
           <w:p>
             <w:pPr>
-              <w:spacing w:after="0" w:line="240" w:lineRule="auto"/>
+              <w:spacing w:line="240" w:lineRule="auto"/>
               <w:rPr>
                 <w:rFonts w:ascii="Consolas" w:eastAsia="Times New Roman" w:hAnsi="Consolas" w:cs="Times New Roman"/>
                 <w:sz w:val="24"/>
@@ -8140,7 +7386,6 @@
               </w:rPr>
               <w:t xml:space="preserve">    [</w:t>
             </w:r>
-            <w:proofErr w:type="spellStart"/>
             <w:proofErr w:type="gramStart"/>
             <w:r>
               <w:rPr>
@@ -8150,7 +7395,6 @@
               </w:rPr>
               <w:t>t,z</w:t>
             </w:r>
-            <w:proofErr w:type="spellEnd"/>
             <w:proofErr w:type="gramEnd"/>
             <w:r>
               <w:rPr>
@@ -8163,7 +7407,7 @@
           </w:p>
           <w:p>
             <w:pPr>
-              <w:spacing w:after="0" w:line="240" w:lineRule="auto"/>
+              <w:spacing w:line="240" w:lineRule="auto"/>
               <w:rPr>
                 <w:rFonts w:ascii="Consolas" w:eastAsia="Times New Roman" w:hAnsi="Consolas" w:cs="Times New Roman"/>
                 <w:sz w:val="24"/>
@@ -8199,7 +7443,43 @@
           </w:p>
           <w:p>
             <w:pPr>
-              <w:spacing w:after="0" w:line="240" w:lineRule="auto"/>
+              <w:spacing w:line="240" w:lineRule="auto"/>
+              <w:rPr>
+                <w:rFonts w:ascii="Consolas" w:eastAsia="Times New Roman" w:hAnsi="Consolas" w:cs="Times New Roman"/>
+                <w:sz w:val="24"/>
+                <w:lang w:val="en-US" w:eastAsia="ru-RU"/>
+              </w:rPr>
+            </w:pPr>
+            <w:r>
+              <w:rPr>
+                <w:rFonts w:ascii="Consolas" w:eastAsia="Times New Roman" w:hAnsi="Consolas" w:cs="Times New Roman"/>
+                <w:sz w:val="24"/>
+                <w:lang w:val="en-US" w:eastAsia="ru-RU"/>
+              </w:rPr>
+              <w:t xml:space="preserve">    quiv = </w:t>
+            </w:r>
+            <w:proofErr w:type="gramStart"/>
+            <w:r>
+              <w:rPr>
+                <w:rFonts w:ascii="Consolas" w:eastAsia="Times New Roman" w:hAnsi="Consolas" w:cs="Times New Roman"/>
+                <w:sz w:val="24"/>
+                <w:lang w:val="en-US" w:eastAsia="ru-RU"/>
+              </w:rPr>
+              <w:t>zeros(</w:t>
+            </w:r>
+            <w:proofErr w:type="gramEnd"/>
+            <w:r>
+              <w:rPr>
+                <w:rFonts w:ascii="Consolas" w:eastAsia="Times New Roman" w:hAnsi="Consolas" w:cs="Times New Roman"/>
+                <w:sz w:val="24"/>
+                <w:lang w:val="en-US" w:eastAsia="ru-RU"/>
+              </w:rPr>
+              <w:t xml:space="preserve">10,4); </w:t>
+            </w:r>
+          </w:p>
+          <w:p>
+            <w:pPr>
+              <w:spacing w:line="240" w:lineRule="auto"/>
               <w:rPr>
                 <w:rFonts w:ascii="Consolas" w:eastAsia="Times New Roman" w:hAnsi="Consolas" w:cs="Times New Roman"/>
                 <w:sz w:val="24"/>
@@ -8214,23 +7494,22 @@
               </w:rPr>
               <w:t xml:space="preserve">    </w:t>
             </w:r>
-            <w:proofErr w:type="spellStart"/>
-            <w:r>
-              <w:rPr>
-                <w:rFonts w:ascii="Consolas" w:eastAsia="Times New Roman" w:hAnsi="Consolas" w:cs="Times New Roman"/>
-                <w:sz w:val="24"/>
-                <w:lang w:val="en-US" w:eastAsia="ru-RU"/>
-              </w:rPr>
-              <w:t>quiv</w:t>
-            </w:r>
-            <w:proofErr w:type="spellEnd"/>
-            <w:r>
-              <w:rPr>
-                <w:rFonts w:ascii="Consolas" w:eastAsia="Times New Roman" w:hAnsi="Consolas" w:cs="Times New Roman"/>
-                <w:sz w:val="24"/>
-                <w:lang w:val="en-US" w:eastAsia="ru-RU"/>
-              </w:rPr>
-              <w:t xml:space="preserve"> = </w:t>
+            <w:r>
+              <w:rPr>
+                <w:rFonts w:ascii="Consolas" w:eastAsia="Times New Roman" w:hAnsi="Consolas" w:cs="Times New Roman"/>
+                <w:color w:val="0E00FF"/>
+                <w:sz w:val="24"/>
+                <w:lang w:val="en-US" w:eastAsia="ru-RU"/>
+              </w:rPr>
+              <w:t xml:space="preserve">for </w:t>
+            </w:r>
+            <w:r>
+              <w:rPr>
+                <w:rFonts w:ascii="Consolas" w:eastAsia="Times New Roman" w:hAnsi="Consolas" w:cs="Times New Roman"/>
+                <w:sz w:val="24"/>
+                <w:lang w:val="en-US" w:eastAsia="ru-RU"/>
+              </w:rPr>
+              <w:t xml:space="preserve">i = </w:t>
             </w:r>
             <w:proofErr w:type="gramStart"/>
             <w:r>
@@ -8239,7 +7518,7 @@
                 <w:sz w:val="24"/>
                 <w:lang w:val="en-US" w:eastAsia="ru-RU"/>
               </w:rPr>
-              <w:t>zeros(</w:t>
+              <w:t>1:size</w:t>
             </w:r>
             <w:proofErr w:type="gramEnd"/>
             <w:r>
@@ -8248,25 +7527,25 @@
                 <w:sz w:val="24"/>
                 <w:lang w:val="en-US" w:eastAsia="ru-RU"/>
               </w:rPr>
-              <w:t xml:space="preserve">10,4); </w:t>
-            </w:r>
-          </w:p>
-          <w:p>
-            <w:pPr>
-              <w:spacing w:after="0" w:line="240" w:lineRule="auto"/>
-              <w:rPr>
-                <w:rFonts w:ascii="Consolas" w:eastAsia="Times New Roman" w:hAnsi="Consolas" w:cs="Times New Roman"/>
-                <w:sz w:val="24"/>
-                <w:lang w:val="en-US" w:eastAsia="ru-RU"/>
-              </w:rPr>
-            </w:pPr>
-            <w:r>
-              <w:rPr>
-                <w:rFonts w:ascii="Consolas" w:eastAsia="Times New Roman" w:hAnsi="Consolas" w:cs="Times New Roman"/>
-                <w:sz w:val="24"/>
-                <w:lang w:val="en-US" w:eastAsia="ru-RU"/>
-              </w:rPr>
-              <w:t xml:space="preserve">    </w:t>
+              <w:t>(z(:,1))</w:t>
+            </w:r>
+          </w:p>
+          <w:p>
+            <w:pPr>
+              <w:spacing w:line="240" w:lineRule="auto"/>
+              <w:rPr>
+                <w:rFonts w:ascii="Consolas" w:eastAsia="Times New Roman" w:hAnsi="Consolas" w:cs="Times New Roman"/>
+                <w:sz w:val="24"/>
+                <w:lang w:val="en-US" w:eastAsia="ru-RU"/>
+              </w:rPr>
+            </w:pPr>
+            <w:r>
+              <w:rPr>
+                <w:rFonts w:ascii="Consolas" w:eastAsia="Times New Roman" w:hAnsi="Consolas" w:cs="Times New Roman"/>
+                <w:sz w:val="24"/>
+                <w:lang w:val="en-US" w:eastAsia="ru-RU"/>
+              </w:rPr>
+              <w:t xml:space="preserve">        </w:t>
             </w:r>
             <w:r>
               <w:rPr>
@@ -8277,23 +7556,85 @@
               </w:rPr>
               <w:t xml:space="preserve">for </w:t>
             </w:r>
-            <w:proofErr w:type="spellStart"/>
-            <w:r>
-              <w:rPr>
-                <w:rFonts w:ascii="Consolas" w:eastAsia="Times New Roman" w:hAnsi="Consolas" w:cs="Times New Roman"/>
-                <w:sz w:val="24"/>
-                <w:lang w:val="en-US" w:eastAsia="ru-RU"/>
-              </w:rPr>
-              <w:t>i</w:t>
-            </w:r>
-            <w:proofErr w:type="spellEnd"/>
-            <w:r>
-              <w:rPr>
-                <w:rFonts w:ascii="Consolas" w:eastAsia="Times New Roman" w:hAnsi="Consolas" w:cs="Times New Roman"/>
-                <w:sz w:val="24"/>
-                <w:lang w:val="en-US" w:eastAsia="ru-RU"/>
-              </w:rPr>
-              <w:t xml:space="preserve"> = </w:t>
+            <w:r>
+              <w:rPr>
+                <w:rFonts w:ascii="Consolas" w:eastAsia="Times New Roman" w:hAnsi="Consolas" w:cs="Times New Roman"/>
+                <w:sz w:val="24"/>
+                <w:lang w:val="en-US" w:eastAsia="ru-RU"/>
+              </w:rPr>
+              <w:t xml:space="preserve">j = 1:5  </w:t>
+            </w:r>
+          </w:p>
+          <w:p>
+            <w:pPr>
+              <w:spacing w:line="240" w:lineRule="auto"/>
+              <w:rPr>
+                <w:rFonts w:ascii="Consolas" w:eastAsia="Times New Roman" w:hAnsi="Consolas" w:cs="Times New Roman"/>
+                <w:sz w:val="24"/>
+                <w:lang w:val="en-US" w:eastAsia="ru-RU"/>
+              </w:rPr>
+            </w:pPr>
+            <w:r>
+              <w:rPr>
+                <w:rFonts w:ascii="Consolas" w:eastAsia="Times New Roman" w:hAnsi="Consolas" w:cs="Times New Roman"/>
+                <w:sz w:val="24"/>
+                <w:lang w:val="en-US" w:eastAsia="ru-RU"/>
+              </w:rPr>
+              <w:t xml:space="preserve">            radx = rand / 1000 - 0.0005;</w:t>
+            </w:r>
+          </w:p>
+          <w:p>
+            <w:pPr>
+              <w:spacing w:line="240" w:lineRule="auto"/>
+              <w:rPr>
+                <w:rFonts w:ascii="Consolas" w:eastAsia="Times New Roman" w:hAnsi="Consolas" w:cs="Times New Roman"/>
+                <w:sz w:val="24"/>
+                <w:lang w:val="en-US" w:eastAsia="ru-RU"/>
+              </w:rPr>
+            </w:pPr>
+            <w:r>
+              <w:rPr>
+                <w:rFonts w:ascii="Consolas" w:eastAsia="Times New Roman" w:hAnsi="Consolas" w:cs="Times New Roman"/>
+                <w:sz w:val="24"/>
+                <w:lang w:val="en-US" w:eastAsia="ru-RU"/>
+              </w:rPr>
+              <w:t xml:space="preserve">            rady = rand / 1000 - 0.0005;</w:t>
+            </w:r>
+          </w:p>
+          <w:p>
+            <w:pPr>
+              <w:spacing w:line="240" w:lineRule="auto"/>
+              <w:rPr>
+                <w:rFonts w:ascii="Consolas" w:eastAsia="Times New Roman" w:hAnsi="Consolas" w:cs="Times New Roman"/>
+                <w:sz w:val="24"/>
+                <w:lang w:val="en-US" w:eastAsia="ru-RU"/>
+              </w:rPr>
+            </w:pPr>
+            <w:r>
+              <w:rPr>
+                <w:rFonts w:ascii="Consolas" w:eastAsia="Times New Roman" w:hAnsi="Consolas" w:cs="Times New Roman"/>
+                <w:sz w:val="24"/>
+                <w:lang w:val="en-US" w:eastAsia="ru-RU"/>
+              </w:rPr>
+              <w:t xml:space="preserve">            mas = f(t(i), [z(i,1) + radx; z(i,2) + rady]);</w:t>
+            </w:r>
+          </w:p>
+          <w:p>
+            <w:pPr>
+              <w:spacing w:line="240" w:lineRule="auto"/>
+              <w:rPr>
+                <w:rFonts w:ascii="Consolas" w:eastAsia="Times New Roman" w:hAnsi="Consolas" w:cs="Times New Roman"/>
+                <w:sz w:val="24"/>
+                <w:lang w:val="en-US" w:eastAsia="ru-RU"/>
+              </w:rPr>
+            </w:pPr>
+            <w:r>
+              <w:rPr>
+                <w:rFonts w:ascii="Consolas" w:eastAsia="Times New Roman" w:hAnsi="Consolas" w:cs="Times New Roman"/>
+                <w:sz w:val="24"/>
+                <w:lang w:val="en-US" w:eastAsia="ru-RU"/>
+              </w:rPr>
+              <w:t xml:space="preserve">            nm = sqrt(</w:t>
             </w:r>
             <w:proofErr w:type="gramStart"/>
             <w:r>
@@ -8302,7 +7643,7 @@
                 <w:sz w:val="24"/>
                 <w:lang w:val="en-US" w:eastAsia="ru-RU"/>
               </w:rPr>
-              <w:t>1:size</w:t>
+              <w:t>mas(</w:t>
             </w:r>
             <w:proofErr w:type="gramEnd"/>
             <w:r>
@@ -8311,227 +7652,12 @@
                 <w:sz w:val="24"/>
                 <w:lang w:val="en-US" w:eastAsia="ru-RU"/>
               </w:rPr>
-              <w:t>(z(:,1))</w:t>
-            </w:r>
-          </w:p>
-          <w:p>
-            <w:pPr>
-              <w:spacing w:after="0" w:line="240" w:lineRule="auto"/>
-              <w:rPr>
-                <w:rFonts w:ascii="Consolas" w:eastAsia="Times New Roman" w:hAnsi="Consolas" w:cs="Times New Roman"/>
-                <w:sz w:val="24"/>
-                <w:lang w:val="en-US" w:eastAsia="ru-RU"/>
-              </w:rPr>
-            </w:pPr>
-            <w:r>
-              <w:rPr>
-                <w:rFonts w:ascii="Consolas" w:eastAsia="Times New Roman" w:hAnsi="Consolas" w:cs="Times New Roman"/>
-                <w:sz w:val="24"/>
-                <w:lang w:val="en-US" w:eastAsia="ru-RU"/>
-              </w:rPr>
-              <w:t xml:space="preserve">        </w:t>
-            </w:r>
-            <w:r>
-              <w:rPr>
-                <w:rFonts w:ascii="Consolas" w:eastAsia="Times New Roman" w:hAnsi="Consolas" w:cs="Times New Roman"/>
-                <w:color w:val="0E00FF"/>
-                <w:sz w:val="24"/>
-                <w:lang w:val="en-US" w:eastAsia="ru-RU"/>
-              </w:rPr>
-              <w:t xml:space="preserve">for </w:t>
-            </w:r>
-            <w:r>
-              <w:rPr>
-                <w:rFonts w:ascii="Consolas" w:eastAsia="Times New Roman" w:hAnsi="Consolas" w:cs="Times New Roman"/>
-                <w:sz w:val="24"/>
-                <w:lang w:val="en-US" w:eastAsia="ru-RU"/>
-              </w:rPr>
-              <w:t xml:space="preserve">j = 1:5  </w:t>
-            </w:r>
-          </w:p>
-          <w:p>
-            <w:pPr>
-              <w:spacing w:after="0" w:line="240" w:lineRule="auto"/>
-              <w:rPr>
-                <w:rFonts w:ascii="Consolas" w:eastAsia="Times New Roman" w:hAnsi="Consolas" w:cs="Times New Roman"/>
-                <w:sz w:val="24"/>
-                <w:lang w:val="en-US" w:eastAsia="ru-RU"/>
-              </w:rPr>
-            </w:pPr>
-            <w:r>
-              <w:rPr>
-                <w:rFonts w:ascii="Consolas" w:eastAsia="Times New Roman" w:hAnsi="Consolas" w:cs="Times New Roman"/>
-                <w:sz w:val="24"/>
-                <w:lang w:val="en-US" w:eastAsia="ru-RU"/>
-              </w:rPr>
-              <w:t xml:space="preserve">            </w:t>
-            </w:r>
-            <w:proofErr w:type="spellStart"/>
-            <w:r>
-              <w:rPr>
-                <w:rFonts w:ascii="Consolas" w:eastAsia="Times New Roman" w:hAnsi="Consolas" w:cs="Times New Roman"/>
-                <w:sz w:val="24"/>
-                <w:lang w:val="en-US" w:eastAsia="ru-RU"/>
-              </w:rPr>
-              <w:t>radx</w:t>
-            </w:r>
-            <w:proofErr w:type="spellEnd"/>
-            <w:r>
-              <w:rPr>
-                <w:rFonts w:ascii="Consolas" w:eastAsia="Times New Roman" w:hAnsi="Consolas" w:cs="Times New Roman"/>
-                <w:sz w:val="24"/>
-                <w:lang w:val="en-US" w:eastAsia="ru-RU"/>
-              </w:rPr>
-              <w:t xml:space="preserve"> = rand / 1000 - 0.0005;</w:t>
-            </w:r>
-          </w:p>
-          <w:p>
-            <w:pPr>
-              <w:spacing w:after="0" w:line="240" w:lineRule="auto"/>
-              <w:rPr>
-                <w:rFonts w:ascii="Consolas" w:eastAsia="Times New Roman" w:hAnsi="Consolas" w:cs="Times New Roman"/>
-                <w:sz w:val="24"/>
-                <w:lang w:val="en-US" w:eastAsia="ru-RU"/>
-              </w:rPr>
-            </w:pPr>
-            <w:r>
-              <w:rPr>
-                <w:rFonts w:ascii="Consolas" w:eastAsia="Times New Roman" w:hAnsi="Consolas" w:cs="Times New Roman"/>
-                <w:sz w:val="24"/>
-                <w:lang w:val="en-US" w:eastAsia="ru-RU"/>
-              </w:rPr>
-              <w:t xml:space="preserve">            </w:t>
-            </w:r>
-            <w:proofErr w:type="spellStart"/>
-            <w:r>
-              <w:rPr>
-                <w:rFonts w:ascii="Consolas" w:eastAsia="Times New Roman" w:hAnsi="Consolas" w:cs="Times New Roman"/>
-                <w:sz w:val="24"/>
-                <w:lang w:val="en-US" w:eastAsia="ru-RU"/>
-              </w:rPr>
-              <w:t>rady</w:t>
-            </w:r>
-            <w:proofErr w:type="spellEnd"/>
-            <w:r>
-              <w:rPr>
-                <w:rFonts w:ascii="Consolas" w:eastAsia="Times New Roman" w:hAnsi="Consolas" w:cs="Times New Roman"/>
-                <w:sz w:val="24"/>
-                <w:lang w:val="en-US" w:eastAsia="ru-RU"/>
-              </w:rPr>
-              <w:t xml:space="preserve"> = rand / 1000 - 0.0005;</w:t>
-            </w:r>
-          </w:p>
-          <w:p>
-            <w:pPr>
-              <w:spacing w:after="0" w:line="240" w:lineRule="auto"/>
-              <w:rPr>
-                <w:rFonts w:ascii="Consolas" w:eastAsia="Times New Roman" w:hAnsi="Consolas" w:cs="Times New Roman"/>
-                <w:sz w:val="24"/>
-                <w:lang w:val="en-US" w:eastAsia="ru-RU"/>
-              </w:rPr>
-            </w:pPr>
-            <w:r>
-              <w:rPr>
-                <w:rFonts w:ascii="Consolas" w:eastAsia="Times New Roman" w:hAnsi="Consolas" w:cs="Times New Roman"/>
-                <w:sz w:val="24"/>
-                <w:lang w:val="en-US" w:eastAsia="ru-RU"/>
-              </w:rPr>
-              <w:t xml:space="preserve">            mas = f(t(</w:t>
-            </w:r>
-            <w:proofErr w:type="spellStart"/>
-            <w:r>
-              <w:rPr>
-                <w:rFonts w:ascii="Consolas" w:eastAsia="Times New Roman" w:hAnsi="Consolas" w:cs="Times New Roman"/>
-                <w:sz w:val="24"/>
-                <w:lang w:val="en-US" w:eastAsia="ru-RU"/>
-              </w:rPr>
-              <w:t>i</w:t>
-            </w:r>
-            <w:proofErr w:type="spellEnd"/>
-            <w:r>
-              <w:rPr>
-                <w:rFonts w:ascii="Consolas" w:eastAsia="Times New Roman" w:hAnsi="Consolas" w:cs="Times New Roman"/>
-                <w:sz w:val="24"/>
-                <w:lang w:val="en-US" w:eastAsia="ru-RU"/>
-              </w:rPr>
-              <w:t xml:space="preserve">), [z(i,1) + </w:t>
-            </w:r>
-            <w:proofErr w:type="spellStart"/>
-            <w:r>
-              <w:rPr>
-                <w:rFonts w:ascii="Consolas" w:eastAsia="Times New Roman" w:hAnsi="Consolas" w:cs="Times New Roman"/>
-                <w:sz w:val="24"/>
-                <w:lang w:val="en-US" w:eastAsia="ru-RU"/>
-              </w:rPr>
-              <w:t>radx</w:t>
-            </w:r>
-            <w:proofErr w:type="spellEnd"/>
-            <w:r>
-              <w:rPr>
-                <w:rFonts w:ascii="Consolas" w:eastAsia="Times New Roman" w:hAnsi="Consolas" w:cs="Times New Roman"/>
-                <w:sz w:val="24"/>
-                <w:lang w:val="en-US" w:eastAsia="ru-RU"/>
-              </w:rPr>
-              <w:t xml:space="preserve">; z(i,2) + </w:t>
-            </w:r>
-            <w:proofErr w:type="spellStart"/>
-            <w:r>
-              <w:rPr>
-                <w:rFonts w:ascii="Consolas" w:eastAsia="Times New Roman" w:hAnsi="Consolas" w:cs="Times New Roman"/>
-                <w:sz w:val="24"/>
-                <w:lang w:val="en-US" w:eastAsia="ru-RU"/>
-              </w:rPr>
-              <w:t>rady</w:t>
-            </w:r>
-            <w:proofErr w:type="spellEnd"/>
-            <w:r>
-              <w:rPr>
-                <w:rFonts w:ascii="Consolas" w:eastAsia="Times New Roman" w:hAnsi="Consolas" w:cs="Times New Roman"/>
-                <w:sz w:val="24"/>
-                <w:lang w:val="en-US" w:eastAsia="ru-RU"/>
-              </w:rPr>
-              <w:t>]);</w:t>
-            </w:r>
-          </w:p>
-          <w:p>
-            <w:pPr>
-              <w:spacing w:after="0" w:line="240" w:lineRule="auto"/>
-              <w:rPr>
-                <w:rFonts w:ascii="Consolas" w:eastAsia="Times New Roman" w:hAnsi="Consolas" w:cs="Times New Roman"/>
-                <w:sz w:val="24"/>
-                <w:lang w:val="en-US" w:eastAsia="ru-RU"/>
-              </w:rPr>
-            </w:pPr>
-            <w:r>
-              <w:rPr>
-                <w:rFonts w:ascii="Consolas" w:eastAsia="Times New Roman" w:hAnsi="Consolas" w:cs="Times New Roman"/>
-                <w:sz w:val="24"/>
-                <w:lang w:val="en-US" w:eastAsia="ru-RU"/>
-              </w:rPr>
-              <w:t xml:space="preserve">            nm = sqrt(</w:t>
-            </w:r>
-            <w:proofErr w:type="gramStart"/>
-            <w:r>
-              <w:rPr>
-                <w:rFonts w:ascii="Consolas" w:eastAsia="Times New Roman" w:hAnsi="Consolas" w:cs="Times New Roman"/>
-                <w:sz w:val="24"/>
-                <w:lang w:val="en-US" w:eastAsia="ru-RU"/>
-              </w:rPr>
-              <w:t>mas(</w:t>
-            </w:r>
-            <w:proofErr w:type="gramEnd"/>
-            <w:r>
-              <w:rPr>
-                <w:rFonts w:ascii="Consolas" w:eastAsia="Times New Roman" w:hAnsi="Consolas" w:cs="Times New Roman"/>
-                <w:sz w:val="24"/>
-                <w:lang w:val="en-US" w:eastAsia="ru-RU"/>
-              </w:rPr>
               <w:t>1)^2 + mas(2)^2);</w:t>
             </w:r>
           </w:p>
           <w:p>
             <w:pPr>
-              <w:spacing w:after="0" w:line="240" w:lineRule="auto"/>
+              <w:spacing w:line="240" w:lineRule="auto"/>
               <w:rPr>
                 <w:rFonts w:ascii="Consolas" w:eastAsia="Times New Roman" w:hAnsi="Consolas" w:cs="Times New Roman"/>
                 <w:sz w:val="24"/>
@@ -8547,7 +7673,6 @@
               <w:lastRenderedPageBreak/>
               <w:t xml:space="preserve">            </w:t>
             </w:r>
-            <w:proofErr w:type="spellStart"/>
             <w:proofErr w:type="gramStart"/>
             <w:r>
               <w:rPr>
@@ -8555,16 +7680,7 @@
                 <w:sz w:val="24"/>
                 <w:lang w:val="en-US" w:eastAsia="ru-RU"/>
               </w:rPr>
-              <w:t>quiv</w:t>
-            </w:r>
-            <w:proofErr w:type="spellEnd"/>
-            <w:r>
-              <w:rPr>
-                <w:rFonts w:ascii="Consolas" w:eastAsia="Times New Roman" w:hAnsi="Consolas" w:cs="Times New Roman"/>
-                <w:sz w:val="24"/>
-                <w:lang w:val="en-US" w:eastAsia="ru-RU"/>
-              </w:rPr>
-              <w:t>(</w:t>
+              <w:t>quiv(</w:t>
             </w:r>
             <w:proofErr w:type="gramEnd"/>
             <w:r>
@@ -8573,30 +7689,12 @@
                 <w:sz w:val="24"/>
                 <w:lang w:val="en-US" w:eastAsia="ru-RU"/>
               </w:rPr>
-              <w:t xml:space="preserve">j, 1) = z(i,1) + </w:t>
-            </w:r>
-            <w:proofErr w:type="spellStart"/>
-            <w:r>
-              <w:rPr>
-                <w:rFonts w:ascii="Consolas" w:eastAsia="Times New Roman" w:hAnsi="Consolas" w:cs="Times New Roman"/>
-                <w:sz w:val="24"/>
-                <w:lang w:val="en-US" w:eastAsia="ru-RU"/>
-              </w:rPr>
-              <w:t>radx</w:t>
-            </w:r>
-            <w:proofErr w:type="spellEnd"/>
-            <w:r>
-              <w:rPr>
-                <w:rFonts w:ascii="Consolas" w:eastAsia="Times New Roman" w:hAnsi="Consolas" w:cs="Times New Roman"/>
-                <w:sz w:val="24"/>
-                <w:lang w:val="en-US" w:eastAsia="ru-RU"/>
-              </w:rPr>
-              <w:t>;</w:t>
-            </w:r>
-          </w:p>
-          <w:p>
-            <w:pPr>
-              <w:spacing w:after="0" w:line="240" w:lineRule="auto"/>
+              <w:t>j, 1) = z(i,1) + radx;</w:t>
+            </w:r>
+          </w:p>
+          <w:p>
+            <w:pPr>
+              <w:spacing w:line="240" w:lineRule="auto"/>
               <w:rPr>
                 <w:rFonts w:ascii="Consolas" w:eastAsia="Times New Roman" w:hAnsi="Consolas" w:cs="Times New Roman"/>
                 <w:sz w:val="24"/>
@@ -8611,7 +7709,6 @@
               </w:rPr>
               <w:t xml:space="preserve">            </w:t>
             </w:r>
-            <w:proofErr w:type="spellStart"/>
             <w:proofErr w:type="gramStart"/>
             <w:r>
               <w:rPr>
@@ -8619,16 +7716,7 @@
                 <w:sz w:val="24"/>
                 <w:lang w:val="en-US" w:eastAsia="ru-RU"/>
               </w:rPr>
-              <w:t>quiv</w:t>
-            </w:r>
-            <w:proofErr w:type="spellEnd"/>
-            <w:r>
-              <w:rPr>
-                <w:rFonts w:ascii="Consolas" w:eastAsia="Times New Roman" w:hAnsi="Consolas" w:cs="Times New Roman"/>
-                <w:sz w:val="24"/>
-                <w:lang w:val="en-US" w:eastAsia="ru-RU"/>
-              </w:rPr>
-              <w:t>(</w:t>
+              <w:t>quiv(</w:t>
             </w:r>
             <w:proofErr w:type="gramEnd"/>
             <w:r>
@@ -8637,30 +7725,12 @@
                 <w:sz w:val="24"/>
                 <w:lang w:val="en-US" w:eastAsia="ru-RU"/>
               </w:rPr>
-              <w:t xml:space="preserve">j, 2) = z(i,2) + </w:t>
-            </w:r>
-            <w:proofErr w:type="spellStart"/>
-            <w:r>
-              <w:rPr>
-                <w:rFonts w:ascii="Consolas" w:eastAsia="Times New Roman" w:hAnsi="Consolas" w:cs="Times New Roman"/>
-                <w:sz w:val="24"/>
-                <w:lang w:val="en-US" w:eastAsia="ru-RU"/>
-              </w:rPr>
-              <w:t>rady</w:t>
-            </w:r>
-            <w:proofErr w:type="spellEnd"/>
-            <w:r>
-              <w:rPr>
-                <w:rFonts w:ascii="Consolas" w:eastAsia="Times New Roman" w:hAnsi="Consolas" w:cs="Times New Roman"/>
-                <w:sz w:val="24"/>
-                <w:lang w:val="en-US" w:eastAsia="ru-RU"/>
-              </w:rPr>
-              <w:t>;</w:t>
-            </w:r>
-          </w:p>
-          <w:p>
-            <w:pPr>
-              <w:spacing w:after="0" w:line="240" w:lineRule="auto"/>
+              <w:t>j, 2) = z(i,2) + rady;</w:t>
+            </w:r>
+          </w:p>
+          <w:p>
+            <w:pPr>
+              <w:spacing w:line="240" w:lineRule="auto"/>
               <w:rPr>
                 <w:rFonts w:ascii="Consolas" w:eastAsia="Times New Roman" w:hAnsi="Consolas" w:cs="Times New Roman"/>
                 <w:sz w:val="24"/>
@@ -8675,7 +7745,6 @@
               </w:rPr>
               <w:t xml:space="preserve">            </w:t>
             </w:r>
-            <w:proofErr w:type="spellStart"/>
             <w:proofErr w:type="gramStart"/>
             <w:r>
               <w:rPr>
@@ -8683,16 +7752,7 @@
                 <w:sz w:val="24"/>
                 <w:lang w:val="en-US" w:eastAsia="ru-RU"/>
               </w:rPr>
-              <w:t>quiv</w:t>
-            </w:r>
-            <w:proofErr w:type="spellEnd"/>
-            <w:r>
-              <w:rPr>
-                <w:rFonts w:ascii="Consolas" w:eastAsia="Times New Roman" w:hAnsi="Consolas" w:cs="Times New Roman"/>
-                <w:sz w:val="24"/>
-                <w:lang w:val="en-US" w:eastAsia="ru-RU"/>
-              </w:rPr>
-              <w:t>(</w:t>
+              <w:t>quiv(</w:t>
             </w:r>
             <w:proofErr w:type="gramEnd"/>
             <w:r>
@@ -8706,7 +7766,7 @@
           </w:p>
           <w:p>
             <w:pPr>
-              <w:spacing w:after="0" w:line="240" w:lineRule="auto"/>
+              <w:spacing w:line="240" w:lineRule="auto"/>
               <w:rPr>
                 <w:rFonts w:ascii="Consolas" w:eastAsia="Times New Roman" w:hAnsi="Consolas" w:cs="Times New Roman"/>
                 <w:sz w:val="24"/>
@@ -8721,7 +7781,6 @@
               </w:rPr>
               <w:t xml:space="preserve">            </w:t>
             </w:r>
-            <w:proofErr w:type="spellStart"/>
             <w:proofErr w:type="gramStart"/>
             <w:r>
               <w:rPr>
@@ -8729,16 +7788,7 @@
                 <w:sz w:val="24"/>
                 <w:lang w:val="en-US" w:eastAsia="ru-RU"/>
               </w:rPr>
-              <w:t>quiv</w:t>
-            </w:r>
-            <w:proofErr w:type="spellEnd"/>
-            <w:r>
-              <w:rPr>
-                <w:rFonts w:ascii="Consolas" w:eastAsia="Times New Roman" w:hAnsi="Consolas" w:cs="Times New Roman"/>
-                <w:sz w:val="24"/>
-                <w:lang w:val="en-US" w:eastAsia="ru-RU"/>
-              </w:rPr>
-              <w:t>(</w:t>
+              <w:t>quiv(</w:t>
             </w:r>
             <w:proofErr w:type="gramEnd"/>
             <w:r>
@@ -8752,31 +7802,21 @@
           </w:p>
           <w:p>
             <w:pPr>
-              <w:spacing w:after="0" w:line="240" w:lineRule="auto"/>
-              <w:rPr>
-                <w:rFonts w:ascii="Consolas" w:eastAsia="Times New Roman" w:hAnsi="Consolas" w:cs="Times New Roman"/>
-                <w:sz w:val="24"/>
-                <w:lang w:val="en-US" w:eastAsia="ru-RU"/>
-              </w:rPr>
-            </w:pPr>
-            <w:r>
-              <w:rPr>
-                <w:rFonts w:ascii="Consolas" w:eastAsia="Times New Roman" w:hAnsi="Consolas" w:cs="Times New Roman"/>
-                <w:sz w:val="24"/>
-                <w:lang w:val="en-US" w:eastAsia="ru-RU"/>
-              </w:rPr>
-              <w:t xml:space="preserve">            quiver(</w:t>
-            </w:r>
-            <w:proofErr w:type="spellStart"/>
-            <w:r>
-              <w:rPr>
-                <w:rFonts w:ascii="Consolas" w:eastAsia="Times New Roman" w:hAnsi="Consolas" w:cs="Times New Roman"/>
-                <w:sz w:val="24"/>
-                <w:lang w:val="en-US" w:eastAsia="ru-RU"/>
-              </w:rPr>
-              <w:t>quiv</w:t>
-            </w:r>
-            <w:proofErr w:type="spellEnd"/>
+              <w:spacing w:line="240" w:lineRule="auto"/>
+              <w:rPr>
+                <w:rFonts w:ascii="Consolas" w:eastAsia="Times New Roman" w:hAnsi="Consolas" w:cs="Times New Roman"/>
+                <w:sz w:val="24"/>
+                <w:lang w:val="en-US" w:eastAsia="ru-RU"/>
+              </w:rPr>
+            </w:pPr>
+            <w:r>
+              <w:rPr>
+                <w:rFonts w:ascii="Consolas" w:eastAsia="Times New Roman" w:hAnsi="Consolas" w:cs="Times New Roman"/>
+                <w:sz w:val="24"/>
+                <w:lang w:val="en-US" w:eastAsia="ru-RU"/>
+              </w:rPr>
+              <w:t xml:space="preserve">            quiver(quiv</w:t>
+            </w:r>
             <w:proofErr w:type="gramStart"/>
             <w:r>
               <w:rPr>
@@ -8793,66 +7833,12 @@
                 <w:sz w:val="24"/>
                 <w:lang w:val="en-US" w:eastAsia="ru-RU"/>
               </w:rPr>
-              <w:t xml:space="preserve">1), </w:t>
-            </w:r>
-            <w:proofErr w:type="spellStart"/>
-            <w:r>
-              <w:rPr>
-                <w:rFonts w:ascii="Consolas" w:eastAsia="Times New Roman" w:hAnsi="Consolas" w:cs="Times New Roman"/>
-                <w:sz w:val="24"/>
-                <w:lang w:val="en-US" w:eastAsia="ru-RU"/>
-              </w:rPr>
-              <w:t>quiv</w:t>
-            </w:r>
-            <w:proofErr w:type="spellEnd"/>
-            <w:r>
-              <w:rPr>
-                <w:rFonts w:ascii="Consolas" w:eastAsia="Times New Roman" w:hAnsi="Consolas" w:cs="Times New Roman"/>
-                <w:sz w:val="24"/>
-                <w:lang w:val="en-US" w:eastAsia="ru-RU"/>
-              </w:rPr>
-              <w:t xml:space="preserve">(:,2), </w:t>
-            </w:r>
-            <w:proofErr w:type="spellStart"/>
-            <w:r>
-              <w:rPr>
-                <w:rFonts w:ascii="Consolas" w:eastAsia="Times New Roman" w:hAnsi="Consolas" w:cs="Times New Roman"/>
-                <w:sz w:val="24"/>
-                <w:lang w:val="en-US" w:eastAsia="ru-RU"/>
-              </w:rPr>
-              <w:t>quiv</w:t>
-            </w:r>
-            <w:proofErr w:type="spellEnd"/>
-            <w:r>
-              <w:rPr>
-                <w:rFonts w:ascii="Consolas" w:eastAsia="Times New Roman" w:hAnsi="Consolas" w:cs="Times New Roman"/>
-                <w:sz w:val="24"/>
-                <w:lang w:val="en-US" w:eastAsia="ru-RU"/>
-              </w:rPr>
-              <w:t xml:space="preserve">(:,3), </w:t>
-            </w:r>
-            <w:proofErr w:type="spellStart"/>
-            <w:r>
-              <w:rPr>
-                <w:rFonts w:ascii="Consolas" w:eastAsia="Times New Roman" w:hAnsi="Consolas" w:cs="Times New Roman"/>
-                <w:sz w:val="24"/>
-                <w:lang w:val="en-US" w:eastAsia="ru-RU"/>
-              </w:rPr>
-              <w:t>quiv</w:t>
-            </w:r>
-            <w:proofErr w:type="spellEnd"/>
-            <w:r>
-              <w:rPr>
-                <w:rFonts w:ascii="Consolas" w:eastAsia="Times New Roman" w:hAnsi="Consolas" w:cs="Times New Roman"/>
-                <w:sz w:val="24"/>
-                <w:lang w:val="en-US" w:eastAsia="ru-RU"/>
-              </w:rPr>
-              <w:t>(:,4), 0.5);</w:t>
-            </w:r>
-          </w:p>
-          <w:p>
-            <w:pPr>
-              <w:spacing w:after="0" w:line="240" w:lineRule="auto"/>
+              <w:t>1), quiv(:,2), quiv(:,3), quiv(:,4), 0.5);</w:t>
+            </w:r>
+          </w:p>
+          <w:p>
+            <w:pPr>
+              <w:spacing w:line="240" w:lineRule="auto"/>
               <w:rPr>
                 <w:rFonts w:ascii="Consolas" w:eastAsia="Times New Roman" w:hAnsi="Consolas" w:cs="Times New Roman"/>
                 <w:sz w:val="24"/>
@@ -8867,7 +7853,6 @@
               </w:rPr>
               <w:t xml:space="preserve">        </w:t>
             </w:r>
-            <w:proofErr w:type="spellStart"/>
             <w:r>
               <w:rPr>
                 <w:rFonts w:ascii="Consolas" w:eastAsia="Times New Roman" w:hAnsi="Consolas" w:cs="Times New Roman"/>
@@ -8877,11 +7862,10 @@
               </w:rPr>
               <w:t>end</w:t>
             </w:r>
-            <w:proofErr w:type="spellEnd"/>
-          </w:p>
-          <w:p>
-            <w:pPr>
-              <w:spacing w:after="0" w:line="240" w:lineRule="auto"/>
+          </w:p>
+          <w:p>
+            <w:pPr>
+              <w:spacing w:line="240" w:lineRule="auto"/>
               <w:rPr>
                 <w:rFonts w:ascii="Consolas" w:eastAsia="Times New Roman" w:hAnsi="Consolas" w:cs="Times New Roman"/>
                 <w:sz w:val="24"/>
@@ -8896,7 +7880,6 @@
               </w:rPr>
               <w:t xml:space="preserve">    </w:t>
             </w:r>
-            <w:proofErr w:type="spellStart"/>
             <w:r>
               <w:rPr>
                 <w:rFonts w:ascii="Consolas" w:eastAsia="Times New Roman" w:hAnsi="Consolas" w:cs="Times New Roman"/>
@@ -8906,11 +7889,10 @@
               </w:rPr>
               <w:t>end</w:t>
             </w:r>
-            <w:proofErr w:type="spellEnd"/>
-          </w:p>
-          <w:p>
-            <w:pPr>
-              <w:spacing w:after="0" w:line="240" w:lineRule="auto"/>
+          </w:p>
+          <w:p>
+            <w:pPr>
+              <w:spacing w:line="240" w:lineRule="auto"/>
               <w:rPr>
                 <w:rFonts w:ascii="Consolas" w:eastAsia="Times New Roman" w:hAnsi="Consolas" w:cs="Times New Roman"/>
                 <w:sz w:val="24"/>
@@ -8935,7 +7917,6 @@
                 <w:lang w:val="en-US" w:eastAsia="ru-RU"/>
               </w:rPr>
             </w:pPr>
-            <w:proofErr w:type="spellStart"/>
             <w:r>
               <w:rPr>
                 <w:rFonts w:ascii="Consolas" w:eastAsia="Times New Roman" w:hAnsi="Consolas" w:cs="Times New Roman"/>
@@ -8945,7 +7926,6 @@
               </w:rPr>
               <w:t>end</w:t>
             </w:r>
-            <w:proofErr w:type="spellEnd"/>
           </w:p>
         </w:tc>
       </w:tr>
@@ -9164,6 +8144,7 @@
           <w:iCs w:val="0"/>
           <w:sz w:val="24"/>
           <w:szCs w:val="24"/>
+          <w:lang w:val="en-US"/>
         </w:rPr>
       </w:pPr>
       <w:r>
@@ -9243,10 +8224,10 @@
           <w:noProof/>
         </w:rPr>
         <w:drawing>
-          <wp:inline distT="0" distB="0" distL="0" distR="0" wp14:anchorId="225D2912" wp14:editId="2CEDA7BA">
-            <wp:extent cx="4953000" cy="3714618"/>
-            <wp:effectExtent l="0" t="0" r="0" b="635"/>
-            <wp:docPr id="1709414947" name="Рисунок 7"/>
+          <wp:inline distT="0" distB="0" distL="0" distR="0" wp14:anchorId="359A58DA" wp14:editId="5BCE67CD">
+            <wp:extent cx="4785360" cy="3588892"/>
+            <wp:effectExtent l="0" t="0" r="0" b="0"/>
+            <wp:docPr id="1078763733" name="Рисунок 1"/>
             <wp:cNvGraphicFramePr>
               <a:graphicFrameLocks xmlns:a="http://schemas.openxmlformats.org/drawingml/2006/main" noChangeAspect="1"/>
             </wp:cNvGraphicFramePr>
@@ -9254,7 +8235,7 @@
               <a:graphicData uri="http://schemas.openxmlformats.org/drawingml/2006/picture">
                 <pic:pic xmlns:pic="http://schemas.openxmlformats.org/drawingml/2006/picture">
                   <pic:nvPicPr>
-                    <pic:cNvPr id="1709414947" name="Рисунок 1709414947"/>
+                    <pic:cNvPr id="1078763733" name="Рисунок 1078763733"/>
                     <pic:cNvPicPr/>
                   </pic:nvPicPr>
                   <pic:blipFill>
@@ -9272,7 +8253,7 @@
                   <pic:spPr>
                     <a:xfrm>
                       <a:off x="0" y="0"/>
-                      <a:ext cx="4961741" cy="3721174"/>
+                      <a:ext cx="4793944" cy="3595330"/>
                     </a:xfrm>
                     <a:prstGeom prst="rect">
                       <a:avLst/>
@@ -9378,10 +8359,1849 @@
       </w:r>
       <w:r>
         <w:lastRenderedPageBreak/>
-        <w:t xml:space="preserve">таким же. То есть система не хаотична, относительно изменения координат </w:t>
+        <w:t>таким же. То есть система не хаотична</w:t>
+      </w:r>
+      <w:r>
+        <w:t>, либо она не сильно хаотична</w:t>
+      </w:r>
+      <w:r>
+        <w:t xml:space="preserve">, относительно изменения координат </w:t>
       </w:r>
       <w:r>
         <w:t>начала интегрирования.</w:t>
+      </w:r>
+    </w:p>
+    <w:p>
+      <w:pPr>
+        <w:spacing w:line="360" w:lineRule="auto"/>
+        <w:ind w:firstLine="709"/>
+        <w:jc w:val="both"/>
+      </w:pPr>
+      <w:r>
+        <w:t>Расчёт хаотичности системы:</w:t>
+      </w:r>
+    </w:p>
+    <w:tbl>
+      <w:tblPr>
+        <w:tblStyle w:val="a5"/>
+        <w:tblW w:w="0" w:type="auto"/>
+        <w:tblLook w:val="04A0" w:firstRow="1" w:lastRow="0" w:firstColumn="1" w:lastColumn="0" w:noHBand="0" w:noVBand="1"/>
+      </w:tblPr>
+      <w:tblGrid>
+        <w:gridCol w:w="9345"/>
+      </w:tblGrid>
+      <w:tr>
+        <w:tc>
+          <w:tcPr>
+            <w:tcW w:w="9345" w:type="dxa"/>
+          </w:tcPr>
+          <w:p>
+            <w:pPr>
+              <w:spacing w:line="360" w:lineRule="auto"/>
+              <w:jc w:val="both"/>
+              <w:rPr>
+                <w:rFonts w:ascii="Consolas" w:hAnsi="Consolas"/>
+                <w:sz w:val="24"/>
+                <w:lang w:val="en-US"/>
+              </w:rPr>
+            </w:pPr>
+            <w:r>
+              <w:rPr>
+                <w:rFonts w:ascii="Consolas" w:hAnsi="Consolas"/>
+                <w:sz w:val="24"/>
+                <w:lang w:val="en-US"/>
+              </w:rPr>
+              <w:t>Haos.m</w:t>
+            </w:r>
+          </w:p>
+          <w:p>
+            <w:pPr>
+              <w:spacing w:line="240" w:lineRule="auto"/>
+              <w:rPr>
+                <w:rFonts w:ascii="Consolas" w:eastAsia="Times New Roman" w:hAnsi="Consolas" w:cs="Times New Roman"/>
+                <w:sz w:val="24"/>
+                <w:lang w:val="en-US" w:eastAsia="ru-RU"/>
+              </w:rPr>
+            </w:pPr>
+            <w:r>
+              <w:rPr>
+                <w:rFonts w:ascii="Consolas" w:eastAsia="Times New Roman" w:hAnsi="Consolas" w:cs="Times New Roman"/>
+                <w:color w:val="0E00FF"/>
+                <w:sz w:val="24"/>
+                <w:lang w:val="en-US" w:eastAsia="ru-RU"/>
+              </w:rPr>
+              <w:t xml:space="preserve">function </w:t>
+            </w:r>
+            <w:r>
+              <w:rPr>
+                <w:rFonts w:ascii="Consolas" w:eastAsia="Times New Roman" w:hAnsi="Consolas" w:cs="Times New Roman"/>
+                <w:sz w:val="24"/>
+                <w:lang w:val="en-US" w:eastAsia="ru-RU"/>
+              </w:rPr>
+              <w:t xml:space="preserve">otvet = </w:t>
+            </w:r>
+            <w:proofErr w:type="gramStart"/>
+            <w:r>
+              <w:rPr>
+                <w:rFonts w:ascii="Consolas" w:eastAsia="Times New Roman" w:hAnsi="Consolas" w:cs="Times New Roman"/>
+                <w:sz w:val="24"/>
+                <w:lang w:val="en-US" w:eastAsia="ru-RU"/>
+              </w:rPr>
+              <w:t>Haos(</w:t>
+            </w:r>
+            <w:proofErr w:type="gramEnd"/>
+            <w:r>
+              <w:rPr>
+                <w:rFonts w:ascii="Consolas" w:eastAsia="Times New Roman" w:hAnsi="Consolas" w:cs="Times New Roman"/>
+                <w:sz w:val="24"/>
+                <w:lang w:val="en-US" w:eastAsia="ru-RU"/>
+              </w:rPr>
+              <w:t>f, x0, time, phase_coord)</w:t>
+            </w:r>
+          </w:p>
+          <w:p>
+            <w:pPr>
+              <w:spacing w:after="0" w:line="240" w:lineRule="auto"/>
+              <w:rPr>
+                <w:rFonts w:ascii="Consolas" w:eastAsia="Times New Roman" w:hAnsi="Consolas" w:cs="Times New Roman"/>
+                <w:sz w:val="24"/>
+                <w:lang w:val="en-US" w:eastAsia="ru-RU"/>
+              </w:rPr>
+            </w:pPr>
+            <w:r>
+              <w:rPr>
+                <w:rFonts w:ascii="Consolas" w:eastAsia="Times New Roman" w:hAnsi="Consolas" w:cs="Times New Roman"/>
+                <w:sz w:val="24"/>
+                <w:lang w:val="en-US" w:eastAsia="ru-RU"/>
+              </w:rPr>
+              <w:t xml:space="preserve">    </w:t>
+            </w:r>
+          </w:p>
+          <w:p>
+            <w:pPr>
+              <w:spacing w:after="0" w:line="240" w:lineRule="auto"/>
+              <w:rPr>
+                <w:rFonts w:ascii="Consolas" w:eastAsia="Times New Roman" w:hAnsi="Consolas" w:cs="Times New Roman"/>
+                <w:sz w:val="24"/>
+                <w:lang w:val="en-US" w:eastAsia="ru-RU"/>
+              </w:rPr>
+            </w:pPr>
+            <w:r>
+              <w:rPr>
+                <w:rFonts w:ascii="Consolas" w:eastAsia="Times New Roman" w:hAnsi="Consolas" w:cs="Times New Roman"/>
+                <w:sz w:val="24"/>
+                <w:lang w:val="en-US" w:eastAsia="ru-RU"/>
+              </w:rPr>
+              <w:t xml:space="preserve">    N0 = 8;</w:t>
+            </w:r>
+          </w:p>
+          <w:p>
+            <w:pPr>
+              <w:spacing w:after="0" w:line="240" w:lineRule="auto"/>
+              <w:rPr>
+                <w:rFonts w:ascii="Consolas" w:eastAsia="Times New Roman" w:hAnsi="Consolas" w:cs="Times New Roman"/>
+                <w:sz w:val="24"/>
+                <w:lang w:val="en-US" w:eastAsia="ru-RU"/>
+              </w:rPr>
+            </w:pPr>
+            <w:r>
+              <w:rPr>
+                <w:rFonts w:ascii="Consolas" w:eastAsia="Times New Roman" w:hAnsi="Consolas" w:cs="Times New Roman"/>
+                <w:sz w:val="24"/>
+                <w:lang w:val="en-US" w:eastAsia="ru-RU"/>
+              </w:rPr>
+              <w:t xml:space="preserve">    otvet = </w:t>
+            </w:r>
+            <w:proofErr w:type="gramStart"/>
+            <w:r>
+              <w:rPr>
+                <w:rFonts w:ascii="Consolas" w:eastAsia="Times New Roman" w:hAnsi="Consolas" w:cs="Times New Roman"/>
+                <w:sz w:val="24"/>
+                <w:lang w:val="en-US" w:eastAsia="ru-RU"/>
+              </w:rPr>
+              <w:t>zeros(</w:t>
+            </w:r>
+            <w:proofErr w:type="gramEnd"/>
+            <w:r>
+              <w:rPr>
+                <w:rFonts w:ascii="Consolas" w:eastAsia="Times New Roman" w:hAnsi="Consolas" w:cs="Times New Roman"/>
+                <w:sz w:val="24"/>
+                <w:lang w:val="en-US" w:eastAsia="ru-RU"/>
+              </w:rPr>
+              <w:t>1, N0 + 1);</w:t>
+            </w:r>
+          </w:p>
+          <w:p>
+            <w:pPr>
+              <w:spacing w:after="0" w:line="240" w:lineRule="auto"/>
+              <w:rPr>
+                <w:rFonts w:ascii="Consolas" w:eastAsia="Times New Roman" w:hAnsi="Consolas" w:cs="Times New Roman"/>
+                <w:sz w:val="24"/>
+                <w:lang w:val="en-US" w:eastAsia="ru-RU"/>
+              </w:rPr>
+            </w:pPr>
+            <w:r>
+              <w:rPr>
+                <w:rFonts w:ascii="Consolas" w:eastAsia="Times New Roman" w:hAnsi="Consolas" w:cs="Times New Roman"/>
+                <w:sz w:val="24"/>
+                <w:lang w:val="en-US" w:eastAsia="ru-RU"/>
+              </w:rPr>
+              <w:t xml:space="preserve">    </w:t>
+            </w:r>
+            <w:r>
+              <w:rPr>
+                <w:rFonts w:ascii="Consolas" w:eastAsia="Times New Roman" w:hAnsi="Consolas" w:cs="Times New Roman"/>
+                <w:color w:val="0E00FF"/>
+                <w:sz w:val="24"/>
+                <w:lang w:val="en-US" w:eastAsia="ru-RU"/>
+              </w:rPr>
+              <w:t xml:space="preserve">for </w:t>
+            </w:r>
+            <w:r>
+              <w:rPr>
+                <w:rFonts w:ascii="Consolas" w:eastAsia="Times New Roman" w:hAnsi="Consolas" w:cs="Times New Roman"/>
+                <w:sz w:val="24"/>
+                <w:lang w:val="en-US" w:eastAsia="ru-RU"/>
+              </w:rPr>
+              <w:t xml:space="preserve">n = </w:t>
+            </w:r>
+            <w:proofErr w:type="gramStart"/>
+            <w:r>
+              <w:rPr>
+                <w:rFonts w:ascii="Consolas" w:eastAsia="Times New Roman" w:hAnsi="Consolas" w:cs="Times New Roman"/>
+                <w:sz w:val="24"/>
+                <w:lang w:val="en-US" w:eastAsia="ru-RU"/>
+              </w:rPr>
+              <w:t>0:N</w:t>
+            </w:r>
+            <w:proofErr w:type="gramEnd"/>
+            <w:r>
+              <w:rPr>
+                <w:rFonts w:ascii="Consolas" w:eastAsia="Times New Roman" w:hAnsi="Consolas" w:cs="Times New Roman"/>
+                <w:sz w:val="24"/>
+                <w:lang w:val="en-US" w:eastAsia="ru-RU"/>
+              </w:rPr>
+              <w:t xml:space="preserve">0     </w:t>
+            </w:r>
+            <w:r>
+              <w:rPr>
+                <w:rFonts w:ascii="Consolas" w:eastAsia="Times New Roman" w:hAnsi="Consolas" w:cs="Times New Roman"/>
+                <w:color w:val="008013"/>
+                <w:sz w:val="24"/>
+                <w:lang w:val="en-US" w:eastAsia="ru-RU"/>
+              </w:rPr>
+              <w:t>% schet posled</w:t>
+            </w:r>
+          </w:p>
+          <w:p>
+            <w:pPr>
+              <w:spacing w:after="0" w:line="240" w:lineRule="auto"/>
+              <w:rPr>
+                <w:rFonts w:ascii="Consolas" w:eastAsia="Times New Roman" w:hAnsi="Consolas" w:cs="Times New Roman"/>
+                <w:sz w:val="24"/>
+                <w:lang w:eastAsia="ru-RU"/>
+              </w:rPr>
+            </w:pPr>
+            <w:r>
+              <w:rPr>
+                <w:rFonts w:ascii="Consolas" w:eastAsia="Times New Roman" w:hAnsi="Consolas" w:cs="Times New Roman"/>
+                <w:sz w:val="24"/>
+                <w:lang w:eastAsia="ru-RU"/>
+              </w:rPr>
+              <w:t xml:space="preserve">        </w:t>
+            </w:r>
+            <w:r>
+              <w:rPr>
+                <w:rFonts w:ascii="Consolas" w:eastAsia="Times New Roman" w:hAnsi="Consolas" w:cs="Times New Roman"/>
+                <w:sz w:val="24"/>
+                <w:lang w:val="en-US" w:eastAsia="ru-RU"/>
+              </w:rPr>
+              <w:t>delta</w:t>
+            </w:r>
+            <w:r>
+              <w:rPr>
+                <w:rFonts w:ascii="Consolas" w:eastAsia="Times New Roman" w:hAnsi="Consolas" w:cs="Times New Roman"/>
+                <w:sz w:val="24"/>
+                <w:lang w:eastAsia="ru-RU"/>
+              </w:rPr>
+              <w:t>_</w:t>
+            </w:r>
+            <w:r>
+              <w:rPr>
+                <w:rFonts w:ascii="Consolas" w:eastAsia="Times New Roman" w:hAnsi="Consolas" w:cs="Times New Roman"/>
+                <w:sz w:val="24"/>
+                <w:lang w:val="en-US" w:eastAsia="ru-RU"/>
+              </w:rPr>
+              <w:t>posled</w:t>
+            </w:r>
+            <w:r>
+              <w:rPr>
+                <w:rFonts w:ascii="Consolas" w:eastAsia="Times New Roman" w:hAnsi="Consolas" w:cs="Times New Roman"/>
+                <w:sz w:val="24"/>
+                <w:lang w:eastAsia="ru-RU"/>
+              </w:rPr>
+              <w:t xml:space="preserve"> = 0.1 / (10 ^ </w:t>
+            </w:r>
+            <w:r>
+              <w:rPr>
+                <w:rFonts w:ascii="Consolas" w:eastAsia="Times New Roman" w:hAnsi="Consolas" w:cs="Times New Roman"/>
+                <w:sz w:val="24"/>
+                <w:lang w:val="en-US" w:eastAsia="ru-RU"/>
+              </w:rPr>
+              <w:t>n</w:t>
+            </w:r>
+            <w:r>
+              <w:rPr>
+                <w:rFonts w:ascii="Consolas" w:eastAsia="Times New Roman" w:hAnsi="Consolas" w:cs="Times New Roman"/>
+                <w:sz w:val="24"/>
+                <w:lang w:eastAsia="ru-RU"/>
+              </w:rPr>
+              <w:t xml:space="preserve">); </w:t>
+            </w:r>
+            <w:r>
+              <w:rPr>
+                <w:rFonts w:ascii="Consolas" w:eastAsia="Times New Roman" w:hAnsi="Consolas" w:cs="Times New Roman"/>
+                <w:sz w:val="24"/>
+                <w:lang w:eastAsia="ru-RU"/>
+              </w:rPr>
+              <w:t>%</w:t>
+            </w:r>
+            <w:r>
+              <w:rPr>
+                <w:rFonts w:ascii="Consolas" w:eastAsia="Times New Roman" w:hAnsi="Consolas" w:cs="Times New Roman"/>
+                <w:sz w:val="24"/>
+                <w:lang w:eastAsia="ru-RU"/>
+              </w:rPr>
+              <w:t>Задание</w:t>
+            </w:r>
+            <w:r>
+              <w:rPr>
+                <w:rFonts w:ascii="Consolas" w:eastAsia="Times New Roman" w:hAnsi="Consolas" w:cs="Times New Roman"/>
+                <w:sz w:val="24"/>
+                <w:lang w:eastAsia="ru-RU"/>
+              </w:rPr>
+              <w:t xml:space="preserve"> </w:t>
+            </w:r>
+            <w:r>
+              <w:rPr>
+                <w:rFonts w:ascii="Consolas" w:eastAsia="Times New Roman" w:hAnsi="Consolas" w:cs="Times New Roman"/>
+                <w:sz w:val="24"/>
+                <w:lang w:eastAsia="ru-RU"/>
+              </w:rPr>
+              <w:t>последовательности</w:t>
+            </w:r>
+          </w:p>
+          <w:p>
+            <w:pPr>
+              <w:spacing w:after="0" w:line="240" w:lineRule="auto"/>
+              <w:rPr>
+                <w:rFonts w:ascii="Consolas" w:eastAsia="Times New Roman" w:hAnsi="Consolas" w:cs="Times New Roman"/>
+                <w:sz w:val="24"/>
+                <w:lang w:eastAsia="ru-RU"/>
+              </w:rPr>
+            </w:pPr>
+            <w:r>
+              <w:rPr>
+                <w:rFonts w:ascii="Consolas" w:eastAsia="Times New Roman" w:hAnsi="Consolas" w:cs="Times New Roman"/>
+                <w:sz w:val="24"/>
+                <w:lang w:eastAsia="ru-RU"/>
+              </w:rPr>
+              <w:t xml:space="preserve">        </w:t>
+            </w:r>
+          </w:p>
+          <w:p>
+            <w:pPr>
+              <w:spacing w:after="0" w:line="240" w:lineRule="auto"/>
+              <w:rPr>
+                <w:rFonts w:ascii="Consolas" w:eastAsia="Times New Roman" w:hAnsi="Consolas" w:cs="Times New Roman"/>
+                <w:sz w:val="24"/>
+                <w:lang w:val="en-US" w:eastAsia="ru-RU"/>
+              </w:rPr>
+            </w:pPr>
+            <w:r>
+              <w:rPr>
+                <w:rFonts w:ascii="Consolas" w:eastAsia="Times New Roman" w:hAnsi="Consolas" w:cs="Times New Roman"/>
+                <w:sz w:val="24"/>
+                <w:lang w:eastAsia="ru-RU"/>
+              </w:rPr>
+              <w:t xml:space="preserve">        </w:t>
+            </w:r>
+            <w:r>
+              <w:rPr>
+                <w:rFonts w:ascii="Consolas" w:eastAsia="Times New Roman" w:hAnsi="Consolas" w:cs="Times New Roman"/>
+                <w:sz w:val="24"/>
+                <w:lang w:val="en-US" w:eastAsia="ru-RU"/>
+              </w:rPr>
+              <w:t xml:space="preserve">theta = </w:t>
+            </w:r>
+            <w:proofErr w:type="gramStart"/>
+            <w:r>
+              <w:rPr>
+                <w:rFonts w:ascii="Consolas" w:eastAsia="Times New Roman" w:hAnsi="Consolas" w:cs="Times New Roman"/>
+                <w:sz w:val="24"/>
+                <w:lang w:val="en-US" w:eastAsia="ru-RU"/>
+              </w:rPr>
+              <w:t>linspace(</w:t>
+            </w:r>
+            <w:proofErr w:type="gramEnd"/>
+            <w:r>
+              <w:rPr>
+                <w:rFonts w:ascii="Consolas" w:eastAsia="Times New Roman" w:hAnsi="Consolas" w:cs="Times New Roman"/>
+                <w:sz w:val="24"/>
+                <w:lang w:val="en-US" w:eastAsia="ru-RU"/>
+              </w:rPr>
+              <w:t>0,2 * pi);</w:t>
+            </w:r>
+          </w:p>
+          <w:p>
+            <w:pPr>
+              <w:spacing w:after="0" w:line="240" w:lineRule="auto"/>
+              <w:rPr>
+                <w:rFonts w:ascii="Consolas" w:eastAsia="Times New Roman" w:hAnsi="Consolas" w:cs="Times New Roman"/>
+                <w:sz w:val="24"/>
+                <w:lang w:val="en-US" w:eastAsia="ru-RU"/>
+              </w:rPr>
+            </w:pPr>
+            <w:r>
+              <w:rPr>
+                <w:rFonts w:ascii="Consolas" w:eastAsia="Times New Roman" w:hAnsi="Consolas" w:cs="Times New Roman"/>
+                <w:sz w:val="24"/>
+                <w:lang w:val="en-US" w:eastAsia="ru-RU"/>
+              </w:rPr>
+              <w:t xml:space="preserve">        x = delta_posled * cos(theta) + x0(1);</w:t>
+            </w:r>
+          </w:p>
+          <w:p>
+            <w:pPr>
+              <w:spacing w:after="0" w:line="240" w:lineRule="auto"/>
+              <w:rPr>
+                <w:rFonts w:ascii="Consolas" w:eastAsia="Times New Roman" w:hAnsi="Consolas" w:cs="Times New Roman"/>
+                <w:sz w:val="24"/>
+                <w:lang w:val="en-US" w:eastAsia="ru-RU"/>
+              </w:rPr>
+            </w:pPr>
+            <w:r>
+              <w:rPr>
+                <w:rFonts w:ascii="Consolas" w:eastAsia="Times New Roman" w:hAnsi="Consolas" w:cs="Times New Roman"/>
+                <w:sz w:val="24"/>
+                <w:lang w:val="en-US" w:eastAsia="ru-RU"/>
+              </w:rPr>
+              <w:t xml:space="preserve">        y = delta_posled * sin(theta) + x0(2);</w:t>
+            </w:r>
+          </w:p>
+          <w:p>
+            <w:pPr>
+              <w:spacing w:after="0" w:line="240" w:lineRule="auto"/>
+              <w:rPr>
+                <w:rFonts w:ascii="Consolas" w:eastAsia="Times New Roman" w:hAnsi="Consolas" w:cs="Times New Roman"/>
+                <w:sz w:val="24"/>
+                <w:lang w:val="en-US" w:eastAsia="ru-RU"/>
+              </w:rPr>
+            </w:pPr>
+            <w:r>
+              <w:rPr>
+                <w:rFonts w:ascii="Consolas" w:eastAsia="Times New Roman" w:hAnsi="Consolas" w:cs="Times New Roman"/>
+                <w:sz w:val="24"/>
+                <w:lang w:val="en-US" w:eastAsia="ru-RU"/>
+              </w:rPr>
+              <w:t xml:space="preserve">        </w:t>
+            </w:r>
+            <w:proofErr w:type="gramStart"/>
+            <w:r>
+              <w:rPr>
+                <w:rFonts w:ascii="Consolas" w:eastAsia="Times New Roman" w:hAnsi="Consolas" w:cs="Times New Roman"/>
+                <w:sz w:val="24"/>
+                <w:lang w:val="en-US" w:eastAsia="ru-RU"/>
+              </w:rPr>
+              <w:t>plot(</w:t>
+            </w:r>
+            <w:proofErr w:type="gramEnd"/>
+            <w:r>
+              <w:rPr>
+                <w:rFonts w:ascii="Consolas" w:eastAsia="Times New Roman" w:hAnsi="Consolas" w:cs="Times New Roman"/>
+                <w:sz w:val="24"/>
+                <w:lang w:val="en-US" w:eastAsia="ru-RU"/>
+              </w:rPr>
+              <w:t>x, y);</w:t>
+            </w:r>
+          </w:p>
+          <w:p>
+            <w:pPr>
+              <w:spacing w:after="0" w:line="240" w:lineRule="auto"/>
+              <w:rPr>
+                <w:rFonts w:ascii="Consolas" w:eastAsia="Times New Roman" w:hAnsi="Consolas" w:cs="Times New Roman"/>
+                <w:sz w:val="24"/>
+                <w:lang w:val="en-US" w:eastAsia="ru-RU"/>
+              </w:rPr>
+            </w:pPr>
+            <w:r>
+              <w:rPr>
+                <w:rFonts w:ascii="Consolas" w:eastAsia="Times New Roman" w:hAnsi="Consolas" w:cs="Times New Roman"/>
+                <w:sz w:val="24"/>
+                <w:lang w:val="en-US" w:eastAsia="ru-RU"/>
+              </w:rPr>
+              <w:t xml:space="preserve">        axis </w:t>
+            </w:r>
+            <w:r>
+              <w:rPr>
+                <w:rFonts w:ascii="Consolas" w:eastAsia="Times New Roman" w:hAnsi="Consolas" w:cs="Times New Roman"/>
+                <w:color w:val="A709F5"/>
+                <w:sz w:val="24"/>
+                <w:lang w:val="en-US" w:eastAsia="ru-RU"/>
+              </w:rPr>
+              <w:t>equal</w:t>
+            </w:r>
+            <w:r>
+              <w:rPr>
+                <w:rFonts w:ascii="Consolas" w:eastAsia="Times New Roman" w:hAnsi="Consolas" w:cs="Times New Roman"/>
+                <w:sz w:val="24"/>
+                <w:lang w:val="en-US" w:eastAsia="ru-RU"/>
+              </w:rPr>
+              <w:t>;</w:t>
+            </w:r>
+          </w:p>
+          <w:p>
+            <w:pPr>
+              <w:spacing w:after="0" w:line="240" w:lineRule="auto"/>
+              <w:rPr>
+                <w:rFonts w:ascii="Consolas" w:eastAsia="Times New Roman" w:hAnsi="Consolas" w:cs="Times New Roman"/>
+                <w:sz w:val="24"/>
+                <w:lang w:val="en-US" w:eastAsia="ru-RU"/>
+              </w:rPr>
+            </w:pPr>
+            <w:r>
+              <w:rPr>
+                <w:rFonts w:ascii="Consolas" w:eastAsia="Times New Roman" w:hAnsi="Consolas" w:cs="Times New Roman"/>
+                <w:sz w:val="24"/>
+                <w:lang w:val="en-US" w:eastAsia="ru-RU"/>
+              </w:rPr>
+              <w:t xml:space="preserve">        grid </w:t>
+            </w:r>
+            <w:r>
+              <w:rPr>
+                <w:rFonts w:ascii="Consolas" w:eastAsia="Times New Roman" w:hAnsi="Consolas" w:cs="Times New Roman"/>
+                <w:color w:val="A709F5"/>
+                <w:sz w:val="24"/>
+                <w:lang w:val="en-US" w:eastAsia="ru-RU"/>
+              </w:rPr>
+              <w:t>on</w:t>
+            </w:r>
+            <w:r>
+              <w:rPr>
+                <w:rFonts w:ascii="Consolas" w:eastAsia="Times New Roman" w:hAnsi="Consolas" w:cs="Times New Roman"/>
+                <w:sz w:val="24"/>
+                <w:lang w:val="en-US" w:eastAsia="ru-RU"/>
+              </w:rPr>
+              <w:t>;</w:t>
+            </w:r>
+          </w:p>
+          <w:p>
+            <w:pPr>
+              <w:spacing w:after="0" w:line="240" w:lineRule="auto"/>
+              <w:rPr>
+                <w:rFonts w:ascii="Consolas" w:eastAsia="Times New Roman" w:hAnsi="Consolas" w:cs="Times New Roman"/>
+                <w:sz w:val="24"/>
+                <w:lang w:val="en-US" w:eastAsia="ru-RU"/>
+              </w:rPr>
+            </w:pPr>
+            <w:r>
+              <w:rPr>
+                <w:rFonts w:ascii="Consolas" w:eastAsia="Times New Roman" w:hAnsi="Consolas" w:cs="Times New Roman"/>
+                <w:sz w:val="24"/>
+                <w:lang w:val="en-US" w:eastAsia="ru-RU"/>
+              </w:rPr>
+              <w:t xml:space="preserve">    </w:t>
+            </w:r>
+          </w:p>
+          <w:p>
+            <w:pPr>
+              <w:spacing w:after="0" w:line="240" w:lineRule="auto"/>
+              <w:rPr>
+                <w:rFonts w:ascii="Consolas" w:eastAsia="Times New Roman" w:hAnsi="Consolas" w:cs="Times New Roman"/>
+                <w:sz w:val="24"/>
+                <w:lang w:val="en-US" w:eastAsia="ru-RU"/>
+              </w:rPr>
+            </w:pPr>
+            <w:r>
+              <w:rPr>
+                <w:rFonts w:ascii="Consolas" w:eastAsia="Times New Roman" w:hAnsi="Consolas" w:cs="Times New Roman"/>
+                <w:sz w:val="24"/>
+                <w:lang w:val="en-US" w:eastAsia="ru-RU"/>
+              </w:rPr>
+              <w:t xml:space="preserve">        theta = </w:t>
+            </w:r>
+            <w:proofErr w:type="gramStart"/>
+            <w:r>
+              <w:rPr>
+                <w:rFonts w:ascii="Consolas" w:eastAsia="Times New Roman" w:hAnsi="Consolas" w:cs="Times New Roman"/>
+                <w:sz w:val="24"/>
+                <w:lang w:val="en-US" w:eastAsia="ru-RU"/>
+              </w:rPr>
+              <w:t>linspace(</w:t>
+            </w:r>
+            <w:proofErr w:type="gramEnd"/>
+            <w:r>
+              <w:rPr>
+                <w:rFonts w:ascii="Consolas" w:eastAsia="Times New Roman" w:hAnsi="Consolas" w:cs="Times New Roman"/>
+                <w:sz w:val="24"/>
+                <w:lang w:val="en-US" w:eastAsia="ru-RU"/>
+              </w:rPr>
+              <w:t>0, 2 * pi, 9);</w:t>
+            </w:r>
+          </w:p>
+          <w:p>
+            <w:pPr>
+              <w:spacing w:after="0" w:line="240" w:lineRule="auto"/>
+              <w:rPr>
+                <w:rFonts w:ascii="Consolas" w:eastAsia="Times New Roman" w:hAnsi="Consolas" w:cs="Times New Roman"/>
+                <w:sz w:val="24"/>
+                <w:lang w:val="en-US" w:eastAsia="ru-RU"/>
+              </w:rPr>
+            </w:pPr>
+            <w:r>
+              <w:rPr>
+                <w:rFonts w:ascii="Consolas" w:eastAsia="Times New Roman" w:hAnsi="Consolas" w:cs="Times New Roman"/>
+                <w:sz w:val="24"/>
+                <w:lang w:val="en-US" w:eastAsia="ru-RU"/>
+              </w:rPr>
+              <w:t xml:space="preserve">        x_resh = delta_</w:t>
+            </w:r>
+            <w:proofErr w:type="gramStart"/>
+            <w:r>
+              <w:rPr>
+                <w:rFonts w:ascii="Consolas" w:eastAsia="Times New Roman" w:hAnsi="Consolas" w:cs="Times New Roman"/>
+                <w:sz w:val="24"/>
+                <w:lang w:val="en-US" w:eastAsia="ru-RU"/>
+              </w:rPr>
+              <w:t>posled .</w:t>
+            </w:r>
+            <w:proofErr w:type="gramEnd"/>
+            <w:r>
+              <w:rPr>
+                <w:rFonts w:ascii="Consolas" w:eastAsia="Times New Roman" w:hAnsi="Consolas" w:cs="Times New Roman"/>
+                <w:sz w:val="24"/>
+                <w:lang w:val="en-US" w:eastAsia="ru-RU"/>
+              </w:rPr>
+              <w:t>* cos(theta);</w:t>
+            </w:r>
+          </w:p>
+          <w:p>
+            <w:pPr>
+              <w:spacing w:after="0" w:line="240" w:lineRule="auto"/>
+              <w:rPr>
+                <w:rFonts w:ascii="Consolas" w:eastAsia="Times New Roman" w:hAnsi="Consolas" w:cs="Times New Roman"/>
+                <w:sz w:val="24"/>
+                <w:lang w:val="en-US" w:eastAsia="ru-RU"/>
+              </w:rPr>
+            </w:pPr>
+            <w:r>
+              <w:rPr>
+                <w:rFonts w:ascii="Consolas" w:eastAsia="Times New Roman" w:hAnsi="Consolas" w:cs="Times New Roman"/>
+                <w:sz w:val="24"/>
+                <w:lang w:val="en-US" w:eastAsia="ru-RU"/>
+              </w:rPr>
+              <w:t xml:space="preserve">        y_resh = delta_</w:t>
+            </w:r>
+            <w:proofErr w:type="gramStart"/>
+            <w:r>
+              <w:rPr>
+                <w:rFonts w:ascii="Consolas" w:eastAsia="Times New Roman" w:hAnsi="Consolas" w:cs="Times New Roman"/>
+                <w:sz w:val="24"/>
+                <w:lang w:val="en-US" w:eastAsia="ru-RU"/>
+              </w:rPr>
+              <w:t>posled .</w:t>
+            </w:r>
+            <w:proofErr w:type="gramEnd"/>
+            <w:r>
+              <w:rPr>
+                <w:rFonts w:ascii="Consolas" w:eastAsia="Times New Roman" w:hAnsi="Consolas" w:cs="Times New Roman"/>
+                <w:sz w:val="24"/>
+                <w:lang w:val="en-US" w:eastAsia="ru-RU"/>
+              </w:rPr>
+              <w:t>* sin(theta);</w:t>
+            </w:r>
+          </w:p>
+          <w:p>
+            <w:pPr>
+              <w:spacing w:after="0" w:line="240" w:lineRule="auto"/>
+              <w:rPr>
+                <w:rFonts w:ascii="Consolas" w:eastAsia="Times New Roman" w:hAnsi="Consolas" w:cs="Times New Roman"/>
+                <w:sz w:val="24"/>
+                <w:lang w:eastAsia="ru-RU"/>
+              </w:rPr>
+            </w:pPr>
+            <w:r>
+              <w:rPr>
+                <w:rFonts w:ascii="Consolas" w:eastAsia="Times New Roman" w:hAnsi="Consolas" w:cs="Times New Roman"/>
+                <w:sz w:val="24"/>
+                <w:lang w:val="en-US" w:eastAsia="ru-RU"/>
+              </w:rPr>
+              <w:t xml:space="preserve">        </w:t>
+            </w:r>
+            <w:proofErr w:type="gramStart"/>
+            <w:r>
+              <w:rPr>
+                <w:rFonts w:ascii="Consolas" w:eastAsia="Times New Roman" w:hAnsi="Consolas" w:cs="Times New Roman"/>
+                <w:sz w:val="24"/>
+                <w:lang w:eastAsia="ru-RU"/>
+              </w:rPr>
+              <w:t>plot(</w:t>
+            </w:r>
+            <w:proofErr w:type="gramEnd"/>
+            <w:r>
+              <w:rPr>
+                <w:rFonts w:ascii="Consolas" w:eastAsia="Times New Roman" w:hAnsi="Consolas" w:cs="Times New Roman"/>
+                <w:sz w:val="24"/>
+                <w:lang w:eastAsia="ru-RU"/>
+              </w:rPr>
+              <w:t xml:space="preserve">x_resh + x0(1), y_resh + x0(2), </w:t>
+            </w:r>
+            <w:r>
+              <w:rPr>
+                <w:rFonts w:ascii="Consolas" w:eastAsia="Times New Roman" w:hAnsi="Consolas" w:cs="Times New Roman"/>
+                <w:color w:val="A709F5"/>
+                <w:sz w:val="24"/>
+                <w:lang w:eastAsia="ru-RU"/>
+              </w:rPr>
+              <w:t>'o'</w:t>
+            </w:r>
+            <w:r>
+              <w:rPr>
+                <w:rFonts w:ascii="Consolas" w:eastAsia="Times New Roman" w:hAnsi="Consolas" w:cs="Times New Roman"/>
+                <w:sz w:val="24"/>
+                <w:lang w:eastAsia="ru-RU"/>
+              </w:rPr>
+              <w:t xml:space="preserve">);   </w:t>
+            </w:r>
+            <w:r>
+              <w:rPr>
+                <w:rFonts w:ascii="Consolas" w:eastAsia="Times New Roman" w:hAnsi="Consolas" w:cs="Times New Roman"/>
+                <w:color w:val="008013"/>
+                <w:sz w:val="24"/>
+                <w:lang w:eastAsia="ru-RU"/>
+              </w:rPr>
+              <w:t>% построение окружностей</w:t>
+            </w:r>
+          </w:p>
+          <w:p>
+            <w:pPr>
+              <w:spacing w:after="0" w:line="240" w:lineRule="auto"/>
+              <w:rPr>
+                <w:rFonts w:ascii="Consolas" w:eastAsia="Times New Roman" w:hAnsi="Consolas" w:cs="Times New Roman"/>
+                <w:sz w:val="24"/>
+                <w:lang w:eastAsia="ru-RU"/>
+              </w:rPr>
+            </w:pPr>
+          </w:p>
+          <w:p>
+            <w:pPr>
+              <w:spacing w:after="0" w:line="240" w:lineRule="auto"/>
+              <w:rPr>
+                <w:rFonts w:ascii="Consolas" w:eastAsia="Times New Roman" w:hAnsi="Consolas" w:cs="Times New Roman"/>
+                <w:sz w:val="24"/>
+                <w:lang w:val="en-US" w:eastAsia="ru-RU"/>
+              </w:rPr>
+            </w:pPr>
+            <w:r>
+              <w:rPr>
+                <w:rFonts w:ascii="Consolas" w:eastAsia="Times New Roman" w:hAnsi="Consolas" w:cs="Times New Roman"/>
+                <w:sz w:val="24"/>
+                <w:lang w:eastAsia="ru-RU"/>
+              </w:rPr>
+              <w:t xml:space="preserve">        </w:t>
+            </w:r>
+            <w:r>
+              <w:rPr>
+                <w:rFonts w:ascii="Consolas" w:eastAsia="Times New Roman" w:hAnsi="Consolas" w:cs="Times New Roman"/>
+                <w:sz w:val="24"/>
+                <w:lang w:val="en-US" w:eastAsia="ru-RU"/>
+              </w:rPr>
+              <w:t xml:space="preserve">max_znac = </w:t>
+            </w:r>
+            <w:proofErr w:type="gramStart"/>
+            <w:r>
+              <w:rPr>
+                <w:rFonts w:ascii="Consolas" w:eastAsia="Times New Roman" w:hAnsi="Consolas" w:cs="Times New Roman"/>
+                <w:sz w:val="24"/>
+                <w:lang w:val="en-US" w:eastAsia="ru-RU"/>
+              </w:rPr>
+              <w:t>zeros(</w:t>
+            </w:r>
+            <w:proofErr w:type="gramEnd"/>
+            <w:r>
+              <w:rPr>
+                <w:rFonts w:ascii="Consolas" w:eastAsia="Times New Roman" w:hAnsi="Consolas" w:cs="Times New Roman"/>
+                <w:sz w:val="24"/>
+                <w:lang w:val="en-US" w:eastAsia="ru-RU"/>
+              </w:rPr>
+              <w:t>1, 8);</w:t>
+            </w:r>
+          </w:p>
+          <w:p>
+            <w:pPr>
+              <w:spacing w:after="0" w:line="240" w:lineRule="auto"/>
+              <w:rPr>
+                <w:rFonts w:ascii="Consolas" w:eastAsia="Times New Roman" w:hAnsi="Consolas" w:cs="Times New Roman"/>
+                <w:sz w:val="24"/>
+                <w:lang w:val="en-US" w:eastAsia="ru-RU"/>
+              </w:rPr>
+            </w:pPr>
+          </w:p>
+          <w:p>
+            <w:pPr>
+              <w:spacing w:after="0" w:line="240" w:lineRule="auto"/>
+              <w:rPr>
+                <w:rFonts w:ascii="Consolas" w:eastAsia="Times New Roman" w:hAnsi="Consolas" w:cs="Times New Roman"/>
+                <w:sz w:val="24"/>
+                <w:lang w:val="en-US" w:eastAsia="ru-RU"/>
+              </w:rPr>
+            </w:pPr>
+            <w:r>
+              <w:rPr>
+                <w:rFonts w:ascii="Consolas" w:eastAsia="Times New Roman" w:hAnsi="Consolas" w:cs="Times New Roman"/>
+                <w:sz w:val="24"/>
+                <w:lang w:val="en-US" w:eastAsia="ru-RU"/>
+              </w:rPr>
+              <w:t xml:space="preserve">        </w:t>
+            </w:r>
+            <w:r>
+              <w:rPr>
+                <w:rFonts w:ascii="Consolas" w:eastAsia="Times New Roman" w:hAnsi="Consolas" w:cs="Times New Roman"/>
+                <w:color w:val="0E00FF"/>
+                <w:sz w:val="24"/>
+                <w:lang w:val="en-US" w:eastAsia="ru-RU"/>
+              </w:rPr>
+              <w:t xml:space="preserve">for </w:t>
+            </w:r>
+            <w:r>
+              <w:rPr>
+                <w:rFonts w:ascii="Consolas" w:eastAsia="Times New Roman" w:hAnsi="Consolas" w:cs="Times New Roman"/>
+                <w:sz w:val="24"/>
+                <w:lang w:val="en-US" w:eastAsia="ru-RU"/>
+              </w:rPr>
+              <w:t>j = 1:8</w:t>
+            </w:r>
+          </w:p>
+          <w:p>
+            <w:pPr>
+              <w:spacing w:after="0" w:line="240" w:lineRule="auto"/>
+              <w:rPr>
+                <w:rFonts w:ascii="Consolas" w:eastAsia="Times New Roman" w:hAnsi="Consolas" w:cs="Times New Roman"/>
+                <w:sz w:val="24"/>
+                <w:lang w:val="en-US" w:eastAsia="ru-RU"/>
+              </w:rPr>
+            </w:pPr>
+            <w:r>
+              <w:rPr>
+                <w:rFonts w:ascii="Consolas" w:eastAsia="Times New Roman" w:hAnsi="Consolas" w:cs="Times New Roman"/>
+                <w:sz w:val="24"/>
+                <w:lang w:val="en-US" w:eastAsia="ru-RU"/>
+              </w:rPr>
+              <w:t xml:space="preserve">            tmp = phase_coord;</w:t>
+            </w:r>
+          </w:p>
+          <w:p>
+            <w:pPr>
+              <w:spacing w:after="0" w:line="240" w:lineRule="auto"/>
+              <w:rPr>
+                <w:rFonts w:ascii="Consolas" w:eastAsia="Times New Roman" w:hAnsi="Consolas" w:cs="Times New Roman"/>
+                <w:sz w:val="24"/>
+                <w:lang w:val="en-US" w:eastAsia="ru-RU"/>
+              </w:rPr>
+            </w:pPr>
+            <w:r>
+              <w:rPr>
+                <w:rFonts w:ascii="Consolas" w:eastAsia="Times New Roman" w:hAnsi="Consolas" w:cs="Times New Roman"/>
+                <w:sz w:val="24"/>
+                <w:lang w:val="en-US" w:eastAsia="ru-RU"/>
+              </w:rPr>
+              <w:t xml:space="preserve">            len1 = size(tmp</w:t>
+            </w:r>
+            <w:proofErr w:type="gramStart"/>
+            <w:r>
+              <w:rPr>
+                <w:rFonts w:ascii="Consolas" w:eastAsia="Times New Roman" w:hAnsi="Consolas" w:cs="Times New Roman"/>
+                <w:sz w:val="24"/>
+                <w:lang w:val="en-US" w:eastAsia="ru-RU"/>
+              </w:rPr>
+              <w:t>(:,</w:t>
+            </w:r>
+            <w:proofErr w:type="gramEnd"/>
+            <w:r>
+              <w:rPr>
+                <w:rFonts w:ascii="Consolas" w:eastAsia="Times New Roman" w:hAnsi="Consolas" w:cs="Times New Roman"/>
+                <w:sz w:val="24"/>
+                <w:lang w:val="en-US" w:eastAsia="ru-RU"/>
+              </w:rPr>
+              <w:t>1));</w:t>
+            </w:r>
+          </w:p>
+          <w:p>
+            <w:pPr>
+              <w:spacing w:after="0" w:line="240" w:lineRule="auto"/>
+              <w:rPr>
+                <w:rFonts w:ascii="Consolas" w:eastAsia="Times New Roman" w:hAnsi="Consolas" w:cs="Times New Roman"/>
+                <w:sz w:val="24"/>
+                <w:lang w:val="en-US" w:eastAsia="ru-RU"/>
+              </w:rPr>
+            </w:pPr>
+            <w:r>
+              <w:rPr>
+                <w:rFonts w:ascii="Consolas" w:eastAsia="Times New Roman" w:hAnsi="Consolas" w:cs="Times New Roman"/>
+                <w:sz w:val="24"/>
+                <w:lang w:val="en-US" w:eastAsia="ru-RU"/>
+              </w:rPr>
+              <w:t xml:space="preserve">            init_cond = [x_resh(j) y_resh(j)];</w:t>
+            </w:r>
+          </w:p>
+          <w:p>
+            <w:pPr>
+              <w:spacing w:after="0" w:line="240" w:lineRule="auto"/>
+              <w:rPr>
+                <w:rFonts w:ascii="Consolas" w:eastAsia="Times New Roman" w:hAnsi="Consolas" w:cs="Times New Roman"/>
+                <w:sz w:val="24"/>
+                <w:lang w:eastAsia="ru-RU"/>
+              </w:rPr>
+            </w:pPr>
+            <w:r>
+              <w:rPr>
+                <w:rFonts w:ascii="Consolas" w:eastAsia="Times New Roman" w:hAnsi="Consolas" w:cs="Times New Roman"/>
+                <w:sz w:val="24"/>
+                <w:lang w:eastAsia="ru-RU"/>
+              </w:rPr>
+              <w:t xml:space="preserve">            [~, </w:t>
+            </w:r>
+            <w:r>
+              <w:rPr>
+                <w:rFonts w:ascii="Consolas" w:eastAsia="Times New Roman" w:hAnsi="Consolas" w:cs="Times New Roman"/>
+                <w:sz w:val="24"/>
+                <w:lang w:val="en-US" w:eastAsia="ru-RU"/>
+              </w:rPr>
+              <w:t>v</w:t>
+            </w:r>
+            <w:r>
+              <w:rPr>
+                <w:rFonts w:ascii="Consolas" w:eastAsia="Times New Roman" w:hAnsi="Consolas" w:cs="Times New Roman"/>
+                <w:sz w:val="24"/>
+                <w:lang w:eastAsia="ru-RU"/>
+              </w:rPr>
+              <w:t xml:space="preserve">] = </w:t>
+            </w:r>
+            <w:r>
+              <w:rPr>
+                <w:rFonts w:ascii="Consolas" w:eastAsia="Times New Roman" w:hAnsi="Consolas" w:cs="Times New Roman"/>
+                <w:sz w:val="24"/>
+                <w:lang w:val="en-US" w:eastAsia="ru-RU"/>
+              </w:rPr>
+              <w:t>ode</w:t>
+            </w:r>
+            <w:r>
+              <w:rPr>
+                <w:rFonts w:ascii="Consolas" w:eastAsia="Times New Roman" w:hAnsi="Consolas" w:cs="Times New Roman"/>
+                <w:sz w:val="24"/>
+                <w:lang w:eastAsia="ru-RU"/>
+              </w:rPr>
+              <w:t>23</w:t>
+            </w:r>
+            <w:proofErr w:type="gramStart"/>
+            <w:r>
+              <w:rPr>
+                <w:rFonts w:ascii="Consolas" w:eastAsia="Times New Roman" w:hAnsi="Consolas" w:cs="Times New Roman"/>
+                <w:sz w:val="24"/>
+                <w:lang w:val="en-US" w:eastAsia="ru-RU"/>
+              </w:rPr>
+              <w:t>t</w:t>
+            </w:r>
+            <w:r>
+              <w:rPr>
+                <w:rFonts w:ascii="Consolas" w:eastAsia="Times New Roman" w:hAnsi="Consolas" w:cs="Times New Roman"/>
+                <w:sz w:val="24"/>
+                <w:lang w:eastAsia="ru-RU"/>
+              </w:rPr>
+              <w:t>(</w:t>
+            </w:r>
+            <w:proofErr w:type="gramEnd"/>
+            <w:r>
+              <w:rPr>
+                <w:rFonts w:ascii="Consolas" w:eastAsia="Times New Roman" w:hAnsi="Consolas" w:cs="Times New Roman"/>
+                <w:sz w:val="24"/>
+                <w:lang w:val="en-US" w:eastAsia="ru-RU"/>
+              </w:rPr>
+              <w:t>f</w:t>
+            </w:r>
+            <w:r>
+              <w:rPr>
+                <w:rFonts w:ascii="Consolas" w:eastAsia="Times New Roman" w:hAnsi="Consolas" w:cs="Times New Roman"/>
+                <w:sz w:val="24"/>
+                <w:lang w:eastAsia="ru-RU"/>
+              </w:rPr>
+              <w:t xml:space="preserve">, </w:t>
+            </w:r>
+            <w:r>
+              <w:rPr>
+                <w:rFonts w:ascii="Consolas" w:eastAsia="Times New Roman" w:hAnsi="Consolas" w:cs="Times New Roman"/>
+                <w:sz w:val="24"/>
+                <w:lang w:val="en-US" w:eastAsia="ru-RU"/>
+              </w:rPr>
+              <w:t>time</w:t>
+            </w:r>
+            <w:r>
+              <w:rPr>
+                <w:rFonts w:ascii="Consolas" w:eastAsia="Times New Roman" w:hAnsi="Consolas" w:cs="Times New Roman"/>
+                <w:sz w:val="24"/>
+                <w:lang w:eastAsia="ru-RU"/>
+              </w:rPr>
+              <w:t xml:space="preserve">, </w:t>
+            </w:r>
+            <w:r>
+              <w:rPr>
+                <w:rFonts w:ascii="Consolas" w:eastAsia="Times New Roman" w:hAnsi="Consolas" w:cs="Times New Roman"/>
+                <w:sz w:val="24"/>
+                <w:lang w:val="en-US" w:eastAsia="ru-RU"/>
+              </w:rPr>
+              <w:t>init</w:t>
+            </w:r>
+            <w:r>
+              <w:rPr>
+                <w:rFonts w:ascii="Consolas" w:eastAsia="Times New Roman" w:hAnsi="Consolas" w:cs="Times New Roman"/>
+                <w:sz w:val="24"/>
+                <w:lang w:eastAsia="ru-RU"/>
+              </w:rPr>
+              <w:t>_</w:t>
+            </w:r>
+            <w:r>
+              <w:rPr>
+                <w:rFonts w:ascii="Consolas" w:eastAsia="Times New Roman" w:hAnsi="Consolas" w:cs="Times New Roman"/>
+                <w:sz w:val="24"/>
+                <w:lang w:val="en-US" w:eastAsia="ru-RU"/>
+              </w:rPr>
+              <w:t>cond</w:t>
+            </w:r>
+            <w:r>
+              <w:rPr>
+                <w:rFonts w:ascii="Consolas" w:eastAsia="Times New Roman" w:hAnsi="Consolas" w:cs="Times New Roman"/>
+                <w:sz w:val="24"/>
+                <w:lang w:eastAsia="ru-RU"/>
+              </w:rPr>
+              <w:t>);</w:t>
+            </w:r>
+            <w:r>
+              <w:rPr>
+                <w:rFonts w:ascii="Consolas" w:eastAsia="Times New Roman" w:hAnsi="Consolas" w:cs="Times New Roman"/>
+                <w:sz w:val="24"/>
+                <w:lang w:eastAsia="ru-RU"/>
+              </w:rPr>
+              <w:t xml:space="preserve"> %</w:t>
+            </w:r>
+            <w:r>
+              <w:rPr>
+                <w:rFonts w:ascii="Consolas" w:eastAsia="Times New Roman" w:hAnsi="Consolas" w:cs="Times New Roman"/>
+                <w:sz w:val="24"/>
+                <w:lang w:eastAsia="ru-RU"/>
+              </w:rPr>
+              <w:t>Решение</w:t>
+            </w:r>
+            <w:r>
+              <w:rPr>
+                <w:rFonts w:ascii="Consolas" w:eastAsia="Times New Roman" w:hAnsi="Consolas" w:cs="Times New Roman"/>
+                <w:sz w:val="24"/>
+                <w:lang w:eastAsia="ru-RU"/>
+              </w:rPr>
+              <w:t xml:space="preserve"> </w:t>
+            </w:r>
+            <w:r>
+              <w:rPr>
+                <w:rFonts w:ascii="Consolas" w:eastAsia="Times New Roman" w:hAnsi="Consolas" w:cs="Times New Roman"/>
+                <w:sz w:val="24"/>
+                <w:lang w:eastAsia="ru-RU"/>
+              </w:rPr>
+              <w:t>диффуров</w:t>
+            </w:r>
+            <w:r>
+              <w:rPr>
+                <w:rFonts w:ascii="Consolas" w:eastAsia="Times New Roman" w:hAnsi="Consolas" w:cs="Times New Roman"/>
+                <w:sz w:val="24"/>
+                <w:lang w:eastAsia="ru-RU"/>
+              </w:rPr>
+              <w:t xml:space="preserve"> </w:t>
+            </w:r>
+            <w:r>
+              <w:rPr>
+                <w:rFonts w:ascii="Consolas" w:eastAsia="Times New Roman" w:hAnsi="Consolas" w:cs="Times New Roman"/>
+                <w:sz w:val="24"/>
+                <w:lang w:eastAsia="ru-RU"/>
+              </w:rPr>
+              <w:t>относительно точки на окружности</w:t>
+            </w:r>
+          </w:p>
+          <w:p>
+            <w:pPr>
+              <w:spacing w:after="0" w:line="240" w:lineRule="auto"/>
+              <w:rPr>
+                <w:rFonts w:ascii="Consolas" w:eastAsia="Times New Roman" w:hAnsi="Consolas" w:cs="Times New Roman"/>
+                <w:sz w:val="24"/>
+                <w:lang w:val="en-US" w:eastAsia="ru-RU"/>
+              </w:rPr>
+            </w:pPr>
+            <w:r>
+              <w:rPr>
+                <w:rFonts w:ascii="Consolas" w:eastAsia="Times New Roman" w:hAnsi="Consolas" w:cs="Times New Roman"/>
+                <w:sz w:val="24"/>
+                <w:lang w:eastAsia="ru-RU"/>
+              </w:rPr>
+              <w:t xml:space="preserve">            </w:t>
+            </w:r>
+            <w:r>
+              <w:rPr>
+                <w:rFonts w:ascii="Consolas" w:eastAsia="Times New Roman" w:hAnsi="Consolas" w:cs="Times New Roman"/>
+                <w:sz w:val="24"/>
+                <w:lang w:val="en-US" w:eastAsia="ru-RU"/>
+              </w:rPr>
+              <w:t>len2 = size(v</w:t>
+            </w:r>
+            <w:proofErr w:type="gramStart"/>
+            <w:r>
+              <w:rPr>
+                <w:rFonts w:ascii="Consolas" w:eastAsia="Times New Roman" w:hAnsi="Consolas" w:cs="Times New Roman"/>
+                <w:sz w:val="24"/>
+                <w:lang w:val="en-US" w:eastAsia="ru-RU"/>
+              </w:rPr>
+              <w:t>(:,</w:t>
+            </w:r>
+            <w:proofErr w:type="gramEnd"/>
+            <w:r>
+              <w:rPr>
+                <w:rFonts w:ascii="Consolas" w:eastAsia="Times New Roman" w:hAnsi="Consolas" w:cs="Times New Roman"/>
+                <w:sz w:val="24"/>
+                <w:lang w:val="en-US" w:eastAsia="ru-RU"/>
+              </w:rPr>
+              <w:t>1));</w:t>
+            </w:r>
+          </w:p>
+          <w:p>
+            <w:pPr>
+              <w:spacing w:after="0" w:line="240" w:lineRule="auto"/>
+              <w:rPr>
+                <w:rFonts w:ascii="Consolas" w:eastAsia="Times New Roman" w:hAnsi="Consolas" w:cs="Times New Roman"/>
+                <w:sz w:val="24"/>
+                <w:lang w:val="en-US" w:eastAsia="ru-RU"/>
+              </w:rPr>
+            </w:pPr>
+            <w:r>
+              <w:rPr>
+                <w:rFonts w:ascii="Consolas" w:eastAsia="Times New Roman" w:hAnsi="Consolas" w:cs="Times New Roman"/>
+                <w:sz w:val="24"/>
+                <w:lang w:val="en-US" w:eastAsia="ru-RU"/>
+              </w:rPr>
+              <w:t xml:space="preserve">            </w:t>
+            </w:r>
+            <w:r>
+              <w:rPr>
+                <w:rFonts w:ascii="Consolas" w:eastAsia="Times New Roman" w:hAnsi="Consolas" w:cs="Times New Roman"/>
+                <w:color w:val="0E00FF"/>
+                <w:sz w:val="24"/>
+                <w:lang w:val="en-US" w:eastAsia="ru-RU"/>
+              </w:rPr>
+              <w:t xml:space="preserve">if </w:t>
+            </w:r>
+            <w:r>
+              <w:rPr>
+                <w:rFonts w:ascii="Consolas" w:eastAsia="Times New Roman" w:hAnsi="Consolas" w:cs="Times New Roman"/>
+                <w:sz w:val="24"/>
+                <w:lang w:val="en-US" w:eastAsia="ru-RU"/>
+              </w:rPr>
+              <w:t>len1(1) &gt; len2(1)</w:t>
+            </w:r>
+          </w:p>
+          <w:p>
+            <w:pPr>
+              <w:spacing w:after="0" w:line="240" w:lineRule="auto"/>
+              <w:rPr>
+                <w:rFonts w:ascii="Consolas" w:eastAsia="Times New Roman" w:hAnsi="Consolas" w:cs="Times New Roman"/>
+                <w:sz w:val="24"/>
+                <w:lang w:val="en-US" w:eastAsia="ru-RU"/>
+              </w:rPr>
+            </w:pPr>
+            <w:r>
+              <w:rPr>
+                <w:rFonts w:ascii="Consolas" w:eastAsia="Times New Roman" w:hAnsi="Consolas" w:cs="Times New Roman"/>
+                <w:sz w:val="24"/>
+                <w:lang w:val="en-US" w:eastAsia="ru-RU"/>
+              </w:rPr>
+              <w:t xml:space="preserve">                tmp((len2(1) + 1</w:t>
+            </w:r>
+            <w:proofErr w:type="gramStart"/>
+            <w:r>
+              <w:rPr>
+                <w:rFonts w:ascii="Consolas" w:eastAsia="Times New Roman" w:hAnsi="Consolas" w:cs="Times New Roman"/>
+                <w:sz w:val="24"/>
+                <w:lang w:val="en-US" w:eastAsia="ru-RU"/>
+              </w:rPr>
+              <w:t>):len</w:t>
+            </w:r>
+            <w:proofErr w:type="gramEnd"/>
+            <w:r>
+              <w:rPr>
+                <w:rFonts w:ascii="Consolas" w:eastAsia="Times New Roman" w:hAnsi="Consolas" w:cs="Times New Roman"/>
+                <w:sz w:val="24"/>
+                <w:lang w:val="en-US" w:eastAsia="ru-RU"/>
+              </w:rPr>
+              <w:t>1(1), :) = [];</w:t>
+            </w:r>
+          </w:p>
+          <w:p>
+            <w:pPr>
+              <w:spacing w:after="0" w:line="240" w:lineRule="auto"/>
+              <w:rPr>
+                <w:rFonts w:ascii="Consolas" w:eastAsia="Times New Roman" w:hAnsi="Consolas" w:cs="Times New Roman"/>
+                <w:sz w:val="24"/>
+                <w:lang w:val="en-US" w:eastAsia="ru-RU"/>
+              </w:rPr>
+            </w:pPr>
+            <w:r>
+              <w:rPr>
+                <w:rFonts w:ascii="Consolas" w:eastAsia="Times New Roman" w:hAnsi="Consolas" w:cs="Times New Roman"/>
+                <w:sz w:val="24"/>
+                <w:lang w:val="en-US" w:eastAsia="ru-RU"/>
+              </w:rPr>
+              <w:t xml:space="preserve">            </w:t>
+            </w:r>
+            <w:r>
+              <w:rPr>
+                <w:rFonts w:ascii="Consolas" w:eastAsia="Times New Roman" w:hAnsi="Consolas" w:cs="Times New Roman"/>
+                <w:color w:val="0E00FF"/>
+                <w:sz w:val="24"/>
+                <w:lang w:val="en-US" w:eastAsia="ru-RU"/>
+              </w:rPr>
+              <w:t xml:space="preserve">elseif </w:t>
+            </w:r>
+            <w:r>
+              <w:rPr>
+                <w:rFonts w:ascii="Consolas" w:eastAsia="Times New Roman" w:hAnsi="Consolas" w:cs="Times New Roman"/>
+                <w:sz w:val="24"/>
+                <w:lang w:val="en-US" w:eastAsia="ru-RU"/>
+              </w:rPr>
+              <w:t>len2(1) &gt; len1(1)</w:t>
+            </w:r>
+          </w:p>
+          <w:p>
+            <w:pPr>
+              <w:spacing w:after="0" w:line="240" w:lineRule="auto"/>
+              <w:rPr>
+                <w:rFonts w:ascii="Consolas" w:eastAsia="Times New Roman" w:hAnsi="Consolas" w:cs="Times New Roman"/>
+                <w:sz w:val="24"/>
+                <w:lang w:eastAsia="ru-RU"/>
+              </w:rPr>
+            </w:pPr>
+            <w:r>
+              <w:rPr>
+                <w:rFonts w:ascii="Consolas" w:eastAsia="Times New Roman" w:hAnsi="Consolas" w:cs="Times New Roman"/>
+                <w:sz w:val="24"/>
+                <w:lang w:eastAsia="ru-RU"/>
+              </w:rPr>
+              <w:t xml:space="preserve">                </w:t>
+            </w:r>
+            <w:r>
+              <w:rPr>
+                <w:rFonts w:ascii="Consolas" w:eastAsia="Times New Roman" w:hAnsi="Consolas" w:cs="Times New Roman"/>
+                <w:sz w:val="24"/>
+                <w:lang w:val="en-US" w:eastAsia="ru-RU"/>
+              </w:rPr>
+              <w:t>v</w:t>
+            </w:r>
+            <w:r>
+              <w:rPr>
+                <w:rFonts w:ascii="Consolas" w:eastAsia="Times New Roman" w:hAnsi="Consolas" w:cs="Times New Roman"/>
+                <w:sz w:val="24"/>
+                <w:lang w:eastAsia="ru-RU"/>
+              </w:rPr>
+              <w:t>((</w:t>
+            </w:r>
+            <w:r>
+              <w:rPr>
+                <w:rFonts w:ascii="Consolas" w:eastAsia="Times New Roman" w:hAnsi="Consolas" w:cs="Times New Roman"/>
+                <w:sz w:val="24"/>
+                <w:lang w:val="en-US" w:eastAsia="ru-RU"/>
+              </w:rPr>
+              <w:t>len</w:t>
+            </w:r>
+            <w:r>
+              <w:rPr>
+                <w:rFonts w:ascii="Consolas" w:eastAsia="Times New Roman" w:hAnsi="Consolas" w:cs="Times New Roman"/>
+                <w:sz w:val="24"/>
+                <w:lang w:eastAsia="ru-RU"/>
+              </w:rPr>
+              <w:t>1(1) + 1</w:t>
+            </w:r>
+            <w:proofErr w:type="gramStart"/>
+            <w:r>
+              <w:rPr>
+                <w:rFonts w:ascii="Consolas" w:eastAsia="Times New Roman" w:hAnsi="Consolas" w:cs="Times New Roman"/>
+                <w:sz w:val="24"/>
+                <w:lang w:eastAsia="ru-RU"/>
+              </w:rPr>
+              <w:t>):</w:t>
+            </w:r>
+            <w:r>
+              <w:rPr>
+                <w:rFonts w:ascii="Consolas" w:eastAsia="Times New Roman" w:hAnsi="Consolas" w:cs="Times New Roman"/>
+                <w:sz w:val="24"/>
+                <w:lang w:val="en-US" w:eastAsia="ru-RU"/>
+              </w:rPr>
+              <w:t>len</w:t>
+            </w:r>
+            <w:proofErr w:type="gramEnd"/>
+            <w:r>
+              <w:rPr>
+                <w:rFonts w:ascii="Consolas" w:eastAsia="Times New Roman" w:hAnsi="Consolas" w:cs="Times New Roman"/>
+                <w:sz w:val="24"/>
+                <w:lang w:eastAsia="ru-RU"/>
+              </w:rPr>
+              <w:t>2(1), :) = [];</w:t>
+            </w:r>
+            <w:r>
+              <w:rPr>
+                <w:rFonts w:ascii="Consolas" w:eastAsia="Times New Roman" w:hAnsi="Consolas" w:cs="Times New Roman"/>
+                <w:sz w:val="24"/>
+                <w:lang w:eastAsia="ru-RU"/>
+              </w:rPr>
+              <w:t xml:space="preserve"> %изменение размерности массива, для того, чтобы возможно было посчитать промежуточные значения</w:t>
+            </w:r>
+          </w:p>
+          <w:p>
+            <w:pPr>
+              <w:spacing w:after="0" w:line="240" w:lineRule="auto"/>
+              <w:rPr>
+                <w:rFonts w:ascii="Consolas" w:eastAsia="Times New Roman" w:hAnsi="Consolas" w:cs="Times New Roman"/>
+                <w:sz w:val="24"/>
+                <w:lang w:eastAsia="ru-RU"/>
+              </w:rPr>
+            </w:pPr>
+            <w:r>
+              <w:rPr>
+                <w:rFonts w:ascii="Consolas" w:eastAsia="Times New Roman" w:hAnsi="Consolas" w:cs="Times New Roman"/>
+                <w:sz w:val="24"/>
+                <w:lang w:eastAsia="ru-RU"/>
+              </w:rPr>
+              <w:t xml:space="preserve">            </w:t>
+            </w:r>
+            <w:r>
+              <w:rPr>
+                <w:rFonts w:ascii="Consolas" w:eastAsia="Times New Roman" w:hAnsi="Consolas" w:cs="Times New Roman"/>
+                <w:color w:val="0E00FF"/>
+                <w:sz w:val="24"/>
+                <w:lang w:val="en-US" w:eastAsia="ru-RU"/>
+              </w:rPr>
+              <w:t>end</w:t>
+            </w:r>
+          </w:p>
+          <w:p>
+            <w:pPr>
+              <w:spacing w:after="0" w:line="240" w:lineRule="auto"/>
+              <w:rPr>
+                <w:rFonts w:ascii="Consolas" w:eastAsia="Times New Roman" w:hAnsi="Consolas" w:cs="Times New Roman"/>
+                <w:sz w:val="24"/>
+                <w:lang w:val="en-US" w:eastAsia="ru-RU"/>
+              </w:rPr>
+            </w:pPr>
+            <w:r>
+              <w:rPr>
+                <w:rFonts w:ascii="Consolas" w:eastAsia="Times New Roman" w:hAnsi="Consolas" w:cs="Times New Roman"/>
+                <w:sz w:val="24"/>
+                <w:lang w:eastAsia="ru-RU"/>
+              </w:rPr>
+              <w:t xml:space="preserve">            </w:t>
+            </w:r>
+            <w:r>
+              <w:rPr>
+                <w:rFonts w:ascii="Consolas" w:eastAsia="Times New Roman" w:hAnsi="Consolas" w:cs="Times New Roman"/>
+                <w:sz w:val="24"/>
+                <w:lang w:val="en-US" w:eastAsia="ru-RU"/>
+              </w:rPr>
+              <w:t>prom = (v - tmp</w:t>
+            </w:r>
+            <w:proofErr w:type="gramStart"/>
+            <w:r>
+              <w:rPr>
+                <w:rFonts w:ascii="Consolas" w:eastAsia="Times New Roman" w:hAnsi="Consolas" w:cs="Times New Roman"/>
+                <w:sz w:val="24"/>
+                <w:lang w:val="en-US" w:eastAsia="ru-RU"/>
+              </w:rPr>
+              <w:t>) .</w:t>
+            </w:r>
+            <w:proofErr w:type="gramEnd"/>
+            <w:r>
+              <w:rPr>
+                <w:rFonts w:ascii="Consolas" w:eastAsia="Times New Roman" w:hAnsi="Consolas" w:cs="Times New Roman"/>
+                <w:sz w:val="24"/>
+                <w:lang w:val="en-US" w:eastAsia="ru-RU"/>
+              </w:rPr>
+              <w:t>^ 2;</w:t>
+            </w:r>
+          </w:p>
+          <w:p>
+            <w:pPr>
+              <w:spacing w:after="0" w:line="240" w:lineRule="auto"/>
+              <w:rPr>
+                <w:rFonts w:ascii="Consolas" w:eastAsia="Times New Roman" w:hAnsi="Consolas" w:cs="Times New Roman"/>
+                <w:sz w:val="24"/>
+                <w:lang w:val="en-US" w:eastAsia="ru-RU"/>
+              </w:rPr>
+            </w:pPr>
+            <w:r>
+              <w:rPr>
+                <w:rFonts w:ascii="Consolas" w:eastAsia="Times New Roman" w:hAnsi="Consolas" w:cs="Times New Roman"/>
+                <w:sz w:val="24"/>
+                <w:lang w:val="en-US" w:eastAsia="ru-RU"/>
+              </w:rPr>
+              <w:t xml:space="preserve">            max_znac(j) = max(sqrt(prom</w:t>
+            </w:r>
+            <w:proofErr w:type="gramStart"/>
+            <w:r>
+              <w:rPr>
+                <w:rFonts w:ascii="Consolas" w:eastAsia="Times New Roman" w:hAnsi="Consolas" w:cs="Times New Roman"/>
+                <w:sz w:val="24"/>
+                <w:lang w:val="en-US" w:eastAsia="ru-RU"/>
+              </w:rPr>
+              <w:t>(:,</w:t>
+            </w:r>
+            <w:proofErr w:type="gramEnd"/>
+            <w:r>
+              <w:rPr>
+                <w:rFonts w:ascii="Consolas" w:eastAsia="Times New Roman" w:hAnsi="Consolas" w:cs="Times New Roman"/>
+                <w:sz w:val="24"/>
+                <w:lang w:val="en-US" w:eastAsia="ru-RU"/>
+              </w:rPr>
+              <w:t>1) + prom(:,2)));</w:t>
+            </w:r>
+          </w:p>
+          <w:p>
+            <w:pPr>
+              <w:spacing w:after="0" w:line="240" w:lineRule="auto"/>
+              <w:rPr>
+                <w:rFonts w:ascii="Consolas" w:eastAsia="Times New Roman" w:hAnsi="Consolas" w:cs="Times New Roman"/>
+                <w:sz w:val="24"/>
+                <w:lang w:val="en-US" w:eastAsia="ru-RU"/>
+              </w:rPr>
+            </w:pPr>
+            <w:r>
+              <w:rPr>
+                <w:rFonts w:ascii="Consolas" w:eastAsia="Times New Roman" w:hAnsi="Consolas" w:cs="Times New Roman"/>
+                <w:sz w:val="24"/>
+                <w:lang w:val="en-US" w:eastAsia="ru-RU"/>
+              </w:rPr>
+              <w:t xml:space="preserve">        </w:t>
+            </w:r>
+            <w:r>
+              <w:rPr>
+                <w:rFonts w:ascii="Consolas" w:eastAsia="Times New Roman" w:hAnsi="Consolas" w:cs="Times New Roman"/>
+                <w:color w:val="0E00FF"/>
+                <w:sz w:val="24"/>
+                <w:lang w:val="en-US" w:eastAsia="ru-RU"/>
+              </w:rPr>
+              <w:t>end</w:t>
+            </w:r>
+          </w:p>
+          <w:p>
+            <w:pPr>
+              <w:spacing w:after="0" w:line="240" w:lineRule="auto"/>
+              <w:rPr>
+                <w:rFonts w:ascii="Consolas" w:eastAsia="Times New Roman" w:hAnsi="Consolas" w:cs="Times New Roman"/>
+                <w:sz w:val="24"/>
+                <w:lang w:val="en-US" w:eastAsia="ru-RU"/>
+              </w:rPr>
+            </w:pPr>
+          </w:p>
+          <w:p>
+            <w:pPr>
+              <w:spacing w:after="0" w:line="240" w:lineRule="auto"/>
+              <w:rPr>
+                <w:rFonts w:ascii="Consolas" w:eastAsia="Times New Roman" w:hAnsi="Consolas" w:cs="Times New Roman"/>
+                <w:sz w:val="24"/>
+                <w:lang w:val="en-US" w:eastAsia="ru-RU"/>
+              </w:rPr>
+            </w:pPr>
+            <w:r>
+              <w:rPr>
+                <w:rFonts w:ascii="Consolas" w:eastAsia="Times New Roman" w:hAnsi="Consolas" w:cs="Times New Roman"/>
+                <w:sz w:val="24"/>
+                <w:lang w:val="en-US" w:eastAsia="ru-RU"/>
+              </w:rPr>
+              <w:t xml:space="preserve">        </w:t>
+            </w:r>
+            <w:proofErr w:type="gramStart"/>
+            <w:r>
+              <w:rPr>
+                <w:rFonts w:ascii="Consolas" w:eastAsia="Times New Roman" w:hAnsi="Consolas" w:cs="Times New Roman"/>
+                <w:sz w:val="24"/>
+                <w:lang w:val="en-US" w:eastAsia="ru-RU"/>
+              </w:rPr>
+              <w:t>otvet(</w:t>
+            </w:r>
+            <w:proofErr w:type="gramEnd"/>
+            <w:r>
+              <w:rPr>
+                <w:rFonts w:ascii="Consolas" w:eastAsia="Times New Roman" w:hAnsi="Consolas" w:cs="Times New Roman"/>
+                <w:sz w:val="24"/>
+                <w:lang w:val="en-US" w:eastAsia="ru-RU"/>
+              </w:rPr>
+              <w:t>1, n + 1) = max(max_znac);</w:t>
+            </w:r>
+          </w:p>
+          <w:p>
+            <w:pPr>
+              <w:spacing w:after="0" w:line="240" w:lineRule="auto"/>
+              <w:rPr>
+                <w:rFonts w:ascii="Consolas" w:eastAsia="Times New Roman" w:hAnsi="Consolas" w:cs="Times New Roman"/>
+                <w:sz w:val="24"/>
+                <w:lang w:eastAsia="ru-RU"/>
+              </w:rPr>
+            </w:pPr>
+            <w:r>
+              <w:rPr>
+                <w:rFonts w:ascii="Consolas" w:eastAsia="Times New Roman" w:hAnsi="Consolas" w:cs="Times New Roman"/>
+                <w:sz w:val="24"/>
+                <w:lang w:val="en-US" w:eastAsia="ru-RU"/>
+              </w:rPr>
+              <w:t xml:space="preserve">    </w:t>
+            </w:r>
+            <w:r>
+              <w:rPr>
+                <w:rFonts w:ascii="Consolas" w:eastAsia="Times New Roman" w:hAnsi="Consolas" w:cs="Times New Roman"/>
+                <w:color w:val="0E00FF"/>
+                <w:sz w:val="24"/>
+                <w:lang w:eastAsia="ru-RU"/>
+              </w:rPr>
+              <w:t>end</w:t>
+            </w:r>
+          </w:p>
+          <w:p>
+            <w:pPr>
+              <w:spacing w:line="240" w:lineRule="auto"/>
+              <w:rPr>
+                <w:rFonts w:ascii="Consolas" w:eastAsia="Times New Roman" w:hAnsi="Consolas" w:cs="Times New Roman"/>
+                <w:sz w:val="24"/>
+                <w:lang w:val="en-US" w:eastAsia="ru-RU"/>
+              </w:rPr>
+            </w:pPr>
+            <w:r>
+              <w:rPr>
+                <w:rFonts w:ascii="Consolas" w:eastAsia="Times New Roman" w:hAnsi="Consolas" w:cs="Times New Roman"/>
+                <w:color w:val="0E00FF"/>
+                <w:sz w:val="24"/>
+                <w:lang w:eastAsia="ru-RU"/>
+              </w:rPr>
+              <w:t>end</w:t>
+            </w:r>
+          </w:p>
+        </w:tc>
+      </w:tr>
+    </w:tbl>
+    <w:p>
+      <w:pPr>
+        <w:spacing w:line="360" w:lineRule="auto"/>
+        <w:ind w:firstLine="709"/>
+        <w:jc w:val="both"/>
+        <w:rPr>
+          <w:lang w:val="en-US"/>
+        </w:rPr>
+      </w:pPr>
+      <w:r>
+        <w:lastRenderedPageBreak/>
+        <w:t>В результате моделирования противоположных импульсов получилась последовательность:</w:t>
+      </w:r>
+    </w:p>
+    <w:p>
+      <w:pPr>
+        <w:keepNext/>
+        <w:spacing w:line="360" w:lineRule="auto"/>
+        <w:ind w:firstLine="709"/>
+        <w:jc w:val="center"/>
+      </w:pPr>
+      <w:r>
+        <w:rPr>
+          <w:lang w:val="en-US"/>
+        </w:rPr>
+        <w:drawing>
+          <wp:inline distT="0" distB="0" distL="0" distR="0" wp14:anchorId="077130A1" wp14:editId="08A00574">
+            <wp:extent cx="5516880" cy="777258"/>
+            <wp:effectExtent l="0" t="0" r="7620" b="3810"/>
+            <wp:docPr id="71140948" name="Рисунок 1"/>
+            <wp:cNvGraphicFramePr>
+              <a:graphicFrameLocks xmlns:a="http://schemas.openxmlformats.org/drawingml/2006/main" noChangeAspect="1"/>
+            </wp:cNvGraphicFramePr>
+            <a:graphic xmlns:a="http://schemas.openxmlformats.org/drawingml/2006/main">
+              <a:graphicData uri="http://schemas.openxmlformats.org/drawingml/2006/picture">
+                <pic:pic xmlns:pic="http://schemas.openxmlformats.org/drawingml/2006/picture">
+                  <pic:nvPicPr>
+                    <pic:cNvPr id="71140948" name=""/>
+                    <pic:cNvPicPr/>
+                  </pic:nvPicPr>
+                  <pic:blipFill>
+                    <a:blip r:embed="rId25"/>
+                    <a:stretch>
+                      <a:fillRect/>
+                    </a:stretch>
+                  </pic:blipFill>
+                  <pic:spPr>
+                    <a:xfrm>
+                      <a:off x="0" y="0"/>
+                      <a:ext cx="5528876" cy="778948"/>
+                    </a:xfrm>
+                    <a:prstGeom prst="rect">
+                      <a:avLst/>
+                    </a:prstGeom>
+                  </pic:spPr>
+                </pic:pic>
+              </a:graphicData>
+            </a:graphic>
+          </wp:inline>
+        </w:drawing>
+      </w:r>
+    </w:p>
+    <w:p>
+      <w:pPr>
+        <w:pStyle w:val="a6"/>
+        <w:jc w:val="center"/>
+      </w:pPr>
+      <w:r>
+        <w:t xml:space="preserve">Рисунок </w:t>
+      </w:r>
+      <w:r>
+        <w:fldChar w:fldCharType="begin"/>
+      </w:r>
+      <w:r>
+        <w:instrText xml:space="preserve"> SEQ Рисунок \* ARABIC </w:instrText>
+      </w:r>
+      <w:r>
+        <w:fldChar w:fldCharType="separate"/>
+      </w:r>
+      <w:r>
+        <w:rPr>
+          <w:noProof/>
+        </w:rPr>
+        <w:t>15</w:t>
+      </w:r>
+      <w:r>
+        <w:fldChar w:fldCharType="end"/>
+      </w:r>
+      <w:r>
+        <w:t>, результат для противоположных импульсов</w:t>
+      </w:r>
+    </w:p>
+    <w:p>
+      <w:pPr>
+        <w:spacing w:line="360" w:lineRule="auto"/>
+        <w:ind w:firstLine="709"/>
+        <w:jc w:val="both"/>
+      </w:pPr>
+      <w:r>
+        <w:t>Как видно из рисунка, последовательность стремиться к 0, а значит система не хаотична.</w:t>
+      </w:r>
+    </w:p>
+    <w:p>
+      <w:pPr>
+        <w:spacing w:line="360" w:lineRule="auto"/>
+        <w:ind w:firstLine="709"/>
+        <w:jc w:val="both"/>
+      </w:pPr>
+      <w:r>
+        <w:t>Система, противоположные линейные кусочки:</w:t>
+      </w:r>
+    </w:p>
+    <w:p>
+      <w:pPr>
+        <w:keepNext/>
+        <w:spacing w:line="360" w:lineRule="auto"/>
+        <w:ind w:firstLine="709"/>
+        <w:jc w:val="center"/>
+      </w:pPr>
+      <w:r>
+        <w:drawing>
+          <wp:inline distT="0" distB="0" distL="0" distR="0" wp14:anchorId="1868B077" wp14:editId="53A79484">
+            <wp:extent cx="5940425" cy="781685"/>
+            <wp:effectExtent l="0" t="0" r="3175" b="0"/>
+            <wp:docPr id="86463214" name="Рисунок 1"/>
+            <wp:cNvGraphicFramePr>
+              <a:graphicFrameLocks xmlns:a="http://schemas.openxmlformats.org/drawingml/2006/main" noChangeAspect="1"/>
+            </wp:cNvGraphicFramePr>
+            <a:graphic xmlns:a="http://schemas.openxmlformats.org/drawingml/2006/main">
+              <a:graphicData uri="http://schemas.openxmlformats.org/drawingml/2006/picture">
+                <pic:pic xmlns:pic="http://schemas.openxmlformats.org/drawingml/2006/picture">
+                  <pic:nvPicPr>
+                    <pic:cNvPr id="86463214" name=""/>
+                    <pic:cNvPicPr/>
+                  </pic:nvPicPr>
+                  <pic:blipFill>
+                    <a:blip r:embed="rId26"/>
+                    <a:stretch>
+                      <a:fillRect/>
+                    </a:stretch>
+                  </pic:blipFill>
+                  <pic:spPr>
+                    <a:xfrm>
+                      <a:off x="0" y="0"/>
+                      <a:ext cx="5940425" cy="781685"/>
+                    </a:xfrm>
+                    <a:prstGeom prst="rect">
+                      <a:avLst/>
+                    </a:prstGeom>
+                  </pic:spPr>
+                </pic:pic>
+              </a:graphicData>
+            </a:graphic>
+          </wp:inline>
+        </w:drawing>
+      </w:r>
+    </w:p>
+    <w:p>
+      <w:pPr>
+        <w:pStyle w:val="a6"/>
+        <w:jc w:val="center"/>
+      </w:pPr>
+      <w:r>
+        <w:t xml:space="preserve">Рисунок </w:t>
+      </w:r>
+      <w:r>
+        <w:fldChar w:fldCharType="begin"/>
+      </w:r>
+      <w:r>
+        <w:instrText xml:space="preserve"> SEQ Рисунок \* ARABIC </w:instrText>
+      </w:r>
+      <w:r>
+        <w:fldChar w:fldCharType="separate"/>
+      </w:r>
+      <w:r>
+        <w:rPr>
+          <w:noProof/>
+        </w:rPr>
+        <w:t>16</w:t>
+      </w:r>
+      <w:r>
+        <w:fldChar w:fldCharType="end"/>
+      </w:r>
+      <w:r>
+        <w:t>, результат для противоположных линейных кусочков</w:t>
+      </w:r>
+    </w:p>
+    <w:p>
+      <w:pPr>
+        <w:spacing w:line="360" w:lineRule="auto"/>
+        <w:ind w:firstLine="709"/>
+        <w:jc w:val="both"/>
+      </w:pPr>
+      <w:r>
+        <w:t>Как видно из рисунка, последовательность стремиться к 0, а значит система не хаотична.</w:t>
+      </w:r>
+    </w:p>
+    <w:p>
+      <w:pPr>
+        <w:spacing w:line="360" w:lineRule="auto"/>
+        <w:ind w:firstLine="709"/>
+        <w:jc w:val="both"/>
+      </w:pPr>
+      <w:r>
+        <w:t>Система, весёлый синус:</w:t>
+      </w:r>
+    </w:p>
+    <w:p>
+      <w:pPr>
+        <w:keepNext/>
+        <w:spacing w:line="360" w:lineRule="auto"/>
+        <w:ind w:firstLine="709"/>
+        <w:jc w:val="center"/>
+      </w:pPr>
+      <w:r>
+        <w:drawing>
+          <wp:inline distT="0" distB="0" distL="0" distR="0" wp14:anchorId="00C63240" wp14:editId="2A53B64F">
+            <wp:extent cx="5940425" cy="845185"/>
+            <wp:effectExtent l="0" t="0" r="3175" b="0"/>
+            <wp:docPr id="963570889" name="Рисунок 1"/>
+            <wp:cNvGraphicFramePr>
+              <a:graphicFrameLocks xmlns:a="http://schemas.openxmlformats.org/drawingml/2006/main" noChangeAspect="1"/>
+            </wp:cNvGraphicFramePr>
+            <a:graphic xmlns:a="http://schemas.openxmlformats.org/drawingml/2006/main">
+              <a:graphicData uri="http://schemas.openxmlformats.org/drawingml/2006/picture">
+                <pic:pic xmlns:pic="http://schemas.openxmlformats.org/drawingml/2006/picture">
+                  <pic:nvPicPr>
+                    <pic:cNvPr id="963570889" name=""/>
+                    <pic:cNvPicPr/>
+                  </pic:nvPicPr>
+                  <pic:blipFill>
+                    <a:blip r:embed="rId27"/>
+                    <a:stretch>
+                      <a:fillRect/>
+                    </a:stretch>
+                  </pic:blipFill>
+                  <pic:spPr>
+                    <a:xfrm>
+                      <a:off x="0" y="0"/>
+                      <a:ext cx="5940425" cy="845185"/>
+                    </a:xfrm>
+                    <a:prstGeom prst="rect">
+                      <a:avLst/>
+                    </a:prstGeom>
+                  </pic:spPr>
+                </pic:pic>
+              </a:graphicData>
+            </a:graphic>
+          </wp:inline>
+        </w:drawing>
+      </w:r>
+    </w:p>
+    <w:p>
+      <w:pPr>
+        <w:pStyle w:val="a6"/>
+        <w:jc w:val="center"/>
+      </w:pPr>
+      <w:r>
+        <w:t xml:space="preserve">Рисунок </w:t>
+      </w:r>
+      <w:r>
+        <w:fldChar w:fldCharType="begin"/>
+      </w:r>
+      <w:r>
+        <w:instrText xml:space="preserve"> SEQ Рисунок \* ARABIC </w:instrText>
+      </w:r>
+      <w:r>
+        <w:fldChar w:fldCharType="separate"/>
+      </w:r>
+      <w:r>
+        <w:rPr>
+          <w:noProof/>
+        </w:rPr>
+        <w:t>17</w:t>
+      </w:r>
+      <w:r>
+        <w:fldChar w:fldCharType="end"/>
+      </w:r>
+      <w:r>
+        <w:t>, результаты весёлый синус</w:t>
+      </w:r>
+    </w:p>
+    <w:p>
+      <w:pPr>
+        <w:spacing w:line="360" w:lineRule="auto"/>
+        <w:ind w:firstLine="709"/>
+        <w:jc w:val="both"/>
+        <w:rPr>
+          <w:lang w:val="en-US"/>
+        </w:rPr>
+      </w:pPr>
+      <w:r>
+        <w:t xml:space="preserve">Как видно из рисунка, последовательность стремиться к </w:t>
+      </w:r>
+      <w:r>
+        <w:t>0</w:t>
+      </w:r>
+      <w:r>
+        <w:t>.7</w:t>
+      </w:r>
+      <w:r>
+        <w:t xml:space="preserve">, а значит система </w:t>
+      </w:r>
+      <w:r>
+        <w:t>ограничено хаотичная.</w:t>
       </w:r>
     </w:p>
     <w:sectPr>

--- a/NonLinearTAU/Lab2/LAB2_TAU.docx
+++ b/NonLinearTAU/Lab2/LAB2_TAU.docx
@@ -68,7 +68,7 @@
                           </pic:cNvPicPr>
                         </pic:nvPicPr>
                         <pic:blipFill>
-                          <a:blip r:embed="rId6" cstate="print">
+                          <a:blip r:embed="rId8" cstate="print">
                             <a:extLst>
                               <a:ext uri="{28A0092B-C50C-407E-A947-70E740481C1C}">
                                 <a14:useLocalDpi xmlns:a14="http://schemas.microsoft.com/office/drawing/2010/main" val="0"/>
@@ -889,7 +889,7 @@
                     <pic:cNvPicPr/>
                   </pic:nvPicPr>
                   <pic:blipFill>
-                    <a:blip r:embed="rId7"/>
+                    <a:blip r:embed="rId9"/>
                     <a:stretch>
                       <a:fillRect/>
                     </a:stretch>
@@ -1210,14 +1210,7 @@
                       <w:rFonts w:ascii="Cambria Math" w:hAnsi="Cambria Math"/>
                       <w:lang w:val="en-US"/>
                     </w:rPr>
-                    <m:t>-</m:t>
-                  </m:r>
-                  <m:r>
-                    <w:rPr>
-                      <w:rFonts w:ascii="Cambria Math" w:hAnsi="Cambria Math"/>
-                      <w:lang w:val="en-US"/>
-                    </w:rPr>
-                    <m:t>1)</m:t>
+                    <m:t>-1)</m:t>
                   </m:r>
                 </m:e>
               </m:eqArr>
@@ -1264,6 +1257,7 @@
                 <w:lang w:val="en-US"/>
               </w:rPr>
             </w:pPr>
+            <w:proofErr w:type="spellStart"/>
             <w:r>
               <w:rPr>
                 <w:rFonts w:ascii="Consolas" w:hAnsi="Consolas"/>
@@ -1272,6 +1266,7 @@
               </w:rPr>
               <w:t>dynamics.m</w:t>
             </w:r>
+            <w:proofErr w:type="spellEnd"/>
           </w:p>
           <w:p>
             <w:pPr>
@@ -1300,14 +1295,25 @@
               </w:rPr>
               <w:t xml:space="preserve">function </w:t>
             </w:r>
-            <w:r>
-              <w:rPr>
-                <w:rFonts w:ascii="Consolas" w:eastAsia="Times New Roman" w:hAnsi="Consolas" w:cs="Times New Roman"/>
-                <w:sz w:val="24"/>
-                <w:lang w:val="en-US" w:eastAsia="ru-RU"/>
-              </w:rPr>
-              <w:t>dxdt = dynamics(</w:t>
-            </w:r>
+            <w:proofErr w:type="spellStart"/>
+            <w:r>
+              <w:rPr>
+                <w:rFonts w:ascii="Consolas" w:eastAsia="Times New Roman" w:hAnsi="Consolas" w:cs="Times New Roman"/>
+                <w:sz w:val="24"/>
+                <w:lang w:val="en-US" w:eastAsia="ru-RU"/>
+              </w:rPr>
+              <w:t>dxdt</w:t>
+            </w:r>
+            <w:proofErr w:type="spellEnd"/>
+            <w:r>
+              <w:rPr>
+                <w:rFonts w:ascii="Consolas" w:eastAsia="Times New Roman" w:hAnsi="Consolas" w:cs="Times New Roman"/>
+                <w:sz w:val="24"/>
+                <w:lang w:val="en-US" w:eastAsia="ru-RU"/>
+              </w:rPr>
+              <w:t xml:space="preserve"> = dynamics(</w:t>
+            </w:r>
+            <w:proofErr w:type="spellStart"/>
             <w:proofErr w:type="gramStart"/>
             <w:r>
               <w:rPr>
@@ -1317,6 +1323,7 @@
               </w:rPr>
               <w:t>t,x</w:t>
             </w:r>
+            <w:proofErr w:type="spellEnd"/>
             <w:proofErr w:type="gramEnd"/>
             <w:r>
               <w:rPr>
@@ -1336,13 +1343,23 @@
                 <w:lang w:val="en-US" w:eastAsia="ru-RU"/>
               </w:rPr>
             </w:pPr>
-            <w:r>
-              <w:rPr>
-                <w:rFonts w:ascii="Consolas" w:eastAsia="Times New Roman" w:hAnsi="Consolas" w:cs="Times New Roman"/>
-                <w:sz w:val="24"/>
-                <w:lang w:val="en-US" w:eastAsia="ru-RU"/>
-              </w:rPr>
-              <w:t>dxdt = [</w:t>
+            <w:proofErr w:type="spellStart"/>
+            <w:r>
+              <w:rPr>
+                <w:rFonts w:ascii="Consolas" w:eastAsia="Times New Roman" w:hAnsi="Consolas" w:cs="Times New Roman"/>
+                <w:sz w:val="24"/>
+                <w:lang w:val="en-US" w:eastAsia="ru-RU"/>
+              </w:rPr>
+              <w:t>dxdt</w:t>
+            </w:r>
+            <w:proofErr w:type="spellEnd"/>
+            <w:r>
+              <w:rPr>
+                <w:rFonts w:ascii="Consolas" w:eastAsia="Times New Roman" w:hAnsi="Consolas" w:cs="Times New Roman"/>
+                <w:sz w:val="24"/>
+                <w:lang w:val="en-US" w:eastAsia="ru-RU"/>
+              </w:rPr>
+              <w:t xml:space="preserve"> = [</w:t>
             </w:r>
             <w:proofErr w:type="gramStart"/>
             <w:r>
@@ -1476,6 +1493,7 @@
               </w:rPr>
               <w:t xml:space="preserve">function </w:t>
             </w:r>
+            <w:proofErr w:type="spellStart"/>
             <w:proofErr w:type="gramStart"/>
             <w:r>
               <w:rPr>
@@ -1484,7 +1502,17 @@
                 <w:szCs w:val="22"/>
                 <w:lang w:val="en-US" w:eastAsia="ru-RU"/>
               </w:rPr>
-              <w:t>phasePortrait(</w:t>
+              <w:t>phasePortrait</w:t>
+            </w:r>
+            <w:proofErr w:type="spellEnd"/>
+            <w:r>
+              <w:rPr>
+                <w:rFonts w:ascii="Consolas" w:eastAsia="Times New Roman" w:hAnsi="Consolas" w:cs="Times New Roman"/>
+                <w:sz w:val="22"/>
+                <w:szCs w:val="22"/>
+                <w:lang w:val="en-US" w:eastAsia="ru-RU"/>
+              </w:rPr>
+              <w:t>(</w:t>
             </w:r>
             <w:proofErr w:type="gramEnd"/>
             <w:r>
@@ -1494,7 +1522,27 @@
                 <w:szCs w:val="22"/>
                 <w:lang w:val="en-US" w:eastAsia="ru-RU"/>
               </w:rPr>
-              <w:t>f, XMAX, YMAX, STEP, TMAX, event_fnc)</w:t>
+              <w:t xml:space="preserve">f, XMAX, YMAX, STEP, TMAX, </w:t>
+            </w:r>
+            <w:proofErr w:type="spellStart"/>
+            <w:r>
+              <w:rPr>
+                <w:rFonts w:ascii="Consolas" w:eastAsia="Times New Roman" w:hAnsi="Consolas" w:cs="Times New Roman"/>
+                <w:sz w:val="22"/>
+                <w:szCs w:val="22"/>
+                <w:lang w:val="en-US" w:eastAsia="ru-RU"/>
+              </w:rPr>
+              <w:t>event_fnc</w:t>
+            </w:r>
+            <w:proofErr w:type="spellEnd"/>
+            <w:r>
+              <w:rPr>
+                <w:rFonts w:ascii="Consolas" w:eastAsia="Times New Roman" w:hAnsi="Consolas" w:cs="Times New Roman"/>
+                <w:sz w:val="22"/>
+                <w:szCs w:val="22"/>
+                <w:lang w:val="en-US" w:eastAsia="ru-RU"/>
+              </w:rPr>
+              <w:t>)</w:t>
             </w:r>
           </w:p>
           <w:p>
@@ -1527,6 +1575,7 @@
               </w:rPr>
               <w:t xml:space="preserve">    [x, y] = </w:t>
             </w:r>
+            <w:proofErr w:type="spellStart"/>
             <w:proofErr w:type="gramStart"/>
             <w:r>
               <w:rPr>
@@ -1535,7 +1584,17 @@
                 <w:szCs w:val="22"/>
                 <w:lang w:val="en-US" w:eastAsia="ru-RU"/>
               </w:rPr>
-              <w:t>meshgrid(</w:t>
+              <w:t>meshgrid</w:t>
+            </w:r>
+            <w:proofErr w:type="spellEnd"/>
+            <w:r>
+              <w:rPr>
+                <w:rFonts w:ascii="Consolas" w:eastAsia="Times New Roman" w:hAnsi="Consolas" w:cs="Times New Roman"/>
+                <w:sz w:val="22"/>
+                <w:szCs w:val="22"/>
+                <w:lang w:val="en-US" w:eastAsia="ru-RU"/>
+              </w:rPr>
+              <w:t>(</w:t>
             </w:r>
             <w:proofErr w:type="gramEnd"/>
             <w:r>
@@ -1688,14 +1747,25 @@
               </w:rPr>
               <w:t xml:space="preserve">for </w:t>
             </w:r>
-            <w:r>
-              <w:rPr>
-                <w:rFonts w:ascii="Consolas" w:eastAsia="Times New Roman" w:hAnsi="Consolas" w:cs="Times New Roman"/>
-                <w:sz w:val="22"/>
-                <w:szCs w:val="22"/>
-                <w:lang w:val="en-US" w:eastAsia="ru-RU"/>
-              </w:rPr>
-              <w:t xml:space="preserve">i = </w:t>
+            <w:proofErr w:type="spellStart"/>
+            <w:r>
+              <w:rPr>
+                <w:rFonts w:ascii="Consolas" w:eastAsia="Times New Roman" w:hAnsi="Consolas" w:cs="Times New Roman"/>
+                <w:sz w:val="22"/>
+                <w:szCs w:val="22"/>
+                <w:lang w:val="en-US" w:eastAsia="ru-RU"/>
+              </w:rPr>
+              <w:t>i</w:t>
+            </w:r>
+            <w:proofErr w:type="spellEnd"/>
+            <w:r>
+              <w:rPr>
+                <w:rFonts w:ascii="Consolas" w:eastAsia="Times New Roman" w:hAnsi="Consolas" w:cs="Times New Roman"/>
+                <w:sz w:val="22"/>
+                <w:szCs w:val="22"/>
+                <w:lang w:val="en-US" w:eastAsia="ru-RU"/>
+              </w:rPr>
+              <w:t xml:space="preserve"> = </w:t>
             </w:r>
             <w:proofErr w:type="gramStart"/>
             <w:r>
@@ -1794,7 +1864,27 @@
                 <w:szCs w:val="22"/>
                 <w:lang w:val="en-US" w:eastAsia="ru-RU"/>
               </w:rPr>
-              <w:t xml:space="preserve">            YPrime = </w:t>
+              <w:t xml:space="preserve">            </w:t>
+            </w:r>
+            <w:proofErr w:type="spellStart"/>
+            <w:r>
+              <w:rPr>
+                <w:rFonts w:ascii="Consolas" w:eastAsia="Times New Roman" w:hAnsi="Consolas" w:cs="Times New Roman"/>
+                <w:sz w:val="22"/>
+                <w:szCs w:val="22"/>
+                <w:lang w:val="en-US" w:eastAsia="ru-RU"/>
+              </w:rPr>
+              <w:t>YPrime</w:t>
+            </w:r>
+            <w:proofErr w:type="spellEnd"/>
+            <w:r>
+              <w:rPr>
+                <w:rFonts w:ascii="Consolas" w:eastAsia="Times New Roman" w:hAnsi="Consolas" w:cs="Times New Roman"/>
+                <w:sz w:val="22"/>
+                <w:szCs w:val="22"/>
+                <w:lang w:val="en-US" w:eastAsia="ru-RU"/>
+              </w:rPr>
+              <w:t xml:space="preserve"> = </w:t>
             </w:r>
             <w:proofErr w:type="gramStart"/>
             <w:r>
@@ -1814,7 +1904,47 @@
                 <w:szCs w:val="22"/>
                 <w:lang w:val="en-US" w:eastAsia="ru-RU"/>
               </w:rPr>
-              <w:t>t, [x(i,j), y(i,j)]);</w:t>
+              <w:t>t, [x(</w:t>
+            </w:r>
+            <w:proofErr w:type="spellStart"/>
+            <w:r>
+              <w:rPr>
+                <w:rFonts w:ascii="Consolas" w:eastAsia="Times New Roman" w:hAnsi="Consolas" w:cs="Times New Roman"/>
+                <w:sz w:val="22"/>
+                <w:szCs w:val="22"/>
+                <w:lang w:val="en-US" w:eastAsia="ru-RU"/>
+              </w:rPr>
+              <w:t>i,j</w:t>
+            </w:r>
+            <w:proofErr w:type="spellEnd"/>
+            <w:r>
+              <w:rPr>
+                <w:rFonts w:ascii="Consolas" w:eastAsia="Times New Roman" w:hAnsi="Consolas" w:cs="Times New Roman"/>
+                <w:sz w:val="22"/>
+                <w:szCs w:val="22"/>
+                <w:lang w:val="en-US" w:eastAsia="ru-RU"/>
+              </w:rPr>
+              <w:t>), y(</w:t>
+            </w:r>
+            <w:proofErr w:type="spellStart"/>
+            <w:r>
+              <w:rPr>
+                <w:rFonts w:ascii="Consolas" w:eastAsia="Times New Roman" w:hAnsi="Consolas" w:cs="Times New Roman"/>
+                <w:sz w:val="22"/>
+                <w:szCs w:val="22"/>
+                <w:lang w:val="en-US" w:eastAsia="ru-RU"/>
+              </w:rPr>
+              <w:t>i,j</w:t>
+            </w:r>
+            <w:proofErr w:type="spellEnd"/>
+            <w:r>
+              <w:rPr>
+                <w:rFonts w:ascii="Consolas" w:eastAsia="Times New Roman" w:hAnsi="Consolas" w:cs="Times New Roman"/>
+                <w:sz w:val="22"/>
+                <w:szCs w:val="22"/>
+                <w:lang w:val="en-US" w:eastAsia="ru-RU"/>
+              </w:rPr>
+              <w:t>)]);</w:t>
             </w:r>
           </w:p>
           <w:p>
@@ -1846,6 +1976,7 @@
               </w:rPr>
               <w:t>u(</w:t>
             </w:r>
+            <w:proofErr w:type="spellStart"/>
             <w:proofErr w:type="gramEnd"/>
             <w:r>
               <w:rPr>
@@ -1854,7 +1985,37 @@
                 <w:szCs w:val="22"/>
                 <w:lang w:val="en-US" w:eastAsia="ru-RU"/>
               </w:rPr>
-              <w:t>i, j) = YPrime(1);</w:t>
+              <w:t>i</w:t>
+            </w:r>
+            <w:proofErr w:type="spellEnd"/>
+            <w:r>
+              <w:rPr>
+                <w:rFonts w:ascii="Consolas" w:eastAsia="Times New Roman" w:hAnsi="Consolas" w:cs="Times New Roman"/>
+                <w:sz w:val="22"/>
+                <w:szCs w:val="22"/>
+                <w:lang w:val="en-US" w:eastAsia="ru-RU"/>
+              </w:rPr>
+              <w:t xml:space="preserve">, j) = </w:t>
+            </w:r>
+            <w:proofErr w:type="spellStart"/>
+            <w:r>
+              <w:rPr>
+                <w:rFonts w:ascii="Consolas" w:eastAsia="Times New Roman" w:hAnsi="Consolas" w:cs="Times New Roman"/>
+                <w:sz w:val="22"/>
+                <w:szCs w:val="22"/>
+                <w:lang w:val="en-US" w:eastAsia="ru-RU"/>
+              </w:rPr>
+              <w:t>YPrime</w:t>
+            </w:r>
+            <w:proofErr w:type="spellEnd"/>
+            <w:r>
+              <w:rPr>
+                <w:rFonts w:ascii="Consolas" w:eastAsia="Times New Roman" w:hAnsi="Consolas" w:cs="Times New Roman"/>
+                <w:sz w:val="22"/>
+                <w:szCs w:val="22"/>
+                <w:lang w:val="en-US" w:eastAsia="ru-RU"/>
+              </w:rPr>
+              <w:t>(1);</w:t>
             </w:r>
           </w:p>
           <w:p>
@@ -1886,6 +2047,7 @@
               </w:rPr>
               <w:t>v(</w:t>
             </w:r>
+            <w:proofErr w:type="spellStart"/>
             <w:proofErr w:type="gramEnd"/>
             <w:r>
               <w:rPr>
@@ -1894,7 +2056,37 @@
                 <w:szCs w:val="22"/>
                 <w:lang w:val="en-US" w:eastAsia="ru-RU"/>
               </w:rPr>
-              <w:t>i, j) = YPrime(2);</w:t>
+              <w:t>i</w:t>
+            </w:r>
+            <w:proofErr w:type="spellEnd"/>
+            <w:r>
+              <w:rPr>
+                <w:rFonts w:ascii="Consolas" w:eastAsia="Times New Roman" w:hAnsi="Consolas" w:cs="Times New Roman"/>
+                <w:sz w:val="22"/>
+                <w:szCs w:val="22"/>
+                <w:lang w:val="en-US" w:eastAsia="ru-RU"/>
+              </w:rPr>
+              <w:t xml:space="preserve">, j) = </w:t>
+            </w:r>
+            <w:proofErr w:type="spellStart"/>
+            <w:r>
+              <w:rPr>
+                <w:rFonts w:ascii="Consolas" w:eastAsia="Times New Roman" w:hAnsi="Consolas" w:cs="Times New Roman"/>
+                <w:sz w:val="22"/>
+                <w:szCs w:val="22"/>
+                <w:lang w:val="en-US" w:eastAsia="ru-RU"/>
+              </w:rPr>
+              <w:t>YPrime</w:t>
+            </w:r>
+            <w:proofErr w:type="spellEnd"/>
+            <w:r>
+              <w:rPr>
+                <w:rFonts w:ascii="Consolas" w:eastAsia="Times New Roman" w:hAnsi="Consolas" w:cs="Times New Roman"/>
+                <w:sz w:val="22"/>
+                <w:szCs w:val="22"/>
+                <w:lang w:val="en-US" w:eastAsia="ru-RU"/>
+              </w:rPr>
+              <w:t>(2);</w:t>
             </w:r>
           </w:p>
           <w:p>
@@ -2059,6 +2251,7 @@
                 <w:szCs w:val="22"/>
                 <w:lang w:val="en-US" w:eastAsia="ru-RU"/>
               </w:rPr>
+              <w:lastRenderedPageBreak/>
               <w:t xml:space="preserve">    </w:t>
             </w:r>
             <w:r>
@@ -2081,6 +2274,7 @@
               </w:rPr>
               <w:t xml:space="preserve"> </w:t>
             </w:r>
+            <w:proofErr w:type="spellStart"/>
             <w:r>
               <w:rPr>
                 <w:rFonts w:ascii="Consolas" w:eastAsia="Times New Roman" w:hAnsi="Consolas" w:cs="Times New Roman"/>
@@ -2090,6 +2284,7 @@
               </w:rPr>
               <w:t>i</w:t>
             </w:r>
+            <w:proofErr w:type="spellEnd"/>
             <w:r>
               <w:rPr>
                 <w:rFonts w:ascii="Consolas" w:eastAsia="Times New Roman" w:hAnsi="Consolas" w:cs="Times New Roman"/>
@@ -2146,7 +2341,6 @@
                 <w:szCs w:val="22"/>
                 <w:lang w:val="en-US" w:eastAsia="ru-RU"/>
               </w:rPr>
-              <w:lastRenderedPageBreak/>
               <w:t xml:space="preserve">       </w:t>
             </w:r>
             <w:r>
@@ -2206,7 +2400,27 @@
                 <w:szCs w:val="22"/>
                 <w:lang w:val="en-US" w:eastAsia="ru-RU"/>
               </w:rPr>
-              <w:t xml:space="preserve">           Vmod = </w:t>
+              <w:t xml:space="preserve">           </w:t>
+            </w:r>
+            <w:proofErr w:type="spellStart"/>
+            <w:r>
+              <w:rPr>
+                <w:rFonts w:ascii="Consolas" w:eastAsia="Times New Roman" w:hAnsi="Consolas" w:cs="Times New Roman"/>
+                <w:sz w:val="22"/>
+                <w:szCs w:val="22"/>
+                <w:lang w:val="en-US" w:eastAsia="ru-RU"/>
+              </w:rPr>
+              <w:t>Vmod</w:t>
+            </w:r>
+            <w:proofErr w:type="spellEnd"/>
+            <w:r>
+              <w:rPr>
+                <w:rFonts w:ascii="Consolas" w:eastAsia="Times New Roman" w:hAnsi="Consolas" w:cs="Times New Roman"/>
+                <w:sz w:val="22"/>
+                <w:szCs w:val="22"/>
+                <w:lang w:val="en-US" w:eastAsia="ru-RU"/>
+              </w:rPr>
+              <w:t xml:space="preserve"> = </w:t>
             </w:r>
             <w:proofErr w:type="gramStart"/>
             <w:r>
@@ -2226,7 +2440,47 @@
                 <w:szCs w:val="22"/>
                 <w:lang w:val="en-US" w:eastAsia="ru-RU"/>
               </w:rPr>
-              <w:t>u(i, j)^2 + v(i,j)^2);</w:t>
+              <w:t>u(</w:t>
+            </w:r>
+            <w:proofErr w:type="spellStart"/>
+            <w:r>
+              <w:rPr>
+                <w:rFonts w:ascii="Consolas" w:eastAsia="Times New Roman" w:hAnsi="Consolas" w:cs="Times New Roman"/>
+                <w:sz w:val="22"/>
+                <w:szCs w:val="22"/>
+                <w:lang w:val="en-US" w:eastAsia="ru-RU"/>
+              </w:rPr>
+              <w:t>i</w:t>
+            </w:r>
+            <w:proofErr w:type="spellEnd"/>
+            <w:r>
+              <w:rPr>
+                <w:rFonts w:ascii="Consolas" w:eastAsia="Times New Roman" w:hAnsi="Consolas" w:cs="Times New Roman"/>
+                <w:sz w:val="22"/>
+                <w:szCs w:val="22"/>
+                <w:lang w:val="en-US" w:eastAsia="ru-RU"/>
+              </w:rPr>
+              <w:t>, j)^2 + v(</w:t>
+            </w:r>
+            <w:proofErr w:type="spellStart"/>
+            <w:r>
+              <w:rPr>
+                <w:rFonts w:ascii="Consolas" w:eastAsia="Times New Roman" w:hAnsi="Consolas" w:cs="Times New Roman"/>
+                <w:sz w:val="22"/>
+                <w:szCs w:val="22"/>
+                <w:lang w:val="en-US" w:eastAsia="ru-RU"/>
+              </w:rPr>
+              <w:t>i,j</w:t>
+            </w:r>
+            <w:proofErr w:type="spellEnd"/>
+            <w:r>
+              <w:rPr>
+                <w:rFonts w:ascii="Consolas" w:eastAsia="Times New Roman" w:hAnsi="Consolas" w:cs="Times New Roman"/>
+                <w:sz w:val="22"/>
+                <w:szCs w:val="22"/>
+                <w:lang w:val="en-US" w:eastAsia="ru-RU"/>
+              </w:rPr>
+              <w:t>)^2);</w:t>
             </w:r>
           </w:p>
           <w:p>
@@ -2258,6 +2512,7 @@
               </w:rPr>
               <w:t>u(</w:t>
             </w:r>
+            <w:proofErr w:type="spellStart"/>
             <w:proofErr w:type="gramEnd"/>
             <w:r>
               <w:rPr>
@@ -2266,7 +2521,57 @@
                 <w:szCs w:val="22"/>
                 <w:lang w:val="en-US" w:eastAsia="ru-RU"/>
               </w:rPr>
-              <w:t>i, j) = u(i, j) / Vmod;</w:t>
+              <w:t>i</w:t>
+            </w:r>
+            <w:proofErr w:type="spellEnd"/>
+            <w:r>
+              <w:rPr>
+                <w:rFonts w:ascii="Consolas" w:eastAsia="Times New Roman" w:hAnsi="Consolas" w:cs="Times New Roman"/>
+                <w:sz w:val="22"/>
+                <w:szCs w:val="22"/>
+                <w:lang w:val="en-US" w:eastAsia="ru-RU"/>
+              </w:rPr>
+              <w:t>, j) = u(</w:t>
+            </w:r>
+            <w:proofErr w:type="spellStart"/>
+            <w:r>
+              <w:rPr>
+                <w:rFonts w:ascii="Consolas" w:eastAsia="Times New Roman" w:hAnsi="Consolas" w:cs="Times New Roman"/>
+                <w:sz w:val="22"/>
+                <w:szCs w:val="22"/>
+                <w:lang w:val="en-US" w:eastAsia="ru-RU"/>
+              </w:rPr>
+              <w:t>i</w:t>
+            </w:r>
+            <w:proofErr w:type="spellEnd"/>
+            <w:r>
+              <w:rPr>
+                <w:rFonts w:ascii="Consolas" w:eastAsia="Times New Roman" w:hAnsi="Consolas" w:cs="Times New Roman"/>
+                <w:sz w:val="22"/>
+                <w:szCs w:val="22"/>
+                <w:lang w:val="en-US" w:eastAsia="ru-RU"/>
+              </w:rPr>
+              <w:t xml:space="preserve">, j) / </w:t>
+            </w:r>
+            <w:proofErr w:type="spellStart"/>
+            <w:r>
+              <w:rPr>
+                <w:rFonts w:ascii="Consolas" w:eastAsia="Times New Roman" w:hAnsi="Consolas" w:cs="Times New Roman"/>
+                <w:sz w:val="22"/>
+                <w:szCs w:val="22"/>
+                <w:lang w:val="en-US" w:eastAsia="ru-RU"/>
+              </w:rPr>
+              <w:t>Vmod</w:t>
+            </w:r>
+            <w:proofErr w:type="spellEnd"/>
+            <w:r>
+              <w:rPr>
+                <w:rFonts w:ascii="Consolas" w:eastAsia="Times New Roman" w:hAnsi="Consolas" w:cs="Times New Roman"/>
+                <w:sz w:val="22"/>
+                <w:szCs w:val="22"/>
+                <w:lang w:val="en-US" w:eastAsia="ru-RU"/>
+              </w:rPr>
+              <w:t>;</w:t>
             </w:r>
           </w:p>
           <w:p>
@@ -2298,6 +2603,7 @@
               </w:rPr>
               <w:t>v(</w:t>
             </w:r>
+            <w:proofErr w:type="spellStart"/>
             <w:proofErr w:type="gramEnd"/>
             <w:r>
               <w:rPr>
@@ -2306,7 +2612,57 @@
                 <w:szCs w:val="22"/>
                 <w:lang w:val="en-US" w:eastAsia="ru-RU"/>
               </w:rPr>
-              <w:t>i, j) = v(i, j) / Vmod;</w:t>
+              <w:t>i</w:t>
+            </w:r>
+            <w:proofErr w:type="spellEnd"/>
+            <w:r>
+              <w:rPr>
+                <w:rFonts w:ascii="Consolas" w:eastAsia="Times New Roman" w:hAnsi="Consolas" w:cs="Times New Roman"/>
+                <w:sz w:val="22"/>
+                <w:szCs w:val="22"/>
+                <w:lang w:val="en-US" w:eastAsia="ru-RU"/>
+              </w:rPr>
+              <w:t>, j) = v(</w:t>
+            </w:r>
+            <w:proofErr w:type="spellStart"/>
+            <w:r>
+              <w:rPr>
+                <w:rFonts w:ascii="Consolas" w:eastAsia="Times New Roman" w:hAnsi="Consolas" w:cs="Times New Roman"/>
+                <w:sz w:val="22"/>
+                <w:szCs w:val="22"/>
+                <w:lang w:val="en-US" w:eastAsia="ru-RU"/>
+              </w:rPr>
+              <w:t>i</w:t>
+            </w:r>
+            <w:proofErr w:type="spellEnd"/>
+            <w:r>
+              <w:rPr>
+                <w:rFonts w:ascii="Consolas" w:eastAsia="Times New Roman" w:hAnsi="Consolas" w:cs="Times New Roman"/>
+                <w:sz w:val="22"/>
+                <w:szCs w:val="22"/>
+                <w:lang w:val="en-US" w:eastAsia="ru-RU"/>
+              </w:rPr>
+              <w:t xml:space="preserve">, j) / </w:t>
+            </w:r>
+            <w:proofErr w:type="spellStart"/>
+            <w:r>
+              <w:rPr>
+                <w:rFonts w:ascii="Consolas" w:eastAsia="Times New Roman" w:hAnsi="Consolas" w:cs="Times New Roman"/>
+                <w:sz w:val="22"/>
+                <w:szCs w:val="22"/>
+                <w:lang w:val="en-US" w:eastAsia="ru-RU"/>
+              </w:rPr>
+              <w:t>Vmod</w:t>
+            </w:r>
+            <w:proofErr w:type="spellEnd"/>
+            <w:r>
+              <w:rPr>
+                <w:rFonts w:ascii="Consolas" w:eastAsia="Times New Roman" w:hAnsi="Consolas" w:cs="Times New Roman"/>
+                <w:sz w:val="22"/>
+                <w:szCs w:val="22"/>
+                <w:lang w:val="en-US" w:eastAsia="ru-RU"/>
+              </w:rPr>
+              <w:t>;</w:t>
             </w:r>
           </w:p>
           <w:p>
@@ -2627,6 +2983,7 @@
               </w:rPr>
               <w:t xml:space="preserve"> </w:t>
             </w:r>
+            <w:proofErr w:type="spellStart"/>
             <w:r>
               <w:rPr>
                 <w:rFonts w:ascii="Consolas" w:eastAsia="Times New Roman" w:hAnsi="Consolas" w:cs="Times New Roman"/>
@@ -2636,6 +2993,7 @@
               </w:rPr>
               <w:t>i</w:t>
             </w:r>
+            <w:proofErr w:type="spellEnd"/>
             <w:r>
               <w:rPr>
                 <w:rFonts w:ascii="Consolas" w:eastAsia="Times New Roman" w:hAnsi="Consolas" w:cs="Times New Roman"/>
@@ -2753,6 +3111,7 @@
               </w:rPr>
               <w:t xml:space="preserve">            x0 = [x(</w:t>
             </w:r>
+            <w:proofErr w:type="spellStart"/>
             <w:proofErr w:type="gramStart"/>
             <w:r>
               <w:rPr>
@@ -2763,6 +3122,7 @@
               </w:rPr>
               <w:t>i,j</w:t>
             </w:r>
+            <w:proofErr w:type="spellEnd"/>
             <w:proofErr w:type="gramEnd"/>
             <w:r>
               <w:rPr>
@@ -2771,7 +3131,27 @@
                 <w:szCs w:val="22"/>
                 <w:lang w:val="en-US" w:eastAsia="ru-RU"/>
               </w:rPr>
-              <w:t>), y(i,j)];</w:t>
+              <w:t>), y(</w:t>
+            </w:r>
+            <w:proofErr w:type="spellStart"/>
+            <w:r>
+              <w:rPr>
+                <w:rFonts w:ascii="Consolas" w:eastAsia="Times New Roman" w:hAnsi="Consolas" w:cs="Times New Roman"/>
+                <w:sz w:val="22"/>
+                <w:szCs w:val="22"/>
+                <w:lang w:val="en-US" w:eastAsia="ru-RU"/>
+              </w:rPr>
+              <w:t>i,j</w:t>
+            </w:r>
+            <w:proofErr w:type="spellEnd"/>
+            <w:r>
+              <w:rPr>
+                <w:rFonts w:ascii="Consolas" w:eastAsia="Times New Roman" w:hAnsi="Consolas" w:cs="Times New Roman"/>
+                <w:sz w:val="22"/>
+                <w:szCs w:val="22"/>
+                <w:lang w:val="en-US" w:eastAsia="ru-RU"/>
+              </w:rPr>
+              <w:t>)];</w:t>
             </w:r>
           </w:p>
           <w:p>
@@ -2811,7 +3191,27 @@
                 <w:szCs w:val="22"/>
                 <w:lang w:val="en-US" w:eastAsia="ru-RU"/>
               </w:rPr>
-              <w:t>, ~,~,~] = ode23t(f,[0, TMAX],x0, odeset(</w:t>
+              <w:t xml:space="preserve">, ~,~,~] = ode23t(f,[0, TMAX],x0, </w:t>
+            </w:r>
+            <w:proofErr w:type="spellStart"/>
+            <w:r>
+              <w:rPr>
+                <w:rFonts w:ascii="Consolas" w:eastAsia="Times New Roman" w:hAnsi="Consolas" w:cs="Times New Roman"/>
+                <w:sz w:val="22"/>
+                <w:szCs w:val="22"/>
+                <w:lang w:val="en-US" w:eastAsia="ru-RU"/>
+              </w:rPr>
+              <w:t>odeset</w:t>
+            </w:r>
+            <w:proofErr w:type="spellEnd"/>
+            <w:r>
+              <w:rPr>
+                <w:rFonts w:ascii="Consolas" w:eastAsia="Times New Roman" w:hAnsi="Consolas" w:cs="Times New Roman"/>
+                <w:sz w:val="22"/>
+                <w:szCs w:val="22"/>
+                <w:lang w:val="en-US" w:eastAsia="ru-RU"/>
+              </w:rPr>
+              <w:t>(</w:t>
             </w:r>
             <w:r>
               <w:rPr>
@@ -2849,7 +3249,27 @@
                 <w:szCs w:val="22"/>
                 <w:lang w:val="en-US" w:eastAsia="ru-RU"/>
               </w:rPr>
-              <w:t>, event_fnc));</w:t>
+              <w:t xml:space="preserve">, </w:t>
+            </w:r>
+            <w:proofErr w:type="spellStart"/>
+            <w:r>
+              <w:rPr>
+                <w:rFonts w:ascii="Consolas" w:eastAsia="Times New Roman" w:hAnsi="Consolas" w:cs="Times New Roman"/>
+                <w:sz w:val="22"/>
+                <w:szCs w:val="22"/>
+                <w:lang w:val="en-US" w:eastAsia="ru-RU"/>
+              </w:rPr>
+              <w:t>event_fnc</w:t>
+            </w:r>
+            <w:proofErr w:type="spellEnd"/>
+            <w:r>
+              <w:rPr>
+                <w:rFonts w:ascii="Consolas" w:eastAsia="Times New Roman" w:hAnsi="Consolas" w:cs="Times New Roman"/>
+                <w:sz w:val="22"/>
+                <w:szCs w:val="22"/>
+                <w:lang w:val="en-US" w:eastAsia="ru-RU"/>
+              </w:rPr>
+              <w:t>));</w:t>
             </w:r>
           </w:p>
           <w:p>
@@ -3037,7 +3457,7 @@
                     <pic:cNvPicPr/>
                   </pic:nvPicPr>
                   <pic:blipFill>
-                    <a:blip r:embed="rId8"/>
+                    <a:blip r:embed="rId10"/>
                     <a:stretch>
                       <a:fillRect/>
                     </a:stretch>
@@ -3093,7 +3513,7 @@
                     <pic:cNvPicPr/>
                   </pic:nvPicPr>
                   <pic:blipFill>
-                    <a:blip r:embed="rId9"/>
+                    <a:blip r:embed="rId11"/>
                     <a:stretch>
                       <a:fillRect/>
                     </a:stretch>
@@ -3131,16 +3551,138 @@
         <w:jc w:val="both"/>
       </w:pPr>
       <w:r>
-        <w:t>Построение фазового портрета с использованием Simulink</w:t>
-      </w:r>
-      <w:r>
-        <w:t xml:space="preserve"> </w:t>
-      </w:r>
-      <w:r>
-        <w:t>модели:</w:t>
-      </w:r>
-      <w:r>
-        <w:t xml:space="preserve"> будет использоваться код лабораторной работы.</w:t>
+        <w:t>Полученный результат:</w:t>
+      </w:r>
+    </w:p>
+    <w:p>
+      <w:pPr>
+        <w:keepNext/>
+        <w:spacing w:line="360" w:lineRule="auto"/>
+        <w:ind w:firstLine="709"/>
+        <w:jc w:val="center"/>
+      </w:pPr>
+      <w:r>
+        <w:rPr>
+          <w:noProof/>
+        </w:rPr>
+        <w:lastRenderedPageBreak/>
+        <w:drawing>
+          <wp:inline distT="0" distB="0" distL="0" distR="0" wp14:anchorId="5D04DD54" wp14:editId="71CD2ED2">
+            <wp:extent cx="4564380" cy="3423163"/>
+            <wp:effectExtent l="0" t="0" r="7620" b="6350"/>
+            <wp:docPr id="1976357790" name="Рисунок 1"/>
+            <wp:cNvGraphicFramePr>
+              <a:graphicFrameLocks xmlns:a="http://schemas.openxmlformats.org/drawingml/2006/main" noChangeAspect="1"/>
+            </wp:cNvGraphicFramePr>
+            <a:graphic xmlns:a="http://schemas.openxmlformats.org/drawingml/2006/main">
+              <a:graphicData uri="http://schemas.openxmlformats.org/drawingml/2006/picture">
+                <pic:pic xmlns:pic="http://schemas.openxmlformats.org/drawingml/2006/picture">
+                  <pic:nvPicPr>
+                    <pic:cNvPr id="1976357790" name="Рисунок 1976357790"/>
+                    <pic:cNvPicPr/>
+                  </pic:nvPicPr>
+                  <pic:blipFill>
+                    <a:blip r:embed="rId12">
+                      <a:extLst>
+                        <a:ext uri="{28A0092B-C50C-407E-A947-70E740481C1C}">
+                          <a14:useLocalDpi xmlns:a14="http://schemas.microsoft.com/office/drawing/2010/main" val="0"/>
+                        </a:ext>
+                      </a:extLst>
+                    </a:blip>
+                    <a:stretch>
+                      <a:fillRect/>
+                    </a:stretch>
+                  </pic:blipFill>
+                  <pic:spPr>
+                    <a:xfrm>
+                      <a:off x="0" y="0"/>
+                      <a:ext cx="4569461" cy="3426974"/>
+                    </a:xfrm>
+                    <a:prstGeom prst="rect">
+                      <a:avLst/>
+                    </a:prstGeom>
+                  </pic:spPr>
+                </pic:pic>
+              </a:graphicData>
+            </a:graphic>
+          </wp:inline>
+        </w:drawing>
+      </w:r>
+    </w:p>
+    <w:p>
+      <w:pPr>
+        <w:pStyle w:val="a6"/>
+        <w:jc w:val="center"/>
+        <w:rPr>
+          <w:i w:val="0"/>
+          <w:iCs w:val="0"/>
+          <w:sz w:val="24"/>
+          <w:szCs w:val="24"/>
+        </w:rPr>
+      </w:pPr>
+      <w:r>
+        <w:rPr>
+          <w:i w:val="0"/>
+          <w:iCs w:val="0"/>
+          <w:sz w:val="24"/>
+          <w:szCs w:val="24"/>
+        </w:rPr>
+        <w:t xml:space="preserve">Рисунок </w:t>
+      </w:r>
+      <w:r>
+        <w:rPr>
+          <w:i w:val="0"/>
+          <w:iCs w:val="0"/>
+          <w:sz w:val="24"/>
+          <w:szCs w:val="24"/>
+        </w:rPr>
+        <w:fldChar w:fldCharType="begin"/>
+      </w:r>
+      <w:r>
+        <w:rPr>
+          <w:i w:val="0"/>
+          <w:iCs w:val="0"/>
+          <w:sz w:val="24"/>
+          <w:szCs w:val="24"/>
+        </w:rPr>
+        <w:instrText xml:space="preserve"> SEQ Рисунок \* ARABIC </w:instrText>
+      </w:r>
+      <w:r>
+        <w:rPr>
+          <w:i w:val="0"/>
+          <w:iCs w:val="0"/>
+          <w:sz w:val="24"/>
+          <w:szCs w:val="24"/>
+        </w:rPr>
+        <w:fldChar w:fldCharType="separate"/>
+      </w:r>
+      <w:r>
+        <w:rPr>
+          <w:i w:val="0"/>
+          <w:iCs w:val="0"/>
+          <w:noProof/>
+          <w:sz w:val="24"/>
+          <w:szCs w:val="24"/>
+        </w:rPr>
+        <w:t>1</w:t>
+      </w:r>
+      <w:r>
+        <w:rPr>
+          <w:i w:val="0"/>
+          <w:iCs w:val="0"/>
+          <w:sz w:val="24"/>
+          <w:szCs w:val="24"/>
+        </w:rPr>
+        <w:fldChar w:fldCharType="end"/>
+      </w:r>
+      <w:r>
+        <w:rPr>
+          <w:i w:val="0"/>
+          <w:iCs w:val="0"/>
+          <w:sz w:val="24"/>
+          <w:szCs w:val="24"/>
+        </w:rPr>
+        <w:t>, фазовый портрет исходного дифференциального уравнения</w:t>
       </w:r>
     </w:p>
     <w:p>
@@ -3150,13 +3692,45 @@
         <w:jc w:val="both"/>
       </w:pPr>
       <w:r>
+        <w:t xml:space="preserve">Построение фазового портрета с использованием </w:t>
+      </w:r>
+      <w:proofErr w:type="spellStart"/>
+      <w:r>
+        <w:t>Simulink</w:t>
+      </w:r>
+      <w:proofErr w:type="spellEnd"/>
+      <w:r>
+        <w:t xml:space="preserve"> </w:t>
+      </w:r>
+      <w:r>
+        <w:t>модели:</w:t>
+      </w:r>
+      <w:r>
+        <w:t xml:space="preserve"> будет использоваться код лабораторной работы.</w:t>
+      </w:r>
+    </w:p>
+    <w:p>
+      <w:pPr>
+        <w:spacing w:line="360" w:lineRule="auto"/>
+        <w:ind w:firstLine="709"/>
+        <w:jc w:val="both"/>
+      </w:pPr>
+      <w:r>
         <w:t xml:space="preserve">Для запуска </w:t>
       </w:r>
       <w:r>
-        <w:t>модели был изменён код запуска систем, а именно поменялось название субси</w:t>
-      </w:r>
-      <w:r>
-        <w:t>стемы.</w:t>
+        <w:t xml:space="preserve">модели был изменён код запуска систем, а именно поменялось название </w:t>
+      </w:r>
+      <w:proofErr w:type="spellStart"/>
+      <w:r>
+        <w:t>субси</w:t>
+      </w:r>
+      <w:r>
+        <w:t>стемы</w:t>
+      </w:r>
+      <w:proofErr w:type="spellEnd"/>
+      <w:r>
+        <w:t>.</w:t>
       </w:r>
     </w:p>
     <w:p>
@@ -3184,7 +3758,7 @@
                     <pic:cNvPicPr/>
                   </pic:nvPicPr>
                   <pic:blipFill>
-                    <a:blip r:embed="rId10"/>
+                    <a:blip r:embed="rId13"/>
                     <a:stretch>
                       <a:fillRect/>
                     </a:stretch>
@@ -3212,7 +3786,6 @@
         <w:jc w:val="both"/>
       </w:pPr>
       <w:r>
-        <w:lastRenderedPageBreak/>
         <w:t>А также дифференциальное уравнение было представлено в виде структурной схемы.</w:t>
       </w:r>
     </w:p>
@@ -3226,6 +3799,7 @@
         <w:rPr>
           <w:noProof/>
         </w:rPr>
+        <w:lastRenderedPageBreak/>
         <w:drawing>
           <wp:inline distT="0" distB="0" distL="0" distR="0" wp14:anchorId="11F97219" wp14:editId="4C626F8D">
             <wp:extent cx="5338445" cy="3793691"/>
@@ -3242,7 +3816,7 @@
                     <pic:cNvPicPr/>
                   </pic:nvPicPr>
                   <pic:blipFill>
-                    <a:blip r:embed="rId11"/>
+                    <a:blip r:embed="rId14"/>
                     <a:stretch>
                       <a:fillRect/>
                     </a:stretch>
@@ -3324,7 +3898,7 @@
           <w:sz w:val="24"/>
           <w:szCs w:val="24"/>
         </w:rPr>
-        <w:t>1</w:t>
+        <w:t>2</w:t>
       </w:r>
       <w:r>
         <w:rPr>
@@ -3354,8 +3928,20 @@
           <w:sz w:val="24"/>
           <w:szCs w:val="24"/>
         </w:rPr>
-        <w:t>дифференциальное уравнение, представленное в виде блоков Simulink</w:t>
-      </w:r>
+        <w:t xml:space="preserve">дифференциальное уравнение, представленное в виде блоков </w:t>
+      </w:r>
+      <w:proofErr w:type="spellStart"/>
+      <w:r>
+        <w:rPr>
+          <w:i w:val="0"/>
+          <w:iCs w:val="0"/>
+          <w:color w:val="auto"/>
+          <w:sz w:val="24"/>
+          <w:szCs w:val="24"/>
+        </w:rPr>
+        <w:t>Simulink</w:t>
+      </w:r>
+      <w:proofErr w:type="spellEnd"/>
     </w:p>
     <w:p>
       <w:pPr>
@@ -3393,7 +3979,7 @@
                     <pic:cNvPicPr/>
                   </pic:nvPicPr>
                   <pic:blipFill>
-                    <a:blip r:embed="rId12"/>
+                    <a:blip r:embed="rId15"/>
                     <a:stretch>
                       <a:fillRect/>
                     </a:stretch>
@@ -3475,7 +4061,7 @@
           <w:sz w:val="24"/>
           <w:szCs w:val="24"/>
         </w:rPr>
-        <w:t>2</w:t>
+        <w:t>3</w:t>
       </w:r>
       <w:r>
         <w:rPr>
@@ -3506,7 +4092,6 @@
         <w:jc w:val="both"/>
       </w:pPr>
       <w:r>
-        <w:lastRenderedPageBreak/>
         <w:t xml:space="preserve">Он </w:t>
       </w:r>
       <w:r>
@@ -3520,6 +4105,7 @@
         <w:jc w:val="both"/>
       </w:pPr>
       <w:r>
+        <w:lastRenderedPageBreak/>
         <w:t xml:space="preserve">Особый точки можно найти из дифференциальных уравнений, приравняв производные </w:t>
       </w:r>
       <w:r>
@@ -3567,6 +4153,9 @@
           <w:tab w:val="left" w:pos="5976"/>
         </w:tabs>
         <w:jc w:val="center"/>
+        <w:rPr>
+          <w:lang w:val="en-US"/>
+        </w:rPr>
       </w:pPr>
       <w:r>
         <w:rPr>
@@ -3588,7 +4177,7 @@
                     <pic:cNvPicPr/>
                   </pic:nvPicPr>
                   <pic:blipFill>
-                    <a:blip r:embed="rId13"/>
+                    <a:blip r:embed="rId16"/>
                     <a:stretch>
                       <a:fillRect/>
                     </a:stretch>
@@ -3670,7 +4259,7 @@
           <w:sz w:val="24"/>
           <w:szCs w:val="24"/>
         </w:rPr>
-        <w:t>3</w:t>
+        <w:t>4</w:t>
       </w:r>
       <w:r>
         <w:rPr>
@@ -3756,10 +4345,10 @@
           <w:noProof/>
         </w:rPr>
         <w:drawing>
-          <wp:inline distT="0" distB="0" distL="0" distR="0" wp14:anchorId="52BA6AC0" wp14:editId="549E34C5">
-            <wp:extent cx="4153480" cy="3162741"/>
-            <wp:effectExtent l="0" t="0" r="0" b="0"/>
-            <wp:docPr id="1481670601" name="Рисунок 1"/>
+          <wp:inline distT="0" distB="0" distL="0" distR="0" wp14:anchorId="4AE0AF95" wp14:editId="0CB9DDE6">
+            <wp:extent cx="5052060" cy="3788910"/>
+            <wp:effectExtent l="0" t="0" r="0" b="2540"/>
+            <wp:docPr id="355680727" name="Рисунок 2"/>
             <wp:cNvGraphicFramePr>
               <a:graphicFrameLocks xmlns:a="http://schemas.openxmlformats.org/drawingml/2006/main" noChangeAspect="1"/>
             </wp:cNvGraphicFramePr>
@@ -3767,11 +4356,17 @@
               <a:graphicData uri="http://schemas.openxmlformats.org/drawingml/2006/picture">
                 <pic:pic xmlns:pic="http://schemas.openxmlformats.org/drawingml/2006/picture">
                   <pic:nvPicPr>
-                    <pic:cNvPr id="1481670601" name=""/>
+                    <pic:cNvPr id="355680727" name="Рисунок 355680727"/>
                     <pic:cNvPicPr/>
                   </pic:nvPicPr>
                   <pic:blipFill>
-                    <a:blip r:embed="rId14"/>
+                    <a:blip r:embed="rId17">
+                      <a:extLst>
+                        <a:ext uri="{28A0092B-C50C-407E-A947-70E740481C1C}">
+                          <a14:useLocalDpi xmlns:a14="http://schemas.microsoft.com/office/drawing/2010/main" val="0"/>
+                        </a:ext>
+                      </a:extLst>
+                    </a:blip>
                     <a:stretch>
                       <a:fillRect/>
                     </a:stretch>
@@ -3779,7 +4374,7 @@
                   <pic:spPr>
                     <a:xfrm>
                       <a:off x="0" y="0"/>
-                      <a:ext cx="4153480" cy="3162741"/>
+                      <a:ext cx="5064009" cy="3797871"/>
                     </a:xfrm>
                     <a:prstGeom prst="rect">
                       <a:avLst/>
@@ -3853,7 +4448,7 @@
           <w:sz w:val="24"/>
           <w:szCs w:val="24"/>
         </w:rPr>
-        <w:t>4</w:t>
+        <w:t>5</w:t>
       </w:r>
       <w:r>
         <w:rPr>
@@ -3928,7 +4523,7 @@
                     <pic:cNvPicPr/>
                   </pic:nvPicPr>
                   <pic:blipFill>
-                    <a:blip r:embed="rId15">
+                    <a:blip r:embed="rId18">
                       <a:extLst>
                         <a:ext uri="{28A0092B-C50C-407E-A947-70E740481C1C}">
                           <a14:useLocalDpi xmlns:a14="http://schemas.microsoft.com/office/drawing/2010/main" val="0"/>
@@ -4016,7 +4611,7 @@
           <w:sz w:val="24"/>
           <w:szCs w:val="24"/>
         </w:rPr>
-        <w:t>5</w:t>
+        <w:t>6</w:t>
       </w:r>
       <w:r>
         <w:rPr>
@@ -4036,7 +4631,155 @@
           <w:sz w:val="24"/>
           <w:szCs w:val="24"/>
         </w:rPr>
-        <w:t>Фазовый портрет с вырожденной особой точкой</w:t>
+        <w:t>, ф</w:t>
+      </w:r>
+      <w:r>
+        <w:rPr>
+          <w:i w:val="0"/>
+          <w:iCs w:val="0"/>
+          <w:color w:val="auto"/>
+          <w:sz w:val="24"/>
+          <w:szCs w:val="24"/>
+        </w:rPr>
+        <w:t>азовый портрет с вырожденной особой точкой</w:t>
+      </w:r>
+    </w:p>
+    <w:p>
+      <w:pPr>
+        <w:keepNext/>
+        <w:jc w:val="center"/>
+      </w:pPr>
+      <w:r>
+        <w:rPr>
+          <w:noProof/>
+        </w:rPr>
+        <w:drawing>
+          <wp:inline distT="0" distB="0" distL="0" distR="0" wp14:anchorId="6B4104B4" wp14:editId="29195FA9">
+            <wp:extent cx="4572000" cy="3428878"/>
+            <wp:effectExtent l="0" t="0" r="0" b="635"/>
+            <wp:docPr id="1603584203" name="Рисунок 4"/>
+            <wp:cNvGraphicFramePr>
+              <a:graphicFrameLocks xmlns:a="http://schemas.openxmlformats.org/drawingml/2006/main" noChangeAspect="1"/>
+            </wp:cNvGraphicFramePr>
+            <a:graphic xmlns:a="http://schemas.openxmlformats.org/drawingml/2006/main">
+              <a:graphicData uri="http://schemas.openxmlformats.org/drawingml/2006/picture">
+                <pic:pic xmlns:pic="http://schemas.openxmlformats.org/drawingml/2006/picture">
+                  <pic:nvPicPr>
+                    <pic:cNvPr id="1603584203" name="Рисунок 1603584203"/>
+                    <pic:cNvPicPr/>
+                  </pic:nvPicPr>
+                  <pic:blipFill>
+                    <a:blip r:embed="rId19">
+                      <a:extLst>
+                        <a:ext uri="{28A0092B-C50C-407E-A947-70E740481C1C}">
+                          <a14:useLocalDpi xmlns:a14="http://schemas.microsoft.com/office/drawing/2010/main" val="0"/>
+                        </a:ext>
+                      </a:extLst>
+                    </a:blip>
+                    <a:stretch>
+                      <a:fillRect/>
+                    </a:stretch>
+                  </pic:blipFill>
+                  <pic:spPr>
+                    <a:xfrm>
+                      <a:off x="0" y="0"/>
+                      <a:ext cx="4578717" cy="3433916"/>
+                    </a:xfrm>
+                    <a:prstGeom prst="rect">
+                      <a:avLst/>
+                    </a:prstGeom>
+                  </pic:spPr>
+                </pic:pic>
+              </a:graphicData>
+            </a:graphic>
+          </wp:inline>
+        </w:drawing>
+      </w:r>
+    </w:p>
+    <w:p>
+      <w:pPr>
+        <w:pStyle w:val="a6"/>
+        <w:jc w:val="center"/>
+        <w:rPr>
+          <w:i w:val="0"/>
+          <w:iCs w:val="0"/>
+          <w:sz w:val="24"/>
+          <w:szCs w:val="24"/>
+        </w:rPr>
+      </w:pPr>
+      <w:r>
+        <w:rPr>
+          <w:i w:val="0"/>
+          <w:iCs w:val="0"/>
+          <w:sz w:val="24"/>
+          <w:szCs w:val="24"/>
+        </w:rPr>
+        <w:t xml:space="preserve">Рисунок </w:t>
+      </w:r>
+      <w:r>
+        <w:rPr>
+          <w:i w:val="0"/>
+          <w:iCs w:val="0"/>
+          <w:sz w:val="24"/>
+          <w:szCs w:val="24"/>
+        </w:rPr>
+        <w:fldChar w:fldCharType="begin"/>
+      </w:r>
+      <w:r>
+        <w:rPr>
+          <w:i w:val="0"/>
+          <w:iCs w:val="0"/>
+          <w:sz w:val="24"/>
+          <w:szCs w:val="24"/>
+        </w:rPr>
+        <w:instrText xml:space="preserve"> SEQ Рисунок \* ARABIC </w:instrText>
+      </w:r>
+      <w:r>
+        <w:rPr>
+          <w:i w:val="0"/>
+          <w:iCs w:val="0"/>
+          <w:sz w:val="24"/>
+          <w:szCs w:val="24"/>
+        </w:rPr>
+        <w:fldChar w:fldCharType="separate"/>
+      </w:r>
+      <w:r>
+        <w:rPr>
+          <w:i w:val="0"/>
+          <w:iCs w:val="0"/>
+          <w:noProof/>
+          <w:sz w:val="24"/>
+          <w:szCs w:val="24"/>
+        </w:rPr>
+        <w:t>7</w:t>
+      </w:r>
+      <w:r>
+        <w:rPr>
+          <w:i w:val="0"/>
+          <w:iCs w:val="0"/>
+          <w:sz w:val="24"/>
+          <w:szCs w:val="24"/>
+        </w:rPr>
+        <w:fldChar w:fldCharType="end"/>
+      </w:r>
+      <w:r>
+        <w:rPr>
+          <w:i w:val="0"/>
+          <w:iCs w:val="0"/>
+          <w:sz w:val="24"/>
+          <w:szCs w:val="24"/>
+        </w:rPr>
+        <w:t xml:space="preserve">, </w:t>
+      </w:r>
+      <w:r>
+        <w:rPr>
+          <w:i w:val="0"/>
+          <w:iCs w:val="0"/>
+          <w:color w:val="auto"/>
+          <w:sz w:val="24"/>
+          <w:szCs w:val="24"/>
+        </w:rPr>
+        <w:t>фазовый портрет с вырожденной особой точкой</w:t>
       </w:r>
     </w:p>
     <w:p>
@@ -4064,6 +4807,7 @@
         <w:rPr>
           <w:noProof/>
         </w:rPr>
+        <w:lastRenderedPageBreak/>
         <w:drawing>
           <wp:inline distT="0" distB="0" distL="0" distR="0" wp14:anchorId="183EEF36" wp14:editId="76DE2C85">
             <wp:extent cx="5410200" cy="4057505"/>
@@ -4080,7 +4824,7 @@
                     <pic:cNvPicPr/>
                   </pic:nvPicPr>
                   <pic:blipFill>
-                    <a:blip r:embed="rId16">
+                    <a:blip r:embed="rId20">
                       <a:extLst>
                         <a:ext uri="{28A0092B-C50C-407E-A947-70E740481C1C}">
                           <a14:useLocalDpi xmlns:a14="http://schemas.microsoft.com/office/drawing/2010/main" val="0"/>
@@ -4168,7 +4912,7 @@
           <w:sz w:val="24"/>
           <w:szCs w:val="24"/>
         </w:rPr>
-        <w:t>6</w:t>
+        <w:t>8</w:t>
       </w:r>
       <w:r>
         <w:rPr>
@@ -4191,7 +4935,137 @@
         <w:t>, фазовый портрет с континуумом особых точек</w:t>
       </w:r>
     </w:p>
-    <w:p/>
+    <w:p>
+      <w:pPr>
+        <w:keepNext/>
+        <w:jc w:val="center"/>
+        <w:rPr>
+          <w:lang w:val="en-US"/>
+        </w:rPr>
+      </w:pPr>
+      <w:r>
+        <w:rPr>
+          <w:noProof/>
+        </w:rPr>
+        <w:drawing>
+          <wp:inline distT="0" distB="0" distL="0" distR="0" wp14:anchorId="2D465ABE" wp14:editId="655A3C9F">
+            <wp:extent cx="5067300" cy="3800340"/>
+            <wp:effectExtent l="0" t="0" r="0" b="0"/>
+            <wp:docPr id="21076478" name="Рисунок 3"/>
+            <wp:cNvGraphicFramePr>
+              <a:graphicFrameLocks xmlns:a="http://schemas.openxmlformats.org/drawingml/2006/main" noChangeAspect="1"/>
+            </wp:cNvGraphicFramePr>
+            <a:graphic xmlns:a="http://schemas.openxmlformats.org/drawingml/2006/main">
+              <a:graphicData uri="http://schemas.openxmlformats.org/drawingml/2006/picture">
+                <pic:pic xmlns:pic="http://schemas.openxmlformats.org/drawingml/2006/picture">
+                  <pic:nvPicPr>
+                    <pic:cNvPr id="21076478" name="Рисунок 21076478"/>
+                    <pic:cNvPicPr/>
+                  </pic:nvPicPr>
+                  <pic:blipFill>
+                    <a:blip r:embed="rId21">
+                      <a:extLst>
+                        <a:ext uri="{28A0092B-C50C-407E-A947-70E740481C1C}">
+                          <a14:useLocalDpi xmlns:a14="http://schemas.microsoft.com/office/drawing/2010/main" val="0"/>
+                        </a:ext>
+                      </a:extLst>
+                    </a:blip>
+                    <a:stretch>
+                      <a:fillRect/>
+                    </a:stretch>
+                  </pic:blipFill>
+                  <pic:spPr>
+                    <a:xfrm>
+                      <a:off x="0" y="0"/>
+                      <a:ext cx="5076431" cy="3807188"/>
+                    </a:xfrm>
+                    <a:prstGeom prst="rect">
+                      <a:avLst/>
+                    </a:prstGeom>
+                  </pic:spPr>
+                </pic:pic>
+              </a:graphicData>
+            </a:graphic>
+          </wp:inline>
+        </w:drawing>
+      </w:r>
+    </w:p>
+    <w:p>
+      <w:pPr>
+        <w:pStyle w:val="a6"/>
+        <w:jc w:val="center"/>
+        <w:rPr>
+          <w:i w:val="0"/>
+          <w:iCs w:val="0"/>
+          <w:sz w:val="24"/>
+          <w:szCs w:val="24"/>
+        </w:rPr>
+      </w:pPr>
+      <w:r>
+        <w:rPr>
+          <w:i w:val="0"/>
+          <w:iCs w:val="0"/>
+          <w:sz w:val="24"/>
+          <w:szCs w:val="24"/>
+        </w:rPr>
+        <w:t xml:space="preserve">Рисунок </w:t>
+      </w:r>
+      <w:r>
+        <w:rPr>
+          <w:i w:val="0"/>
+          <w:iCs w:val="0"/>
+          <w:sz w:val="24"/>
+          <w:szCs w:val="24"/>
+        </w:rPr>
+        <w:fldChar w:fldCharType="begin"/>
+      </w:r>
+      <w:r>
+        <w:rPr>
+          <w:i w:val="0"/>
+          <w:iCs w:val="0"/>
+          <w:sz w:val="24"/>
+          <w:szCs w:val="24"/>
+        </w:rPr>
+        <w:instrText xml:space="preserve"> SEQ Рисунок \* ARABIC </w:instrText>
+      </w:r>
+      <w:r>
+        <w:rPr>
+          <w:i w:val="0"/>
+          <w:iCs w:val="0"/>
+          <w:sz w:val="24"/>
+          <w:szCs w:val="24"/>
+        </w:rPr>
+        <w:fldChar w:fldCharType="separate"/>
+      </w:r>
+      <w:r>
+        <w:rPr>
+          <w:i w:val="0"/>
+          <w:iCs w:val="0"/>
+          <w:noProof/>
+          <w:sz w:val="24"/>
+          <w:szCs w:val="24"/>
+        </w:rPr>
+        <w:t>9</w:t>
+      </w:r>
+      <w:r>
+        <w:rPr>
+          <w:i w:val="0"/>
+          <w:iCs w:val="0"/>
+          <w:sz w:val="24"/>
+          <w:szCs w:val="24"/>
+        </w:rPr>
+        <w:fldChar w:fldCharType="end"/>
+      </w:r>
+      <w:r>
+        <w:rPr>
+          <w:i w:val="0"/>
+          <w:iCs w:val="0"/>
+          <w:sz w:val="24"/>
+          <w:szCs w:val="24"/>
+        </w:rPr>
+        <w:t>, фазовый портрет с континуумом особых точек</w:t>
+      </w:r>
+    </w:p>
     <w:p>
       <w:r>
         <w:t>Часть 2. Построение фазовых траекторий 3-х мерных систем</w:t>
@@ -4204,6 +5078,7 @@
         <w:jc w:val="both"/>
       </w:pPr>
       <w:r>
+        <w:lastRenderedPageBreak/>
         <w:t xml:space="preserve">Ниже в таблице представлен код </w:t>
       </w:r>
       <w:r>
@@ -4239,13 +5114,23 @@
                 <w:lang w:val="en-US" w:eastAsia="ru-RU"/>
               </w:rPr>
             </w:pPr>
-            <w:r>
-              <w:rPr>
-                <w:rFonts w:ascii="Consolas" w:eastAsia="Times New Roman" w:hAnsi="Consolas" w:cs="Times New Roman"/>
-                <w:sz w:val="24"/>
-                <w:lang w:val="en-US" w:eastAsia="ru-RU"/>
-              </w:rPr>
-              <w:t>clc;</w:t>
+            <w:proofErr w:type="spellStart"/>
+            <w:r>
+              <w:rPr>
+                <w:rFonts w:ascii="Consolas" w:eastAsia="Times New Roman" w:hAnsi="Consolas" w:cs="Times New Roman"/>
+                <w:sz w:val="24"/>
+                <w:lang w:val="en-US" w:eastAsia="ru-RU"/>
+              </w:rPr>
+              <w:t>clc</w:t>
+            </w:r>
+            <w:proofErr w:type="spellEnd"/>
+            <w:r>
+              <w:rPr>
+                <w:rFonts w:ascii="Consolas" w:eastAsia="Times New Roman" w:hAnsi="Consolas" w:cs="Times New Roman"/>
+                <w:sz w:val="24"/>
+                <w:lang w:val="en-US" w:eastAsia="ru-RU"/>
+              </w:rPr>
+              <w:t>;</w:t>
             </w:r>
           </w:p>
           <w:p>
@@ -4783,13 +5668,23 @@
                 <w:lang w:val="en-US" w:eastAsia="ru-RU"/>
               </w:rPr>
             </w:pPr>
-            <w:r>
-              <w:rPr>
-                <w:rFonts w:ascii="Consolas" w:eastAsia="Times New Roman" w:hAnsi="Consolas" w:cs="Times New Roman"/>
-                <w:sz w:val="24"/>
-                <w:lang w:val="en-US" w:eastAsia="ru-RU"/>
-              </w:rPr>
-              <w:t>tspan = [0 TMAX];</w:t>
+            <w:proofErr w:type="spellStart"/>
+            <w:r>
+              <w:rPr>
+                <w:rFonts w:ascii="Consolas" w:eastAsia="Times New Roman" w:hAnsi="Consolas" w:cs="Times New Roman"/>
+                <w:sz w:val="24"/>
+                <w:lang w:val="en-US" w:eastAsia="ru-RU"/>
+              </w:rPr>
+              <w:t>tspan</w:t>
+            </w:r>
+            <w:proofErr w:type="spellEnd"/>
+            <w:r>
+              <w:rPr>
+                <w:rFonts w:ascii="Consolas" w:eastAsia="Times New Roman" w:hAnsi="Consolas" w:cs="Times New Roman"/>
+                <w:sz w:val="24"/>
+                <w:lang w:val="en-US" w:eastAsia="ru-RU"/>
+              </w:rPr>
+              <w:t xml:space="preserve"> = [0 TMAX];</w:t>
             </w:r>
           </w:p>
           <w:p>
@@ -4871,7 +5766,61 @@
                 <w:sz w:val="24"/>
                 <w:lang w:val="en-US" w:eastAsia="ru-RU"/>
               </w:rPr>
-              <w:t>t, v) func_V(t, v, gamma, alpha), tspan, xyz_0, odeset(</w:t>
+              <w:t xml:space="preserve">t, v) </w:t>
+            </w:r>
+            <w:proofErr w:type="spellStart"/>
+            <w:r>
+              <w:rPr>
+                <w:rFonts w:ascii="Consolas" w:eastAsia="Times New Roman" w:hAnsi="Consolas" w:cs="Times New Roman"/>
+                <w:sz w:val="24"/>
+                <w:lang w:val="en-US" w:eastAsia="ru-RU"/>
+              </w:rPr>
+              <w:t>func_V</w:t>
+            </w:r>
+            <w:proofErr w:type="spellEnd"/>
+            <w:r>
+              <w:rPr>
+                <w:rFonts w:ascii="Consolas" w:eastAsia="Times New Roman" w:hAnsi="Consolas" w:cs="Times New Roman"/>
+                <w:sz w:val="24"/>
+                <w:lang w:val="en-US" w:eastAsia="ru-RU"/>
+              </w:rPr>
+              <w:t xml:space="preserve">(t, v, gamma, alpha), </w:t>
+            </w:r>
+            <w:proofErr w:type="spellStart"/>
+            <w:r>
+              <w:rPr>
+                <w:rFonts w:ascii="Consolas" w:eastAsia="Times New Roman" w:hAnsi="Consolas" w:cs="Times New Roman"/>
+                <w:sz w:val="24"/>
+                <w:lang w:val="en-US" w:eastAsia="ru-RU"/>
+              </w:rPr>
+              <w:t>tspan</w:t>
+            </w:r>
+            <w:proofErr w:type="spellEnd"/>
+            <w:r>
+              <w:rPr>
+                <w:rFonts w:ascii="Consolas" w:eastAsia="Times New Roman" w:hAnsi="Consolas" w:cs="Times New Roman"/>
+                <w:sz w:val="24"/>
+                <w:lang w:val="en-US" w:eastAsia="ru-RU"/>
+              </w:rPr>
+              <w:t xml:space="preserve">, xyz_0, </w:t>
+            </w:r>
+            <w:proofErr w:type="spellStart"/>
+            <w:r>
+              <w:rPr>
+                <w:rFonts w:ascii="Consolas" w:eastAsia="Times New Roman" w:hAnsi="Consolas" w:cs="Times New Roman"/>
+                <w:sz w:val="24"/>
+                <w:lang w:val="en-US" w:eastAsia="ru-RU"/>
+              </w:rPr>
+              <w:t>odeset</w:t>
+            </w:r>
+            <w:proofErr w:type="spellEnd"/>
+            <w:r>
+              <w:rPr>
+                <w:rFonts w:ascii="Consolas" w:eastAsia="Times New Roman" w:hAnsi="Consolas" w:cs="Times New Roman"/>
+                <w:sz w:val="24"/>
+                <w:lang w:val="en-US" w:eastAsia="ru-RU"/>
+              </w:rPr>
+              <w:t>(</w:t>
             </w:r>
             <w:r>
               <w:rPr>
@@ -4934,7 +5883,25 @@
                 <w:sz w:val="24"/>
                 <w:lang w:val="en-US" w:eastAsia="ru-RU"/>
               </w:rPr>
-              <w:t>1), v(:,2), v(:,3), LineWidth=1);</w:t>
+              <w:t xml:space="preserve">1), v(:,2), v(:,3), </w:t>
+            </w:r>
+            <w:proofErr w:type="spellStart"/>
+            <w:r>
+              <w:rPr>
+                <w:rFonts w:ascii="Consolas" w:eastAsia="Times New Roman" w:hAnsi="Consolas" w:cs="Times New Roman"/>
+                <w:sz w:val="24"/>
+                <w:lang w:val="en-US" w:eastAsia="ru-RU"/>
+              </w:rPr>
+              <w:t>LineWidth</w:t>
+            </w:r>
+            <w:proofErr w:type="spellEnd"/>
+            <w:r>
+              <w:rPr>
+                <w:rFonts w:ascii="Consolas" w:eastAsia="Times New Roman" w:hAnsi="Consolas" w:cs="Times New Roman"/>
+                <w:sz w:val="24"/>
+                <w:lang w:val="en-US" w:eastAsia="ru-RU"/>
+              </w:rPr>
+              <w:t>=1);</w:t>
             </w:r>
           </w:p>
           <w:p>
@@ -5034,13 +6001,23 @@
                 <w:lang w:val="en-US" w:eastAsia="ru-RU"/>
               </w:rPr>
             </w:pPr>
-            <w:r>
-              <w:rPr>
-                <w:rFonts w:ascii="Consolas" w:eastAsia="Times New Roman" w:hAnsi="Consolas" w:cs="Times New Roman"/>
-                <w:sz w:val="24"/>
-                <w:lang w:val="en-US" w:eastAsia="ru-RU"/>
-              </w:rPr>
-              <w:t>xlabel(</w:t>
+            <w:proofErr w:type="spellStart"/>
+            <w:r>
+              <w:rPr>
+                <w:rFonts w:ascii="Consolas" w:eastAsia="Times New Roman" w:hAnsi="Consolas" w:cs="Times New Roman"/>
+                <w:sz w:val="24"/>
+                <w:lang w:val="en-US" w:eastAsia="ru-RU"/>
+              </w:rPr>
+              <w:t>xlabel</w:t>
+            </w:r>
+            <w:proofErr w:type="spellEnd"/>
+            <w:r>
+              <w:rPr>
+                <w:rFonts w:ascii="Consolas" w:eastAsia="Times New Roman" w:hAnsi="Consolas" w:cs="Times New Roman"/>
+                <w:sz w:val="24"/>
+                <w:lang w:val="en-US" w:eastAsia="ru-RU"/>
+              </w:rPr>
+              <w:t>(</w:t>
             </w:r>
             <w:r>
               <w:rPr>
@@ -5069,13 +6046,23 @@
                 <w:lang w:val="en-US" w:eastAsia="ru-RU"/>
               </w:rPr>
             </w:pPr>
-            <w:r>
-              <w:rPr>
-                <w:rFonts w:ascii="Consolas" w:eastAsia="Times New Roman" w:hAnsi="Consolas" w:cs="Times New Roman"/>
-                <w:sz w:val="24"/>
-                <w:lang w:val="en-US" w:eastAsia="ru-RU"/>
-              </w:rPr>
-              <w:t>ylabel(</w:t>
+            <w:proofErr w:type="spellStart"/>
+            <w:r>
+              <w:rPr>
+                <w:rFonts w:ascii="Consolas" w:eastAsia="Times New Roman" w:hAnsi="Consolas" w:cs="Times New Roman"/>
+                <w:sz w:val="24"/>
+                <w:lang w:val="en-US" w:eastAsia="ru-RU"/>
+              </w:rPr>
+              <w:t>ylabel</w:t>
+            </w:r>
+            <w:proofErr w:type="spellEnd"/>
+            <w:r>
+              <w:rPr>
+                <w:rFonts w:ascii="Consolas" w:eastAsia="Times New Roman" w:hAnsi="Consolas" w:cs="Times New Roman"/>
+                <w:sz w:val="24"/>
+                <w:lang w:val="en-US" w:eastAsia="ru-RU"/>
+              </w:rPr>
+              <w:t>(</w:t>
             </w:r>
             <w:r>
               <w:rPr>
@@ -5104,13 +6091,23 @@
                 <w:lang w:val="en-US" w:eastAsia="ru-RU"/>
               </w:rPr>
             </w:pPr>
-            <w:r>
-              <w:rPr>
-                <w:rFonts w:ascii="Consolas" w:eastAsia="Times New Roman" w:hAnsi="Consolas" w:cs="Times New Roman"/>
-                <w:sz w:val="24"/>
-                <w:lang w:val="en-US" w:eastAsia="ru-RU"/>
-              </w:rPr>
-              <w:t>zlabel(</w:t>
+            <w:proofErr w:type="spellStart"/>
+            <w:r>
+              <w:rPr>
+                <w:rFonts w:ascii="Consolas" w:eastAsia="Times New Roman" w:hAnsi="Consolas" w:cs="Times New Roman"/>
+                <w:sz w:val="24"/>
+                <w:lang w:val="en-US" w:eastAsia="ru-RU"/>
+              </w:rPr>
+              <w:t>zlabel</w:t>
+            </w:r>
+            <w:proofErr w:type="spellEnd"/>
+            <w:r>
+              <w:rPr>
+                <w:rFonts w:ascii="Consolas" w:eastAsia="Times New Roman" w:hAnsi="Consolas" w:cs="Times New Roman"/>
+                <w:sz w:val="24"/>
+                <w:lang w:val="en-US" w:eastAsia="ru-RU"/>
+              </w:rPr>
+              <w:t>(</w:t>
             </w:r>
             <w:r>
               <w:rPr>
@@ -5158,13 +6155,32 @@
               </w:rPr>
               <w:t xml:space="preserve">function </w:t>
             </w:r>
-            <w:r>
-              <w:rPr>
-                <w:rFonts w:ascii="Consolas" w:eastAsia="Times New Roman" w:hAnsi="Consolas" w:cs="Times New Roman"/>
-                <w:sz w:val="24"/>
-                <w:lang w:val="en-US" w:eastAsia="ru-RU"/>
-              </w:rPr>
-              <w:t>dVdt = func_</w:t>
+            <w:proofErr w:type="spellStart"/>
+            <w:r>
+              <w:rPr>
+                <w:rFonts w:ascii="Consolas" w:eastAsia="Times New Roman" w:hAnsi="Consolas" w:cs="Times New Roman"/>
+                <w:sz w:val="24"/>
+                <w:lang w:val="en-US" w:eastAsia="ru-RU"/>
+              </w:rPr>
+              <w:t>dVdt</w:t>
+            </w:r>
+            <w:proofErr w:type="spellEnd"/>
+            <w:r>
+              <w:rPr>
+                <w:rFonts w:ascii="Consolas" w:eastAsia="Times New Roman" w:hAnsi="Consolas" w:cs="Times New Roman"/>
+                <w:sz w:val="24"/>
+                <w:lang w:val="en-US" w:eastAsia="ru-RU"/>
+              </w:rPr>
+              <w:t xml:space="preserve"> = </w:t>
+            </w:r>
+            <w:proofErr w:type="spellStart"/>
+            <w:r>
+              <w:rPr>
+                <w:rFonts w:ascii="Consolas" w:eastAsia="Times New Roman" w:hAnsi="Consolas" w:cs="Times New Roman"/>
+                <w:sz w:val="24"/>
+                <w:lang w:val="en-US" w:eastAsia="ru-RU"/>
+              </w:rPr>
+              <w:t>func_</w:t>
             </w:r>
             <w:proofErr w:type="gramStart"/>
             <w:r>
@@ -5173,7 +6189,16 @@
                 <w:sz w:val="24"/>
                 <w:lang w:val="en-US" w:eastAsia="ru-RU"/>
               </w:rPr>
-              <w:t>V(</w:t>
+              <w:t>V</w:t>
+            </w:r>
+            <w:proofErr w:type="spellEnd"/>
+            <w:r>
+              <w:rPr>
+                <w:rFonts w:ascii="Consolas" w:eastAsia="Times New Roman" w:hAnsi="Consolas" w:cs="Times New Roman"/>
+                <w:sz w:val="24"/>
+                <w:lang w:val="en-US" w:eastAsia="ru-RU"/>
+              </w:rPr>
+              <w:t>(</w:t>
             </w:r>
             <w:proofErr w:type="gramEnd"/>
             <w:r>
@@ -5200,7 +6225,25 @@
                 <w:sz w:val="24"/>
                 <w:lang w:val="en-US" w:eastAsia="ru-RU"/>
               </w:rPr>
-              <w:t xml:space="preserve">    dVdt = [</w:t>
+              <w:t xml:space="preserve">    </w:t>
+            </w:r>
+            <w:proofErr w:type="spellStart"/>
+            <w:r>
+              <w:rPr>
+                <w:rFonts w:ascii="Consolas" w:eastAsia="Times New Roman" w:hAnsi="Consolas" w:cs="Times New Roman"/>
+                <w:sz w:val="24"/>
+                <w:lang w:val="en-US" w:eastAsia="ru-RU"/>
+              </w:rPr>
+              <w:t>dVdt</w:t>
+            </w:r>
+            <w:proofErr w:type="spellEnd"/>
+            <w:r>
+              <w:rPr>
+                <w:rFonts w:ascii="Consolas" w:eastAsia="Times New Roman" w:hAnsi="Consolas" w:cs="Times New Roman"/>
+                <w:sz w:val="24"/>
+                <w:lang w:val="en-US" w:eastAsia="ru-RU"/>
+              </w:rPr>
+              <w:t xml:space="preserve"> = [</w:t>
             </w:r>
             <w:proofErr w:type="gramStart"/>
             <w:r>
@@ -5329,6 +6372,7 @@
                 <w:lang w:eastAsia="ru-RU"/>
               </w:rPr>
             </w:pPr>
+            <w:proofErr w:type="spellStart"/>
             <w:r>
               <w:rPr>
                 <w:rFonts w:ascii="Consolas" w:eastAsia="Times New Roman" w:hAnsi="Consolas" w:cs="Times New Roman"/>
@@ -5336,9 +6380,9 @@
                 <w:sz w:val="24"/>
                 <w:lang w:eastAsia="ru-RU"/>
               </w:rPr>
-              <w:lastRenderedPageBreak/>
               <w:t>end</w:t>
             </w:r>
+            <w:proofErr w:type="spellEnd"/>
           </w:p>
         </w:tc>
       </w:tr>
@@ -5351,6 +6395,7 @@
         <w:jc w:val="both"/>
       </w:pPr>
       <w:r>
+        <w:lastRenderedPageBreak/>
         <w:t xml:space="preserve">Решатель </w:t>
       </w:r>
       <w:r>
@@ -5391,7 +6436,7 @@
                     <pic:cNvPicPr/>
                   </pic:nvPicPr>
                   <pic:blipFill>
-                    <a:blip r:embed="rId17">
+                    <a:blip r:embed="rId22">
                       <a:extLst>
                         <a:ext uri="{28A0092B-C50C-407E-A947-70E740481C1C}">
                           <a14:useLocalDpi xmlns:a14="http://schemas.microsoft.com/office/drawing/2010/main" val="0"/>
@@ -5479,7 +6524,7 @@
           <w:sz w:val="24"/>
           <w:szCs w:val="24"/>
         </w:rPr>
-        <w:t>7</w:t>
+        <w:t>10</w:t>
       </w:r>
       <w:r>
         <w:rPr>
@@ -5537,7 +6582,7 @@
                     <pic:cNvPicPr/>
                   </pic:nvPicPr>
                   <pic:blipFill>
-                    <a:blip r:embed="rId18">
+                    <a:blip r:embed="rId23">
                       <a:extLst>
                         <a:ext uri="{28A0092B-C50C-407E-A947-70E740481C1C}">
                           <a14:useLocalDpi xmlns:a14="http://schemas.microsoft.com/office/drawing/2010/main" val="0"/>
@@ -5625,7 +6670,7 @@
           <w:sz w:val="24"/>
           <w:szCs w:val="24"/>
         </w:rPr>
-        <w:t>8</w:t>
+        <w:t>11</w:t>
       </w:r>
       <w:r>
         <w:rPr>
@@ -5674,7 +6719,7 @@
                     <pic:cNvPicPr/>
                   </pic:nvPicPr>
                   <pic:blipFill>
-                    <a:blip r:embed="rId19">
+                    <a:blip r:embed="rId24">
                       <a:extLst>
                         <a:ext uri="{28A0092B-C50C-407E-A947-70E740481C1C}">
                           <a14:useLocalDpi xmlns:a14="http://schemas.microsoft.com/office/drawing/2010/main" val="0"/>
@@ -5762,7 +6807,7 @@
           <w:sz w:val="24"/>
           <w:szCs w:val="24"/>
         </w:rPr>
-        <w:t>9</w:t>
+        <w:t>12</w:t>
       </w:r>
       <w:r>
         <w:rPr>
@@ -5794,6 +6839,7 @@
         <w:rPr>
           <w:noProof/>
         </w:rPr>
+        <w:lastRenderedPageBreak/>
         <w:drawing>
           <wp:inline distT="0" distB="0" distL="0" distR="0" wp14:anchorId="41D8830A" wp14:editId="670DE686">
             <wp:extent cx="5265420" cy="3948924"/>
@@ -5810,7 +6856,7 @@
                     <pic:cNvPicPr/>
                   </pic:nvPicPr>
                   <pic:blipFill>
-                    <a:blip r:embed="rId20">
+                    <a:blip r:embed="rId25">
                       <a:extLst>
                         <a:ext uri="{28A0092B-C50C-407E-A947-70E740481C1C}">
                           <a14:useLocalDpi xmlns:a14="http://schemas.microsoft.com/office/drawing/2010/main" val="0"/>
@@ -5898,7 +6944,7 @@
           <w:sz w:val="24"/>
           <w:szCs w:val="24"/>
         </w:rPr>
-        <w:t>10</w:t>
+        <w:t>13</w:t>
       </w:r>
       <w:r>
         <w:rPr>
@@ -5970,7 +7016,6 @@
         <w:jc w:val="both"/>
       </w:pPr>
       <w:r>
-        <w:lastRenderedPageBreak/>
         <w:t>Как видно из графиков разные решатели примерно одинаково решают данную систему уравнений, но свойства системы, очень сильно зависят от начальных условий.</w:t>
       </w:r>
     </w:p>
@@ -6025,6 +7070,7 @@
         <w:rPr>
           <w:noProof/>
         </w:rPr>
+        <w:lastRenderedPageBreak/>
         <w:drawing>
           <wp:inline distT="0" distB="0" distL="0" distR="0" wp14:anchorId="75E16DDF" wp14:editId="72DF78E1">
             <wp:extent cx="4815840" cy="3611751"/>
@@ -6041,7 +7087,7 @@
                     <pic:cNvPicPr/>
                   </pic:nvPicPr>
                   <pic:blipFill>
-                    <a:blip r:embed="rId21">
+                    <a:blip r:embed="rId26">
                       <a:extLst>
                         <a:ext uri="{28A0092B-C50C-407E-A947-70E740481C1C}">
                           <a14:useLocalDpi xmlns:a14="http://schemas.microsoft.com/office/drawing/2010/main" val="0"/>
@@ -6129,7 +7175,7 @@
           <w:sz w:val="24"/>
           <w:szCs w:val="24"/>
         </w:rPr>
-        <w:t>11</w:t>
+        <w:t>14</w:t>
       </w:r>
       <w:r>
         <w:rPr>
@@ -6267,6 +7313,7 @@
                 <w:lang w:val="en-US" w:eastAsia="ru-RU"/>
               </w:rPr>
             </w:pPr>
+            <w:proofErr w:type="spellStart"/>
             <w:r>
               <w:rPr>
                 <w:rFonts w:ascii="Consolas" w:eastAsia="Times New Roman" w:hAnsi="Consolas" w:cs="Times New Roman"/>
@@ -6275,6 +7322,7 @@
               </w:rPr>
               <w:t>clc</w:t>
             </w:r>
+            <w:proofErr w:type="spellEnd"/>
             <w:r>
               <w:rPr>
                 <w:rFonts w:ascii="Consolas" w:eastAsia="Times New Roman" w:hAnsi="Consolas" w:cs="Times New Roman"/>
@@ -6389,111 +7437,394 @@
                 <w:sz w:val="24"/>
                 <w:lang w:val="en-US" w:eastAsia="ru-RU"/>
               </w:rPr>
+              <w:t>XMAX = 5;</w:t>
+            </w:r>
+          </w:p>
+          <w:p>
+            <w:pPr>
+              <w:spacing w:line="240" w:lineRule="auto"/>
+              <w:rPr>
+                <w:rFonts w:ascii="Consolas" w:eastAsia="Times New Roman" w:hAnsi="Consolas" w:cs="Times New Roman"/>
+                <w:sz w:val="24"/>
+                <w:lang w:val="en-US" w:eastAsia="ru-RU"/>
+              </w:rPr>
+            </w:pPr>
+            <w:r>
+              <w:rPr>
+                <w:rFonts w:ascii="Consolas" w:eastAsia="Times New Roman" w:hAnsi="Consolas" w:cs="Times New Roman"/>
+                <w:sz w:val="24"/>
+                <w:lang w:val="en-US" w:eastAsia="ru-RU"/>
+              </w:rPr>
+              <w:t>YMAX = 5;</w:t>
+            </w:r>
+          </w:p>
+          <w:p>
+            <w:pPr>
+              <w:spacing w:line="240" w:lineRule="auto"/>
+              <w:rPr>
+                <w:rFonts w:ascii="Consolas" w:eastAsia="Times New Roman" w:hAnsi="Consolas" w:cs="Times New Roman"/>
+                <w:sz w:val="24"/>
+                <w:lang w:val="en-US" w:eastAsia="ru-RU"/>
+              </w:rPr>
+            </w:pPr>
+            <w:r>
+              <w:rPr>
+                <w:rFonts w:ascii="Consolas" w:eastAsia="Times New Roman" w:hAnsi="Consolas" w:cs="Times New Roman"/>
+                <w:sz w:val="24"/>
+                <w:lang w:val="en-US" w:eastAsia="ru-RU"/>
+              </w:rPr>
+              <w:t>TMAX = 10;</w:t>
+            </w:r>
+          </w:p>
+          <w:p>
+            <w:pPr>
+              <w:spacing w:line="240" w:lineRule="auto"/>
+              <w:rPr>
+                <w:rFonts w:ascii="Consolas" w:eastAsia="Times New Roman" w:hAnsi="Consolas" w:cs="Times New Roman"/>
+                <w:sz w:val="24"/>
+                <w:lang w:val="en-US" w:eastAsia="ru-RU"/>
+              </w:rPr>
+            </w:pPr>
+            <w:r>
+              <w:rPr>
+                <w:rFonts w:ascii="Consolas" w:eastAsia="Times New Roman" w:hAnsi="Consolas" w:cs="Times New Roman"/>
+                <w:sz w:val="24"/>
+                <w:lang w:val="en-US" w:eastAsia="ru-RU"/>
+              </w:rPr>
+              <w:t>STEP = 0.5;</w:t>
+            </w:r>
+          </w:p>
+          <w:p>
+            <w:pPr>
+              <w:spacing w:line="240" w:lineRule="auto"/>
+              <w:rPr>
+                <w:rFonts w:ascii="Consolas" w:eastAsia="Times New Roman" w:hAnsi="Consolas" w:cs="Times New Roman"/>
+                <w:sz w:val="24"/>
+                <w:lang w:val="en-US" w:eastAsia="ru-RU"/>
+              </w:rPr>
+            </w:pPr>
+          </w:p>
+          <w:p>
+            <w:pPr>
+              <w:spacing w:line="240" w:lineRule="auto"/>
+              <w:rPr>
+                <w:rFonts w:ascii="Consolas" w:eastAsia="Times New Roman" w:hAnsi="Consolas" w:cs="Times New Roman"/>
+                <w:sz w:val="24"/>
+                <w:lang w:val="en-US" w:eastAsia="ru-RU"/>
+              </w:rPr>
+            </w:pPr>
+            <w:r>
+              <w:rPr>
+                <w:rFonts w:ascii="Consolas" w:eastAsia="Times New Roman" w:hAnsi="Consolas" w:cs="Times New Roman"/>
+                <w:sz w:val="24"/>
+                <w:lang w:val="en-US" w:eastAsia="ru-RU"/>
+              </w:rPr>
+              <w:t>tic;</w:t>
+            </w:r>
+          </w:p>
+          <w:p>
+            <w:pPr>
+              <w:spacing w:line="240" w:lineRule="auto"/>
+              <w:rPr>
+                <w:rFonts w:ascii="Consolas" w:eastAsia="Times New Roman" w:hAnsi="Consolas" w:cs="Times New Roman"/>
+                <w:sz w:val="24"/>
+                <w:lang w:val="en-US" w:eastAsia="ru-RU"/>
+              </w:rPr>
+            </w:pPr>
+          </w:p>
+          <w:p>
+            <w:pPr>
+              <w:spacing w:line="240" w:lineRule="auto"/>
+              <w:rPr>
+                <w:rFonts w:ascii="Consolas" w:eastAsia="Times New Roman" w:hAnsi="Consolas" w:cs="Times New Roman"/>
+                <w:sz w:val="24"/>
+                <w:lang w:val="en-US" w:eastAsia="ru-RU"/>
+              </w:rPr>
+            </w:pPr>
+            <w:proofErr w:type="spellStart"/>
+            <w:proofErr w:type="gramStart"/>
+            <w:r>
+              <w:rPr>
+                <w:rFonts w:ascii="Consolas" w:eastAsia="Times New Roman" w:hAnsi="Consolas" w:cs="Times New Roman"/>
+                <w:sz w:val="24"/>
+                <w:lang w:val="en-US" w:eastAsia="ru-RU"/>
+              </w:rPr>
+              <w:t>phasePortrait</w:t>
+            </w:r>
+            <w:proofErr w:type="spellEnd"/>
+            <w:r>
+              <w:rPr>
+                <w:rFonts w:ascii="Consolas" w:eastAsia="Times New Roman" w:hAnsi="Consolas" w:cs="Times New Roman"/>
+                <w:sz w:val="24"/>
+                <w:lang w:val="en-US" w:eastAsia="ru-RU"/>
+              </w:rPr>
+              <w:t>(</w:t>
+            </w:r>
+            <w:proofErr w:type="gramEnd"/>
+            <w:r>
+              <w:rPr>
+                <w:rFonts w:ascii="Consolas" w:eastAsia="Times New Roman" w:hAnsi="Consolas" w:cs="Times New Roman"/>
+                <w:sz w:val="24"/>
+                <w:lang w:val="en-US" w:eastAsia="ru-RU"/>
+              </w:rPr>
+              <w:t>@varC, TMAX);</w:t>
+            </w:r>
+          </w:p>
+          <w:p>
+            <w:pPr>
+              <w:spacing w:line="240" w:lineRule="auto"/>
+              <w:rPr>
+                <w:rFonts w:ascii="Consolas" w:eastAsia="Times New Roman" w:hAnsi="Consolas" w:cs="Times New Roman"/>
+                <w:sz w:val="24"/>
+                <w:lang w:val="en-US" w:eastAsia="ru-RU"/>
+              </w:rPr>
+            </w:pPr>
+          </w:p>
+          <w:p>
+            <w:pPr>
+              <w:spacing w:line="240" w:lineRule="auto"/>
+              <w:rPr>
+                <w:rFonts w:ascii="Consolas" w:eastAsia="Times New Roman" w:hAnsi="Consolas" w:cs="Times New Roman"/>
+                <w:sz w:val="24"/>
+                <w:lang w:val="en-US" w:eastAsia="ru-RU"/>
+              </w:rPr>
+            </w:pPr>
+            <w:r>
+              <w:rPr>
+                <w:rFonts w:ascii="Consolas" w:eastAsia="Times New Roman" w:hAnsi="Consolas" w:cs="Times New Roman"/>
+                <w:sz w:val="24"/>
+                <w:lang w:val="en-US" w:eastAsia="ru-RU"/>
+              </w:rPr>
+              <w:t>toc;</w:t>
+            </w:r>
+          </w:p>
+          <w:p>
+            <w:pPr>
+              <w:spacing w:line="240" w:lineRule="auto"/>
+              <w:rPr>
+                <w:rFonts w:ascii="Consolas" w:eastAsia="Times New Roman" w:hAnsi="Consolas" w:cs="Times New Roman"/>
+                <w:sz w:val="24"/>
+                <w:lang w:val="en-US" w:eastAsia="ru-RU"/>
+              </w:rPr>
+            </w:pPr>
+          </w:p>
+          <w:p>
+            <w:pPr>
+              <w:spacing w:line="240" w:lineRule="auto"/>
+              <w:rPr>
+                <w:rFonts w:ascii="Consolas" w:eastAsia="Times New Roman" w:hAnsi="Consolas" w:cs="Times New Roman"/>
+                <w:sz w:val="24"/>
+                <w:lang w:val="en-US" w:eastAsia="ru-RU"/>
+              </w:rPr>
+            </w:pPr>
+            <w:r>
+              <w:rPr>
+                <w:rFonts w:ascii="Consolas" w:eastAsia="Times New Roman" w:hAnsi="Consolas" w:cs="Times New Roman"/>
+                <w:color w:val="0E00FF"/>
+                <w:sz w:val="24"/>
+                <w:lang w:val="en-US" w:eastAsia="ru-RU"/>
+              </w:rPr>
+              <w:t xml:space="preserve">function </w:t>
+            </w:r>
+            <w:proofErr w:type="spellStart"/>
+            <w:r>
+              <w:rPr>
+                <w:rFonts w:ascii="Consolas" w:eastAsia="Times New Roman" w:hAnsi="Consolas" w:cs="Times New Roman"/>
+                <w:sz w:val="24"/>
+                <w:lang w:val="en-US" w:eastAsia="ru-RU"/>
+              </w:rPr>
+              <w:t>dxdt</w:t>
+            </w:r>
+            <w:proofErr w:type="spellEnd"/>
+            <w:r>
+              <w:rPr>
+                <w:rFonts w:ascii="Consolas" w:eastAsia="Times New Roman" w:hAnsi="Consolas" w:cs="Times New Roman"/>
+                <w:sz w:val="24"/>
+                <w:lang w:val="en-US" w:eastAsia="ru-RU"/>
+              </w:rPr>
+              <w:t xml:space="preserve"> = </w:t>
+            </w:r>
+            <w:proofErr w:type="gramStart"/>
+            <w:r>
+              <w:rPr>
+                <w:rFonts w:ascii="Consolas" w:eastAsia="Times New Roman" w:hAnsi="Consolas" w:cs="Times New Roman"/>
+                <w:sz w:val="24"/>
+                <w:lang w:val="en-US" w:eastAsia="ru-RU"/>
+              </w:rPr>
+              <w:t>var(</w:t>
+            </w:r>
+            <w:proofErr w:type="gramEnd"/>
+            <w:r>
+              <w:rPr>
+                <w:rFonts w:ascii="Consolas" w:eastAsia="Times New Roman" w:hAnsi="Consolas" w:cs="Times New Roman"/>
+                <w:sz w:val="24"/>
+                <w:lang w:val="en-US" w:eastAsia="ru-RU"/>
+              </w:rPr>
+              <w:t>t, x)</w:t>
+            </w:r>
+          </w:p>
+          <w:p>
+            <w:pPr>
+              <w:spacing w:line="240" w:lineRule="auto"/>
+              <w:rPr>
+                <w:rFonts w:ascii="Consolas" w:eastAsia="Times New Roman" w:hAnsi="Consolas" w:cs="Times New Roman"/>
+                <w:sz w:val="24"/>
+                <w:lang w:val="en-US" w:eastAsia="ru-RU"/>
+              </w:rPr>
+            </w:pPr>
+            <w:r>
+              <w:rPr>
+                <w:rFonts w:ascii="Consolas" w:eastAsia="Times New Roman" w:hAnsi="Consolas" w:cs="Times New Roman"/>
+                <w:sz w:val="24"/>
+                <w:lang w:val="en-US" w:eastAsia="ru-RU"/>
+              </w:rPr>
+              <w:t xml:space="preserve">    </w:t>
+            </w:r>
+            <w:r>
+              <w:rPr>
+                <w:rFonts w:ascii="Consolas" w:eastAsia="Times New Roman" w:hAnsi="Consolas" w:cs="Times New Roman"/>
+                <w:color w:val="0E00FF"/>
+                <w:sz w:val="24"/>
+                <w:lang w:val="en-US" w:eastAsia="ru-RU"/>
+              </w:rPr>
+              <w:t xml:space="preserve">if </w:t>
+            </w:r>
+            <w:proofErr w:type="gramStart"/>
+            <w:r>
+              <w:rPr>
+                <w:rFonts w:ascii="Consolas" w:eastAsia="Times New Roman" w:hAnsi="Consolas" w:cs="Times New Roman"/>
+                <w:sz w:val="24"/>
+                <w:lang w:val="en-US" w:eastAsia="ru-RU"/>
+              </w:rPr>
+              <w:t>mod(</w:t>
+            </w:r>
+            <w:proofErr w:type="gramEnd"/>
+            <w:r>
+              <w:rPr>
+                <w:rFonts w:ascii="Consolas" w:eastAsia="Times New Roman" w:hAnsi="Consolas" w:cs="Times New Roman"/>
+                <w:sz w:val="24"/>
+                <w:lang w:val="en-US" w:eastAsia="ru-RU"/>
+              </w:rPr>
+              <w:t>round(t - 0.5),2) == 0</w:t>
+            </w:r>
+          </w:p>
+          <w:p>
+            <w:pPr>
+              <w:spacing w:line="240" w:lineRule="auto"/>
+              <w:rPr>
+                <w:rFonts w:ascii="Consolas" w:eastAsia="Times New Roman" w:hAnsi="Consolas" w:cs="Times New Roman"/>
+                <w:sz w:val="24"/>
+                <w:lang w:val="en-US" w:eastAsia="ru-RU"/>
+              </w:rPr>
+            </w:pPr>
+            <w:r>
+              <w:rPr>
+                <w:rFonts w:ascii="Consolas" w:eastAsia="Times New Roman" w:hAnsi="Consolas" w:cs="Times New Roman"/>
+                <w:sz w:val="24"/>
+                <w:lang w:val="en-US" w:eastAsia="ru-RU"/>
+              </w:rPr>
+              <w:t xml:space="preserve">        </w:t>
+            </w:r>
+            <w:proofErr w:type="spellStart"/>
+            <w:r>
+              <w:rPr>
+                <w:rFonts w:ascii="Consolas" w:eastAsia="Times New Roman" w:hAnsi="Consolas" w:cs="Times New Roman"/>
+                <w:sz w:val="24"/>
+                <w:lang w:val="en-US" w:eastAsia="ru-RU"/>
+              </w:rPr>
+              <w:t>dxdt</w:t>
+            </w:r>
+            <w:proofErr w:type="spellEnd"/>
+            <w:r>
+              <w:rPr>
+                <w:rFonts w:ascii="Consolas" w:eastAsia="Times New Roman" w:hAnsi="Consolas" w:cs="Times New Roman"/>
+                <w:sz w:val="24"/>
+                <w:lang w:val="en-US" w:eastAsia="ru-RU"/>
+              </w:rPr>
+              <w:t xml:space="preserve"> = [</w:t>
+            </w:r>
+            <w:proofErr w:type="gramStart"/>
+            <w:r>
+              <w:rPr>
+                <w:rFonts w:ascii="Consolas" w:eastAsia="Times New Roman" w:hAnsi="Consolas" w:cs="Times New Roman"/>
+                <w:sz w:val="24"/>
+                <w:lang w:val="en-US" w:eastAsia="ru-RU"/>
+              </w:rPr>
+              <w:t>x(</w:t>
+            </w:r>
+            <w:proofErr w:type="gramEnd"/>
+            <w:r>
+              <w:rPr>
+                <w:rFonts w:ascii="Consolas" w:eastAsia="Times New Roman" w:hAnsi="Consolas" w:cs="Times New Roman"/>
+                <w:sz w:val="24"/>
+                <w:lang w:val="en-US" w:eastAsia="ru-RU"/>
+              </w:rPr>
+              <w:t>2); -x(2) - x(1) + 1];</w:t>
+            </w:r>
+          </w:p>
+          <w:p>
+            <w:pPr>
+              <w:spacing w:line="240" w:lineRule="auto"/>
+              <w:rPr>
+                <w:rFonts w:ascii="Consolas" w:eastAsia="Times New Roman" w:hAnsi="Consolas" w:cs="Times New Roman"/>
+                <w:sz w:val="24"/>
+                <w:lang w:val="en-US" w:eastAsia="ru-RU"/>
+              </w:rPr>
+            </w:pPr>
+            <w:r>
+              <w:rPr>
+                <w:rFonts w:ascii="Consolas" w:eastAsia="Times New Roman" w:hAnsi="Consolas" w:cs="Times New Roman"/>
+                <w:sz w:val="24"/>
+                <w:lang w:val="en-US" w:eastAsia="ru-RU"/>
+              </w:rPr>
               <w:lastRenderedPageBreak/>
-              <w:t>XMAX = 5;</w:t>
-            </w:r>
-          </w:p>
-          <w:p>
-            <w:pPr>
-              <w:spacing w:line="240" w:lineRule="auto"/>
-              <w:rPr>
-                <w:rFonts w:ascii="Consolas" w:eastAsia="Times New Roman" w:hAnsi="Consolas" w:cs="Times New Roman"/>
-                <w:sz w:val="24"/>
-                <w:lang w:val="en-US" w:eastAsia="ru-RU"/>
-              </w:rPr>
-            </w:pPr>
-            <w:r>
-              <w:rPr>
-                <w:rFonts w:ascii="Consolas" w:eastAsia="Times New Roman" w:hAnsi="Consolas" w:cs="Times New Roman"/>
-                <w:sz w:val="24"/>
-                <w:lang w:val="en-US" w:eastAsia="ru-RU"/>
-              </w:rPr>
-              <w:t>YMAX = 5;</w:t>
-            </w:r>
-          </w:p>
-          <w:p>
-            <w:pPr>
-              <w:spacing w:line="240" w:lineRule="auto"/>
-              <w:rPr>
-                <w:rFonts w:ascii="Consolas" w:eastAsia="Times New Roman" w:hAnsi="Consolas" w:cs="Times New Roman"/>
-                <w:sz w:val="24"/>
-                <w:lang w:val="en-US" w:eastAsia="ru-RU"/>
-              </w:rPr>
-            </w:pPr>
-            <w:r>
-              <w:rPr>
-                <w:rFonts w:ascii="Consolas" w:eastAsia="Times New Roman" w:hAnsi="Consolas" w:cs="Times New Roman"/>
-                <w:sz w:val="24"/>
-                <w:lang w:val="en-US" w:eastAsia="ru-RU"/>
-              </w:rPr>
-              <w:t>TMAX = 10;</w:t>
-            </w:r>
-          </w:p>
-          <w:p>
-            <w:pPr>
-              <w:spacing w:line="240" w:lineRule="auto"/>
-              <w:rPr>
-                <w:rFonts w:ascii="Consolas" w:eastAsia="Times New Roman" w:hAnsi="Consolas" w:cs="Times New Roman"/>
-                <w:sz w:val="24"/>
-                <w:lang w:val="en-US" w:eastAsia="ru-RU"/>
-              </w:rPr>
-            </w:pPr>
-            <w:r>
-              <w:rPr>
-                <w:rFonts w:ascii="Consolas" w:eastAsia="Times New Roman" w:hAnsi="Consolas" w:cs="Times New Roman"/>
-                <w:sz w:val="24"/>
-                <w:lang w:val="en-US" w:eastAsia="ru-RU"/>
-              </w:rPr>
-              <w:t>STEP = 0.5;</w:t>
-            </w:r>
-          </w:p>
-          <w:p>
-            <w:pPr>
-              <w:spacing w:line="240" w:lineRule="auto"/>
-              <w:rPr>
-                <w:rFonts w:ascii="Consolas" w:eastAsia="Times New Roman" w:hAnsi="Consolas" w:cs="Times New Roman"/>
-                <w:sz w:val="24"/>
-                <w:lang w:val="en-US" w:eastAsia="ru-RU"/>
-              </w:rPr>
-            </w:pPr>
-          </w:p>
-          <w:p>
-            <w:pPr>
-              <w:spacing w:line="240" w:lineRule="auto"/>
-              <w:rPr>
-                <w:rFonts w:ascii="Consolas" w:eastAsia="Times New Roman" w:hAnsi="Consolas" w:cs="Times New Roman"/>
-                <w:sz w:val="24"/>
-                <w:lang w:val="en-US" w:eastAsia="ru-RU"/>
-              </w:rPr>
-            </w:pPr>
-            <w:r>
-              <w:rPr>
-                <w:rFonts w:ascii="Consolas" w:eastAsia="Times New Roman" w:hAnsi="Consolas" w:cs="Times New Roman"/>
-                <w:sz w:val="24"/>
-                <w:lang w:val="en-US" w:eastAsia="ru-RU"/>
-              </w:rPr>
-              <w:t>tic;</w:t>
-            </w:r>
-          </w:p>
-          <w:p>
-            <w:pPr>
-              <w:spacing w:line="240" w:lineRule="auto"/>
-              <w:rPr>
-                <w:rFonts w:ascii="Consolas" w:eastAsia="Times New Roman" w:hAnsi="Consolas" w:cs="Times New Roman"/>
-                <w:sz w:val="24"/>
-                <w:lang w:val="en-US" w:eastAsia="ru-RU"/>
-              </w:rPr>
-            </w:pPr>
-          </w:p>
-          <w:p>
-            <w:pPr>
-              <w:spacing w:line="240" w:lineRule="auto"/>
-              <w:rPr>
-                <w:rFonts w:ascii="Consolas" w:eastAsia="Times New Roman" w:hAnsi="Consolas" w:cs="Times New Roman"/>
-                <w:sz w:val="24"/>
-                <w:lang w:val="en-US" w:eastAsia="ru-RU"/>
-              </w:rPr>
-            </w:pPr>
+              <w:t xml:space="preserve">    </w:t>
+            </w:r>
+            <w:r>
+              <w:rPr>
+                <w:rFonts w:ascii="Consolas" w:eastAsia="Times New Roman" w:hAnsi="Consolas" w:cs="Times New Roman"/>
+                <w:color w:val="0E00FF"/>
+                <w:sz w:val="24"/>
+                <w:lang w:val="en-US" w:eastAsia="ru-RU"/>
+              </w:rPr>
+              <w:t>else</w:t>
+            </w:r>
+          </w:p>
+          <w:p>
+            <w:pPr>
+              <w:spacing w:line="240" w:lineRule="auto"/>
+              <w:rPr>
+                <w:rFonts w:ascii="Consolas" w:eastAsia="Times New Roman" w:hAnsi="Consolas" w:cs="Times New Roman"/>
+                <w:sz w:val="24"/>
+                <w:lang w:val="en-US" w:eastAsia="ru-RU"/>
+              </w:rPr>
+            </w:pPr>
+            <w:r>
+              <w:rPr>
+                <w:rFonts w:ascii="Consolas" w:eastAsia="Times New Roman" w:hAnsi="Consolas" w:cs="Times New Roman"/>
+                <w:sz w:val="24"/>
+                <w:lang w:val="en-US" w:eastAsia="ru-RU"/>
+              </w:rPr>
+              <w:t xml:space="preserve">        </w:t>
+            </w:r>
+            <w:proofErr w:type="spellStart"/>
+            <w:r>
+              <w:rPr>
+                <w:rFonts w:ascii="Consolas" w:eastAsia="Times New Roman" w:hAnsi="Consolas" w:cs="Times New Roman"/>
+                <w:sz w:val="24"/>
+                <w:lang w:val="en-US" w:eastAsia="ru-RU"/>
+              </w:rPr>
+              <w:t>dxdt</w:t>
+            </w:r>
+            <w:proofErr w:type="spellEnd"/>
+            <w:r>
+              <w:rPr>
+                <w:rFonts w:ascii="Consolas" w:eastAsia="Times New Roman" w:hAnsi="Consolas" w:cs="Times New Roman"/>
+                <w:sz w:val="24"/>
+                <w:lang w:val="en-US" w:eastAsia="ru-RU"/>
+              </w:rPr>
+              <w:t xml:space="preserve"> = [</w:t>
+            </w:r>
             <w:proofErr w:type="gramStart"/>
             <w:r>
               <w:rPr>
@@ -6501,7 +7832,7 @@
                 <w:sz w:val="24"/>
                 <w:lang w:val="en-US" w:eastAsia="ru-RU"/>
               </w:rPr>
-              <w:t>phasePortrait(</w:t>
+              <w:t>x(</w:t>
             </w:r>
             <w:proofErr w:type="gramEnd"/>
             <w:r>
@@ -6510,56 +7841,26 @@
                 <w:sz w:val="24"/>
                 <w:lang w:val="en-US" w:eastAsia="ru-RU"/>
               </w:rPr>
-              <w:t>@varC, TMAX);</w:t>
-            </w:r>
-          </w:p>
-          <w:p>
-            <w:pPr>
-              <w:spacing w:line="240" w:lineRule="auto"/>
-              <w:rPr>
-                <w:rFonts w:ascii="Consolas" w:eastAsia="Times New Roman" w:hAnsi="Consolas" w:cs="Times New Roman"/>
-                <w:sz w:val="24"/>
-                <w:lang w:val="en-US" w:eastAsia="ru-RU"/>
-              </w:rPr>
-            </w:pPr>
-          </w:p>
-          <w:p>
-            <w:pPr>
-              <w:spacing w:line="240" w:lineRule="auto"/>
-              <w:rPr>
-                <w:rFonts w:ascii="Consolas" w:eastAsia="Times New Roman" w:hAnsi="Consolas" w:cs="Times New Roman"/>
-                <w:sz w:val="24"/>
-                <w:lang w:val="en-US" w:eastAsia="ru-RU"/>
-              </w:rPr>
-            </w:pPr>
-            <w:r>
-              <w:rPr>
-                <w:rFonts w:ascii="Consolas" w:eastAsia="Times New Roman" w:hAnsi="Consolas" w:cs="Times New Roman"/>
-                <w:sz w:val="24"/>
-                <w:lang w:val="en-US" w:eastAsia="ru-RU"/>
-              </w:rPr>
-              <w:t>toc;</w:t>
-            </w:r>
-          </w:p>
-          <w:p>
-            <w:pPr>
-              <w:spacing w:line="240" w:lineRule="auto"/>
-              <w:rPr>
-                <w:rFonts w:ascii="Consolas" w:eastAsia="Times New Roman" w:hAnsi="Consolas" w:cs="Times New Roman"/>
-                <w:sz w:val="24"/>
-                <w:lang w:val="en-US" w:eastAsia="ru-RU"/>
-              </w:rPr>
-            </w:pPr>
-          </w:p>
-          <w:p>
-            <w:pPr>
-              <w:spacing w:line="240" w:lineRule="auto"/>
-              <w:rPr>
-                <w:rFonts w:ascii="Consolas" w:eastAsia="Times New Roman" w:hAnsi="Consolas" w:cs="Times New Roman"/>
-                <w:sz w:val="24"/>
-                <w:lang w:val="en-US" w:eastAsia="ru-RU"/>
-              </w:rPr>
-            </w:pPr>
+              <w:t>2); -x(2) - x(1) - 1];</w:t>
+            </w:r>
+          </w:p>
+          <w:p>
+            <w:pPr>
+              <w:spacing w:line="240" w:lineRule="auto"/>
+              <w:rPr>
+                <w:rFonts w:ascii="Consolas" w:eastAsia="Times New Roman" w:hAnsi="Consolas" w:cs="Times New Roman"/>
+                <w:sz w:val="24"/>
+                <w:lang w:val="en-US" w:eastAsia="ru-RU"/>
+              </w:rPr>
+            </w:pPr>
+            <w:r>
+              <w:rPr>
+                <w:rFonts w:ascii="Consolas" w:eastAsia="Times New Roman" w:hAnsi="Consolas" w:cs="Times New Roman"/>
+                <w:sz w:val="24"/>
+                <w:lang w:val="en-US" w:eastAsia="ru-RU"/>
+              </w:rPr>
+              <w:t xml:space="preserve">    </w:t>
+            </w:r>
             <w:r>
               <w:rPr>
                 <w:rFonts w:ascii="Consolas" w:eastAsia="Times New Roman" w:hAnsi="Consolas" w:cs="Times New Roman"/>
@@ -6567,16 +7868,75 @@
                 <w:sz w:val="24"/>
                 <w:lang w:val="en-US" w:eastAsia="ru-RU"/>
               </w:rPr>
+              <w:t>end</w:t>
+            </w:r>
+          </w:p>
+          <w:p>
+            <w:pPr>
+              <w:spacing w:line="240" w:lineRule="auto"/>
+              <w:rPr>
+                <w:rFonts w:ascii="Consolas" w:eastAsia="Times New Roman" w:hAnsi="Consolas" w:cs="Times New Roman"/>
+                <w:sz w:val="24"/>
+                <w:lang w:val="en-US" w:eastAsia="ru-RU"/>
+              </w:rPr>
+            </w:pPr>
+            <w:r>
+              <w:rPr>
+                <w:rFonts w:ascii="Consolas" w:eastAsia="Times New Roman" w:hAnsi="Consolas" w:cs="Times New Roman"/>
+                <w:color w:val="0E00FF"/>
+                <w:sz w:val="24"/>
+                <w:lang w:val="en-US" w:eastAsia="ru-RU"/>
+              </w:rPr>
+              <w:t>end</w:t>
+            </w:r>
+          </w:p>
+          <w:p>
+            <w:pPr>
+              <w:spacing w:line="240" w:lineRule="auto"/>
+              <w:rPr>
+                <w:rFonts w:ascii="Consolas" w:eastAsia="Times New Roman" w:hAnsi="Consolas" w:cs="Times New Roman"/>
+                <w:sz w:val="24"/>
+                <w:lang w:val="en-US" w:eastAsia="ru-RU"/>
+              </w:rPr>
+            </w:pPr>
+          </w:p>
+          <w:p>
+            <w:pPr>
+              <w:spacing w:line="240" w:lineRule="auto"/>
+              <w:rPr>
+                <w:rFonts w:ascii="Consolas" w:eastAsia="Times New Roman" w:hAnsi="Consolas" w:cs="Times New Roman"/>
+                <w:sz w:val="24"/>
+                <w:lang w:val="en-US" w:eastAsia="ru-RU"/>
+              </w:rPr>
+            </w:pPr>
+            <w:r>
+              <w:rPr>
+                <w:rFonts w:ascii="Consolas" w:eastAsia="Times New Roman" w:hAnsi="Consolas" w:cs="Times New Roman"/>
+                <w:color w:val="0E00FF"/>
+                <w:sz w:val="24"/>
+                <w:lang w:val="en-US" w:eastAsia="ru-RU"/>
+              </w:rPr>
               <w:t xml:space="preserve">function </w:t>
             </w:r>
-            <w:r>
-              <w:rPr>
-                <w:rFonts w:ascii="Consolas" w:eastAsia="Times New Roman" w:hAnsi="Consolas" w:cs="Times New Roman"/>
-                <w:sz w:val="24"/>
-                <w:lang w:val="en-US" w:eastAsia="ru-RU"/>
-              </w:rPr>
-              <w:t xml:space="preserve">dxdt = </w:t>
-            </w:r>
+            <w:proofErr w:type="spellStart"/>
+            <w:r>
+              <w:rPr>
+                <w:rFonts w:ascii="Consolas" w:eastAsia="Times New Roman" w:hAnsi="Consolas" w:cs="Times New Roman"/>
+                <w:sz w:val="24"/>
+                <w:lang w:val="en-US" w:eastAsia="ru-RU"/>
+              </w:rPr>
+              <w:t>dxdt</w:t>
+            </w:r>
+            <w:proofErr w:type="spellEnd"/>
+            <w:r>
+              <w:rPr>
+                <w:rFonts w:ascii="Consolas" w:eastAsia="Times New Roman" w:hAnsi="Consolas" w:cs="Times New Roman"/>
+                <w:sz w:val="24"/>
+                <w:lang w:val="en-US" w:eastAsia="ru-RU"/>
+              </w:rPr>
+              <w:t xml:space="preserve"> = </w:t>
+            </w:r>
+            <w:proofErr w:type="spellStart"/>
             <w:proofErr w:type="gramStart"/>
             <w:r>
               <w:rPr>
@@ -6584,7 +7944,16 @@
                 <w:sz w:val="24"/>
                 <w:lang w:val="en-US" w:eastAsia="ru-RU"/>
               </w:rPr>
-              <w:t>var(</w:t>
+              <w:t>varB</w:t>
+            </w:r>
+            <w:proofErr w:type="spellEnd"/>
+            <w:r>
+              <w:rPr>
+                <w:rFonts w:ascii="Consolas" w:eastAsia="Times New Roman" w:hAnsi="Consolas" w:cs="Times New Roman"/>
+                <w:sz w:val="24"/>
+                <w:lang w:val="en-US" w:eastAsia="ru-RU"/>
+              </w:rPr>
+              <w:t>(</w:t>
             </w:r>
             <w:proofErr w:type="gramEnd"/>
             <w:r>
@@ -6656,7 +8025,25 @@
                 <w:sz w:val="24"/>
                 <w:lang w:val="en-US" w:eastAsia="ru-RU"/>
               </w:rPr>
-              <w:t xml:space="preserve">        dxdt = [</w:t>
+              <w:t xml:space="preserve">        </w:t>
+            </w:r>
+            <w:proofErr w:type="spellStart"/>
+            <w:r>
+              <w:rPr>
+                <w:rFonts w:ascii="Consolas" w:eastAsia="Times New Roman" w:hAnsi="Consolas" w:cs="Times New Roman"/>
+                <w:sz w:val="24"/>
+                <w:lang w:val="en-US" w:eastAsia="ru-RU"/>
+              </w:rPr>
+              <w:t>dxdt</w:t>
+            </w:r>
+            <w:proofErr w:type="spellEnd"/>
+            <w:r>
+              <w:rPr>
+                <w:rFonts w:ascii="Consolas" w:eastAsia="Times New Roman" w:hAnsi="Consolas" w:cs="Times New Roman"/>
+                <w:sz w:val="24"/>
+                <w:lang w:val="en-US" w:eastAsia="ru-RU"/>
+              </w:rPr>
+              <w:t xml:space="preserve"> = [</w:t>
             </w:r>
             <w:proofErr w:type="gramStart"/>
             <w:r>
@@ -6674,7 +8061,7 @@
                 <w:sz w:val="24"/>
                 <w:lang w:val="en-US" w:eastAsia="ru-RU"/>
               </w:rPr>
-              <w:t>2); -x(2) - x(1) + 1];</w:t>
+              <w:t>2,:); -x(2,:) - x(1,:) + t];</w:t>
             </w:r>
           </w:p>
           <w:p>
@@ -6719,7 +8106,25 @@
                 <w:sz w:val="24"/>
                 <w:lang w:val="en-US" w:eastAsia="ru-RU"/>
               </w:rPr>
-              <w:t xml:space="preserve">        dxdt = [</w:t>
+              <w:t xml:space="preserve">        </w:t>
+            </w:r>
+            <w:proofErr w:type="spellStart"/>
+            <w:r>
+              <w:rPr>
+                <w:rFonts w:ascii="Consolas" w:eastAsia="Times New Roman" w:hAnsi="Consolas" w:cs="Times New Roman"/>
+                <w:sz w:val="24"/>
+                <w:lang w:val="en-US" w:eastAsia="ru-RU"/>
+              </w:rPr>
+              <w:t>dxdt</w:t>
+            </w:r>
+            <w:proofErr w:type="spellEnd"/>
+            <w:r>
+              <w:rPr>
+                <w:rFonts w:ascii="Consolas" w:eastAsia="Times New Roman" w:hAnsi="Consolas" w:cs="Times New Roman"/>
+                <w:sz w:val="24"/>
+                <w:lang w:val="en-US" w:eastAsia="ru-RU"/>
+              </w:rPr>
+              <w:t xml:space="preserve"> = [</w:t>
             </w:r>
             <w:proofErr w:type="gramStart"/>
             <w:r>
@@ -6737,7 +8142,7 @@
                 <w:sz w:val="24"/>
                 <w:lang w:val="en-US" w:eastAsia="ru-RU"/>
               </w:rPr>
-              <w:t>2); -x(2) - x(1) - 1];</w:t>
+              <w:t>2,:); -x(2,:) - x(1,:) - t];</w:t>
             </w:r>
           </w:p>
           <w:p>
@@ -6814,14 +8219,25 @@
               </w:rPr>
               <w:t xml:space="preserve">function </w:t>
             </w:r>
-            <w:r>
-              <w:rPr>
-                <w:rFonts w:ascii="Consolas" w:eastAsia="Times New Roman" w:hAnsi="Consolas" w:cs="Times New Roman"/>
-                <w:sz w:val="24"/>
-                <w:lang w:val="en-US" w:eastAsia="ru-RU"/>
-              </w:rPr>
-              <w:t xml:space="preserve">dxdt = </w:t>
-            </w:r>
+            <w:proofErr w:type="spellStart"/>
+            <w:r>
+              <w:rPr>
+                <w:rFonts w:ascii="Consolas" w:eastAsia="Times New Roman" w:hAnsi="Consolas" w:cs="Times New Roman"/>
+                <w:sz w:val="24"/>
+                <w:lang w:val="en-US" w:eastAsia="ru-RU"/>
+              </w:rPr>
+              <w:t>dxdt</w:t>
+            </w:r>
+            <w:proofErr w:type="spellEnd"/>
+            <w:r>
+              <w:rPr>
+                <w:rFonts w:ascii="Consolas" w:eastAsia="Times New Roman" w:hAnsi="Consolas" w:cs="Times New Roman"/>
+                <w:sz w:val="24"/>
+                <w:lang w:val="en-US" w:eastAsia="ru-RU"/>
+              </w:rPr>
+              <w:t xml:space="preserve"> = </w:t>
+            </w:r>
+            <w:proofErr w:type="spellStart"/>
             <w:proofErr w:type="gramStart"/>
             <w:r>
               <w:rPr>
@@ -6829,7 +8245,16 @@
                 <w:sz w:val="24"/>
                 <w:lang w:val="en-US" w:eastAsia="ru-RU"/>
               </w:rPr>
-              <w:t>varB(</w:t>
+              <w:t>varC</w:t>
+            </w:r>
+            <w:proofErr w:type="spellEnd"/>
+            <w:r>
+              <w:rPr>
+                <w:rFonts w:ascii="Consolas" w:eastAsia="Times New Roman" w:hAnsi="Consolas" w:cs="Times New Roman"/>
+                <w:sz w:val="24"/>
+                <w:lang w:val="en-US" w:eastAsia="ru-RU"/>
+              </w:rPr>
+              <w:t>(</w:t>
             </w:r>
             <w:proofErr w:type="gramEnd"/>
             <w:r>
@@ -6858,250 +8283,23 @@
               </w:rPr>
               <w:t xml:space="preserve">    </w:t>
             </w:r>
-            <w:r>
-              <w:rPr>
-                <w:rFonts w:ascii="Consolas" w:eastAsia="Times New Roman" w:hAnsi="Consolas" w:cs="Times New Roman"/>
-                <w:color w:val="0E00FF"/>
-                <w:sz w:val="24"/>
-                <w:lang w:val="en-US" w:eastAsia="ru-RU"/>
-              </w:rPr>
-              <w:t xml:space="preserve">if </w:t>
-            </w:r>
-            <w:proofErr w:type="gramStart"/>
-            <w:r>
-              <w:rPr>
-                <w:rFonts w:ascii="Consolas" w:eastAsia="Times New Roman" w:hAnsi="Consolas" w:cs="Times New Roman"/>
-                <w:sz w:val="24"/>
-                <w:lang w:val="en-US" w:eastAsia="ru-RU"/>
-              </w:rPr>
-              <w:t>mod(</w:t>
-            </w:r>
-            <w:proofErr w:type="gramEnd"/>
-            <w:r>
-              <w:rPr>
-                <w:rFonts w:ascii="Consolas" w:eastAsia="Times New Roman" w:hAnsi="Consolas" w:cs="Times New Roman"/>
-                <w:sz w:val="24"/>
-                <w:lang w:val="en-US" w:eastAsia="ru-RU"/>
-              </w:rPr>
-              <w:t>round(t - 0.5),2) == 0</w:t>
-            </w:r>
-          </w:p>
-          <w:p>
-            <w:pPr>
-              <w:spacing w:line="240" w:lineRule="auto"/>
-              <w:rPr>
-                <w:rFonts w:ascii="Consolas" w:eastAsia="Times New Roman" w:hAnsi="Consolas" w:cs="Times New Roman"/>
-                <w:sz w:val="24"/>
-                <w:lang w:val="en-US" w:eastAsia="ru-RU"/>
-              </w:rPr>
-            </w:pPr>
-            <w:r>
-              <w:rPr>
-                <w:rFonts w:ascii="Consolas" w:eastAsia="Times New Roman" w:hAnsi="Consolas" w:cs="Times New Roman"/>
-                <w:sz w:val="24"/>
-                <w:lang w:val="en-US" w:eastAsia="ru-RU"/>
-              </w:rPr>
-              <w:t xml:space="preserve">        dxdt = [</w:t>
-            </w:r>
-            <w:proofErr w:type="gramStart"/>
-            <w:r>
-              <w:rPr>
-                <w:rFonts w:ascii="Consolas" w:eastAsia="Times New Roman" w:hAnsi="Consolas" w:cs="Times New Roman"/>
-                <w:sz w:val="24"/>
-                <w:lang w:val="en-US" w:eastAsia="ru-RU"/>
-              </w:rPr>
-              <w:t>x(</w:t>
-            </w:r>
-            <w:proofErr w:type="gramEnd"/>
-            <w:r>
-              <w:rPr>
-                <w:rFonts w:ascii="Consolas" w:eastAsia="Times New Roman" w:hAnsi="Consolas" w:cs="Times New Roman"/>
-                <w:sz w:val="24"/>
-                <w:lang w:val="en-US" w:eastAsia="ru-RU"/>
-              </w:rPr>
-              <w:t>2,:); -x(2,:) - x(1,:) + t];</w:t>
-            </w:r>
-          </w:p>
-          <w:p>
-            <w:pPr>
-              <w:spacing w:line="240" w:lineRule="auto"/>
-              <w:rPr>
-                <w:rFonts w:ascii="Consolas" w:eastAsia="Times New Roman" w:hAnsi="Consolas" w:cs="Times New Roman"/>
-                <w:sz w:val="24"/>
-                <w:lang w:val="en-US" w:eastAsia="ru-RU"/>
-              </w:rPr>
-            </w:pPr>
-            <w:r>
-              <w:rPr>
-                <w:rFonts w:ascii="Consolas" w:eastAsia="Times New Roman" w:hAnsi="Consolas" w:cs="Times New Roman"/>
-                <w:sz w:val="24"/>
-                <w:lang w:val="en-US" w:eastAsia="ru-RU"/>
-              </w:rPr>
-              <w:t xml:space="preserve">    </w:t>
-            </w:r>
-            <w:r>
-              <w:rPr>
-                <w:rFonts w:ascii="Consolas" w:eastAsia="Times New Roman" w:hAnsi="Consolas" w:cs="Times New Roman"/>
-                <w:color w:val="0E00FF"/>
-                <w:sz w:val="24"/>
-                <w:lang w:val="en-US" w:eastAsia="ru-RU"/>
-              </w:rPr>
-              <w:t>else</w:t>
-            </w:r>
-          </w:p>
-          <w:p>
-            <w:pPr>
-              <w:spacing w:line="240" w:lineRule="auto"/>
-              <w:rPr>
-                <w:rFonts w:ascii="Consolas" w:eastAsia="Times New Roman" w:hAnsi="Consolas" w:cs="Times New Roman"/>
-                <w:sz w:val="24"/>
-                <w:lang w:val="en-US" w:eastAsia="ru-RU"/>
-              </w:rPr>
-            </w:pPr>
-            <w:r>
-              <w:rPr>
-                <w:rFonts w:ascii="Consolas" w:eastAsia="Times New Roman" w:hAnsi="Consolas" w:cs="Times New Roman"/>
-                <w:sz w:val="24"/>
-                <w:lang w:val="en-US" w:eastAsia="ru-RU"/>
-              </w:rPr>
-              <w:t xml:space="preserve">        dxdt = [</w:t>
-            </w:r>
-            <w:proofErr w:type="gramStart"/>
-            <w:r>
-              <w:rPr>
-                <w:rFonts w:ascii="Consolas" w:eastAsia="Times New Roman" w:hAnsi="Consolas" w:cs="Times New Roman"/>
-                <w:sz w:val="24"/>
-                <w:lang w:val="en-US" w:eastAsia="ru-RU"/>
-              </w:rPr>
-              <w:t>x(</w:t>
-            </w:r>
-            <w:proofErr w:type="gramEnd"/>
-            <w:r>
-              <w:rPr>
-                <w:rFonts w:ascii="Consolas" w:eastAsia="Times New Roman" w:hAnsi="Consolas" w:cs="Times New Roman"/>
-                <w:sz w:val="24"/>
-                <w:lang w:val="en-US" w:eastAsia="ru-RU"/>
-              </w:rPr>
-              <w:t>2,:); -x(2,:) - x(1,:) - t];</w:t>
-            </w:r>
-          </w:p>
-          <w:p>
-            <w:pPr>
-              <w:spacing w:line="240" w:lineRule="auto"/>
-              <w:rPr>
-                <w:rFonts w:ascii="Consolas" w:eastAsia="Times New Roman" w:hAnsi="Consolas" w:cs="Times New Roman"/>
-                <w:sz w:val="24"/>
-                <w:lang w:val="en-US" w:eastAsia="ru-RU"/>
-              </w:rPr>
-            </w:pPr>
-            <w:r>
-              <w:rPr>
-                <w:rFonts w:ascii="Consolas" w:eastAsia="Times New Roman" w:hAnsi="Consolas" w:cs="Times New Roman"/>
-                <w:sz w:val="24"/>
-                <w:lang w:val="en-US" w:eastAsia="ru-RU"/>
-              </w:rPr>
-              <w:t xml:space="preserve">    </w:t>
-            </w:r>
-            <w:r>
-              <w:rPr>
-                <w:rFonts w:ascii="Consolas" w:eastAsia="Times New Roman" w:hAnsi="Consolas" w:cs="Times New Roman"/>
-                <w:color w:val="0E00FF"/>
-                <w:sz w:val="24"/>
-                <w:lang w:val="en-US" w:eastAsia="ru-RU"/>
-              </w:rPr>
-              <w:t>end</w:t>
-            </w:r>
-          </w:p>
-          <w:p>
-            <w:pPr>
-              <w:spacing w:line="240" w:lineRule="auto"/>
-              <w:rPr>
-                <w:rFonts w:ascii="Consolas" w:eastAsia="Times New Roman" w:hAnsi="Consolas" w:cs="Times New Roman"/>
-                <w:sz w:val="24"/>
-                <w:lang w:val="en-US" w:eastAsia="ru-RU"/>
-              </w:rPr>
-            </w:pPr>
-            <w:r>
-              <w:rPr>
-                <w:rFonts w:ascii="Consolas" w:eastAsia="Times New Roman" w:hAnsi="Consolas" w:cs="Times New Roman"/>
-                <w:color w:val="0E00FF"/>
-                <w:sz w:val="24"/>
-                <w:lang w:val="en-US" w:eastAsia="ru-RU"/>
-              </w:rPr>
-              <w:t>end</w:t>
-            </w:r>
-          </w:p>
-          <w:p>
-            <w:pPr>
-              <w:spacing w:line="240" w:lineRule="auto"/>
-              <w:rPr>
-                <w:rFonts w:ascii="Consolas" w:eastAsia="Times New Roman" w:hAnsi="Consolas" w:cs="Times New Roman"/>
-                <w:sz w:val="24"/>
-                <w:lang w:val="en-US" w:eastAsia="ru-RU"/>
-              </w:rPr>
-            </w:pPr>
-          </w:p>
-          <w:p>
-            <w:pPr>
-              <w:spacing w:line="240" w:lineRule="auto"/>
-              <w:rPr>
-                <w:rFonts w:ascii="Consolas" w:eastAsia="Times New Roman" w:hAnsi="Consolas" w:cs="Times New Roman"/>
-                <w:sz w:val="24"/>
-                <w:lang w:val="en-US" w:eastAsia="ru-RU"/>
-              </w:rPr>
-            </w:pPr>
-            <w:r>
-              <w:rPr>
-                <w:rFonts w:ascii="Consolas" w:eastAsia="Times New Roman" w:hAnsi="Consolas" w:cs="Times New Roman"/>
-                <w:color w:val="0E00FF"/>
-                <w:sz w:val="24"/>
-                <w:lang w:val="en-US" w:eastAsia="ru-RU"/>
-              </w:rPr>
-              <w:t xml:space="preserve">function </w:t>
-            </w:r>
-            <w:r>
-              <w:rPr>
-                <w:rFonts w:ascii="Consolas" w:eastAsia="Times New Roman" w:hAnsi="Consolas" w:cs="Times New Roman"/>
-                <w:sz w:val="24"/>
-                <w:lang w:val="en-US" w:eastAsia="ru-RU"/>
-              </w:rPr>
-              <w:t xml:space="preserve">dxdt = </w:t>
-            </w:r>
-            <w:proofErr w:type="gramStart"/>
-            <w:r>
-              <w:rPr>
-                <w:rFonts w:ascii="Consolas" w:eastAsia="Times New Roman" w:hAnsi="Consolas" w:cs="Times New Roman"/>
-                <w:sz w:val="24"/>
-                <w:lang w:val="en-US" w:eastAsia="ru-RU"/>
-              </w:rPr>
-              <w:t>varC(</w:t>
-            </w:r>
-            <w:proofErr w:type="gramEnd"/>
-            <w:r>
-              <w:rPr>
-                <w:rFonts w:ascii="Consolas" w:eastAsia="Times New Roman" w:hAnsi="Consolas" w:cs="Times New Roman"/>
-                <w:sz w:val="24"/>
-                <w:lang w:val="en-US" w:eastAsia="ru-RU"/>
-              </w:rPr>
-              <w:t>t, x)</w:t>
-            </w:r>
-          </w:p>
-          <w:p>
-            <w:pPr>
-              <w:spacing w:line="240" w:lineRule="auto"/>
-              <w:rPr>
-                <w:rFonts w:ascii="Consolas" w:eastAsia="Times New Roman" w:hAnsi="Consolas" w:cs="Times New Roman"/>
-                <w:sz w:val="24"/>
-                <w:lang w:val="en-US" w:eastAsia="ru-RU"/>
-              </w:rPr>
-            </w:pPr>
-            <w:r>
-              <w:rPr>
-                <w:rFonts w:ascii="Consolas" w:eastAsia="Times New Roman" w:hAnsi="Consolas" w:cs="Times New Roman"/>
-                <w:sz w:val="24"/>
-                <w:lang w:val="en-US" w:eastAsia="ru-RU"/>
-              </w:rPr>
-              <w:t xml:space="preserve">    dxdt = [</w:t>
+            <w:proofErr w:type="spellStart"/>
+            <w:r>
+              <w:rPr>
+                <w:rFonts w:ascii="Consolas" w:eastAsia="Times New Roman" w:hAnsi="Consolas" w:cs="Times New Roman"/>
+                <w:sz w:val="24"/>
+                <w:lang w:val="en-US" w:eastAsia="ru-RU"/>
+              </w:rPr>
+              <w:t>dxdt</w:t>
+            </w:r>
+            <w:proofErr w:type="spellEnd"/>
+            <w:r>
+              <w:rPr>
+                <w:rFonts w:ascii="Consolas" w:eastAsia="Times New Roman" w:hAnsi="Consolas" w:cs="Times New Roman"/>
+                <w:sz w:val="24"/>
+                <w:lang w:val="en-US" w:eastAsia="ru-RU"/>
+              </w:rPr>
+              <w:t xml:space="preserve"> = [</w:t>
             </w:r>
             <w:proofErr w:type="gramStart"/>
             <w:r>
@@ -7225,6 +8423,7 @@
               </w:rPr>
               <w:t xml:space="preserve">function </w:t>
             </w:r>
+            <w:proofErr w:type="spellStart"/>
             <w:proofErr w:type="gramStart"/>
             <w:r>
               <w:rPr>
@@ -7232,7 +8431,16 @@
                 <w:sz w:val="24"/>
                 <w:lang w:val="en-US" w:eastAsia="ru-RU"/>
               </w:rPr>
-              <w:t>phasePortrait(</w:t>
+              <w:t>phasePortrait</w:t>
+            </w:r>
+            <w:proofErr w:type="spellEnd"/>
+            <w:r>
+              <w:rPr>
+                <w:rFonts w:ascii="Consolas" w:eastAsia="Times New Roman" w:hAnsi="Consolas" w:cs="Times New Roman"/>
+                <w:sz w:val="24"/>
+                <w:lang w:val="en-US" w:eastAsia="ru-RU"/>
+              </w:rPr>
+              <w:t>(</w:t>
             </w:r>
             <w:proofErr w:type="gramEnd"/>
             <w:r>
@@ -7386,6 +8594,7 @@
               </w:rPr>
               <w:t xml:space="preserve">    [</w:t>
             </w:r>
+            <w:proofErr w:type="spellStart"/>
             <w:proofErr w:type="gramStart"/>
             <w:r>
               <w:rPr>
@@ -7395,6 +8604,7 @@
               </w:rPr>
               <w:t>t,z</w:t>
             </w:r>
+            <w:proofErr w:type="spellEnd"/>
             <w:proofErr w:type="gramEnd"/>
             <w:r>
               <w:rPr>
@@ -7456,7 +8666,25 @@
                 <w:sz w:val="24"/>
                 <w:lang w:val="en-US" w:eastAsia="ru-RU"/>
               </w:rPr>
-              <w:t xml:space="preserve">    quiv = </w:t>
+              <w:t xml:space="preserve">    </w:t>
+            </w:r>
+            <w:proofErr w:type="spellStart"/>
+            <w:r>
+              <w:rPr>
+                <w:rFonts w:ascii="Consolas" w:eastAsia="Times New Roman" w:hAnsi="Consolas" w:cs="Times New Roman"/>
+                <w:sz w:val="24"/>
+                <w:lang w:val="en-US" w:eastAsia="ru-RU"/>
+              </w:rPr>
+              <w:t>quiv</w:t>
+            </w:r>
+            <w:proofErr w:type="spellEnd"/>
+            <w:r>
+              <w:rPr>
+                <w:rFonts w:ascii="Consolas" w:eastAsia="Times New Roman" w:hAnsi="Consolas" w:cs="Times New Roman"/>
+                <w:sz w:val="24"/>
+                <w:lang w:val="en-US" w:eastAsia="ru-RU"/>
+              </w:rPr>
+              <w:t xml:space="preserve"> = </w:t>
             </w:r>
             <w:proofErr w:type="gramStart"/>
             <w:r>
@@ -7503,13 +8731,23 @@
               </w:rPr>
               <w:t xml:space="preserve">for </w:t>
             </w:r>
-            <w:r>
-              <w:rPr>
-                <w:rFonts w:ascii="Consolas" w:eastAsia="Times New Roman" w:hAnsi="Consolas" w:cs="Times New Roman"/>
-                <w:sz w:val="24"/>
-                <w:lang w:val="en-US" w:eastAsia="ru-RU"/>
-              </w:rPr>
-              <w:t xml:space="preserve">i = </w:t>
+            <w:proofErr w:type="spellStart"/>
+            <w:r>
+              <w:rPr>
+                <w:rFonts w:ascii="Consolas" w:eastAsia="Times New Roman" w:hAnsi="Consolas" w:cs="Times New Roman"/>
+                <w:sz w:val="24"/>
+                <w:lang w:val="en-US" w:eastAsia="ru-RU"/>
+              </w:rPr>
+              <w:t>i</w:t>
+            </w:r>
+            <w:proofErr w:type="spellEnd"/>
+            <w:r>
+              <w:rPr>
+                <w:rFonts w:ascii="Consolas" w:eastAsia="Times New Roman" w:hAnsi="Consolas" w:cs="Times New Roman"/>
+                <w:sz w:val="24"/>
+                <w:lang w:val="en-US" w:eastAsia="ru-RU"/>
+              </w:rPr>
+              <w:t xml:space="preserve"> = </w:t>
             </w:r>
             <w:proofErr w:type="gramStart"/>
             <w:r>
@@ -7580,43 +8818,133 @@
                 <w:sz w:val="24"/>
                 <w:lang w:val="en-US" w:eastAsia="ru-RU"/>
               </w:rPr>
-              <w:t xml:space="preserve">            radx = rand / 1000 - 0.0005;</w:t>
-            </w:r>
-          </w:p>
-          <w:p>
-            <w:pPr>
-              <w:spacing w:line="240" w:lineRule="auto"/>
-              <w:rPr>
-                <w:rFonts w:ascii="Consolas" w:eastAsia="Times New Roman" w:hAnsi="Consolas" w:cs="Times New Roman"/>
-                <w:sz w:val="24"/>
-                <w:lang w:val="en-US" w:eastAsia="ru-RU"/>
-              </w:rPr>
-            </w:pPr>
-            <w:r>
-              <w:rPr>
-                <w:rFonts w:ascii="Consolas" w:eastAsia="Times New Roman" w:hAnsi="Consolas" w:cs="Times New Roman"/>
-                <w:sz w:val="24"/>
-                <w:lang w:val="en-US" w:eastAsia="ru-RU"/>
-              </w:rPr>
-              <w:t xml:space="preserve">            rady = rand / 1000 - 0.0005;</w:t>
-            </w:r>
-          </w:p>
-          <w:p>
-            <w:pPr>
-              <w:spacing w:line="240" w:lineRule="auto"/>
-              <w:rPr>
-                <w:rFonts w:ascii="Consolas" w:eastAsia="Times New Roman" w:hAnsi="Consolas" w:cs="Times New Roman"/>
-                <w:sz w:val="24"/>
-                <w:lang w:val="en-US" w:eastAsia="ru-RU"/>
-              </w:rPr>
-            </w:pPr>
-            <w:r>
-              <w:rPr>
-                <w:rFonts w:ascii="Consolas" w:eastAsia="Times New Roman" w:hAnsi="Consolas" w:cs="Times New Roman"/>
-                <w:sz w:val="24"/>
-                <w:lang w:val="en-US" w:eastAsia="ru-RU"/>
-              </w:rPr>
-              <w:t xml:space="preserve">            mas = f(t(i), [z(i,1) + radx; z(i,2) + rady]);</w:t>
+              <w:t xml:space="preserve">            </w:t>
+            </w:r>
+            <w:proofErr w:type="spellStart"/>
+            <w:r>
+              <w:rPr>
+                <w:rFonts w:ascii="Consolas" w:eastAsia="Times New Roman" w:hAnsi="Consolas" w:cs="Times New Roman"/>
+                <w:sz w:val="24"/>
+                <w:lang w:val="en-US" w:eastAsia="ru-RU"/>
+              </w:rPr>
+              <w:t>radx</w:t>
+            </w:r>
+            <w:proofErr w:type="spellEnd"/>
+            <w:r>
+              <w:rPr>
+                <w:rFonts w:ascii="Consolas" w:eastAsia="Times New Roman" w:hAnsi="Consolas" w:cs="Times New Roman"/>
+                <w:sz w:val="24"/>
+                <w:lang w:val="en-US" w:eastAsia="ru-RU"/>
+              </w:rPr>
+              <w:t xml:space="preserve"> = rand / 1000 - 0.0005;</w:t>
+            </w:r>
+          </w:p>
+          <w:p>
+            <w:pPr>
+              <w:spacing w:line="240" w:lineRule="auto"/>
+              <w:rPr>
+                <w:rFonts w:ascii="Consolas" w:eastAsia="Times New Roman" w:hAnsi="Consolas" w:cs="Times New Roman"/>
+                <w:sz w:val="24"/>
+                <w:lang w:val="en-US" w:eastAsia="ru-RU"/>
+              </w:rPr>
+            </w:pPr>
+            <w:r>
+              <w:rPr>
+                <w:rFonts w:ascii="Consolas" w:eastAsia="Times New Roman" w:hAnsi="Consolas" w:cs="Times New Roman"/>
+                <w:sz w:val="24"/>
+                <w:lang w:val="en-US" w:eastAsia="ru-RU"/>
+              </w:rPr>
+              <w:t xml:space="preserve">            </w:t>
+            </w:r>
+            <w:proofErr w:type="spellStart"/>
+            <w:r>
+              <w:rPr>
+                <w:rFonts w:ascii="Consolas" w:eastAsia="Times New Roman" w:hAnsi="Consolas" w:cs="Times New Roman"/>
+                <w:sz w:val="24"/>
+                <w:lang w:val="en-US" w:eastAsia="ru-RU"/>
+              </w:rPr>
+              <w:t>rady</w:t>
+            </w:r>
+            <w:proofErr w:type="spellEnd"/>
+            <w:r>
+              <w:rPr>
+                <w:rFonts w:ascii="Consolas" w:eastAsia="Times New Roman" w:hAnsi="Consolas" w:cs="Times New Roman"/>
+                <w:sz w:val="24"/>
+                <w:lang w:val="en-US" w:eastAsia="ru-RU"/>
+              </w:rPr>
+              <w:t xml:space="preserve"> = rand / 1000 - 0.0005;</w:t>
+            </w:r>
+          </w:p>
+          <w:p>
+            <w:pPr>
+              <w:spacing w:line="240" w:lineRule="auto"/>
+              <w:rPr>
+                <w:rFonts w:ascii="Consolas" w:eastAsia="Times New Roman" w:hAnsi="Consolas" w:cs="Times New Roman"/>
+                <w:sz w:val="24"/>
+                <w:lang w:val="en-US" w:eastAsia="ru-RU"/>
+              </w:rPr>
+            </w:pPr>
+            <w:r>
+              <w:rPr>
+                <w:rFonts w:ascii="Consolas" w:eastAsia="Times New Roman" w:hAnsi="Consolas" w:cs="Times New Roman"/>
+                <w:sz w:val="24"/>
+                <w:lang w:val="en-US" w:eastAsia="ru-RU"/>
+              </w:rPr>
+              <w:t xml:space="preserve">            mas = f(t(</w:t>
+            </w:r>
+            <w:proofErr w:type="spellStart"/>
+            <w:r>
+              <w:rPr>
+                <w:rFonts w:ascii="Consolas" w:eastAsia="Times New Roman" w:hAnsi="Consolas" w:cs="Times New Roman"/>
+                <w:sz w:val="24"/>
+                <w:lang w:val="en-US" w:eastAsia="ru-RU"/>
+              </w:rPr>
+              <w:t>i</w:t>
+            </w:r>
+            <w:proofErr w:type="spellEnd"/>
+            <w:r>
+              <w:rPr>
+                <w:rFonts w:ascii="Consolas" w:eastAsia="Times New Roman" w:hAnsi="Consolas" w:cs="Times New Roman"/>
+                <w:sz w:val="24"/>
+                <w:lang w:val="en-US" w:eastAsia="ru-RU"/>
+              </w:rPr>
+              <w:t xml:space="preserve">), [z(i,1) + </w:t>
+            </w:r>
+            <w:proofErr w:type="spellStart"/>
+            <w:r>
+              <w:rPr>
+                <w:rFonts w:ascii="Consolas" w:eastAsia="Times New Roman" w:hAnsi="Consolas" w:cs="Times New Roman"/>
+                <w:sz w:val="24"/>
+                <w:lang w:val="en-US" w:eastAsia="ru-RU"/>
+              </w:rPr>
+              <w:t>radx</w:t>
+            </w:r>
+            <w:proofErr w:type="spellEnd"/>
+            <w:r>
+              <w:rPr>
+                <w:rFonts w:ascii="Consolas" w:eastAsia="Times New Roman" w:hAnsi="Consolas" w:cs="Times New Roman"/>
+                <w:sz w:val="24"/>
+                <w:lang w:val="en-US" w:eastAsia="ru-RU"/>
+              </w:rPr>
+              <w:t xml:space="preserve">; z(i,2) + </w:t>
+            </w:r>
+            <w:proofErr w:type="spellStart"/>
+            <w:r>
+              <w:rPr>
+                <w:rFonts w:ascii="Consolas" w:eastAsia="Times New Roman" w:hAnsi="Consolas" w:cs="Times New Roman"/>
+                <w:sz w:val="24"/>
+                <w:lang w:val="en-US" w:eastAsia="ru-RU"/>
+              </w:rPr>
+              <w:t>rady</w:t>
+            </w:r>
+            <w:proofErr w:type="spellEnd"/>
+            <w:r>
+              <w:rPr>
+                <w:rFonts w:ascii="Consolas" w:eastAsia="Times New Roman" w:hAnsi="Consolas" w:cs="Times New Roman"/>
+                <w:sz w:val="24"/>
+                <w:lang w:val="en-US" w:eastAsia="ru-RU"/>
+              </w:rPr>
+              <w:t>]);</w:t>
             </w:r>
           </w:p>
           <w:p>
@@ -7670,9 +8998,9 @@
                 <w:sz w:val="24"/>
                 <w:lang w:val="en-US" w:eastAsia="ru-RU"/>
               </w:rPr>
-              <w:lastRenderedPageBreak/>
               <w:t xml:space="preserve">            </w:t>
             </w:r>
+            <w:proofErr w:type="spellStart"/>
             <w:proofErr w:type="gramStart"/>
             <w:r>
               <w:rPr>
@@ -7680,7 +9008,16 @@
                 <w:sz w:val="24"/>
                 <w:lang w:val="en-US" w:eastAsia="ru-RU"/>
               </w:rPr>
-              <w:t>quiv(</w:t>
+              <w:t>quiv</w:t>
+            </w:r>
+            <w:proofErr w:type="spellEnd"/>
+            <w:r>
+              <w:rPr>
+                <w:rFonts w:ascii="Consolas" w:eastAsia="Times New Roman" w:hAnsi="Consolas" w:cs="Times New Roman"/>
+                <w:sz w:val="24"/>
+                <w:lang w:val="en-US" w:eastAsia="ru-RU"/>
+              </w:rPr>
+              <w:t>(</w:t>
             </w:r>
             <w:proofErr w:type="gramEnd"/>
             <w:r>
@@ -7689,7 +9026,25 @@
                 <w:sz w:val="24"/>
                 <w:lang w:val="en-US" w:eastAsia="ru-RU"/>
               </w:rPr>
-              <w:t>j, 1) = z(i,1) + radx;</w:t>
+              <w:t xml:space="preserve">j, 1) = z(i,1) + </w:t>
+            </w:r>
+            <w:proofErr w:type="spellStart"/>
+            <w:r>
+              <w:rPr>
+                <w:rFonts w:ascii="Consolas" w:eastAsia="Times New Roman" w:hAnsi="Consolas" w:cs="Times New Roman"/>
+                <w:sz w:val="24"/>
+                <w:lang w:val="en-US" w:eastAsia="ru-RU"/>
+              </w:rPr>
+              <w:t>radx</w:t>
+            </w:r>
+            <w:proofErr w:type="spellEnd"/>
+            <w:r>
+              <w:rPr>
+                <w:rFonts w:ascii="Consolas" w:eastAsia="Times New Roman" w:hAnsi="Consolas" w:cs="Times New Roman"/>
+                <w:sz w:val="24"/>
+                <w:lang w:val="en-US" w:eastAsia="ru-RU"/>
+              </w:rPr>
+              <w:t>;</w:t>
             </w:r>
           </w:p>
           <w:p>
@@ -7709,6 +9064,7 @@
               </w:rPr>
               <w:t xml:space="preserve">            </w:t>
             </w:r>
+            <w:proofErr w:type="spellStart"/>
             <w:proofErr w:type="gramStart"/>
             <w:r>
               <w:rPr>
@@ -7716,7 +9072,16 @@
                 <w:sz w:val="24"/>
                 <w:lang w:val="en-US" w:eastAsia="ru-RU"/>
               </w:rPr>
-              <w:t>quiv(</w:t>
+              <w:t>quiv</w:t>
+            </w:r>
+            <w:proofErr w:type="spellEnd"/>
+            <w:r>
+              <w:rPr>
+                <w:rFonts w:ascii="Consolas" w:eastAsia="Times New Roman" w:hAnsi="Consolas" w:cs="Times New Roman"/>
+                <w:sz w:val="24"/>
+                <w:lang w:val="en-US" w:eastAsia="ru-RU"/>
+              </w:rPr>
+              <w:t>(</w:t>
             </w:r>
             <w:proofErr w:type="gramEnd"/>
             <w:r>
@@ -7725,7 +9090,25 @@
                 <w:sz w:val="24"/>
                 <w:lang w:val="en-US" w:eastAsia="ru-RU"/>
               </w:rPr>
-              <w:t>j, 2) = z(i,2) + rady;</w:t>
+              <w:t xml:space="preserve">j, 2) = z(i,2) + </w:t>
+            </w:r>
+            <w:proofErr w:type="spellStart"/>
+            <w:r>
+              <w:rPr>
+                <w:rFonts w:ascii="Consolas" w:eastAsia="Times New Roman" w:hAnsi="Consolas" w:cs="Times New Roman"/>
+                <w:sz w:val="24"/>
+                <w:lang w:val="en-US" w:eastAsia="ru-RU"/>
+              </w:rPr>
+              <w:t>rady</w:t>
+            </w:r>
+            <w:proofErr w:type="spellEnd"/>
+            <w:r>
+              <w:rPr>
+                <w:rFonts w:ascii="Consolas" w:eastAsia="Times New Roman" w:hAnsi="Consolas" w:cs="Times New Roman"/>
+                <w:sz w:val="24"/>
+                <w:lang w:val="en-US" w:eastAsia="ru-RU"/>
+              </w:rPr>
+              <w:t>;</w:t>
             </w:r>
           </w:p>
           <w:p>
@@ -7745,6 +9128,7 @@
               </w:rPr>
               <w:t xml:space="preserve">            </w:t>
             </w:r>
+            <w:proofErr w:type="spellStart"/>
             <w:proofErr w:type="gramStart"/>
             <w:r>
               <w:rPr>
@@ -7752,7 +9136,16 @@
                 <w:sz w:val="24"/>
                 <w:lang w:val="en-US" w:eastAsia="ru-RU"/>
               </w:rPr>
-              <w:t>quiv(</w:t>
+              <w:t>quiv</w:t>
+            </w:r>
+            <w:proofErr w:type="spellEnd"/>
+            <w:r>
+              <w:rPr>
+                <w:rFonts w:ascii="Consolas" w:eastAsia="Times New Roman" w:hAnsi="Consolas" w:cs="Times New Roman"/>
+                <w:sz w:val="24"/>
+                <w:lang w:val="en-US" w:eastAsia="ru-RU"/>
+              </w:rPr>
+              <w:t>(</w:t>
             </w:r>
             <w:proofErr w:type="gramEnd"/>
             <w:r>
@@ -7781,6 +9174,7 @@
               </w:rPr>
               <w:t xml:space="preserve">            </w:t>
             </w:r>
+            <w:proofErr w:type="spellStart"/>
             <w:proofErr w:type="gramStart"/>
             <w:r>
               <w:rPr>
@@ -7788,7 +9182,16 @@
                 <w:sz w:val="24"/>
                 <w:lang w:val="en-US" w:eastAsia="ru-RU"/>
               </w:rPr>
-              <w:t>quiv(</w:t>
+              <w:t>quiv</w:t>
+            </w:r>
+            <w:proofErr w:type="spellEnd"/>
+            <w:r>
+              <w:rPr>
+                <w:rFonts w:ascii="Consolas" w:eastAsia="Times New Roman" w:hAnsi="Consolas" w:cs="Times New Roman"/>
+                <w:sz w:val="24"/>
+                <w:lang w:val="en-US" w:eastAsia="ru-RU"/>
+              </w:rPr>
+              <w:t>(</w:t>
             </w:r>
             <w:proofErr w:type="gramEnd"/>
             <w:r>
@@ -7815,8 +9218,18 @@
                 <w:sz w:val="24"/>
                 <w:lang w:val="en-US" w:eastAsia="ru-RU"/>
               </w:rPr>
-              <w:t xml:space="preserve">            quiver(quiv</w:t>
-            </w:r>
+              <w:t xml:space="preserve">            quiver(</w:t>
+            </w:r>
+            <w:proofErr w:type="spellStart"/>
+            <w:r>
+              <w:rPr>
+                <w:rFonts w:ascii="Consolas" w:eastAsia="Times New Roman" w:hAnsi="Consolas" w:cs="Times New Roman"/>
+                <w:sz w:val="24"/>
+                <w:lang w:val="en-US" w:eastAsia="ru-RU"/>
+              </w:rPr>
+              <w:t>quiv</w:t>
+            </w:r>
+            <w:proofErr w:type="spellEnd"/>
             <w:proofErr w:type="gramStart"/>
             <w:r>
               <w:rPr>
@@ -7833,7 +9246,61 @@
                 <w:sz w:val="24"/>
                 <w:lang w:val="en-US" w:eastAsia="ru-RU"/>
               </w:rPr>
-              <w:t>1), quiv(:,2), quiv(:,3), quiv(:,4), 0.5);</w:t>
+              <w:t xml:space="preserve">1), </w:t>
+            </w:r>
+            <w:proofErr w:type="spellStart"/>
+            <w:r>
+              <w:rPr>
+                <w:rFonts w:ascii="Consolas" w:eastAsia="Times New Roman" w:hAnsi="Consolas" w:cs="Times New Roman"/>
+                <w:sz w:val="24"/>
+                <w:lang w:val="en-US" w:eastAsia="ru-RU"/>
+              </w:rPr>
+              <w:t>quiv</w:t>
+            </w:r>
+            <w:proofErr w:type="spellEnd"/>
+            <w:r>
+              <w:rPr>
+                <w:rFonts w:ascii="Consolas" w:eastAsia="Times New Roman" w:hAnsi="Consolas" w:cs="Times New Roman"/>
+                <w:sz w:val="24"/>
+                <w:lang w:val="en-US" w:eastAsia="ru-RU"/>
+              </w:rPr>
+              <w:t xml:space="preserve">(:,2), </w:t>
+            </w:r>
+            <w:proofErr w:type="spellStart"/>
+            <w:r>
+              <w:rPr>
+                <w:rFonts w:ascii="Consolas" w:eastAsia="Times New Roman" w:hAnsi="Consolas" w:cs="Times New Roman"/>
+                <w:sz w:val="24"/>
+                <w:lang w:val="en-US" w:eastAsia="ru-RU"/>
+              </w:rPr>
+              <w:t>quiv</w:t>
+            </w:r>
+            <w:proofErr w:type="spellEnd"/>
+            <w:r>
+              <w:rPr>
+                <w:rFonts w:ascii="Consolas" w:eastAsia="Times New Roman" w:hAnsi="Consolas" w:cs="Times New Roman"/>
+                <w:sz w:val="24"/>
+                <w:lang w:val="en-US" w:eastAsia="ru-RU"/>
+              </w:rPr>
+              <w:t xml:space="preserve">(:,3), </w:t>
+            </w:r>
+            <w:proofErr w:type="spellStart"/>
+            <w:r>
+              <w:rPr>
+                <w:rFonts w:ascii="Consolas" w:eastAsia="Times New Roman" w:hAnsi="Consolas" w:cs="Times New Roman"/>
+                <w:sz w:val="24"/>
+                <w:lang w:val="en-US" w:eastAsia="ru-RU"/>
+              </w:rPr>
+              <w:t>quiv</w:t>
+            </w:r>
+            <w:proofErr w:type="spellEnd"/>
+            <w:r>
+              <w:rPr>
+                <w:rFonts w:ascii="Consolas" w:eastAsia="Times New Roman" w:hAnsi="Consolas" w:cs="Times New Roman"/>
+                <w:sz w:val="24"/>
+                <w:lang w:val="en-US" w:eastAsia="ru-RU"/>
+              </w:rPr>
+              <w:t>(:,4), 0.5);</w:t>
             </w:r>
           </w:p>
           <w:p>
@@ -7853,6 +9320,7 @@
               </w:rPr>
               <w:t xml:space="preserve">        </w:t>
             </w:r>
+            <w:proofErr w:type="spellStart"/>
             <w:r>
               <w:rPr>
                 <w:rFonts w:ascii="Consolas" w:eastAsia="Times New Roman" w:hAnsi="Consolas" w:cs="Times New Roman"/>
@@ -7862,6 +9330,7 @@
               </w:rPr>
               <w:t>end</w:t>
             </w:r>
+            <w:proofErr w:type="spellEnd"/>
           </w:p>
           <w:p>
             <w:pPr>
@@ -7880,6 +9349,7 @@
               </w:rPr>
               <w:t xml:space="preserve">    </w:t>
             </w:r>
+            <w:proofErr w:type="spellStart"/>
             <w:r>
               <w:rPr>
                 <w:rFonts w:ascii="Consolas" w:eastAsia="Times New Roman" w:hAnsi="Consolas" w:cs="Times New Roman"/>
@@ -7889,6 +9359,7 @@
               </w:rPr>
               <w:t>end</w:t>
             </w:r>
+            <w:proofErr w:type="spellEnd"/>
           </w:p>
           <w:p>
             <w:pPr>
@@ -7917,6 +9388,7 @@
                 <w:lang w:val="en-US" w:eastAsia="ru-RU"/>
               </w:rPr>
             </w:pPr>
+            <w:proofErr w:type="spellStart"/>
             <w:r>
               <w:rPr>
                 <w:rFonts w:ascii="Consolas" w:eastAsia="Times New Roman" w:hAnsi="Consolas" w:cs="Times New Roman"/>
@@ -7926,6 +9398,7 @@
               </w:rPr>
               <w:t>end</w:t>
             </w:r>
+            <w:proofErr w:type="spellEnd"/>
           </w:p>
         </w:tc>
       </w:tr>
@@ -7961,6 +9434,7 @@
         <w:rPr>
           <w:noProof/>
         </w:rPr>
+        <w:lastRenderedPageBreak/>
         <w:drawing>
           <wp:inline distT="0" distB="0" distL="0" distR="0" wp14:anchorId="0EAA5E60" wp14:editId="2CD6D1BD">
             <wp:extent cx="4876800" cy="3657470"/>
@@ -7977,7 +9451,7 @@
                     <pic:cNvPicPr/>
                   </pic:nvPicPr>
                   <pic:blipFill>
-                    <a:blip r:embed="rId22">
+                    <a:blip r:embed="rId27">
                       <a:extLst>
                         <a:ext uri="{28A0092B-C50C-407E-A947-70E740481C1C}">
                           <a14:useLocalDpi xmlns:a14="http://schemas.microsoft.com/office/drawing/2010/main" val="0"/>
@@ -8059,7 +9533,7 @@
           <w:sz w:val="24"/>
           <w:szCs w:val="24"/>
         </w:rPr>
-        <w:t>12</w:t>
+        <w:t>15</w:t>
       </w:r>
       <w:r>
         <w:rPr>
@@ -8091,7 +9565,6 @@
         <w:rPr>
           <w:noProof/>
         </w:rPr>
-        <w:lastRenderedPageBreak/>
         <w:drawing>
           <wp:inline distT="0" distB="0" distL="0" distR="0" wp14:anchorId="578B9137" wp14:editId="794D8358">
             <wp:extent cx="5013960" cy="3760336"/>
@@ -8108,7 +9581,7 @@
                     <pic:cNvPicPr/>
                   </pic:nvPicPr>
                   <pic:blipFill>
-                    <a:blip r:embed="rId23">
+                    <a:blip r:embed="rId28">
                       <a:extLst>
                         <a:ext uri="{28A0092B-C50C-407E-A947-70E740481C1C}">
                           <a14:useLocalDpi xmlns:a14="http://schemas.microsoft.com/office/drawing/2010/main" val="0"/>
@@ -8191,7 +9664,7 @@
           <w:sz w:val="24"/>
           <w:szCs w:val="24"/>
         </w:rPr>
-        <w:t>13</w:t>
+        <w:t>16</w:t>
       </w:r>
       <w:r>
         <w:rPr>
@@ -8223,6 +9696,7 @@
         <w:rPr>
           <w:noProof/>
         </w:rPr>
+        <w:lastRenderedPageBreak/>
         <w:drawing>
           <wp:inline distT="0" distB="0" distL="0" distR="0" wp14:anchorId="359A58DA" wp14:editId="5BCE67CD">
             <wp:extent cx="4785360" cy="3588892"/>
@@ -8239,7 +9713,7 @@
                     <pic:cNvPicPr/>
                   </pic:nvPicPr>
                   <pic:blipFill>
-                    <a:blip r:embed="rId24">
+                    <a:blip r:embed="rId29">
                       <a:extLst>
                         <a:ext uri="{28A0092B-C50C-407E-A947-70E740481C1C}">
                           <a14:useLocalDpi xmlns:a14="http://schemas.microsoft.com/office/drawing/2010/main" val="0"/>
@@ -8321,7 +9795,7 @@
           <w:sz w:val="24"/>
           <w:szCs w:val="24"/>
         </w:rPr>
-        <w:t>14</w:t>
+        <w:t>17</w:t>
       </w:r>
       <w:r>
         <w:rPr>
@@ -8355,11 +9829,7 @@
         <w:t xml:space="preserve">точки интегрирования от решения на небольшое расстояние, состояние системы </w:t>
       </w:r>
       <w:r>
-        <w:t xml:space="preserve">остаётся практически </w:t>
-      </w:r>
-      <w:r>
-        <w:lastRenderedPageBreak/>
-        <w:t>таким же. То есть система не хаотична</w:t>
+        <w:t>остаётся практически таким же. То есть система не хаотична</w:t>
       </w:r>
       <w:r>
         <w:t>, либо она не сильно хаотична</w:t>
@@ -8405,6 +9875,7 @@
                 <w:lang w:val="en-US"/>
               </w:rPr>
             </w:pPr>
+            <w:proofErr w:type="spellStart"/>
             <w:r>
               <w:rPr>
                 <w:rFonts w:ascii="Consolas" w:hAnsi="Consolas"/>
@@ -8413,6 +9884,7 @@
               </w:rPr>
               <w:t>Haos.m</w:t>
             </w:r>
+            <w:proofErr w:type="spellEnd"/>
           </w:p>
           <w:p>
             <w:pPr>
@@ -8432,14 +9904,25 @@
               </w:rPr>
               <w:t xml:space="preserve">function </w:t>
             </w:r>
-            <w:r>
-              <w:rPr>
-                <w:rFonts w:ascii="Consolas" w:eastAsia="Times New Roman" w:hAnsi="Consolas" w:cs="Times New Roman"/>
-                <w:sz w:val="24"/>
-                <w:lang w:val="en-US" w:eastAsia="ru-RU"/>
-              </w:rPr>
-              <w:t xml:space="preserve">otvet = </w:t>
-            </w:r>
+            <w:proofErr w:type="spellStart"/>
+            <w:r>
+              <w:rPr>
+                <w:rFonts w:ascii="Consolas" w:eastAsia="Times New Roman" w:hAnsi="Consolas" w:cs="Times New Roman"/>
+                <w:sz w:val="24"/>
+                <w:lang w:val="en-US" w:eastAsia="ru-RU"/>
+              </w:rPr>
+              <w:t>otvet</w:t>
+            </w:r>
+            <w:proofErr w:type="spellEnd"/>
+            <w:r>
+              <w:rPr>
+                <w:rFonts w:ascii="Consolas" w:eastAsia="Times New Roman" w:hAnsi="Consolas" w:cs="Times New Roman"/>
+                <w:sz w:val="24"/>
+                <w:lang w:val="en-US" w:eastAsia="ru-RU"/>
+              </w:rPr>
+              <w:t xml:space="preserve"> = </w:t>
+            </w:r>
+            <w:proofErr w:type="spellStart"/>
             <w:proofErr w:type="gramStart"/>
             <w:r>
               <w:rPr>
@@ -8447,7 +9930,16 @@
                 <w:sz w:val="24"/>
                 <w:lang w:val="en-US" w:eastAsia="ru-RU"/>
               </w:rPr>
-              <w:t>Haos(</w:t>
+              <w:t>Haos</w:t>
+            </w:r>
+            <w:proofErr w:type="spellEnd"/>
+            <w:r>
+              <w:rPr>
+                <w:rFonts w:ascii="Consolas" w:eastAsia="Times New Roman" w:hAnsi="Consolas" w:cs="Times New Roman"/>
+                <w:sz w:val="24"/>
+                <w:lang w:val="en-US" w:eastAsia="ru-RU"/>
+              </w:rPr>
+              <w:t>(</w:t>
             </w:r>
             <w:proofErr w:type="gramEnd"/>
             <w:r>
@@ -8456,12 +9948,30 @@
                 <w:sz w:val="24"/>
                 <w:lang w:val="en-US" w:eastAsia="ru-RU"/>
               </w:rPr>
-              <w:t>f, x0, time, phase_coord)</w:t>
-            </w:r>
-          </w:p>
-          <w:p>
-            <w:pPr>
-              <w:spacing w:after="0" w:line="240" w:lineRule="auto"/>
+              <w:t xml:space="preserve">f, x0, time, </w:t>
+            </w:r>
+            <w:proofErr w:type="spellStart"/>
+            <w:r>
+              <w:rPr>
+                <w:rFonts w:ascii="Consolas" w:eastAsia="Times New Roman" w:hAnsi="Consolas" w:cs="Times New Roman"/>
+                <w:sz w:val="24"/>
+                <w:lang w:val="en-US" w:eastAsia="ru-RU"/>
+              </w:rPr>
+              <w:t>phase_coord</w:t>
+            </w:r>
+            <w:proofErr w:type="spellEnd"/>
+            <w:r>
+              <w:rPr>
+                <w:rFonts w:ascii="Consolas" w:eastAsia="Times New Roman" w:hAnsi="Consolas" w:cs="Times New Roman"/>
+                <w:sz w:val="24"/>
+                <w:lang w:val="en-US" w:eastAsia="ru-RU"/>
+              </w:rPr>
+              <w:t>)</w:t>
+            </w:r>
+          </w:p>
+          <w:p>
+            <w:pPr>
+              <w:spacing w:line="240" w:lineRule="auto"/>
               <w:rPr>
                 <w:rFonts w:ascii="Consolas" w:eastAsia="Times New Roman" w:hAnsi="Consolas" w:cs="Times New Roman"/>
                 <w:sz w:val="24"/>
@@ -8479,7 +9989,7 @@
           </w:p>
           <w:p>
             <w:pPr>
-              <w:spacing w:after="0" w:line="240" w:lineRule="auto"/>
+              <w:spacing w:line="240" w:lineRule="auto"/>
               <w:rPr>
                 <w:rFonts w:ascii="Consolas" w:eastAsia="Times New Roman" w:hAnsi="Consolas" w:cs="Times New Roman"/>
                 <w:sz w:val="24"/>
@@ -8497,20 +10007,38 @@
           </w:p>
           <w:p>
             <w:pPr>
-              <w:spacing w:after="0" w:line="240" w:lineRule="auto"/>
-              <w:rPr>
-                <w:rFonts w:ascii="Consolas" w:eastAsia="Times New Roman" w:hAnsi="Consolas" w:cs="Times New Roman"/>
-                <w:sz w:val="24"/>
-                <w:lang w:val="en-US" w:eastAsia="ru-RU"/>
-              </w:rPr>
-            </w:pPr>
-            <w:r>
-              <w:rPr>
-                <w:rFonts w:ascii="Consolas" w:eastAsia="Times New Roman" w:hAnsi="Consolas" w:cs="Times New Roman"/>
-                <w:sz w:val="24"/>
-                <w:lang w:val="en-US" w:eastAsia="ru-RU"/>
-              </w:rPr>
-              <w:t xml:space="preserve">    otvet = </w:t>
+              <w:spacing w:line="240" w:lineRule="auto"/>
+              <w:rPr>
+                <w:rFonts w:ascii="Consolas" w:eastAsia="Times New Roman" w:hAnsi="Consolas" w:cs="Times New Roman"/>
+                <w:sz w:val="24"/>
+                <w:lang w:val="en-US" w:eastAsia="ru-RU"/>
+              </w:rPr>
+            </w:pPr>
+            <w:r>
+              <w:rPr>
+                <w:rFonts w:ascii="Consolas" w:eastAsia="Times New Roman" w:hAnsi="Consolas" w:cs="Times New Roman"/>
+                <w:sz w:val="24"/>
+                <w:lang w:val="en-US" w:eastAsia="ru-RU"/>
+              </w:rPr>
+              <w:t xml:space="preserve">    </w:t>
+            </w:r>
+            <w:proofErr w:type="spellStart"/>
+            <w:r>
+              <w:rPr>
+                <w:rFonts w:ascii="Consolas" w:eastAsia="Times New Roman" w:hAnsi="Consolas" w:cs="Times New Roman"/>
+                <w:sz w:val="24"/>
+                <w:lang w:val="en-US" w:eastAsia="ru-RU"/>
+              </w:rPr>
+              <w:t>otvet</w:t>
+            </w:r>
+            <w:proofErr w:type="spellEnd"/>
+            <w:r>
+              <w:rPr>
+                <w:rFonts w:ascii="Consolas" w:eastAsia="Times New Roman" w:hAnsi="Consolas" w:cs="Times New Roman"/>
+                <w:sz w:val="24"/>
+                <w:lang w:val="en-US" w:eastAsia="ru-RU"/>
+              </w:rPr>
+              <w:t xml:space="preserve"> = </w:t>
             </w:r>
             <w:proofErr w:type="gramStart"/>
             <w:r>
@@ -8533,7 +10061,7 @@
           </w:p>
           <w:p>
             <w:pPr>
-              <w:spacing w:after="0" w:line="240" w:lineRule="auto"/>
+              <w:spacing w:line="240" w:lineRule="auto"/>
               <w:rPr>
                 <w:rFonts w:ascii="Consolas" w:eastAsia="Times New Roman" w:hAnsi="Consolas" w:cs="Times New Roman"/>
                 <w:sz w:val="24"/>
@@ -8590,65 +10118,1114 @@
                 <w:sz w:val="24"/>
                 <w:lang w:val="en-US" w:eastAsia="ru-RU"/>
               </w:rPr>
-              <w:t>% schet posled</w:t>
-            </w:r>
-          </w:p>
-          <w:p>
-            <w:pPr>
-              <w:spacing w:after="0" w:line="240" w:lineRule="auto"/>
+              <w:t xml:space="preserve">% </w:t>
+            </w:r>
+            <w:proofErr w:type="spellStart"/>
+            <w:r>
+              <w:rPr>
+                <w:rFonts w:ascii="Consolas" w:eastAsia="Times New Roman" w:hAnsi="Consolas" w:cs="Times New Roman"/>
+                <w:color w:val="008013"/>
+                <w:sz w:val="24"/>
+                <w:lang w:val="en-US" w:eastAsia="ru-RU"/>
+              </w:rPr>
+              <w:t>schet</w:t>
+            </w:r>
+            <w:proofErr w:type="spellEnd"/>
+            <w:r>
+              <w:rPr>
+                <w:rFonts w:ascii="Consolas" w:eastAsia="Times New Roman" w:hAnsi="Consolas" w:cs="Times New Roman"/>
+                <w:color w:val="008013"/>
+                <w:sz w:val="24"/>
+                <w:lang w:val="en-US" w:eastAsia="ru-RU"/>
+              </w:rPr>
+              <w:t xml:space="preserve"> </w:t>
+            </w:r>
+            <w:proofErr w:type="spellStart"/>
+            <w:r>
+              <w:rPr>
+                <w:rFonts w:ascii="Consolas" w:eastAsia="Times New Roman" w:hAnsi="Consolas" w:cs="Times New Roman"/>
+                <w:color w:val="008013"/>
+                <w:sz w:val="24"/>
+                <w:lang w:val="en-US" w:eastAsia="ru-RU"/>
+              </w:rPr>
+              <w:t>posled</w:t>
+            </w:r>
+            <w:proofErr w:type="spellEnd"/>
+          </w:p>
+          <w:p>
+            <w:pPr>
+              <w:spacing w:line="240" w:lineRule="auto"/>
+              <w:rPr>
+                <w:rFonts w:ascii="Consolas" w:eastAsia="Times New Roman" w:hAnsi="Consolas" w:cs="Times New Roman"/>
+                <w:sz w:val="24"/>
+                <w:lang w:val="en-US" w:eastAsia="ru-RU"/>
+              </w:rPr>
+            </w:pPr>
+            <w:r>
+              <w:rPr>
+                <w:rFonts w:ascii="Consolas" w:eastAsia="Times New Roman" w:hAnsi="Consolas" w:cs="Times New Roman"/>
+                <w:sz w:val="24"/>
+                <w:lang w:val="en-US" w:eastAsia="ru-RU"/>
+              </w:rPr>
+              <w:t xml:space="preserve">        </w:t>
+            </w:r>
+            <w:proofErr w:type="spellStart"/>
+            <w:r>
+              <w:rPr>
+                <w:rFonts w:ascii="Consolas" w:eastAsia="Times New Roman" w:hAnsi="Consolas" w:cs="Times New Roman"/>
+                <w:sz w:val="24"/>
+                <w:lang w:val="en-US" w:eastAsia="ru-RU"/>
+              </w:rPr>
+              <w:t>delta</w:t>
+            </w:r>
+            <w:r>
+              <w:rPr>
+                <w:rFonts w:ascii="Consolas" w:eastAsia="Times New Roman" w:hAnsi="Consolas" w:cs="Times New Roman"/>
+                <w:sz w:val="24"/>
+                <w:lang w:val="en-US" w:eastAsia="ru-RU"/>
+              </w:rPr>
+              <w:t>_</w:t>
+            </w:r>
+            <w:r>
+              <w:rPr>
+                <w:rFonts w:ascii="Consolas" w:eastAsia="Times New Roman" w:hAnsi="Consolas" w:cs="Times New Roman"/>
+                <w:sz w:val="24"/>
+                <w:lang w:val="en-US" w:eastAsia="ru-RU"/>
+              </w:rPr>
+              <w:t>posled</w:t>
+            </w:r>
+            <w:proofErr w:type="spellEnd"/>
+            <w:r>
+              <w:rPr>
+                <w:rFonts w:ascii="Consolas" w:eastAsia="Times New Roman" w:hAnsi="Consolas" w:cs="Times New Roman"/>
+                <w:sz w:val="24"/>
+                <w:lang w:val="en-US" w:eastAsia="ru-RU"/>
+              </w:rPr>
+              <w:t xml:space="preserve"> = 0.1 / (10 ^ </w:t>
+            </w:r>
+            <w:r>
+              <w:rPr>
+                <w:rFonts w:ascii="Consolas" w:eastAsia="Times New Roman" w:hAnsi="Consolas" w:cs="Times New Roman"/>
+                <w:sz w:val="24"/>
+                <w:lang w:val="en-US" w:eastAsia="ru-RU"/>
+              </w:rPr>
+              <w:t>n</w:t>
+            </w:r>
+            <w:r>
+              <w:rPr>
+                <w:rFonts w:ascii="Consolas" w:eastAsia="Times New Roman" w:hAnsi="Consolas" w:cs="Times New Roman"/>
+                <w:sz w:val="24"/>
+                <w:lang w:val="en-US" w:eastAsia="ru-RU"/>
+              </w:rPr>
+              <w:t>); %</w:t>
+            </w:r>
+            <w:r>
               <w:rPr>
                 <w:rFonts w:ascii="Consolas" w:eastAsia="Times New Roman" w:hAnsi="Consolas" w:cs="Times New Roman"/>
                 <w:sz w:val="24"/>
                 <w:lang w:eastAsia="ru-RU"/>
               </w:rPr>
-            </w:pPr>
+              <w:t>Задание</w:t>
+            </w:r>
+            <w:r>
+              <w:rPr>
+                <w:rFonts w:ascii="Consolas" w:eastAsia="Times New Roman" w:hAnsi="Consolas" w:cs="Times New Roman"/>
+                <w:sz w:val="24"/>
+                <w:lang w:val="en-US" w:eastAsia="ru-RU"/>
+              </w:rPr>
+              <w:t xml:space="preserve"> </w:t>
+            </w:r>
             <w:r>
               <w:rPr>
                 <w:rFonts w:ascii="Consolas" w:eastAsia="Times New Roman" w:hAnsi="Consolas" w:cs="Times New Roman"/>
                 <w:sz w:val="24"/>
                 <w:lang w:eastAsia="ru-RU"/>
               </w:rPr>
+              <w:t>последовательности</w:t>
+            </w:r>
+          </w:p>
+          <w:p>
+            <w:pPr>
+              <w:spacing w:line="240" w:lineRule="auto"/>
+              <w:rPr>
+                <w:rFonts w:ascii="Consolas" w:eastAsia="Times New Roman" w:hAnsi="Consolas" w:cs="Times New Roman"/>
+                <w:sz w:val="24"/>
+                <w:lang w:val="en-US" w:eastAsia="ru-RU"/>
+              </w:rPr>
+            </w:pPr>
+            <w:r>
+              <w:rPr>
+                <w:rFonts w:ascii="Consolas" w:eastAsia="Times New Roman" w:hAnsi="Consolas" w:cs="Times New Roman"/>
+                <w:sz w:val="24"/>
+                <w:lang w:val="en-US" w:eastAsia="ru-RU"/>
+              </w:rPr>
               <w:t xml:space="preserve">        </w:t>
             </w:r>
-            <w:r>
-              <w:rPr>
-                <w:rFonts w:ascii="Consolas" w:eastAsia="Times New Roman" w:hAnsi="Consolas" w:cs="Times New Roman"/>
-                <w:sz w:val="24"/>
-                <w:lang w:val="en-US" w:eastAsia="ru-RU"/>
-              </w:rPr>
-              <w:t>delta</w:t>
-            </w:r>
-            <w:r>
+          </w:p>
+          <w:p>
+            <w:pPr>
+              <w:spacing w:line="240" w:lineRule="auto"/>
+              <w:rPr>
+                <w:rFonts w:ascii="Consolas" w:eastAsia="Times New Roman" w:hAnsi="Consolas" w:cs="Times New Roman"/>
+                <w:sz w:val="24"/>
+                <w:lang w:val="en-US" w:eastAsia="ru-RU"/>
+              </w:rPr>
+            </w:pPr>
+            <w:r>
+              <w:rPr>
+                <w:rFonts w:ascii="Consolas" w:eastAsia="Times New Roman" w:hAnsi="Consolas" w:cs="Times New Roman"/>
+                <w:sz w:val="24"/>
+                <w:lang w:val="en-US" w:eastAsia="ru-RU"/>
+              </w:rPr>
+              <w:t xml:space="preserve">        </w:t>
+            </w:r>
+            <w:r>
+              <w:rPr>
+                <w:rFonts w:ascii="Consolas" w:eastAsia="Times New Roman" w:hAnsi="Consolas" w:cs="Times New Roman"/>
+                <w:sz w:val="24"/>
+                <w:lang w:val="en-US" w:eastAsia="ru-RU"/>
+              </w:rPr>
+              <w:t xml:space="preserve">theta = </w:t>
+            </w:r>
+            <w:proofErr w:type="spellStart"/>
+            <w:proofErr w:type="gramStart"/>
+            <w:r>
+              <w:rPr>
+                <w:rFonts w:ascii="Consolas" w:eastAsia="Times New Roman" w:hAnsi="Consolas" w:cs="Times New Roman"/>
+                <w:sz w:val="24"/>
+                <w:lang w:val="en-US" w:eastAsia="ru-RU"/>
+              </w:rPr>
+              <w:t>linspace</w:t>
+            </w:r>
+            <w:proofErr w:type="spellEnd"/>
+            <w:r>
+              <w:rPr>
+                <w:rFonts w:ascii="Consolas" w:eastAsia="Times New Roman" w:hAnsi="Consolas" w:cs="Times New Roman"/>
+                <w:sz w:val="24"/>
+                <w:lang w:val="en-US" w:eastAsia="ru-RU"/>
+              </w:rPr>
+              <w:t>(</w:t>
+            </w:r>
+            <w:proofErr w:type="gramEnd"/>
+            <w:r>
+              <w:rPr>
+                <w:rFonts w:ascii="Consolas" w:eastAsia="Times New Roman" w:hAnsi="Consolas" w:cs="Times New Roman"/>
+                <w:sz w:val="24"/>
+                <w:lang w:val="en-US" w:eastAsia="ru-RU"/>
+              </w:rPr>
+              <w:t>0,2 * pi);</w:t>
+            </w:r>
+          </w:p>
+          <w:p>
+            <w:pPr>
+              <w:spacing w:line="240" w:lineRule="auto"/>
+              <w:rPr>
+                <w:rFonts w:ascii="Consolas" w:eastAsia="Times New Roman" w:hAnsi="Consolas" w:cs="Times New Roman"/>
+                <w:sz w:val="24"/>
+                <w:lang w:val="en-US" w:eastAsia="ru-RU"/>
+              </w:rPr>
+            </w:pPr>
+            <w:r>
+              <w:rPr>
+                <w:rFonts w:ascii="Consolas" w:eastAsia="Times New Roman" w:hAnsi="Consolas" w:cs="Times New Roman"/>
+                <w:sz w:val="24"/>
+                <w:lang w:val="en-US" w:eastAsia="ru-RU"/>
+              </w:rPr>
+              <w:t xml:space="preserve">        x = </w:t>
+            </w:r>
+            <w:proofErr w:type="spellStart"/>
+            <w:r>
+              <w:rPr>
+                <w:rFonts w:ascii="Consolas" w:eastAsia="Times New Roman" w:hAnsi="Consolas" w:cs="Times New Roman"/>
+                <w:sz w:val="24"/>
+                <w:lang w:val="en-US" w:eastAsia="ru-RU"/>
+              </w:rPr>
+              <w:t>delta_posled</w:t>
+            </w:r>
+            <w:proofErr w:type="spellEnd"/>
+            <w:r>
+              <w:rPr>
+                <w:rFonts w:ascii="Consolas" w:eastAsia="Times New Roman" w:hAnsi="Consolas" w:cs="Times New Roman"/>
+                <w:sz w:val="24"/>
+                <w:lang w:val="en-US" w:eastAsia="ru-RU"/>
+              </w:rPr>
+              <w:t xml:space="preserve"> * cos(theta) + x0(1);</w:t>
+            </w:r>
+          </w:p>
+          <w:p>
+            <w:pPr>
+              <w:spacing w:line="240" w:lineRule="auto"/>
+              <w:rPr>
+                <w:rFonts w:ascii="Consolas" w:eastAsia="Times New Roman" w:hAnsi="Consolas" w:cs="Times New Roman"/>
+                <w:sz w:val="24"/>
+                <w:lang w:val="en-US" w:eastAsia="ru-RU"/>
+              </w:rPr>
+            </w:pPr>
+            <w:r>
+              <w:rPr>
+                <w:rFonts w:ascii="Consolas" w:eastAsia="Times New Roman" w:hAnsi="Consolas" w:cs="Times New Roman"/>
+                <w:sz w:val="24"/>
+                <w:lang w:val="en-US" w:eastAsia="ru-RU"/>
+              </w:rPr>
+              <w:t xml:space="preserve">        y = </w:t>
+            </w:r>
+            <w:proofErr w:type="spellStart"/>
+            <w:r>
+              <w:rPr>
+                <w:rFonts w:ascii="Consolas" w:eastAsia="Times New Roman" w:hAnsi="Consolas" w:cs="Times New Roman"/>
+                <w:sz w:val="24"/>
+                <w:lang w:val="en-US" w:eastAsia="ru-RU"/>
+              </w:rPr>
+              <w:t>delta_posled</w:t>
+            </w:r>
+            <w:proofErr w:type="spellEnd"/>
+            <w:r>
+              <w:rPr>
+                <w:rFonts w:ascii="Consolas" w:eastAsia="Times New Roman" w:hAnsi="Consolas" w:cs="Times New Roman"/>
+                <w:sz w:val="24"/>
+                <w:lang w:val="en-US" w:eastAsia="ru-RU"/>
+              </w:rPr>
+              <w:t xml:space="preserve"> * sin(theta) + x0(2);</w:t>
+            </w:r>
+          </w:p>
+          <w:p>
+            <w:pPr>
+              <w:spacing w:line="240" w:lineRule="auto"/>
+              <w:rPr>
+                <w:rFonts w:ascii="Consolas" w:eastAsia="Times New Roman" w:hAnsi="Consolas" w:cs="Times New Roman"/>
+                <w:sz w:val="24"/>
+                <w:lang w:val="en-US" w:eastAsia="ru-RU"/>
+              </w:rPr>
+            </w:pPr>
+            <w:r>
+              <w:rPr>
+                <w:rFonts w:ascii="Consolas" w:eastAsia="Times New Roman" w:hAnsi="Consolas" w:cs="Times New Roman"/>
+                <w:sz w:val="24"/>
+                <w:lang w:val="en-US" w:eastAsia="ru-RU"/>
+              </w:rPr>
+              <w:t xml:space="preserve">        </w:t>
+            </w:r>
+            <w:proofErr w:type="gramStart"/>
+            <w:r>
+              <w:rPr>
+                <w:rFonts w:ascii="Consolas" w:eastAsia="Times New Roman" w:hAnsi="Consolas" w:cs="Times New Roman"/>
+                <w:sz w:val="24"/>
+                <w:lang w:val="en-US" w:eastAsia="ru-RU"/>
+              </w:rPr>
+              <w:t>plot(</w:t>
+            </w:r>
+            <w:proofErr w:type="gramEnd"/>
+            <w:r>
+              <w:rPr>
+                <w:rFonts w:ascii="Consolas" w:eastAsia="Times New Roman" w:hAnsi="Consolas" w:cs="Times New Roman"/>
+                <w:sz w:val="24"/>
+                <w:lang w:val="en-US" w:eastAsia="ru-RU"/>
+              </w:rPr>
+              <w:t>x, y);</w:t>
+            </w:r>
+          </w:p>
+          <w:p>
+            <w:pPr>
+              <w:spacing w:line="240" w:lineRule="auto"/>
+              <w:rPr>
+                <w:rFonts w:ascii="Consolas" w:eastAsia="Times New Roman" w:hAnsi="Consolas" w:cs="Times New Roman"/>
+                <w:sz w:val="24"/>
+                <w:lang w:val="en-US" w:eastAsia="ru-RU"/>
+              </w:rPr>
+            </w:pPr>
+            <w:r>
+              <w:rPr>
+                <w:rFonts w:ascii="Consolas" w:eastAsia="Times New Roman" w:hAnsi="Consolas" w:cs="Times New Roman"/>
+                <w:sz w:val="24"/>
+                <w:lang w:val="en-US" w:eastAsia="ru-RU"/>
+              </w:rPr>
+              <w:t xml:space="preserve">        axis </w:t>
+            </w:r>
+            <w:r>
+              <w:rPr>
+                <w:rFonts w:ascii="Consolas" w:eastAsia="Times New Roman" w:hAnsi="Consolas" w:cs="Times New Roman"/>
+                <w:color w:val="A709F5"/>
+                <w:sz w:val="24"/>
+                <w:lang w:val="en-US" w:eastAsia="ru-RU"/>
+              </w:rPr>
+              <w:t>equal</w:t>
+            </w:r>
+            <w:r>
+              <w:rPr>
+                <w:rFonts w:ascii="Consolas" w:eastAsia="Times New Roman" w:hAnsi="Consolas" w:cs="Times New Roman"/>
+                <w:sz w:val="24"/>
+                <w:lang w:val="en-US" w:eastAsia="ru-RU"/>
+              </w:rPr>
+              <w:t>;</w:t>
+            </w:r>
+          </w:p>
+          <w:p>
+            <w:pPr>
+              <w:spacing w:line="240" w:lineRule="auto"/>
+              <w:rPr>
+                <w:rFonts w:ascii="Consolas" w:eastAsia="Times New Roman" w:hAnsi="Consolas" w:cs="Times New Roman"/>
+                <w:sz w:val="24"/>
+                <w:lang w:val="en-US" w:eastAsia="ru-RU"/>
+              </w:rPr>
+            </w:pPr>
+            <w:r>
+              <w:rPr>
+                <w:rFonts w:ascii="Consolas" w:eastAsia="Times New Roman" w:hAnsi="Consolas" w:cs="Times New Roman"/>
+                <w:sz w:val="24"/>
+                <w:lang w:val="en-US" w:eastAsia="ru-RU"/>
+              </w:rPr>
+              <w:t xml:space="preserve">        grid </w:t>
+            </w:r>
+            <w:r>
+              <w:rPr>
+                <w:rFonts w:ascii="Consolas" w:eastAsia="Times New Roman" w:hAnsi="Consolas" w:cs="Times New Roman"/>
+                <w:color w:val="A709F5"/>
+                <w:sz w:val="24"/>
+                <w:lang w:val="en-US" w:eastAsia="ru-RU"/>
+              </w:rPr>
+              <w:t>on</w:t>
+            </w:r>
+            <w:r>
+              <w:rPr>
+                <w:rFonts w:ascii="Consolas" w:eastAsia="Times New Roman" w:hAnsi="Consolas" w:cs="Times New Roman"/>
+                <w:sz w:val="24"/>
+                <w:lang w:val="en-US" w:eastAsia="ru-RU"/>
+              </w:rPr>
+              <w:t>;</w:t>
+            </w:r>
+          </w:p>
+          <w:p>
+            <w:pPr>
+              <w:spacing w:line="240" w:lineRule="auto"/>
+              <w:rPr>
+                <w:rFonts w:ascii="Consolas" w:eastAsia="Times New Roman" w:hAnsi="Consolas" w:cs="Times New Roman"/>
+                <w:sz w:val="24"/>
+                <w:lang w:val="en-US" w:eastAsia="ru-RU"/>
+              </w:rPr>
+            </w:pPr>
+            <w:r>
+              <w:rPr>
+                <w:rFonts w:ascii="Consolas" w:eastAsia="Times New Roman" w:hAnsi="Consolas" w:cs="Times New Roman"/>
+                <w:sz w:val="24"/>
+                <w:lang w:val="en-US" w:eastAsia="ru-RU"/>
+              </w:rPr>
+              <w:t xml:space="preserve">    </w:t>
+            </w:r>
+          </w:p>
+          <w:p>
+            <w:pPr>
+              <w:spacing w:line="240" w:lineRule="auto"/>
+              <w:rPr>
+                <w:rFonts w:ascii="Consolas" w:eastAsia="Times New Roman" w:hAnsi="Consolas" w:cs="Times New Roman"/>
+                <w:sz w:val="24"/>
+                <w:lang w:val="en-US" w:eastAsia="ru-RU"/>
+              </w:rPr>
+            </w:pPr>
+            <w:r>
+              <w:rPr>
+                <w:rFonts w:ascii="Consolas" w:eastAsia="Times New Roman" w:hAnsi="Consolas" w:cs="Times New Roman"/>
+                <w:sz w:val="24"/>
+                <w:lang w:val="en-US" w:eastAsia="ru-RU"/>
+              </w:rPr>
+              <w:t xml:space="preserve">        theta = </w:t>
+            </w:r>
+            <w:proofErr w:type="spellStart"/>
+            <w:proofErr w:type="gramStart"/>
+            <w:r>
+              <w:rPr>
+                <w:rFonts w:ascii="Consolas" w:eastAsia="Times New Roman" w:hAnsi="Consolas" w:cs="Times New Roman"/>
+                <w:sz w:val="24"/>
+                <w:lang w:val="en-US" w:eastAsia="ru-RU"/>
+              </w:rPr>
+              <w:t>linspace</w:t>
+            </w:r>
+            <w:proofErr w:type="spellEnd"/>
+            <w:r>
+              <w:rPr>
+                <w:rFonts w:ascii="Consolas" w:eastAsia="Times New Roman" w:hAnsi="Consolas" w:cs="Times New Roman"/>
+                <w:sz w:val="24"/>
+                <w:lang w:val="en-US" w:eastAsia="ru-RU"/>
+              </w:rPr>
+              <w:t>(</w:t>
+            </w:r>
+            <w:proofErr w:type="gramEnd"/>
+            <w:r>
+              <w:rPr>
+                <w:rFonts w:ascii="Consolas" w:eastAsia="Times New Roman" w:hAnsi="Consolas" w:cs="Times New Roman"/>
+                <w:sz w:val="24"/>
+                <w:lang w:val="en-US" w:eastAsia="ru-RU"/>
+              </w:rPr>
+              <w:t>0, 2 * pi, 9);</w:t>
+            </w:r>
+          </w:p>
+          <w:p>
+            <w:pPr>
+              <w:spacing w:line="240" w:lineRule="auto"/>
+              <w:rPr>
+                <w:rFonts w:ascii="Consolas" w:eastAsia="Times New Roman" w:hAnsi="Consolas" w:cs="Times New Roman"/>
+                <w:sz w:val="24"/>
+                <w:lang w:val="en-US" w:eastAsia="ru-RU"/>
+              </w:rPr>
+            </w:pPr>
+            <w:r>
+              <w:rPr>
+                <w:rFonts w:ascii="Consolas" w:eastAsia="Times New Roman" w:hAnsi="Consolas" w:cs="Times New Roman"/>
+                <w:sz w:val="24"/>
+                <w:lang w:val="en-US" w:eastAsia="ru-RU"/>
+              </w:rPr>
+              <w:t xml:space="preserve">        </w:t>
+            </w:r>
+            <w:proofErr w:type="spellStart"/>
+            <w:r>
+              <w:rPr>
+                <w:rFonts w:ascii="Consolas" w:eastAsia="Times New Roman" w:hAnsi="Consolas" w:cs="Times New Roman"/>
+                <w:sz w:val="24"/>
+                <w:lang w:val="en-US" w:eastAsia="ru-RU"/>
+              </w:rPr>
+              <w:t>x_resh</w:t>
+            </w:r>
+            <w:proofErr w:type="spellEnd"/>
+            <w:r>
+              <w:rPr>
+                <w:rFonts w:ascii="Consolas" w:eastAsia="Times New Roman" w:hAnsi="Consolas" w:cs="Times New Roman"/>
+                <w:sz w:val="24"/>
+                <w:lang w:val="en-US" w:eastAsia="ru-RU"/>
+              </w:rPr>
+              <w:t xml:space="preserve"> = </w:t>
+            </w:r>
+            <w:proofErr w:type="spellStart"/>
+            <w:r>
+              <w:rPr>
+                <w:rFonts w:ascii="Consolas" w:eastAsia="Times New Roman" w:hAnsi="Consolas" w:cs="Times New Roman"/>
+                <w:sz w:val="24"/>
+                <w:lang w:val="en-US" w:eastAsia="ru-RU"/>
+              </w:rPr>
+              <w:t>delta_</w:t>
+            </w:r>
+            <w:proofErr w:type="gramStart"/>
+            <w:r>
+              <w:rPr>
+                <w:rFonts w:ascii="Consolas" w:eastAsia="Times New Roman" w:hAnsi="Consolas" w:cs="Times New Roman"/>
+                <w:sz w:val="24"/>
+                <w:lang w:val="en-US" w:eastAsia="ru-RU"/>
+              </w:rPr>
+              <w:t>posled</w:t>
+            </w:r>
+            <w:proofErr w:type="spellEnd"/>
+            <w:r>
+              <w:rPr>
+                <w:rFonts w:ascii="Consolas" w:eastAsia="Times New Roman" w:hAnsi="Consolas" w:cs="Times New Roman"/>
+                <w:sz w:val="24"/>
+                <w:lang w:val="en-US" w:eastAsia="ru-RU"/>
+              </w:rPr>
+              <w:t xml:space="preserve"> .</w:t>
+            </w:r>
+            <w:proofErr w:type="gramEnd"/>
+            <w:r>
+              <w:rPr>
+                <w:rFonts w:ascii="Consolas" w:eastAsia="Times New Roman" w:hAnsi="Consolas" w:cs="Times New Roman"/>
+                <w:sz w:val="24"/>
+                <w:lang w:val="en-US" w:eastAsia="ru-RU"/>
+              </w:rPr>
+              <w:t>* cos(theta);</w:t>
+            </w:r>
+          </w:p>
+          <w:p>
+            <w:pPr>
+              <w:spacing w:line="240" w:lineRule="auto"/>
+              <w:rPr>
+                <w:rFonts w:ascii="Consolas" w:eastAsia="Times New Roman" w:hAnsi="Consolas" w:cs="Times New Roman"/>
+                <w:sz w:val="24"/>
+                <w:lang w:val="en-US" w:eastAsia="ru-RU"/>
+              </w:rPr>
+            </w:pPr>
+            <w:r>
+              <w:rPr>
+                <w:rFonts w:ascii="Consolas" w:eastAsia="Times New Roman" w:hAnsi="Consolas" w:cs="Times New Roman"/>
+                <w:sz w:val="24"/>
+                <w:lang w:val="en-US" w:eastAsia="ru-RU"/>
+              </w:rPr>
+              <w:lastRenderedPageBreak/>
+              <w:t xml:space="preserve">        </w:t>
+            </w:r>
+            <w:proofErr w:type="spellStart"/>
+            <w:r>
+              <w:rPr>
+                <w:rFonts w:ascii="Consolas" w:eastAsia="Times New Roman" w:hAnsi="Consolas" w:cs="Times New Roman"/>
+                <w:sz w:val="24"/>
+                <w:lang w:val="en-US" w:eastAsia="ru-RU"/>
+              </w:rPr>
+              <w:t>y_resh</w:t>
+            </w:r>
+            <w:proofErr w:type="spellEnd"/>
+            <w:r>
+              <w:rPr>
+                <w:rFonts w:ascii="Consolas" w:eastAsia="Times New Roman" w:hAnsi="Consolas" w:cs="Times New Roman"/>
+                <w:sz w:val="24"/>
+                <w:lang w:val="en-US" w:eastAsia="ru-RU"/>
+              </w:rPr>
+              <w:t xml:space="preserve"> = </w:t>
+            </w:r>
+            <w:proofErr w:type="spellStart"/>
+            <w:r>
+              <w:rPr>
+                <w:rFonts w:ascii="Consolas" w:eastAsia="Times New Roman" w:hAnsi="Consolas" w:cs="Times New Roman"/>
+                <w:sz w:val="24"/>
+                <w:lang w:val="en-US" w:eastAsia="ru-RU"/>
+              </w:rPr>
+              <w:t>delta_</w:t>
+            </w:r>
+            <w:proofErr w:type="gramStart"/>
+            <w:r>
+              <w:rPr>
+                <w:rFonts w:ascii="Consolas" w:eastAsia="Times New Roman" w:hAnsi="Consolas" w:cs="Times New Roman"/>
+                <w:sz w:val="24"/>
+                <w:lang w:val="en-US" w:eastAsia="ru-RU"/>
+              </w:rPr>
+              <w:t>posled</w:t>
+            </w:r>
+            <w:proofErr w:type="spellEnd"/>
+            <w:r>
+              <w:rPr>
+                <w:rFonts w:ascii="Consolas" w:eastAsia="Times New Roman" w:hAnsi="Consolas" w:cs="Times New Roman"/>
+                <w:sz w:val="24"/>
+                <w:lang w:val="en-US" w:eastAsia="ru-RU"/>
+              </w:rPr>
+              <w:t xml:space="preserve"> .</w:t>
+            </w:r>
+            <w:proofErr w:type="gramEnd"/>
+            <w:r>
+              <w:rPr>
+                <w:rFonts w:ascii="Consolas" w:eastAsia="Times New Roman" w:hAnsi="Consolas" w:cs="Times New Roman"/>
+                <w:sz w:val="24"/>
+                <w:lang w:val="en-US" w:eastAsia="ru-RU"/>
+              </w:rPr>
+              <w:t>* sin(theta);</w:t>
+            </w:r>
+          </w:p>
+          <w:p>
+            <w:pPr>
+              <w:spacing w:line="240" w:lineRule="auto"/>
               <w:rPr>
                 <w:rFonts w:ascii="Consolas" w:eastAsia="Times New Roman" w:hAnsi="Consolas" w:cs="Times New Roman"/>
                 <w:sz w:val="24"/>
                 <w:lang w:eastAsia="ru-RU"/>
               </w:rPr>
+            </w:pPr>
+            <w:r>
+              <w:rPr>
+                <w:rFonts w:ascii="Consolas" w:eastAsia="Times New Roman" w:hAnsi="Consolas" w:cs="Times New Roman"/>
+                <w:sz w:val="24"/>
+                <w:lang w:val="en-US" w:eastAsia="ru-RU"/>
+              </w:rPr>
+              <w:t xml:space="preserve">        </w:t>
+            </w:r>
+            <w:proofErr w:type="spellStart"/>
+            <w:proofErr w:type="gramStart"/>
+            <w:r>
+              <w:rPr>
+                <w:rFonts w:ascii="Consolas" w:eastAsia="Times New Roman" w:hAnsi="Consolas" w:cs="Times New Roman"/>
+                <w:sz w:val="24"/>
+                <w:lang w:eastAsia="ru-RU"/>
+              </w:rPr>
+              <w:t>plot</w:t>
+            </w:r>
+            <w:proofErr w:type="spellEnd"/>
+            <w:r>
+              <w:rPr>
+                <w:rFonts w:ascii="Consolas" w:eastAsia="Times New Roman" w:hAnsi="Consolas" w:cs="Times New Roman"/>
+                <w:sz w:val="24"/>
+                <w:lang w:eastAsia="ru-RU"/>
+              </w:rPr>
+              <w:t>(</w:t>
+            </w:r>
+            <w:proofErr w:type="spellStart"/>
+            <w:proofErr w:type="gramEnd"/>
+            <w:r>
+              <w:rPr>
+                <w:rFonts w:ascii="Consolas" w:eastAsia="Times New Roman" w:hAnsi="Consolas" w:cs="Times New Roman"/>
+                <w:sz w:val="24"/>
+                <w:lang w:eastAsia="ru-RU"/>
+              </w:rPr>
+              <w:t>x_resh</w:t>
+            </w:r>
+            <w:proofErr w:type="spellEnd"/>
+            <w:r>
+              <w:rPr>
+                <w:rFonts w:ascii="Consolas" w:eastAsia="Times New Roman" w:hAnsi="Consolas" w:cs="Times New Roman"/>
+                <w:sz w:val="24"/>
+                <w:lang w:eastAsia="ru-RU"/>
+              </w:rPr>
+              <w:t xml:space="preserve"> + x0(1), </w:t>
+            </w:r>
+            <w:proofErr w:type="spellStart"/>
+            <w:r>
+              <w:rPr>
+                <w:rFonts w:ascii="Consolas" w:eastAsia="Times New Roman" w:hAnsi="Consolas" w:cs="Times New Roman"/>
+                <w:sz w:val="24"/>
+                <w:lang w:eastAsia="ru-RU"/>
+              </w:rPr>
+              <w:t>y_resh</w:t>
+            </w:r>
+            <w:proofErr w:type="spellEnd"/>
+            <w:r>
+              <w:rPr>
+                <w:rFonts w:ascii="Consolas" w:eastAsia="Times New Roman" w:hAnsi="Consolas" w:cs="Times New Roman"/>
+                <w:sz w:val="24"/>
+                <w:lang w:eastAsia="ru-RU"/>
+              </w:rPr>
+              <w:t xml:space="preserve"> + x0(2), </w:t>
+            </w:r>
+            <w:r>
+              <w:rPr>
+                <w:rFonts w:ascii="Consolas" w:eastAsia="Times New Roman" w:hAnsi="Consolas" w:cs="Times New Roman"/>
+                <w:color w:val="A709F5"/>
+                <w:sz w:val="24"/>
+                <w:lang w:eastAsia="ru-RU"/>
+              </w:rPr>
+              <w:t>'o'</w:t>
+            </w:r>
+            <w:r>
+              <w:rPr>
+                <w:rFonts w:ascii="Consolas" w:eastAsia="Times New Roman" w:hAnsi="Consolas" w:cs="Times New Roman"/>
+                <w:sz w:val="24"/>
+                <w:lang w:eastAsia="ru-RU"/>
+              </w:rPr>
+              <w:t xml:space="preserve">);   </w:t>
+            </w:r>
+            <w:r>
+              <w:rPr>
+                <w:rFonts w:ascii="Consolas" w:eastAsia="Times New Roman" w:hAnsi="Consolas" w:cs="Times New Roman"/>
+                <w:color w:val="008013"/>
+                <w:sz w:val="24"/>
+                <w:lang w:eastAsia="ru-RU"/>
+              </w:rPr>
+              <w:t>% построение окружностей</w:t>
+            </w:r>
+          </w:p>
+          <w:p>
+            <w:pPr>
+              <w:spacing w:line="240" w:lineRule="auto"/>
+              <w:rPr>
+                <w:rFonts w:ascii="Consolas" w:eastAsia="Times New Roman" w:hAnsi="Consolas" w:cs="Times New Roman"/>
+                <w:sz w:val="24"/>
+                <w:lang w:eastAsia="ru-RU"/>
+              </w:rPr>
+            </w:pPr>
+          </w:p>
+          <w:p>
+            <w:pPr>
+              <w:spacing w:line="240" w:lineRule="auto"/>
+              <w:rPr>
+                <w:rFonts w:ascii="Consolas" w:eastAsia="Times New Roman" w:hAnsi="Consolas" w:cs="Times New Roman"/>
+                <w:sz w:val="24"/>
+                <w:lang w:val="en-US" w:eastAsia="ru-RU"/>
+              </w:rPr>
+            </w:pPr>
+            <w:r>
+              <w:rPr>
+                <w:rFonts w:ascii="Consolas" w:eastAsia="Times New Roman" w:hAnsi="Consolas" w:cs="Times New Roman"/>
+                <w:sz w:val="24"/>
+                <w:lang w:eastAsia="ru-RU"/>
+              </w:rPr>
+              <w:t xml:space="preserve">        </w:t>
+            </w:r>
+            <w:proofErr w:type="spellStart"/>
+            <w:r>
+              <w:rPr>
+                <w:rFonts w:ascii="Consolas" w:eastAsia="Times New Roman" w:hAnsi="Consolas" w:cs="Times New Roman"/>
+                <w:sz w:val="24"/>
+                <w:lang w:val="en-US" w:eastAsia="ru-RU"/>
+              </w:rPr>
+              <w:t>max_znac</w:t>
+            </w:r>
+            <w:proofErr w:type="spellEnd"/>
+            <w:r>
+              <w:rPr>
+                <w:rFonts w:ascii="Consolas" w:eastAsia="Times New Roman" w:hAnsi="Consolas" w:cs="Times New Roman"/>
+                <w:sz w:val="24"/>
+                <w:lang w:val="en-US" w:eastAsia="ru-RU"/>
+              </w:rPr>
+              <w:t xml:space="preserve"> = </w:t>
+            </w:r>
+            <w:proofErr w:type="gramStart"/>
+            <w:r>
+              <w:rPr>
+                <w:rFonts w:ascii="Consolas" w:eastAsia="Times New Roman" w:hAnsi="Consolas" w:cs="Times New Roman"/>
+                <w:sz w:val="24"/>
+                <w:lang w:val="en-US" w:eastAsia="ru-RU"/>
+              </w:rPr>
+              <w:t>zeros(</w:t>
+            </w:r>
+            <w:proofErr w:type="gramEnd"/>
+            <w:r>
+              <w:rPr>
+                <w:rFonts w:ascii="Consolas" w:eastAsia="Times New Roman" w:hAnsi="Consolas" w:cs="Times New Roman"/>
+                <w:sz w:val="24"/>
+                <w:lang w:val="en-US" w:eastAsia="ru-RU"/>
+              </w:rPr>
+              <w:t>1, 8);</w:t>
+            </w:r>
+          </w:p>
+          <w:p>
+            <w:pPr>
+              <w:spacing w:line="240" w:lineRule="auto"/>
+              <w:rPr>
+                <w:rFonts w:ascii="Consolas" w:eastAsia="Times New Roman" w:hAnsi="Consolas" w:cs="Times New Roman"/>
+                <w:sz w:val="24"/>
+                <w:lang w:val="en-US" w:eastAsia="ru-RU"/>
+              </w:rPr>
+            </w:pPr>
+          </w:p>
+          <w:p>
+            <w:pPr>
+              <w:spacing w:line="240" w:lineRule="auto"/>
+              <w:rPr>
+                <w:rFonts w:ascii="Consolas" w:eastAsia="Times New Roman" w:hAnsi="Consolas" w:cs="Times New Roman"/>
+                <w:sz w:val="24"/>
+                <w:lang w:val="en-US" w:eastAsia="ru-RU"/>
+              </w:rPr>
+            </w:pPr>
+            <w:r>
+              <w:rPr>
+                <w:rFonts w:ascii="Consolas" w:eastAsia="Times New Roman" w:hAnsi="Consolas" w:cs="Times New Roman"/>
+                <w:sz w:val="24"/>
+                <w:lang w:val="en-US" w:eastAsia="ru-RU"/>
+              </w:rPr>
+              <w:t xml:space="preserve">        </w:t>
+            </w:r>
+            <w:r>
+              <w:rPr>
+                <w:rFonts w:ascii="Consolas" w:eastAsia="Times New Roman" w:hAnsi="Consolas" w:cs="Times New Roman"/>
+                <w:color w:val="0E00FF"/>
+                <w:sz w:val="24"/>
+                <w:lang w:val="en-US" w:eastAsia="ru-RU"/>
+              </w:rPr>
+              <w:t xml:space="preserve">for </w:t>
+            </w:r>
+            <w:r>
+              <w:rPr>
+                <w:rFonts w:ascii="Consolas" w:eastAsia="Times New Roman" w:hAnsi="Consolas" w:cs="Times New Roman"/>
+                <w:sz w:val="24"/>
+                <w:lang w:val="en-US" w:eastAsia="ru-RU"/>
+              </w:rPr>
+              <w:t>j = 1:8</w:t>
+            </w:r>
+          </w:p>
+          <w:p>
+            <w:pPr>
+              <w:spacing w:line="240" w:lineRule="auto"/>
+              <w:rPr>
+                <w:rFonts w:ascii="Consolas" w:eastAsia="Times New Roman" w:hAnsi="Consolas" w:cs="Times New Roman"/>
+                <w:sz w:val="24"/>
+                <w:lang w:val="en-US" w:eastAsia="ru-RU"/>
+              </w:rPr>
+            </w:pPr>
+            <w:r>
+              <w:rPr>
+                <w:rFonts w:ascii="Consolas" w:eastAsia="Times New Roman" w:hAnsi="Consolas" w:cs="Times New Roman"/>
+                <w:sz w:val="24"/>
+                <w:lang w:val="en-US" w:eastAsia="ru-RU"/>
+              </w:rPr>
+              <w:t xml:space="preserve">            </w:t>
+            </w:r>
+            <w:proofErr w:type="spellStart"/>
+            <w:r>
+              <w:rPr>
+                <w:rFonts w:ascii="Consolas" w:eastAsia="Times New Roman" w:hAnsi="Consolas" w:cs="Times New Roman"/>
+                <w:sz w:val="24"/>
+                <w:lang w:val="en-US" w:eastAsia="ru-RU"/>
+              </w:rPr>
+              <w:t>tmp</w:t>
+            </w:r>
+            <w:proofErr w:type="spellEnd"/>
+            <w:r>
+              <w:rPr>
+                <w:rFonts w:ascii="Consolas" w:eastAsia="Times New Roman" w:hAnsi="Consolas" w:cs="Times New Roman"/>
+                <w:sz w:val="24"/>
+                <w:lang w:val="en-US" w:eastAsia="ru-RU"/>
+              </w:rPr>
+              <w:t xml:space="preserve"> = </w:t>
+            </w:r>
+            <w:proofErr w:type="spellStart"/>
+            <w:r>
+              <w:rPr>
+                <w:rFonts w:ascii="Consolas" w:eastAsia="Times New Roman" w:hAnsi="Consolas" w:cs="Times New Roman"/>
+                <w:sz w:val="24"/>
+                <w:lang w:val="en-US" w:eastAsia="ru-RU"/>
+              </w:rPr>
+              <w:t>phase_coord</w:t>
+            </w:r>
+            <w:proofErr w:type="spellEnd"/>
+            <w:r>
+              <w:rPr>
+                <w:rFonts w:ascii="Consolas" w:eastAsia="Times New Roman" w:hAnsi="Consolas" w:cs="Times New Roman"/>
+                <w:sz w:val="24"/>
+                <w:lang w:val="en-US" w:eastAsia="ru-RU"/>
+              </w:rPr>
+              <w:t>;</w:t>
+            </w:r>
+          </w:p>
+          <w:p>
+            <w:pPr>
+              <w:spacing w:line="240" w:lineRule="auto"/>
+              <w:rPr>
+                <w:rFonts w:ascii="Consolas" w:eastAsia="Times New Roman" w:hAnsi="Consolas" w:cs="Times New Roman"/>
+                <w:sz w:val="24"/>
+                <w:lang w:val="en-US" w:eastAsia="ru-RU"/>
+              </w:rPr>
+            </w:pPr>
+            <w:r>
+              <w:rPr>
+                <w:rFonts w:ascii="Consolas" w:eastAsia="Times New Roman" w:hAnsi="Consolas" w:cs="Times New Roman"/>
+                <w:sz w:val="24"/>
+                <w:lang w:val="en-US" w:eastAsia="ru-RU"/>
+              </w:rPr>
+              <w:t xml:space="preserve">            len1 = size(</w:t>
+            </w:r>
+            <w:proofErr w:type="spellStart"/>
+            <w:r>
+              <w:rPr>
+                <w:rFonts w:ascii="Consolas" w:eastAsia="Times New Roman" w:hAnsi="Consolas" w:cs="Times New Roman"/>
+                <w:sz w:val="24"/>
+                <w:lang w:val="en-US" w:eastAsia="ru-RU"/>
+              </w:rPr>
+              <w:t>tmp</w:t>
+            </w:r>
+            <w:proofErr w:type="spellEnd"/>
+            <w:proofErr w:type="gramStart"/>
+            <w:r>
+              <w:rPr>
+                <w:rFonts w:ascii="Consolas" w:eastAsia="Times New Roman" w:hAnsi="Consolas" w:cs="Times New Roman"/>
+                <w:sz w:val="24"/>
+                <w:lang w:val="en-US" w:eastAsia="ru-RU"/>
+              </w:rPr>
+              <w:t>(:,</w:t>
+            </w:r>
+            <w:proofErr w:type="gramEnd"/>
+            <w:r>
+              <w:rPr>
+                <w:rFonts w:ascii="Consolas" w:eastAsia="Times New Roman" w:hAnsi="Consolas" w:cs="Times New Roman"/>
+                <w:sz w:val="24"/>
+                <w:lang w:val="en-US" w:eastAsia="ru-RU"/>
+              </w:rPr>
+              <w:t>1));</w:t>
+            </w:r>
+          </w:p>
+          <w:p>
+            <w:pPr>
+              <w:spacing w:line="240" w:lineRule="auto"/>
+              <w:rPr>
+                <w:rFonts w:ascii="Consolas" w:eastAsia="Times New Roman" w:hAnsi="Consolas" w:cs="Times New Roman"/>
+                <w:sz w:val="24"/>
+                <w:lang w:val="en-US" w:eastAsia="ru-RU"/>
+              </w:rPr>
+            </w:pPr>
+            <w:r>
+              <w:rPr>
+                <w:rFonts w:ascii="Consolas" w:eastAsia="Times New Roman" w:hAnsi="Consolas" w:cs="Times New Roman"/>
+                <w:sz w:val="24"/>
+                <w:lang w:val="en-US" w:eastAsia="ru-RU"/>
+              </w:rPr>
+              <w:t xml:space="preserve">            </w:t>
+            </w:r>
+            <w:proofErr w:type="spellStart"/>
+            <w:r>
+              <w:rPr>
+                <w:rFonts w:ascii="Consolas" w:eastAsia="Times New Roman" w:hAnsi="Consolas" w:cs="Times New Roman"/>
+                <w:sz w:val="24"/>
+                <w:lang w:val="en-US" w:eastAsia="ru-RU"/>
+              </w:rPr>
+              <w:t>init_cond</w:t>
+            </w:r>
+            <w:proofErr w:type="spellEnd"/>
+            <w:r>
+              <w:rPr>
+                <w:rFonts w:ascii="Consolas" w:eastAsia="Times New Roman" w:hAnsi="Consolas" w:cs="Times New Roman"/>
+                <w:sz w:val="24"/>
+                <w:lang w:val="en-US" w:eastAsia="ru-RU"/>
+              </w:rPr>
+              <w:t xml:space="preserve"> = [</w:t>
+            </w:r>
+            <w:proofErr w:type="spellStart"/>
+            <w:r>
+              <w:rPr>
+                <w:rFonts w:ascii="Consolas" w:eastAsia="Times New Roman" w:hAnsi="Consolas" w:cs="Times New Roman"/>
+                <w:sz w:val="24"/>
+                <w:lang w:val="en-US" w:eastAsia="ru-RU"/>
+              </w:rPr>
+              <w:t>x_resh</w:t>
+            </w:r>
+            <w:proofErr w:type="spellEnd"/>
+            <w:r>
+              <w:rPr>
+                <w:rFonts w:ascii="Consolas" w:eastAsia="Times New Roman" w:hAnsi="Consolas" w:cs="Times New Roman"/>
+                <w:sz w:val="24"/>
+                <w:lang w:val="en-US" w:eastAsia="ru-RU"/>
+              </w:rPr>
+              <w:t xml:space="preserve">(j) </w:t>
+            </w:r>
+            <w:proofErr w:type="spellStart"/>
+            <w:r>
+              <w:rPr>
+                <w:rFonts w:ascii="Consolas" w:eastAsia="Times New Roman" w:hAnsi="Consolas" w:cs="Times New Roman"/>
+                <w:sz w:val="24"/>
+                <w:lang w:val="en-US" w:eastAsia="ru-RU"/>
+              </w:rPr>
+              <w:t>y_resh</w:t>
+            </w:r>
+            <w:proofErr w:type="spellEnd"/>
+            <w:r>
+              <w:rPr>
+                <w:rFonts w:ascii="Consolas" w:eastAsia="Times New Roman" w:hAnsi="Consolas" w:cs="Times New Roman"/>
+                <w:sz w:val="24"/>
+                <w:lang w:val="en-US" w:eastAsia="ru-RU"/>
+              </w:rPr>
+              <w:t>(j)];</w:t>
+            </w:r>
+          </w:p>
+          <w:p>
+            <w:pPr>
+              <w:spacing w:line="240" w:lineRule="auto"/>
+              <w:rPr>
+                <w:rFonts w:ascii="Consolas" w:eastAsia="Times New Roman" w:hAnsi="Consolas" w:cs="Times New Roman"/>
+                <w:sz w:val="24"/>
+                <w:lang w:eastAsia="ru-RU"/>
+              </w:rPr>
+            </w:pPr>
+            <w:r>
+              <w:rPr>
+                <w:rFonts w:ascii="Consolas" w:eastAsia="Times New Roman" w:hAnsi="Consolas" w:cs="Times New Roman"/>
+                <w:sz w:val="24"/>
+                <w:lang w:val="en-US" w:eastAsia="ru-RU"/>
+              </w:rPr>
+              <w:t xml:space="preserve">            </w:t>
+            </w:r>
+            <w:r>
+              <w:rPr>
+                <w:rFonts w:ascii="Consolas" w:eastAsia="Times New Roman" w:hAnsi="Consolas" w:cs="Times New Roman"/>
+                <w:sz w:val="24"/>
+                <w:lang w:eastAsia="ru-RU"/>
+              </w:rPr>
+              <w:t xml:space="preserve">[~, </w:t>
+            </w:r>
+            <w:r>
+              <w:rPr>
+                <w:rFonts w:ascii="Consolas" w:eastAsia="Times New Roman" w:hAnsi="Consolas" w:cs="Times New Roman"/>
+                <w:sz w:val="24"/>
+                <w:lang w:val="en-US" w:eastAsia="ru-RU"/>
+              </w:rPr>
+              <w:t>v</w:t>
+            </w:r>
+            <w:r>
+              <w:rPr>
+                <w:rFonts w:ascii="Consolas" w:eastAsia="Times New Roman" w:hAnsi="Consolas" w:cs="Times New Roman"/>
+                <w:sz w:val="24"/>
+                <w:lang w:eastAsia="ru-RU"/>
+              </w:rPr>
+              <w:t xml:space="preserve">] = </w:t>
+            </w:r>
+            <w:r>
+              <w:rPr>
+                <w:rFonts w:ascii="Consolas" w:eastAsia="Times New Roman" w:hAnsi="Consolas" w:cs="Times New Roman"/>
+                <w:sz w:val="24"/>
+                <w:lang w:val="en-US" w:eastAsia="ru-RU"/>
+              </w:rPr>
+              <w:t>ode</w:t>
+            </w:r>
+            <w:r>
+              <w:rPr>
+                <w:rFonts w:ascii="Consolas" w:eastAsia="Times New Roman" w:hAnsi="Consolas" w:cs="Times New Roman"/>
+                <w:sz w:val="24"/>
+                <w:lang w:eastAsia="ru-RU"/>
+              </w:rPr>
+              <w:t>23</w:t>
+            </w:r>
+            <w:proofErr w:type="gramStart"/>
+            <w:r>
+              <w:rPr>
+                <w:rFonts w:ascii="Consolas" w:eastAsia="Times New Roman" w:hAnsi="Consolas" w:cs="Times New Roman"/>
+                <w:sz w:val="24"/>
+                <w:lang w:val="en-US" w:eastAsia="ru-RU"/>
+              </w:rPr>
+              <w:t>t</w:t>
+            </w:r>
+            <w:r>
+              <w:rPr>
+                <w:rFonts w:ascii="Consolas" w:eastAsia="Times New Roman" w:hAnsi="Consolas" w:cs="Times New Roman"/>
+                <w:sz w:val="24"/>
+                <w:lang w:eastAsia="ru-RU"/>
+              </w:rPr>
+              <w:t>(</w:t>
+            </w:r>
+            <w:proofErr w:type="gramEnd"/>
+            <w:r>
+              <w:rPr>
+                <w:rFonts w:ascii="Consolas" w:eastAsia="Times New Roman" w:hAnsi="Consolas" w:cs="Times New Roman"/>
+                <w:sz w:val="24"/>
+                <w:lang w:val="en-US" w:eastAsia="ru-RU"/>
+              </w:rPr>
+              <w:t>f</w:t>
+            </w:r>
+            <w:r>
+              <w:rPr>
+                <w:rFonts w:ascii="Consolas" w:eastAsia="Times New Roman" w:hAnsi="Consolas" w:cs="Times New Roman"/>
+                <w:sz w:val="24"/>
+                <w:lang w:eastAsia="ru-RU"/>
+              </w:rPr>
+              <w:t xml:space="preserve">, </w:t>
+            </w:r>
+            <w:r>
+              <w:rPr>
+                <w:rFonts w:ascii="Consolas" w:eastAsia="Times New Roman" w:hAnsi="Consolas" w:cs="Times New Roman"/>
+                <w:sz w:val="24"/>
+                <w:lang w:val="en-US" w:eastAsia="ru-RU"/>
+              </w:rPr>
+              <w:t>time</w:t>
+            </w:r>
+            <w:r>
+              <w:rPr>
+                <w:rFonts w:ascii="Consolas" w:eastAsia="Times New Roman" w:hAnsi="Consolas" w:cs="Times New Roman"/>
+                <w:sz w:val="24"/>
+                <w:lang w:eastAsia="ru-RU"/>
+              </w:rPr>
+              <w:t xml:space="preserve">, </w:t>
+            </w:r>
+            <w:proofErr w:type="spellStart"/>
+            <w:r>
+              <w:rPr>
+                <w:rFonts w:ascii="Consolas" w:eastAsia="Times New Roman" w:hAnsi="Consolas" w:cs="Times New Roman"/>
+                <w:sz w:val="24"/>
+                <w:lang w:val="en-US" w:eastAsia="ru-RU"/>
+              </w:rPr>
+              <w:t>init</w:t>
+            </w:r>
+            <w:proofErr w:type="spellEnd"/>
+            <w:r>
+              <w:rPr>
+                <w:rFonts w:ascii="Consolas" w:eastAsia="Times New Roman" w:hAnsi="Consolas" w:cs="Times New Roman"/>
+                <w:sz w:val="24"/>
+                <w:lang w:eastAsia="ru-RU"/>
+              </w:rPr>
               <w:t>_</w:t>
             </w:r>
-            <w:r>
-              <w:rPr>
-                <w:rFonts w:ascii="Consolas" w:eastAsia="Times New Roman" w:hAnsi="Consolas" w:cs="Times New Roman"/>
-                <w:sz w:val="24"/>
-                <w:lang w:val="en-US" w:eastAsia="ru-RU"/>
-              </w:rPr>
-              <w:t>posled</w:t>
-            </w:r>
+            <w:proofErr w:type="spellStart"/>
+            <w:r>
+              <w:rPr>
+                <w:rFonts w:ascii="Consolas" w:eastAsia="Times New Roman" w:hAnsi="Consolas" w:cs="Times New Roman"/>
+                <w:sz w:val="24"/>
+                <w:lang w:val="en-US" w:eastAsia="ru-RU"/>
+              </w:rPr>
+              <w:t>cond</w:t>
+            </w:r>
+            <w:proofErr w:type="spellEnd"/>
             <w:r>
               <w:rPr>
                 <w:rFonts w:ascii="Consolas" w:eastAsia="Times New Roman" w:hAnsi="Consolas" w:cs="Times New Roman"/>
                 <w:sz w:val="24"/>
                 <w:lang w:eastAsia="ru-RU"/>
               </w:rPr>
-              <w:t xml:space="preserve"> = 0.1 / (10 ^ </w:t>
-            </w:r>
-            <w:r>
-              <w:rPr>
-                <w:rFonts w:ascii="Consolas" w:eastAsia="Times New Roman" w:hAnsi="Consolas" w:cs="Times New Roman"/>
-                <w:sz w:val="24"/>
-                <w:lang w:val="en-US" w:eastAsia="ru-RU"/>
-              </w:rPr>
-              <w:t>n</w:t>
+              <w:t>); %</w:t>
             </w:r>
             <w:r>
               <w:rPr>
@@ -8656,7 +11233,7 @@
                 <w:sz w:val="24"/>
                 <w:lang w:eastAsia="ru-RU"/>
               </w:rPr>
-              <w:t xml:space="preserve">); </w:t>
+              <w:t>Решение</w:t>
             </w:r>
             <w:r>
               <w:rPr>
@@ -8664,16 +11241,18 @@
                 <w:sz w:val="24"/>
                 <w:lang w:eastAsia="ru-RU"/>
               </w:rPr>
-              <w:t>%</w:t>
-            </w:r>
+              <w:t xml:space="preserve"> </w:t>
+            </w:r>
+            <w:proofErr w:type="spellStart"/>
             <w:r>
               <w:rPr>
                 <w:rFonts w:ascii="Consolas" w:eastAsia="Times New Roman" w:hAnsi="Consolas" w:cs="Times New Roman"/>
                 <w:sz w:val="24"/>
                 <w:lang w:eastAsia="ru-RU"/>
               </w:rPr>
-              <w:t>Задание</w:t>
-            </w:r>
+              <w:t>диффуров</w:t>
+            </w:r>
+            <w:proofErr w:type="spellEnd"/>
             <w:r>
               <w:rPr>
                 <w:rFonts w:ascii="Consolas" w:eastAsia="Times New Roman" w:hAnsi="Consolas" w:cs="Times New Roman"/>
@@ -8688,221 +11267,509 @@
                 <w:sz w:val="24"/>
                 <w:lang w:eastAsia="ru-RU"/>
               </w:rPr>
-              <w:t>последовательности</w:t>
-            </w:r>
-          </w:p>
-          <w:p>
-            <w:pPr>
-              <w:spacing w:after="0" w:line="240" w:lineRule="auto"/>
+              <w:t>относительно точки на окружности</w:t>
+            </w:r>
+          </w:p>
+          <w:p>
+            <w:pPr>
+              <w:spacing w:line="240" w:lineRule="auto"/>
+              <w:rPr>
+                <w:rFonts w:ascii="Consolas" w:eastAsia="Times New Roman" w:hAnsi="Consolas" w:cs="Times New Roman"/>
+                <w:sz w:val="24"/>
+                <w:lang w:val="en-US" w:eastAsia="ru-RU"/>
+              </w:rPr>
+            </w:pPr>
+            <w:r>
               <w:rPr>
                 <w:rFonts w:ascii="Consolas" w:eastAsia="Times New Roman" w:hAnsi="Consolas" w:cs="Times New Roman"/>
                 <w:sz w:val="24"/>
                 <w:lang w:eastAsia="ru-RU"/>
               </w:rPr>
-            </w:pPr>
-            <w:r>
+              <w:t xml:space="preserve">            </w:t>
+            </w:r>
+            <w:r>
+              <w:rPr>
+                <w:rFonts w:ascii="Consolas" w:eastAsia="Times New Roman" w:hAnsi="Consolas" w:cs="Times New Roman"/>
+                <w:sz w:val="24"/>
+                <w:lang w:val="en-US" w:eastAsia="ru-RU"/>
+              </w:rPr>
+              <w:t>len2 = size(v</w:t>
+            </w:r>
+            <w:proofErr w:type="gramStart"/>
+            <w:r>
+              <w:rPr>
+                <w:rFonts w:ascii="Consolas" w:eastAsia="Times New Roman" w:hAnsi="Consolas" w:cs="Times New Roman"/>
+                <w:sz w:val="24"/>
+                <w:lang w:val="en-US" w:eastAsia="ru-RU"/>
+              </w:rPr>
+              <w:t>(:,</w:t>
+            </w:r>
+            <w:proofErr w:type="gramEnd"/>
+            <w:r>
+              <w:rPr>
+                <w:rFonts w:ascii="Consolas" w:eastAsia="Times New Roman" w:hAnsi="Consolas" w:cs="Times New Roman"/>
+                <w:sz w:val="24"/>
+                <w:lang w:val="en-US" w:eastAsia="ru-RU"/>
+              </w:rPr>
+              <w:t>1));</w:t>
+            </w:r>
+          </w:p>
+          <w:p>
+            <w:pPr>
+              <w:spacing w:line="240" w:lineRule="auto"/>
+              <w:rPr>
+                <w:rFonts w:ascii="Consolas" w:eastAsia="Times New Roman" w:hAnsi="Consolas" w:cs="Times New Roman"/>
+                <w:sz w:val="24"/>
+                <w:lang w:val="en-US" w:eastAsia="ru-RU"/>
+              </w:rPr>
+            </w:pPr>
+            <w:r>
+              <w:rPr>
+                <w:rFonts w:ascii="Consolas" w:eastAsia="Times New Roman" w:hAnsi="Consolas" w:cs="Times New Roman"/>
+                <w:sz w:val="24"/>
+                <w:lang w:val="en-US" w:eastAsia="ru-RU"/>
+              </w:rPr>
+              <w:t xml:space="preserve">            </w:t>
+            </w:r>
+            <w:r>
+              <w:rPr>
+                <w:rFonts w:ascii="Consolas" w:eastAsia="Times New Roman" w:hAnsi="Consolas" w:cs="Times New Roman"/>
+                <w:color w:val="0E00FF"/>
+                <w:sz w:val="24"/>
+                <w:lang w:val="en-US" w:eastAsia="ru-RU"/>
+              </w:rPr>
+              <w:t xml:space="preserve">if </w:t>
+            </w:r>
+            <w:r>
+              <w:rPr>
+                <w:rFonts w:ascii="Consolas" w:eastAsia="Times New Roman" w:hAnsi="Consolas" w:cs="Times New Roman"/>
+                <w:sz w:val="24"/>
+                <w:lang w:val="en-US" w:eastAsia="ru-RU"/>
+              </w:rPr>
+              <w:t>len1(1) &gt; len2(1)</w:t>
+            </w:r>
+          </w:p>
+          <w:p>
+            <w:pPr>
+              <w:spacing w:line="240" w:lineRule="auto"/>
+              <w:rPr>
+                <w:rFonts w:ascii="Consolas" w:eastAsia="Times New Roman" w:hAnsi="Consolas" w:cs="Times New Roman"/>
+                <w:sz w:val="24"/>
+                <w:lang w:val="en-US" w:eastAsia="ru-RU"/>
+              </w:rPr>
+            </w:pPr>
+            <w:r>
+              <w:rPr>
+                <w:rFonts w:ascii="Consolas" w:eastAsia="Times New Roman" w:hAnsi="Consolas" w:cs="Times New Roman"/>
+                <w:sz w:val="24"/>
+                <w:lang w:val="en-US" w:eastAsia="ru-RU"/>
+              </w:rPr>
+              <w:t xml:space="preserve">                </w:t>
+            </w:r>
+            <w:proofErr w:type="spellStart"/>
+            <w:r>
+              <w:rPr>
+                <w:rFonts w:ascii="Consolas" w:eastAsia="Times New Roman" w:hAnsi="Consolas" w:cs="Times New Roman"/>
+                <w:sz w:val="24"/>
+                <w:lang w:val="en-US" w:eastAsia="ru-RU"/>
+              </w:rPr>
+              <w:t>tmp</w:t>
+            </w:r>
+            <w:proofErr w:type="spellEnd"/>
+            <w:r>
+              <w:rPr>
+                <w:rFonts w:ascii="Consolas" w:eastAsia="Times New Roman" w:hAnsi="Consolas" w:cs="Times New Roman"/>
+                <w:sz w:val="24"/>
+                <w:lang w:val="en-US" w:eastAsia="ru-RU"/>
+              </w:rPr>
+              <w:t>((len2(1) + 1</w:t>
+            </w:r>
+            <w:proofErr w:type="gramStart"/>
+            <w:r>
+              <w:rPr>
+                <w:rFonts w:ascii="Consolas" w:eastAsia="Times New Roman" w:hAnsi="Consolas" w:cs="Times New Roman"/>
+                <w:sz w:val="24"/>
+                <w:lang w:val="en-US" w:eastAsia="ru-RU"/>
+              </w:rPr>
+              <w:t>):len</w:t>
+            </w:r>
+            <w:proofErr w:type="gramEnd"/>
+            <w:r>
+              <w:rPr>
+                <w:rFonts w:ascii="Consolas" w:eastAsia="Times New Roman" w:hAnsi="Consolas" w:cs="Times New Roman"/>
+                <w:sz w:val="24"/>
+                <w:lang w:val="en-US" w:eastAsia="ru-RU"/>
+              </w:rPr>
+              <w:t>1(1), :) = [];</w:t>
+            </w:r>
+          </w:p>
+          <w:p>
+            <w:pPr>
+              <w:spacing w:line="240" w:lineRule="auto"/>
+              <w:rPr>
+                <w:rFonts w:ascii="Consolas" w:eastAsia="Times New Roman" w:hAnsi="Consolas" w:cs="Times New Roman"/>
+                <w:sz w:val="24"/>
+                <w:lang w:val="en-US" w:eastAsia="ru-RU"/>
+              </w:rPr>
+            </w:pPr>
+            <w:r>
+              <w:rPr>
+                <w:rFonts w:ascii="Consolas" w:eastAsia="Times New Roman" w:hAnsi="Consolas" w:cs="Times New Roman"/>
+                <w:sz w:val="24"/>
+                <w:lang w:val="en-US" w:eastAsia="ru-RU"/>
+              </w:rPr>
+              <w:t xml:space="preserve">            </w:t>
+            </w:r>
+            <w:r>
+              <w:rPr>
+                <w:rFonts w:ascii="Consolas" w:eastAsia="Times New Roman" w:hAnsi="Consolas" w:cs="Times New Roman"/>
+                <w:color w:val="0E00FF"/>
+                <w:sz w:val="24"/>
+                <w:lang w:val="en-US" w:eastAsia="ru-RU"/>
+              </w:rPr>
+              <w:t xml:space="preserve">elseif </w:t>
+            </w:r>
+            <w:r>
+              <w:rPr>
+                <w:rFonts w:ascii="Consolas" w:eastAsia="Times New Roman" w:hAnsi="Consolas" w:cs="Times New Roman"/>
+                <w:sz w:val="24"/>
+                <w:lang w:val="en-US" w:eastAsia="ru-RU"/>
+              </w:rPr>
+              <w:t>len2(1) &gt; len1(1)</w:t>
+            </w:r>
+          </w:p>
+          <w:p>
+            <w:pPr>
+              <w:spacing w:line="240" w:lineRule="auto"/>
               <w:rPr>
                 <w:rFonts w:ascii="Consolas" w:eastAsia="Times New Roman" w:hAnsi="Consolas" w:cs="Times New Roman"/>
                 <w:sz w:val="24"/>
                 <w:lang w:eastAsia="ru-RU"/>
               </w:rPr>
+            </w:pPr>
+            <w:r>
+              <w:rPr>
+                <w:rFonts w:ascii="Consolas" w:eastAsia="Times New Roman" w:hAnsi="Consolas" w:cs="Times New Roman"/>
+                <w:sz w:val="24"/>
+                <w:lang w:val="en-US" w:eastAsia="ru-RU"/>
+              </w:rPr>
+              <w:t xml:space="preserve">                </w:t>
+            </w:r>
+            <w:r>
+              <w:rPr>
+                <w:rFonts w:ascii="Consolas" w:eastAsia="Times New Roman" w:hAnsi="Consolas" w:cs="Times New Roman"/>
+                <w:sz w:val="24"/>
+                <w:lang w:val="en-US" w:eastAsia="ru-RU"/>
+              </w:rPr>
+              <w:t>v</w:t>
+            </w:r>
+            <w:r>
+              <w:rPr>
+                <w:rFonts w:ascii="Consolas" w:eastAsia="Times New Roman" w:hAnsi="Consolas" w:cs="Times New Roman"/>
+                <w:sz w:val="24"/>
+                <w:lang w:eastAsia="ru-RU"/>
+              </w:rPr>
+              <w:t>((</w:t>
+            </w:r>
+            <w:proofErr w:type="spellStart"/>
+            <w:r>
+              <w:rPr>
+                <w:rFonts w:ascii="Consolas" w:eastAsia="Times New Roman" w:hAnsi="Consolas" w:cs="Times New Roman"/>
+                <w:sz w:val="24"/>
+                <w:lang w:val="en-US" w:eastAsia="ru-RU"/>
+              </w:rPr>
+              <w:t>len</w:t>
+            </w:r>
+            <w:proofErr w:type="spellEnd"/>
+            <w:r>
+              <w:rPr>
+                <w:rFonts w:ascii="Consolas" w:eastAsia="Times New Roman" w:hAnsi="Consolas" w:cs="Times New Roman"/>
+                <w:sz w:val="24"/>
+                <w:lang w:eastAsia="ru-RU"/>
+              </w:rPr>
+              <w:t>1(1) + 1</w:t>
+            </w:r>
+            <w:proofErr w:type="gramStart"/>
+            <w:r>
+              <w:rPr>
+                <w:rFonts w:ascii="Consolas" w:eastAsia="Times New Roman" w:hAnsi="Consolas" w:cs="Times New Roman"/>
+                <w:sz w:val="24"/>
+                <w:lang w:eastAsia="ru-RU"/>
+              </w:rPr>
+              <w:t>):</w:t>
+            </w:r>
+            <w:proofErr w:type="spellStart"/>
+            <w:r>
+              <w:rPr>
+                <w:rFonts w:ascii="Consolas" w:eastAsia="Times New Roman" w:hAnsi="Consolas" w:cs="Times New Roman"/>
+                <w:sz w:val="24"/>
+                <w:lang w:val="en-US" w:eastAsia="ru-RU"/>
+              </w:rPr>
+              <w:t>len</w:t>
+            </w:r>
+            <w:proofErr w:type="spellEnd"/>
+            <w:proofErr w:type="gramEnd"/>
+            <w:r>
+              <w:rPr>
+                <w:rFonts w:ascii="Consolas" w:eastAsia="Times New Roman" w:hAnsi="Consolas" w:cs="Times New Roman"/>
+                <w:sz w:val="24"/>
+                <w:lang w:eastAsia="ru-RU"/>
+              </w:rPr>
+              <w:t>2(1), :) = [];</w:t>
+            </w:r>
+            <w:r>
+              <w:rPr>
+                <w:rFonts w:ascii="Consolas" w:eastAsia="Times New Roman" w:hAnsi="Consolas" w:cs="Times New Roman"/>
+                <w:sz w:val="24"/>
+                <w:lang w:eastAsia="ru-RU"/>
+              </w:rPr>
+              <w:t xml:space="preserve"> %изменение размерности массива, для того, чтобы возможно было посчитать промежуточные значения</w:t>
+            </w:r>
+          </w:p>
+          <w:p>
+            <w:pPr>
+              <w:spacing w:line="240" w:lineRule="auto"/>
+              <w:rPr>
+                <w:rFonts w:ascii="Consolas" w:eastAsia="Times New Roman" w:hAnsi="Consolas" w:cs="Times New Roman"/>
+                <w:sz w:val="24"/>
+                <w:lang w:eastAsia="ru-RU"/>
+              </w:rPr>
+            </w:pPr>
+            <w:r>
+              <w:rPr>
+                <w:rFonts w:ascii="Consolas" w:eastAsia="Times New Roman" w:hAnsi="Consolas" w:cs="Times New Roman"/>
+                <w:sz w:val="24"/>
+                <w:lang w:eastAsia="ru-RU"/>
+              </w:rPr>
+              <w:t xml:space="preserve">            </w:t>
+            </w:r>
+            <w:r>
+              <w:rPr>
+                <w:rFonts w:ascii="Consolas" w:eastAsia="Times New Roman" w:hAnsi="Consolas" w:cs="Times New Roman"/>
+                <w:color w:val="0E00FF"/>
+                <w:sz w:val="24"/>
+                <w:lang w:val="en-US" w:eastAsia="ru-RU"/>
+              </w:rPr>
+              <w:t>end</w:t>
+            </w:r>
+          </w:p>
+          <w:p>
+            <w:pPr>
+              <w:spacing w:line="240" w:lineRule="auto"/>
+              <w:rPr>
+                <w:rFonts w:ascii="Consolas" w:eastAsia="Times New Roman" w:hAnsi="Consolas" w:cs="Times New Roman"/>
+                <w:sz w:val="24"/>
+                <w:lang w:val="en-US" w:eastAsia="ru-RU"/>
+              </w:rPr>
+            </w:pPr>
+            <w:r>
+              <w:rPr>
+                <w:rFonts w:ascii="Consolas" w:eastAsia="Times New Roman" w:hAnsi="Consolas" w:cs="Times New Roman"/>
+                <w:sz w:val="24"/>
+                <w:lang w:eastAsia="ru-RU"/>
+              </w:rPr>
+              <w:t xml:space="preserve">            </w:t>
+            </w:r>
+            <w:r>
+              <w:rPr>
+                <w:rFonts w:ascii="Consolas" w:eastAsia="Times New Roman" w:hAnsi="Consolas" w:cs="Times New Roman"/>
+                <w:sz w:val="24"/>
+                <w:lang w:val="en-US" w:eastAsia="ru-RU"/>
+              </w:rPr>
+              <w:t xml:space="preserve">prom = (v - </w:t>
+            </w:r>
+            <w:proofErr w:type="spellStart"/>
+            <w:r>
+              <w:rPr>
+                <w:rFonts w:ascii="Consolas" w:eastAsia="Times New Roman" w:hAnsi="Consolas" w:cs="Times New Roman"/>
+                <w:sz w:val="24"/>
+                <w:lang w:val="en-US" w:eastAsia="ru-RU"/>
+              </w:rPr>
+              <w:t>tmp</w:t>
+            </w:r>
+            <w:proofErr w:type="spellEnd"/>
+            <w:proofErr w:type="gramStart"/>
+            <w:r>
+              <w:rPr>
+                <w:rFonts w:ascii="Consolas" w:eastAsia="Times New Roman" w:hAnsi="Consolas" w:cs="Times New Roman"/>
+                <w:sz w:val="24"/>
+                <w:lang w:val="en-US" w:eastAsia="ru-RU"/>
+              </w:rPr>
+              <w:t>) .</w:t>
+            </w:r>
+            <w:proofErr w:type="gramEnd"/>
+            <w:r>
+              <w:rPr>
+                <w:rFonts w:ascii="Consolas" w:eastAsia="Times New Roman" w:hAnsi="Consolas" w:cs="Times New Roman"/>
+                <w:sz w:val="24"/>
+                <w:lang w:val="en-US" w:eastAsia="ru-RU"/>
+              </w:rPr>
+              <w:t>^ 2;</w:t>
+            </w:r>
+          </w:p>
+          <w:p>
+            <w:pPr>
+              <w:spacing w:line="240" w:lineRule="auto"/>
+              <w:rPr>
+                <w:rFonts w:ascii="Consolas" w:eastAsia="Times New Roman" w:hAnsi="Consolas" w:cs="Times New Roman"/>
+                <w:sz w:val="24"/>
+                <w:lang w:val="en-US" w:eastAsia="ru-RU"/>
+              </w:rPr>
+            </w:pPr>
+            <w:r>
+              <w:rPr>
+                <w:rFonts w:ascii="Consolas" w:eastAsia="Times New Roman" w:hAnsi="Consolas" w:cs="Times New Roman"/>
+                <w:sz w:val="24"/>
+                <w:lang w:val="en-US" w:eastAsia="ru-RU"/>
+              </w:rPr>
+              <w:t xml:space="preserve">            </w:t>
+            </w:r>
+            <w:proofErr w:type="spellStart"/>
+            <w:r>
+              <w:rPr>
+                <w:rFonts w:ascii="Consolas" w:eastAsia="Times New Roman" w:hAnsi="Consolas" w:cs="Times New Roman"/>
+                <w:sz w:val="24"/>
+                <w:lang w:val="en-US" w:eastAsia="ru-RU"/>
+              </w:rPr>
+              <w:t>max_znac</w:t>
+            </w:r>
+            <w:proofErr w:type="spellEnd"/>
+            <w:r>
+              <w:rPr>
+                <w:rFonts w:ascii="Consolas" w:eastAsia="Times New Roman" w:hAnsi="Consolas" w:cs="Times New Roman"/>
+                <w:sz w:val="24"/>
+                <w:lang w:val="en-US" w:eastAsia="ru-RU"/>
+              </w:rPr>
+              <w:t>(j) = max(sqrt(prom</w:t>
+            </w:r>
+            <w:proofErr w:type="gramStart"/>
+            <w:r>
+              <w:rPr>
+                <w:rFonts w:ascii="Consolas" w:eastAsia="Times New Roman" w:hAnsi="Consolas" w:cs="Times New Roman"/>
+                <w:sz w:val="24"/>
+                <w:lang w:val="en-US" w:eastAsia="ru-RU"/>
+              </w:rPr>
+              <w:t>(:,</w:t>
+            </w:r>
+            <w:proofErr w:type="gramEnd"/>
+            <w:r>
+              <w:rPr>
+                <w:rFonts w:ascii="Consolas" w:eastAsia="Times New Roman" w:hAnsi="Consolas" w:cs="Times New Roman"/>
+                <w:sz w:val="24"/>
+                <w:lang w:val="en-US" w:eastAsia="ru-RU"/>
+              </w:rPr>
+              <w:t>1) + prom(:,2)));</w:t>
+            </w:r>
+          </w:p>
+          <w:p>
+            <w:pPr>
+              <w:spacing w:line="240" w:lineRule="auto"/>
+              <w:rPr>
+                <w:rFonts w:ascii="Consolas" w:eastAsia="Times New Roman" w:hAnsi="Consolas" w:cs="Times New Roman"/>
+                <w:sz w:val="24"/>
+                <w:lang w:val="en-US" w:eastAsia="ru-RU"/>
+              </w:rPr>
+            </w:pPr>
+            <w:r>
+              <w:rPr>
+                <w:rFonts w:ascii="Consolas" w:eastAsia="Times New Roman" w:hAnsi="Consolas" w:cs="Times New Roman"/>
+                <w:sz w:val="24"/>
+                <w:lang w:val="en-US" w:eastAsia="ru-RU"/>
+              </w:rPr>
               <w:t xml:space="preserve">        </w:t>
             </w:r>
-          </w:p>
-          <w:p>
-            <w:pPr>
-              <w:spacing w:after="0" w:line="240" w:lineRule="auto"/>
-              <w:rPr>
-                <w:rFonts w:ascii="Consolas" w:eastAsia="Times New Roman" w:hAnsi="Consolas" w:cs="Times New Roman"/>
-                <w:sz w:val="24"/>
-                <w:lang w:val="en-US" w:eastAsia="ru-RU"/>
-              </w:rPr>
-            </w:pPr>
-            <w:r>
+            <w:r>
+              <w:rPr>
+                <w:rFonts w:ascii="Consolas" w:eastAsia="Times New Roman" w:hAnsi="Consolas" w:cs="Times New Roman"/>
+                <w:color w:val="0E00FF"/>
+                <w:sz w:val="24"/>
+                <w:lang w:val="en-US" w:eastAsia="ru-RU"/>
+              </w:rPr>
+              <w:t>end</w:t>
+            </w:r>
+          </w:p>
+          <w:p>
+            <w:pPr>
+              <w:spacing w:line="240" w:lineRule="auto"/>
+              <w:rPr>
+                <w:rFonts w:ascii="Consolas" w:eastAsia="Times New Roman" w:hAnsi="Consolas" w:cs="Times New Roman"/>
+                <w:sz w:val="24"/>
+                <w:lang w:val="en-US" w:eastAsia="ru-RU"/>
+              </w:rPr>
+            </w:pPr>
+          </w:p>
+          <w:p>
+            <w:pPr>
+              <w:spacing w:line="240" w:lineRule="auto"/>
+              <w:rPr>
+                <w:rFonts w:ascii="Consolas" w:eastAsia="Times New Roman" w:hAnsi="Consolas" w:cs="Times New Roman"/>
+                <w:sz w:val="24"/>
+                <w:lang w:val="en-US" w:eastAsia="ru-RU"/>
+              </w:rPr>
+            </w:pPr>
+            <w:r>
+              <w:rPr>
+                <w:rFonts w:ascii="Consolas" w:eastAsia="Times New Roman" w:hAnsi="Consolas" w:cs="Times New Roman"/>
+                <w:sz w:val="24"/>
+                <w:lang w:val="en-US" w:eastAsia="ru-RU"/>
+              </w:rPr>
+              <w:t xml:space="preserve">        </w:t>
+            </w:r>
+            <w:proofErr w:type="spellStart"/>
+            <w:proofErr w:type="gramStart"/>
+            <w:r>
+              <w:rPr>
+                <w:rFonts w:ascii="Consolas" w:eastAsia="Times New Roman" w:hAnsi="Consolas" w:cs="Times New Roman"/>
+                <w:sz w:val="24"/>
+                <w:lang w:val="en-US" w:eastAsia="ru-RU"/>
+              </w:rPr>
+              <w:t>otvet</w:t>
+            </w:r>
+            <w:proofErr w:type="spellEnd"/>
+            <w:r>
+              <w:rPr>
+                <w:rFonts w:ascii="Consolas" w:eastAsia="Times New Roman" w:hAnsi="Consolas" w:cs="Times New Roman"/>
+                <w:sz w:val="24"/>
+                <w:lang w:val="en-US" w:eastAsia="ru-RU"/>
+              </w:rPr>
+              <w:t>(</w:t>
+            </w:r>
+            <w:proofErr w:type="gramEnd"/>
+            <w:r>
+              <w:rPr>
+                <w:rFonts w:ascii="Consolas" w:eastAsia="Times New Roman" w:hAnsi="Consolas" w:cs="Times New Roman"/>
+                <w:sz w:val="24"/>
+                <w:lang w:val="en-US" w:eastAsia="ru-RU"/>
+              </w:rPr>
+              <w:t>1, n + 1) = max(</w:t>
+            </w:r>
+            <w:proofErr w:type="spellStart"/>
+            <w:r>
+              <w:rPr>
+                <w:rFonts w:ascii="Consolas" w:eastAsia="Times New Roman" w:hAnsi="Consolas" w:cs="Times New Roman"/>
+                <w:sz w:val="24"/>
+                <w:lang w:val="en-US" w:eastAsia="ru-RU"/>
+              </w:rPr>
+              <w:t>max_znac</w:t>
+            </w:r>
+            <w:proofErr w:type="spellEnd"/>
+            <w:r>
+              <w:rPr>
+                <w:rFonts w:ascii="Consolas" w:eastAsia="Times New Roman" w:hAnsi="Consolas" w:cs="Times New Roman"/>
+                <w:sz w:val="24"/>
+                <w:lang w:val="en-US" w:eastAsia="ru-RU"/>
+              </w:rPr>
+              <w:t>);</w:t>
+            </w:r>
+          </w:p>
+          <w:p>
+            <w:pPr>
+              <w:spacing w:line="240" w:lineRule="auto"/>
               <w:rPr>
                 <w:rFonts w:ascii="Consolas" w:eastAsia="Times New Roman" w:hAnsi="Consolas" w:cs="Times New Roman"/>
                 <w:sz w:val="24"/>
                 <w:lang w:eastAsia="ru-RU"/>
               </w:rPr>
-              <w:t xml:space="preserve">        </w:t>
-            </w:r>
-            <w:r>
-              <w:rPr>
-                <w:rFonts w:ascii="Consolas" w:eastAsia="Times New Roman" w:hAnsi="Consolas" w:cs="Times New Roman"/>
-                <w:sz w:val="24"/>
-                <w:lang w:val="en-US" w:eastAsia="ru-RU"/>
-              </w:rPr>
-              <w:t xml:space="preserve">theta = </w:t>
-            </w:r>
-            <w:proofErr w:type="gramStart"/>
-            <w:r>
-              <w:rPr>
-                <w:rFonts w:ascii="Consolas" w:eastAsia="Times New Roman" w:hAnsi="Consolas" w:cs="Times New Roman"/>
-                <w:sz w:val="24"/>
-                <w:lang w:val="en-US" w:eastAsia="ru-RU"/>
-              </w:rPr>
-              <w:t>linspace(</w:t>
-            </w:r>
-            <w:proofErr w:type="gramEnd"/>
-            <w:r>
-              <w:rPr>
-                <w:rFonts w:ascii="Consolas" w:eastAsia="Times New Roman" w:hAnsi="Consolas" w:cs="Times New Roman"/>
-                <w:sz w:val="24"/>
-                <w:lang w:val="en-US" w:eastAsia="ru-RU"/>
-              </w:rPr>
-              <w:t>0,2 * pi);</w:t>
-            </w:r>
-          </w:p>
-          <w:p>
-            <w:pPr>
-              <w:spacing w:after="0" w:line="240" w:lineRule="auto"/>
-              <w:rPr>
-                <w:rFonts w:ascii="Consolas" w:eastAsia="Times New Roman" w:hAnsi="Consolas" w:cs="Times New Roman"/>
-                <w:sz w:val="24"/>
-                <w:lang w:val="en-US" w:eastAsia="ru-RU"/>
-              </w:rPr>
-            </w:pPr>
-            <w:r>
-              <w:rPr>
-                <w:rFonts w:ascii="Consolas" w:eastAsia="Times New Roman" w:hAnsi="Consolas" w:cs="Times New Roman"/>
-                <w:sz w:val="24"/>
-                <w:lang w:val="en-US" w:eastAsia="ru-RU"/>
-              </w:rPr>
-              <w:t xml:space="preserve">        x = delta_posled * cos(theta) + x0(1);</w:t>
-            </w:r>
-          </w:p>
-          <w:p>
-            <w:pPr>
-              <w:spacing w:after="0" w:line="240" w:lineRule="auto"/>
-              <w:rPr>
-                <w:rFonts w:ascii="Consolas" w:eastAsia="Times New Roman" w:hAnsi="Consolas" w:cs="Times New Roman"/>
-                <w:sz w:val="24"/>
-                <w:lang w:val="en-US" w:eastAsia="ru-RU"/>
-              </w:rPr>
-            </w:pPr>
-            <w:r>
-              <w:rPr>
-                <w:rFonts w:ascii="Consolas" w:eastAsia="Times New Roman" w:hAnsi="Consolas" w:cs="Times New Roman"/>
-                <w:sz w:val="24"/>
-                <w:lang w:val="en-US" w:eastAsia="ru-RU"/>
-              </w:rPr>
-              <w:t xml:space="preserve">        y = delta_posled * sin(theta) + x0(2);</w:t>
-            </w:r>
-          </w:p>
-          <w:p>
-            <w:pPr>
-              <w:spacing w:after="0" w:line="240" w:lineRule="auto"/>
-              <w:rPr>
-                <w:rFonts w:ascii="Consolas" w:eastAsia="Times New Roman" w:hAnsi="Consolas" w:cs="Times New Roman"/>
-                <w:sz w:val="24"/>
-                <w:lang w:val="en-US" w:eastAsia="ru-RU"/>
-              </w:rPr>
-            </w:pPr>
-            <w:r>
-              <w:rPr>
-                <w:rFonts w:ascii="Consolas" w:eastAsia="Times New Roman" w:hAnsi="Consolas" w:cs="Times New Roman"/>
-                <w:sz w:val="24"/>
-                <w:lang w:val="en-US" w:eastAsia="ru-RU"/>
-              </w:rPr>
-              <w:t xml:space="preserve">        </w:t>
-            </w:r>
-            <w:proofErr w:type="gramStart"/>
-            <w:r>
-              <w:rPr>
-                <w:rFonts w:ascii="Consolas" w:eastAsia="Times New Roman" w:hAnsi="Consolas" w:cs="Times New Roman"/>
-                <w:sz w:val="24"/>
-                <w:lang w:val="en-US" w:eastAsia="ru-RU"/>
-              </w:rPr>
-              <w:t>plot(</w:t>
-            </w:r>
-            <w:proofErr w:type="gramEnd"/>
-            <w:r>
-              <w:rPr>
-                <w:rFonts w:ascii="Consolas" w:eastAsia="Times New Roman" w:hAnsi="Consolas" w:cs="Times New Roman"/>
-                <w:sz w:val="24"/>
-                <w:lang w:val="en-US" w:eastAsia="ru-RU"/>
-              </w:rPr>
-              <w:t>x, y);</w:t>
-            </w:r>
-          </w:p>
-          <w:p>
-            <w:pPr>
-              <w:spacing w:after="0" w:line="240" w:lineRule="auto"/>
-              <w:rPr>
-                <w:rFonts w:ascii="Consolas" w:eastAsia="Times New Roman" w:hAnsi="Consolas" w:cs="Times New Roman"/>
-                <w:sz w:val="24"/>
-                <w:lang w:val="en-US" w:eastAsia="ru-RU"/>
-              </w:rPr>
-            </w:pPr>
-            <w:r>
-              <w:rPr>
-                <w:rFonts w:ascii="Consolas" w:eastAsia="Times New Roman" w:hAnsi="Consolas" w:cs="Times New Roman"/>
-                <w:sz w:val="24"/>
-                <w:lang w:val="en-US" w:eastAsia="ru-RU"/>
-              </w:rPr>
-              <w:t xml:space="preserve">        axis </w:t>
-            </w:r>
-            <w:r>
-              <w:rPr>
-                <w:rFonts w:ascii="Consolas" w:eastAsia="Times New Roman" w:hAnsi="Consolas" w:cs="Times New Roman"/>
-                <w:color w:val="A709F5"/>
-                <w:sz w:val="24"/>
-                <w:lang w:val="en-US" w:eastAsia="ru-RU"/>
-              </w:rPr>
-              <w:t>equal</w:t>
-            </w:r>
-            <w:r>
-              <w:rPr>
-                <w:rFonts w:ascii="Consolas" w:eastAsia="Times New Roman" w:hAnsi="Consolas" w:cs="Times New Roman"/>
-                <w:sz w:val="24"/>
-                <w:lang w:val="en-US" w:eastAsia="ru-RU"/>
-              </w:rPr>
-              <w:t>;</w:t>
-            </w:r>
-          </w:p>
-          <w:p>
-            <w:pPr>
-              <w:spacing w:after="0" w:line="240" w:lineRule="auto"/>
-              <w:rPr>
-                <w:rFonts w:ascii="Consolas" w:eastAsia="Times New Roman" w:hAnsi="Consolas" w:cs="Times New Roman"/>
-                <w:sz w:val="24"/>
-                <w:lang w:val="en-US" w:eastAsia="ru-RU"/>
-              </w:rPr>
-            </w:pPr>
-            <w:r>
-              <w:rPr>
-                <w:rFonts w:ascii="Consolas" w:eastAsia="Times New Roman" w:hAnsi="Consolas" w:cs="Times New Roman"/>
-                <w:sz w:val="24"/>
-                <w:lang w:val="en-US" w:eastAsia="ru-RU"/>
-              </w:rPr>
-              <w:t xml:space="preserve">        grid </w:t>
-            </w:r>
-            <w:r>
-              <w:rPr>
-                <w:rFonts w:ascii="Consolas" w:eastAsia="Times New Roman" w:hAnsi="Consolas" w:cs="Times New Roman"/>
-                <w:color w:val="A709F5"/>
-                <w:sz w:val="24"/>
-                <w:lang w:val="en-US" w:eastAsia="ru-RU"/>
-              </w:rPr>
-              <w:t>on</w:t>
-            </w:r>
-            <w:r>
-              <w:rPr>
-                <w:rFonts w:ascii="Consolas" w:eastAsia="Times New Roman" w:hAnsi="Consolas" w:cs="Times New Roman"/>
-                <w:sz w:val="24"/>
-                <w:lang w:val="en-US" w:eastAsia="ru-RU"/>
-              </w:rPr>
-              <w:t>;</w:t>
-            </w:r>
-          </w:p>
-          <w:p>
-            <w:pPr>
-              <w:spacing w:after="0" w:line="240" w:lineRule="auto"/>
-              <w:rPr>
-                <w:rFonts w:ascii="Consolas" w:eastAsia="Times New Roman" w:hAnsi="Consolas" w:cs="Times New Roman"/>
-                <w:sz w:val="24"/>
-                <w:lang w:val="en-US" w:eastAsia="ru-RU"/>
-              </w:rPr>
             </w:pPr>
             <w:r>
               <w:rPr>
@@ -8912,987 +11779,38 @@
               </w:rPr>
               <w:t xml:space="preserve">    </w:t>
             </w:r>
-          </w:p>
-          <w:p>
-            <w:pPr>
-              <w:spacing w:after="0" w:line="240" w:lineRule="auto"/>
-              <w:rPr>
-                <w:rFonts w:ascii="Consolas" w:eastAsia="Times New Roman" w:hAnsi="Consolas" w:cs="Times New Roman"/>
-                <w:sz w:val="24"/>
-                <w:lang w:val="en-US" w:eastAsia="ru-RU"/>
-              </w:rPr>
-            </w:pPr>
-            <w:r>
-              <w:rPr>
-                <w:rFonts w:ascii="Consolas" w:eastAsia="Times New Roman" w:hAnsi="Consolas" w:cs="Times New Roman"/>
-                <w:sz w:val="24"/>
-                <w:lang w:val="en-US" w:eastAsia="ru-RU"/>
-              </w:rPr>
-              <w:t xml:space="preserve">        theta = </w:t>
-            </w:r>
-            <w:proofErr w:type="gramStart"/>
-            <w:r>
-              <w:rPr>
-                <w:rFonts w:ascii="Consolas" w:eastAsia="Times New Roman" w:hAnsi="Consolas" w:cs="Times New Roman"/>
-                <w:sz w:val="24"/>
-                <w:lang w:val="en-US" w:eastAsia="ru-RU"/>
-              </w:rPr>
-              <w:t>linspace(</w:t>
-            </w:r>
-            <w:proofErr w:type="gramEnd"/>
-            <w:r>
-              <w:rPr>
-                <w:rFonts w:ascii="Consolas" w:eastAsia="Times New Roman" w:hAnsi="Consolas" w:cs="Times New Roman"/>
-                <w:sz w:val="24"/>
-                <w:lang w:val="en-US" w:eastAsia="ru-RU"/>
-              </w:rPr>
-              <w:t>0, 2 * pi, 9);</w:t>
-            </w:r>
-          </w:p>
-          <w:p>
-            <w:pPr>
-              <w:spacing w:after="0" w:line="240" w:lineRule="auto"/>
-              <w:rPr>
-                <w:rFonts w:ascii="Consolas" w:eastAsia="Times New Roman" w:hAnsi="Consolas" w:cs="Times New Roman"/>
-                <w:sz w:val="24"/>
-                <w:lang w:val="en-US" w:eastAsia="ru-RU"/>
-              </w:rPr>
-            </w:pPr>
-            <w:r>
-              <w:rPr>
-                <w:rFonts w:ascii="Consolas" w:eastAsia="Times New Roman" w:hAnsi="Consolas" w:cs="Times New Roman"/>
-                <w:sz w:val="24"/>
-                <w:lang w:val="en-US" w:eastAsia="ru-RU"/>
-              </w:rPr>
-              <w:t xml:space="preserve">        x_resh = delta_</w:t>
-            </w:r>
-            <w:proofErr w:type="gramStart"/>
-            <w:r>
-              <w:rPr>
-                <w:rFonts w:ascii="Consolas" w:eastAsia="Times New Roman" w:hAnsi="Consolas" w:cs="Times New Roman"/>
-                <w:sz w:val="24"/>
-                <w:lang w:val="en-US" w:eastAsia="ru-RU"/>
-              </w:rPr>
-              <w:t>posled .</w:t>
-            </w:r>
-            <w:proofErr w:type="gramEnd"/>
-            <w:r>
-              <w:rPr>
-                <w:rFonts w:ascii="Consolas" w:eastAsia="Times New Roman" w:hAnsi="Consolas" w:cs="Times New Roman"/>
-                <w:sz w:val="24"/>
-                <w:lang w:val="en-US" w:eastAsia="ru-RU"/>
-              </w:rPr>
-              <w:t>* cos(theta);</w:t>
-            </w:r>
-          </w:p>
-          <w:p>
-            <w:pPr>
-              <w:spacing w:after="0" w:line="240" w:lineRule="auto"/>
-              <w:rPr>
-                <w:rFonts w:ascii="Consolas" w:eastAsia="Times New Roman" w:hAnsi="Consolas" w:cs="Times New Roman"/>
-                <w:sz w:val="24"/>
-                <w:lang w:val="en-US" w:eastAsia="ru-RU"/>
-              </w:rPr>
-            </w:pPr>
-            <w:r>
-              <w:rPr>
-                <w:rFonts w:ascii="Consolas" w:eastAsia="Times New Roman" w:hAnsi="Consolas" w:cs="Times New Roman"/>
-                <w:sz w:val="24"/>
-                <w:lang w:val="en-US" w:eastAsia="ru-RU"/>
-              </w:rPr>
-              <w:t xml:space="preserve">        y_resh = delta_</w:t>
-            </w:r>
-            <w:proofErr w:type="gramStart"/>
-            <w:r>
-              <w:rPr>
-                <w:rFonts w:ascii="Consolas" w:eastAsia="Times New Roman" w:hAnsi="Consolas" w:cs="Times New Roman"/>
-                <w:sz w:val="24"/>
-                <w:lang w:val="en-US" w:eastAsia="ru-RU"/>
-              </w:rPr>
-              <w:t>posled .</w:t>
-            </w:r>
-            <w:proofErr w:type="gramEnd"/>
-            <w:r>
-              <w:rPr>
-                <w:rFonts w:ascii="Consolas" w:eastAsia="Times New Roman" w:hAnsi="Consolas" w:cs="Times New Roman"/>
-                <w:sz w:val="24"/>
-                <w:lang w:val="en-US" w:eastAsia="ru-RU"/>
-              </w:rPr>
-              <w:t>* sin(theta);</w:t>
-            </w:r>
-          </w:p>
-          <w:p>
-            <w:pPr>
-              <w:spacing w:after="0" w:line="240" w:lineRule="auto"/>
-              <w:rPr>
-                <w:rFonts w:ascii="Consolas" w:eastAsia="Times New Roman" w:hAnsi="Consolas" w:cs="Times New Roman"/>
+            <w:proofErr w:type="spellStart"/>
+            <w:r>
+              <w:rPr>
+                <w:rFonts w:ascii="Consolas" w:eastAsia="Times New Roman" w:hAnsi="Consolas" w:cs="Times New Roman"/>
+                <w:color w:val="0E00FF"/>
                 <w:sz w:val="24"/>
                 <w:lang w:eastAsia="ru-RU"/>
               </w:rPr>
-            </w:pPr>
-            <w:r>
-              <w:rPr>
-                <w:rFonts w:ascii="Consolas" w:eastAsia="Times New Roman" w:hAnsi="Consolas" w:cs="Times New Roman"/>
-                <w:sz w:val="24"/>
-                <w:lang w:val="en-US" w:eastAsia="ru-RU"/>
-              </w:rPr>
-              <w:t xml:space="preserve">        </w:t>
-            </w:r>
-            <w:proofErr w:type="gramStart"/>
-            <w:r>
-              <w:rPr>
-                <w:rFonts w:ascii="Consolas" w:eastAsia="Times New Roman" w:hAnsi="Consolas" w:cs="Times New Roman"/>
+              <w:t>end</w:t>
+            </w:r>
+            <w:proofErr w:type="spellEnd"/>
+          </w:p>
+          <w:p>
+            <w:pPr>
+              <w:spacing w:line="240" w:lineRule="auto"/>
+              <w:rPr>
+                <w:rFonts w:ascii="Consolas" w:eastAsia="Times New Roman" w:hAnsi="Consolas" w:cs="Times New Roman"/>
+                <w:sz w:val="24"/>
+                <w:lang w:val="en-US" w:eastAsia="ru-RU"/>
+              </w:rPr>
+            </w:pPr>
+            <w:proofErr w:type="spellStart"/>
+            <w:r>
+              <w:rPr>
+                <w:rFonts w:ascii="Consolas" w:eastAsia="Times New Roman" w:hAnsi="Consolas" w:cs="Times New Roman"/>
+                <w:color w:val="0E00FF"/>
                 <w:sz w:val="24"/>
                 <w:lang w:eastAsia="ru-RU"/>
               </w:rPr>
-              <w:t>plot(</w:t>
-            </w:r>
-            <w:proofErr w:type="gramEnd"/>
-            <w:r>
-              <w:rPr>
-                <w:rFonts w:ascii="Consolas" w:eastAsia="Times New Roman" w:hAnsi="Consolas" w:cs="Times New Roman"/>
-                <w:sz w:val="24"/>
-                <w:lang w:eastAsia="ru-RU"/>
-              </w:rPr>
-              <w:t xml:space="preserve">x_resh + x0(1), y_resh + x0(2), </w:t>
-            </w:r>
-            <w:r>
-              <w:rPr>
-                <w:rFonts w:ascii="Consolas" w:eastAsia="Times New Roman" w:hAnsi="Consolas" w:cs="Times New Roman"/>
-                <w:color w:val="A709F5"/>
-                <w:sz w:val="24"/>
-                <w:lang w:eastAsia="ru-RU"/>
-              </w:rPr>
-              <w:t>'o'</w:t>
-            </w:r>
-            <w:r>
-              <w:rPr>
-                <w:rFonts w:ascii="Consolas" w:eastAsia="Times New Roman" w:hAnsi="Consolas" w:cs="Times New Roman"/>
-                <w:sz w:val="24"/>
-                <w:lang w:eastAsia="ru-RU"/>
-              </w:rPr>
-              <w:t xml:space="preserve">);   </w:t>
-            </w:r>
-            <w:r>
-              <w:rPr>
-                <w:rFonts w:ascii="Consolas" w:eastAsia="Times New Roman" w:hAnsi="Consolas" w:cs="Times New Roman"/>
-                <w:color w:val="008013"/>
-                <w:sz w:val="24"/>
-                <w:lang w:eastAsia="ru-RU"/>
-              </w:rPr>
-              <w:t>% построение окружностей</w:t>
-            </w:r>
-          </w:p>
-          <w:p>
-            <w:pPr>
-              <w:spacing w:after="0" w:line="240" w:lineRule="auto"/>
-              <w:rPr>
-                <w:rFonts w:ascii="Consolas" w:eastAsia="Times New Roman" w:hAnsi="Consolas" w:cs="Times New Roman"/>
-                <w:sz w:val="24"/>
-                <w:lang w:eastAsia="ru-RU"/>
-              </w:rPr>
-            </w:pPr>
-          </w:p>
-          <w:p>
-            <w:pPr>
-              <w:spacing w:after="0" w:line="240" w:lineRule="auto"/>
-              <w:rPr>
-                <w:rFonts w:ascii="Consolas" w:eastAsia="Times New Roman" w:hAnsi="Consolas" w:cs="Times New Roman"/>
-                <w:sz w:val="24"/>
-                <w:lang w:val="en-US" w:eastAsia="ru-RU"/>
-              </w:rPr>
-            </w:pPr>
-            <w:r>
-              <w:rPr>
-                <w:rFonts w:ascii="Consolas" w:eastAsia="Times New Roman" w:hAnsi="Consolas" w:cs="Times New Roman"/>
-                <w:sz w:val="24"/>
-                <w:lang w:eastAsia="ru-RU"/>
-              </w:rPr>
-              <w:t xml:space="preserve">        </w:t>
-            </w:r>
-            <w:r>
-              <w:rPr>
-                <w:rFonts w:ascii="Consolas" w:eastAsia="Times New Roman" w:hAnsi="Consolas" w:cs="Times New Roman"/>
-                <w:sz w:val="24"/>
-                <w:lang w:val="en-US" w:eastAsia="ru-RU"/>
-              </w:rPr>
-              <w:t xml:space="preserve">max_znac = </w:t>
-            </w:r>
-            <w:proofErr w:type="gramStart"/>
-            <w:r>
-              <w:rPr>
-                <w:rFonts w:ascii="Consolas" w:eastAsia="Times New Roman" w:hAnsi="Consolas" w:cs="Times New Roman"/>
-                <w:sz w:val="24"/>
-                <w:lang w:val="en-US" w:eastAsia="ru-RU"/>
-              </w:rPr>
-              <w:t>zeros(</w:t>
-            </w:r>
-            <w:proofErr w:type="gramEnd"/>
-            <w:r>
-              <w:rPr>
-                <w:rFonts w:ascii="Consolas" w:eastAsia="Times New Roman" w:hAnsi="Consolas" w:cs="Times New Roman"/>
-                <w:sz w:val="24"/>
-                <w:lang w:val="en-US" w:eastAsia="ru-RU"/>
-              </w:rPr>
-              <w:t>1, 8);</w:t>
-            </w:r>
-          </w:p>
-          <w:p>
-            <w:pPr>
-              <w:spacing w:after="0" w:line="240" w:lineRule="auto"/>
-              <w:rPr>
-                <w:rFonts w:ascii="Consolas" w:eastAsia="Times New Roman" w:hAnsi="Consolas" w:cs="Times New Roman"/>
-                <w:sz w:val="24"/>
-                <w:lang w:val="en-US" w:eastAsia="ru-RU"/>
-              </w:rPr>
-            </w:pPr>
-          </w:p>
-          <w:p>
-            <w:pPr>
-              <w:spacing w:after="0" w:line="240" w:lineRule="auto"/>
-              <w:rPr>
-                <w:rFonts w:ascii="Consolas" w:eastAsia="Times New Roman" w:hAnsi="Consolas" w:cs="Times New Roman"/>
-                <w:sz w:val="24"/>
-                <w:lang w:val="en-US" w:eastAsia="ru-RU"/>
-              </w:rPr>
-            </w:pPr>
-            <w:r>
-              <w:rPr>
-                <w:rFonts w:ascii="Consolas" w:eastAsia="Times New Roman" w:hAnsi="Consolas" w:cs="Times New Roman"/>
-                <w:sz w:val="24"/>
-                <w:lang w:val="en-US" w:eastAsia="ru-RU"/>
-              </w:rPr>
-              <w:t xml:space="preserve">        </w:t>
-            </w:r>
-            <w:r>
-              <w:rPr>
-                <w:rFonts w:ascii="Consolas" w:eastAsia="Times New Roman" w:hAnsi="Consolas" w:cs="Times New Roman"/>
-                <w:color w:val="0E00FF"/>
-                <w:sz w:val="24"/>
-                <w:lang w:val="en-US" w:eastAsia="ru-RU"/>
-              </w:rPr>
-              <w:t xml:space="preserve">for </w:t>
-            </w:r>
-            <w:r>
-              <w:rPr>
-                <w:rFonts w:ascii="Consolas" w:eastAsia="Times New Roman" w:hAnsi="Consolas" w:cs="Times New Roman"/>
-                <w:sz w:val="24"/>
-                <w:lang w:val="en-US" w:eastAsia="ru-RU"/>
-              </w:rPr>
-              <w:t>j = 1:8</w:t>
-            </w:r>
-          </w:p>
-          <w:p>
-            <w:pPr>
-              <w:spacing w:after="0" w:line="240" w:lineRule="auto"/>
-              <w:rPr>
-                <w:rFonts w:ascii="Consolas" w:eastAsia="Times New Roman" w:hAnsi="Consolas" w:cs="Times New Roman"/>
-                <w:sz w:val="24"/>
-                <w:lang w:val="en-US" w:eastAsia="ru-RU"/>
-              </w:rPr>
-            </w:pPr>
-            <w:r>
-              <w:rPr>
-                <w:rFonts w:ascii="Consolas" w:eastAsia="Times New Roman" w:hAnsi="Consolas" w:cs="Times New Roman"/>
-                <w:sz w:val="24"/>
-                <w:lang w:val="en-US" w:eastAsia="ru-RU"/>
-              </w:rPr>
-              <w:t xml:space="preserve">            tmp = phase_coord;</w:t>
-            </w:r>
-          </w:p>
-          <w:p>
-            <w:pPr>
-              <w:spacing w:after="0" w:line="240" w:lineRule="auto"/>
-              <w:rPr>
-                <w:rFonts w:ascii="Consolas" w:eastAsia="Times New Roman" w:hAnsi="Consolas" w:cs="Times New Roman"/>
-                <w:sz w:val="24"/>
-                <w:lang w:val="en-US" w:eastAsia="ru-RU"/>
-              </w:rPr>
-            </w:pPr>
-            <w:r>
-              <w:rPr>
-                <w:rFonts w:ascii="Consolas" w:eastAsia="Times New Roman" w:hAnsi="Consolas" w:cs="Times New Roman"/>
-                <w:sz w:val="24"/>
-                <w:lang w:val="en-US" w:eastAsia="ru-RU"/>
-              </w:rPr>
-              <w:t xml:space="preserve">            len1 = size(tmp</w:t>
-            </w:r>
-            <w:proofErr w:type="gramStart"/>
-            <w:r>
-              <w:rPr>
-                <w:rFonts w:ascii="Consolas" w:eastAsia="Times New Roman" w:hAnsi="Consolas" w:cs="Times New Roman"/>
-                <w:sz w:val="24"/>
-                <w:lang w:val="en-US" w:eastAsia="ru-RU"/>
-              </w:rPr>
-              <w:t>(:,</w:t>
-            </w:r>
-            <w:proofErr w:type="gramEnd"/>
-            <w:r>
-              <w:rPr>
-                <w:rFonts w:ascii="Consolas" w:eastAsia="Times New Roman" w:hAnsi="Consolas" w:cs="Times New Roman"/>
-                <w:sz w:val="24"/>
-                <w:lang w:val="en-US" w:eastAsia="ru-RU"/>
-              </w:rPr>
-              <w:t>1));</w:t>
-            </w:r>
-          </w:p>
-          <w:p>
-            <w:pPr>
-              <w:spacing w:after="0" w:line="240" w:lineRule="auto"/>
-              <w:rPr>
-                <w:rFonts w:ascii="Consolas" w:eastAsia="Times New Roman" w:hAnsi="Consolas" w:cs="Times New Roman"/>
-                <w:sz w:val="24"/>
-                <w:lang w:val="en-US" w:eastAsia="ru-RU"/>
-              </w:rPr>
-            </w:pPr>
-            <w:r>
-              <w:rPr>
-                <w:rFonts w:ascii="Consolas" w:eastAsia="Times New Roman" w:hAnsi="Consolas" w:cs="Times New Roman"/>
-                <w:sz w:val="24"/>
-                <w:lang w:val="en-US" w:eastAsia="ru-RU"/>
-              </w:rPr>
-              <w:t xml:space="preserve">            init_cond = [x_resh(j) y_resh(j)];</w:t>
-            </w:r>
-          </w:p>
-          <w:p>
-            <w:pPr>
-              <w:spacing w:after="0" w:line="240" w:lineRule="auto"/>
-              <w:rPr>
-                <w:rFonts w:ascii="Consolas" w:eastAsia="Times New Roman" w:hAnsi="Consolas" w:cs="Times New Roman"/>
-                <w:sz w:val="24"/>
-                <w:lang w:eastAsia="ru-RU"/>
-              </w:rPr>
-            </w:pPr>
-            <w:r>
-              <w:rPr>
-                <w:rFonts w:ascii="Consolas" w:eastAsia="Times New Roman" w:hAnsi="Consolas" w:cs="Times New Roman"/>
-                <w:sz w:val="24"/>
-                <w:lang w:eastAsia="ru-RU"/>
-              </w:rPr>
-              <w:t xml:space="preserve">            [~, </w:t>
-            </w:r>
-            <w:r>
-              <w:rPr>
-                <w:rFonts w:ascii="Consolas" w:eastAsia="Times New Roman" w:hAnsi="Consolas" w:cs="Times New Roman"/>
-                <w:sz w:val="24"/>
-                <w:lang w:val="en-US" w:eastAsia="ru-RU"/>
-              </w:rPr>
-              <w:t>v</w:t>
-            </w:r>
-            <w:r>
-              <w:rPr>
-                <w:rFonts w:ascii="Consolas" w:eastAsia="Times New Roman" w:hAnsi="Consolas" w:cs="Times New Roman"/>
-                <w:sz w:val="24"/>
-                <w:lang w:eastAsia="ru-RU"/>
-              </w:rPr>
-              <w:t xml:space="preserve">] = </w:t>
-            </w:r>
-            <w:r>
-              <w:rPr>
-                <w:rFonts w:ascii="Consolas" w:eastAsia="Times New Roman" w:hAnsi="Consolas" w:cs="Times New Roman"/>
-                <w:sz w:val="24"/>
-                <w:lang w:val="en-US" w:eastAsia="ru-RU"/>
-              </w:rPr>
-              <w:t>ode</w:t>
-            </w:r>
-            <w:r>
-              <w:rPr>
-                <w:rFonts w:ascii="Consolas" w:eastAsia="Times New Roman" w:hAnsi="Consolas" w:cs="Times New Roman"/>
-                <w:sz w:val="24"/>
-                <w:lang w:eastAsia="ru-RU"/>
-              </w:rPr>
-              <w:t>23</w:t>
-            </w:r>
-            <w:proofErr w:type="gramStart"/>
-            <w:r>
-              <w:rPr>
-                <w:rFonts w:ascii="Consolas" w:eastAsia="Times New Roman" w:hAnsi="Consolas" w:cs="Times New Roman"/>
-                <w:sz w:val="24"/>
-                <w:lang w:val="en-US" w:eastAsia="ru-RU"/>
-              </w:rPr>
-              <w:t>t</w:t>
-            </w:r>
-            <w:r>
-              <w:rPr>
-                <w:rFonts w:ascii="Consolas" w:eastAsia="Times New Roman" w:hAnsi="Consolas" w:cs="Times New Roman"/>
-                <w:sz w:val="24"/>
-                <w:lang w:eastAsia="ru-RU"/>
-              </w:rPr>
-              <w:t>(</w:t>
-            </w:r>
-            <w:proofErr w:type="gramEnd"/>
-            <w:r>
-              <w:rPr>
-                <w:rFonts w:ascii="Consolas" w:eastAsia="Times New Roman" w:hAnsi="Consolas" w:cs="Times New Roman"/>
-                <w:sz w:val="24"/>
-                <w:lang w:val="en-US" w:eastAsia="ru-RU"/>
-              </w:rPr>
-              <w:t>f</w:t>
-            </w:r>
-            <w:r>
-              <w:rPr>
-                <w:rFonts w:ascii="Consolas" w:eastAsia="Times New Roman" w:hAnsi="Consolas" w:cs="Times New Roman"/>
-                <w:sz w:val="24"/>
-                <w:lang w:eastAsia="ru-RU"/>
-              </w:rPr>
-              <w:t xml:space="preserve">, </w:t>
-            </w:r>
-            <w:r>
-              <w:rPr>
-                <w:rFonts w:ascii="Consolas" w:eastAsia="Times New Roman" w:hAnsi="Consolas" w:cs="Times New Roman"/>
-                <w:sz w:val="24"/>
-                <w:lang w:val="en-US" w:eastAsia="ru-RU"/>
-              </w:rPr>
-              <w:t>time</w:t>
-            </w:r>
-            <w:r>
-              <w:rPr>
-                <w:rFonts w:ascii="Consolas" w:eastAsia="Times New Roman" w:hAnsi="Consolas" w:cs="Times New Roman"/>
-                <w:sz w:val="24"/>
-                <w:lang w:eastAsia="ru-RU"/>
-              </w:rPr>
-              <w:t xml:space="preserve">, </w:t>
-            </w:r>
-            <w:r>
-              <w:rPr>
-                <w:rFonts w:ascii="Consolas" w:eastAsia="Times New Roman" w:hAnsi="Consolas" w:cs="Times New Roman"/>
-                <w:sz w:val="24"/>
-                <w:lang w:val="en-US" w:eastAsia="ru-RU"/>
-              </w:rPr>
-              <w:t>init</w:t>
-            </w:r>
-            <w:r>
-              <w:rPr>
-                <w:rFonts w:ascii="Consolas" w:eastAsia="Times New Roman" w:hAnsi="Consolas" w:cs="Times New Roman"/>
-                <w:sz w:val="24"/>
-                <w:lang w:eastAsia="ru-RU"/>
-              </w:rPr>
-              <w:t>_</w:t>
-            </w:r>
-            <w:r>
-              <w:rPr>
-                <w:rFonts w:ascii="Consolas" w:eastAsia="Times New Roman" w:hAnsi="Consolas" w:cs="Times New Roman"/>
-                <w:sz w:val="24"/>
-                <w:lang w:val="en-US" w:eastAsia="ru-RU"/>
-              </w:rPr>
-              <w:t>cond</w:t>
-            </w:r>
-            <w:r>
-              <w:rPr>
-                <w:rFonts w:ascii="Consolas" w:eastAsia="Times New Roman" w:hAnsi="Consolas" w:cs="Times New Roman"/>
-                <w:sz w:val="24"/>
-                <w:lang w:eastAsia="ru-RU"/>
-              </w:rPr>
-              <w:t>);</w:t>
-            </w:r>
-            <w:r>
-              <w:rPr>
-                <w:rFonts w:ascii="Consolas" w:eastAsia="Times New Roman" w:hAnsi="Consolas" w:cs="Times New Roman"/>
-                <w:sz w:val="24"/>
-                <w:lang w:eastAsia="ru-RU"/>
-              </w:rPr>
-              <w:t xml:space="preserve"> %</w:t>
-            </w:r>
-            <w:r>
-              <w:rPr>
-                <w:rFonts w:ascii="Consolas" w:eastAsia="Times New Roman" w:hAnsi="Consolas" w:cs="Times New Roman"/>
-                <w:sz w:val="24"/>
-                <w:lang w:eastAsia="ru-RU"/>
-              </w:rPr>
-              <w:t>Решение</w:t>
-            </w:r>
-            <w:r>
-              <w:rPr>
-                <w:rFonts w:ascii="Consolas" w:eastAsia="Times New Roman" w:hAnsi="Consolas" w:cs="Times New Roman"/>
-                <w:sz w:val="24"/>
-                <w:lang w:eastAsia="ru-RU"/>
-              </w:rPr>
-              <w:t xml:space="preserve"> </w:t>
-            </w:r>
-            <w:r>
-              <w:rPr>
-                <w:rFonts w:ascii="Consolas" w:eastAsia="Times New Roman" w:hAnsi="Consolas" w:cs="Times New Roman"/>
-                <w:sz w:val="24"/>
-                <w:lang w:eastAsia="ru-RU"/>
-              </w:rPr>
-              <w:t>диффуров</w:t>
-            </w:r>
-            <w:r>
-              <w:rPr>
-                <w:rFonts w:ascii="Consolas" w:eastAsia="Times New Roman" w:hAnsi="Consolas" w:cs="Times New Roman"/>
-                <w:sz w:val="24"/>
-                <w:lang w:eastAsia="ru-RU"/>
-              </w:rPr>
-              <w:t xml:space="preserve"> </w:t>
-            </w:r>
-            <w:r>
-              <w:rPr>
-                <w:rFonts w:ascii="Consolas" w:eastAsia="Times New Roman" w:hAnsi="Consolas" w:cs="Times New Roman"/>
-                <w:sz w:val="24"/>
-                <w:lang w:eastAsia="ru-RU"/>
-              </w:rPr>
-              <w:t>относительно точки на окружности</w:t>
-            </w:r>
-          </w:p>
-          <w:p>
-            <w:pPr>
-              <w:spacing w:after="0" w:line="240" w:lineRule="auto"/>
-              <w:rPr>
-                <w:rFonts w:ascii="Consolas" w:eastAsia="Times New Roman" w:hAnsi="Consolas" w:cs="Times New Roman"/>
-                <w:sz w:val="24"/>
-                <w:lang w:val="en-US" w:eastAsia="ru-RU"/>
-              </w:rPr>
-            </w:pPr>
-            <w:r>
-              <w:rPr>
-                <w:rFonts w:ascii="Consolas" w:eastAsia="Times New Roman" w:hAnsi="Consolas" w:cs="Times New Roman"/>
-                <w:sz w:val="24"/>
-                <w:lang w:eastAsia="ru-RU"/>
-              </w:rPr>
-              <w:t xml:space="preserve">            </w:t>
-            </w:r>
-            <w:r>
-              <w:rPr>
-                <w:rFonts w:ascii="Consolas" w:eastAsia="Times New Roman" w:hAnsi="Consolas" w:cs="Times New Roman"/>
-                <w:sz w:val="24"/>
-                <w:lang w:val="en-US" w:eastAsia="ru-RU"/>
-              </w:rPr>
-              <w:t>len2 = size(v</w:t>
-            </w:r>
-            <w:proofErr w:type="gramStart"/>
-            <w:r>
-              <w:rPr>
-                <w:rFonts w:ascii="Consolas" w:eastAsia="Times New Roman" w:hAnsi="Consolas" w:cs="Times New Roman"/>
-                <w:sz w:val="24"/>
-                <w:lang w:val="en-US" w:eastAsia="ru-RU"/>
-              </w:rPr>
-              <w:t>(:,</w:t>
-            </w:r>
-            <w:proofErr w:type="gramEnd"/>
-            <w:r>
-              <w:rPr>
-                <w:rFonts w:ascii="Consolas" w:eastAsia="Times New Roman" w:hAnsi="Consolas" w:cs="Times New Roman"/>
-                <w:sz w:val="24"/>
-                <w:lang w:val="en-US" w:eastAsia="ru-RU"/>
-              </w:rPr>
-              <w:t>1));</w:t>
-            </w:r>
-          </w:p>
-          <w:p>
-            <w:pPr>
-              <w:spacing w:after="0" w:line="240" w:lineRule="auto"/>
-              <w:rPr>
-                <w:rFonts w:ascii="Consolas" w:eastAsia="Times New Roman" w:hAnsi="Consolas" w:cs="Times New Roman"/>
-                <w:sz w:val="24"/>
-                <w:lang w:val="en-US" w:eastAsia="ru-RU"/>
-              </w:rPr>
-            </w:pPr>
-            <w:r>
-              <w:rPr>
-                <w:rFonts w:ascii="Consolas" w:eastAsia="Times New Roman" w:hAnsi="Consolas" w:cs="Times New Roman"/>
-                <w:sz w:val="24"/>
-                <w:lang w:val="en-US" w:eastAsia="ru-RU"/>
-              </w:rPr>
-              <w:t xml:space="preserve">            </w:t>
-            </w:r>
-            <w:r>
-              <w:rPr>
-                <w:rFonts w:ascii="Consolas" w:eastAsia="Times New Roman" w:hAnsi="Consolas" w:cs="Times New Roman"/>
-                <w:color w:val="0E00FF"/>
-                <w:sz w:val="24"/>
-                <w:lang w:val="en-US" w:eastAsia="ru-RU"/>
-              </w:rPr>
-              <w:t xml:space="preserve">if </w:t>
-            </w:r>
-            <w:r>
-              <w:rPr>
-                <w:rFonts w:ascii="Consolas" w:eastAsia="Times New Roman" w:hAnsi="Consolas" w:cs="Times New Roman"/>
-                <w:sz w:val="24"/>
-                <w:lang w:val="en-US" w:eastAsia="ru-RU"/>
-              </w:rPr>
-              <w:t>len1(1) &gt; len2(1)</w:t>
-            </w:r>
-          </w:p>
-          <w:p>
-            <w:pPr>
-              <w:spacing w:after="0" w:line="240" w:lineRule="auto"/>
-              <w:rPr>
-                <w:rFonts w:ascii="Consolas" w:eastAsia="Times New Roman" w:hAnsi="Consolas" w:cs="Times New Roman"/>
-                <w:sz w:val="24"/>
-                <w:lang w:val="en-US" w:eastAsia="ru-RU"/>
-              </w:rPr>
-            </w:pPr>
-            <w:r>
-              <w:rPr>
-                <w:rFonts w:ascii="Consolas" w:eastAsia="Times New Roman" w:hAnsi="Consolas" w:cs="Times New Roman"/>
-                <w:sz w:val="24"/>
-                <w:lang w:val="en-US" w:eastAsia="ru-RU"/>
-              </w:rPr>
-              <w:t xml:space="preserve">                tmp((len2(1) + 1</w:t>
-            </w:r>
-            <w:proofErr w:type="gramStart"/>
-            <w:r>
-              <w:rPr>
-                <w:rFonts w:ascii="Consolas" w:eastAsia="Times New Roman" w:hAnsi="Consolas" w:cs="Times New Roman"/>
-                <w:sz w:val="24"/>
-                <w:lang w:val="en-US" w:eastAsia="ru-RU"/>
-              </w:rPr>
-              <w:t>):len</w:t>
-            </w:r>
-            <w:proofErr w:type="gramEnd"/>
-            <w:r>
-              <w:rPr>
-                <w:rFonts w:ascii="Consolas" w:eastAsia="Times New Roman" w:hAnsi="Consolas" w:cs="Times New Roman"/>
-                <w:sz w:val="24"/>
-                <w:lang w:val="en-US" w:eastAsia="ru-RU"/>
-              </w:rPr>
-              <w:t>1(1), :) = [];</w:t>
-            </w:r>
-          </w:p>
-          <w:p>
-            <w:pPr>
-              <w:spacing w:after="0" w:line="240" w:lineRule="auto"/>
-              <w:rPr>
-                <w:rFonts w:ascii="Consolas" w:eastAsia="Times New Roman" w:hAnsi="Consolas" w:cs="Times New Roman"/>
-                <w:sz w:val="24"/>
-                <w:lang w:val="en-US" w:eastAsia="ru-RU"/>
-              </w:rPr>
-            </w:pPr>
-            <w:r>
-              <w:rPr>
-                <w:rFonts w:ascii="Consolas" w:eastAsia="Times New Roman" w:hAnsi="Consolas" w:cs="Times New Roman"/>
-                <w:sz w:val="24"/>
-                <w:lang w:val="en-US" w:eastAsia="ru-RU"/>
-              </w:rPr>
-              <w:t xml:space="preserve">            </w:t>
-            </w:r>
-            <w:r>
-              <w:rPr>
-                <w:rFonts w:ascii="Consolas" w:eastAsia="Times New Roman" w:hAnsi="Consolas" w:cs="Times New Roman"/>
-                <w:color w:val="0E00FF"/>
-                <w:sz w:val="24"/>
-                <w:lang w:val="en-US" w:eastAsia="ru-RU"/>
-              </w:rPr>
-              <w:t xml:space="preserve">elseif </w:t>
-            </w:r>
-            <w:r>
-              <w:rPr>
-                <w:rFonts w:ascii="Consolas" w:eastAsia="Times New Roman" w:hAnsi="Consolas" w:cs="Times New Roman"/>
-                <w:sz w:val="24"/>
-                <w:lang w:val="en-US" w:eastAsia="ru-RU"/>
-              </w:rPr>
-              <w:t>len2(1) &gt; len1(1)</w:t>
-            </w:r>
-          </w:p>
-          <w:p>
-            <w:pPr>
-              <w:spacing w:after="0" w:line="240" w:lineRule="auto"/>
-              <w:rPr>
-                <w:rFonts w:ascii="Consolas" w:eastAsia="Times New Roman" w:hAnsi="Consolas" w:cs="Times New Roman"/>
-                <w:sz w:val="24"/>
-                <w:lang w:eastAsia="ru-RU"/>
-              </w:rPr>
-            </w:pPr>
-            <w:r>
-              <w:rPr>
-                <w:rFonts w:ascii="Consolas" w:eastAsia="Times New Roman" w:hAnsi="Consolas" w:cs="Times New Roman"/>
-                <w:sz w:val="24"/>
-                <w:lang w:eastAsia="ru-RU"/>
-              </w:rPr>
-              <w:t xml:space="preserve">                </w:t>
-            </w:r>
-            <w:r>
-              <w:rPr>
-                <w:rFonts w:ascii="Consolas" w:eastAsia="Times New Roman" w:hAnsi="Consolas" w:cs="Times New Roman"/>
-                <w:sz w:val="24"/>
-                <w:lang w:val="en-US" w:eastAsia="ru-RU"/>
-              </w:rPr>
-              <w:t>v</w:t>
-            </w:r>
-            <w:r>
-              <w:rPr>
-                <w:rFonts w:ascii="Consolas" w:eastAsia="Times New Roman" w:hAnsi="Consolas" w:cs="Times New Roman"/>
-                <w:sz w:val="24"/>
-                <w:lang w:eastAsia="ru-RU"/>
-              </w:rPr>
-              <w:t>((</w:t>
-            </w:r>
-            <w:r>
-              <w:rPr>
-                <w:rFonts w:ascii="Consolas" w:eastAsia="Times New Roman" w:hAnsi="Consolas" w:cs="Times New Roman"/>
-                <w:sz w:val="24"/>
-                <w:lang w:val="en-US" w:eastAsia="ru-RU"/>
-              </w:rPr>
-              <w:t>len</w:t>
-            </w:r>
-            <w:r>
-              <w:rPr>
-                <w:rFonts w:ascii="Consolas" w:eastAsia="Times New Roman" w:hAnsi="Consolas" w:cs="Times New Roman"/>
-                <w:sz w:val="24"/>
-                <w:lang w:eastAsia="ru-RU"/>
-              </w:rPr>
-              <w:t>1(1) + 1</w:t>
-            </w:r>
-            <w:proofErr w:type="gramStart"/>
-            <w:r>
-              <w:rPr>
-                <w:rFonts w:ascii="Consolas" w:eastAsia="Times New Roman" w:hAnsi="Consolas" w:cs="Times New Roman"/>
-                <w:sz w:val="24"/>
-                <w:lang w:eastAsia="ru-RU"/>
-              </w:rPr>
-              <w:t>):</w:t>
-            </w:r>
-            <w:r>
-              <w:rPr>
-                <w:rFonts w:ascii="Consolas" w:eastAsia="Times New Roman" w:hAnsi="Consolas" w:cs="Times New Roman"/>
-                <w:sz w:val="24"/>
-                <w:lang w:val="en-US" w:eastAsia="ru-RU"/>
-              </w:rPr>
-              <w:t>len</w:t>
-            </w:r>
-            <w:proofErr w:type="gramEnd"/>
-            <w:r>
-              <w:rPr>
-                <w:rFonts w:ascii="Consolas" w:eastAsia="Times New Roman" w:hAnsi="Consolas" w:cs="Times New Roman"/>
-                <w:sz w:val="24"/>
-                <w:lang w:eastAsia="ru-RU"/>
-              </w:rPr>
-              <w:t>2(1), :) = [];</w:t>
-            </w:r>
-            <w:r>
-              <w:rPr>
-                <w:rFonts w:ascii="Consolas" w:eastAsia="Times New Roman" w:hAnsi="Consolas" w:cs="Times New Roman"/>
-                <w:sz w:val="24"/>
-                <w:lang w:eastAsia="ru-RU"/>
-              </w:rPr>
-              <w:t xml:space="preserve"> %изменение размерности массива, для того, чтобы возможно было посчитать промежуточные значения</w:t>
-            </w:r>
-          </w:p>
-          <w:p>
-            <w:pPr>
-              <w:spacing w:after="0" w:line="240" w:lineRule="auto"/>
-              <w:rPr>
-                <w:rFonts w:ascii="Consolas" w:eastAsia="Times New Roman" w:hAnsi="Consolas" w:cs="Times New Roman"/>
-                <w:sz w:val="24"/>
-                <w:lang w:eastAsia="ru-RU"/>
-              </w:rPr>
-            </w:pPr>
-            <w:r>
-              <w:rPr>
-                <w:rFonts w:ascii="Consolas" w:eastAsia="Times New Roman" w:hAnsi="Consolas" w:cs="Times New Roman"/>
-                <w:sz w:val="24"/>
-                <w:lang w:eastAsia="ru-RU"/>
-              </w:rPr>
-              <w:t xml:space="preserve">            </w:t>
-            </w:r>
-            <w:r>
-              <w:rPr>
-                <w:rFonts w:ascii="Consolas" w:eastAsia="Times New Roman" w:hAnsi="Consolas" w:cs="Times New Roman"/>
-                <w:color w:val="0E00FF"/>
-                <w:sz w:val="24"/>
-                <w:lang w:val="en-US" w:eastAsia="ru-RU"/>
-              </w:rPr>
               <w:t>end</w:t>
             </w:r>
-          </w:p>
-          <w:p>
-            <w:pPr>
-              <w:spacing w:after="0" w:line="240" w:lineRule="auto"/>
-              <w:rPr>
-                <w:rFonts w:ascii="Consolas" w:eastAsia="Times New Roman" w:hAnsi="Consolas" w:cs="Times New Roman"/>
-                <w:sz w:val="24"/>
-                <w:lang w:val="en-US" w:eastAsia="ru-RU"/>
-              </w:rPr>
-            </w:pPr>
-            <w:r>
-              <w:rPr>
-                <w:rFonts w:ascii="Consolas" w:eastAsia="Times New Roman" w:hAnsi="Consolas" w:cs="Times New Roman"/>
-                <w:sz w:val="24"/>
-                <w:lang w:eastAsia="ru-RU"/>
-              </w:rPr>
-              <w:t xml:space="preserve">            </w:t>
-            </w:r>
-            <w:r>
-              <w:rPr>
-                <w:rFonts w:ascii="Consolas" w:eastAsia="Times New Roman" w:hAnsi="Consolas" w:cs="Times New Roman"/>
-                <w:sz w:val="24"/>
-                <w:lang w:val="en-US" w:eastAsia="ru-RU"/>
-              </w:rPr>
-              <w:t>prom = (v - tmp</w:t>
-            </w:r>
-            <w:proofErr w:type="gramStart"/>
-            <w:r>
-              <w:rPr>
-                <w:rFonts w:ascii="Consolas" w:eastAsia="Times New Roman" w:hAnsi="Consolas" w:cs="Times New Roman"/>
-                <w:sz w:val="24"/>
-                <w:lang w:val="en-US" w:eastAsia="ru-RU"/>
-              </w:rPr>
-              <w:t>) .</w:t>
-            </w:r>
-            <w:proofErr w:type="gramEnd"/>
-            <w:r>
-              <w:rPr>
-                <w:rFonts w:ascii="Consolas" w:eastAsia="Times New Roman" w:hAnsi="Consolas" w:cs="Times New Roman"/>
-                <w:sz w:val="24"/>
-                <w:lang w:val="en-US" w:eastAsia="ru-RU"/>
-              </w:rPr>
-              <w:t>^ 2;</w:t>
-            </w:r>
-          </w:p>
-          <w:p>
-            <w:pPr>
-              <w:spacing w:after="0" w:line="240" w:lineRule="auto"/>
-              <w:rPr>
-                <w:rFonts w:ascii="Consolas" w:eastAsia="Times New Roman" w:hAnsi="Consolas" w:cs="Times New Roman"/>
-                <w:sz w:val="24"/>
-                <w:lang w:val="en-US" w:eastAsia="ru-RU"/>
-              </w:rPr>
-            </w:pPr>
-            <w:r>
-              <w:rPr>
-                <w:rFonts w:ascii="Consolas" w:eastAsia="Times New Roman" w:hAnsi="Consolas" w:cs="Times New Roman"/>
-                <w:sz w:val="24"/>
-                <w:lang w:val="en-US" w:eastAsia="ru-RU"/>
-              </w:rPr>
-              <w:t xml:space="preserve">            max_znac(j) = max(sqrt(prom</w:t>
-            </w:r>
-            <w:proofErr w:type="gramStart"/>
-            <w:r>
-              <w:rPr>
-                <w:rFonts w:ascii="Consolas" w:eastAsia="Times New Roman" w:hAnsi="Consolas" w:cs="Times New Roman"/>
-                <w:sz w:val="24"/>
-                <w:lang w:val="en-US" w:eastAsia="ru-RU"/>
-              </w:rPr>
-              <w:t>(:,</w:t>
-            </w:r>
-            <w:proofErr w:type="gramEnd"/>
-            <w:r>
-              <w:rPr>
-                <w:rFonts w:ascii="Consolas" w:eastAsia="Times New Roman" w:hAnsi="Consolas" w:cs="Times New Roman"/>
-                <w:sz w:val="24"/>
-                <w:lang w:val="en-US" w:eastAsia="ru-RU"/>
-              </w:rPr>
-              <w:t>1) + prom(:,2)));</w:t>
-            </w:r>
-          </w:p>
-          <w:p>
-            <w:pPr>
-              <w:spacing w:after="0" w:line="240" w:lineRule="auto"/>
-              <w:rPr>
-                <w:rFonts w:ascii="Consolas" w:eastAsia="Times New Roman" w:hAnsi="Consolas" w:cs="Times New Roman"/>
-                <w:sz w:val="24"/>
-                <w:lang w:val="en-US" w:eastAsia="ru-RU"/>
-              </w:rPr>
-            </w:pPr>
-            <w:r>
-              <w:rPr>
-                <w:rFonts w:ascii="Consolas" w:eastAsia="Times New Roman" w:hAnsi="Consolas" w:cs="Times New Roman"/>
-                <w:sz w:val="24"/>
-                <w:lang w:val="en-US" w:eastAsia="ru-RU"/>
-              </w:rPr>
-              <w:t xml:space="preserve">        </w:t>
-            </w:r>
-            <w:r>
-              <w:rPr>
-                <w:rFonts w:ascii="Consolas" w:eastAsia="Times New Roman" w:hAnsi="Consolas" w:cs="Times New Roman"/>
-                <w:color w:val="0E00FF"/>
-                <w:sz w:val="24"/>
-                <w:lang w:val="en-US" w:eastAsia="ru-RU"/>
-              </w:rPr>
-              <w:t>end</w:t>
-            </w:r>
-          </w:p>
-          <w:p>
-            <w:pPr>
-              <w:spacing w:after="0" w:line="240" w:lineRule="auto"/>
-              <w:rPr>
-                <w:rFonts w:ascii="Consolas" w:eastAsia="Times New Roman" w:hAnsi="Consolas" w:cs="Times New Roman"/>
-                <w:sz w:val="24"/>
-                <w:lang w:val="en-US" w:eastAsia="ru-RU"/>
-              </w:rPr>
-            </w:pPr>
-          </w:p>
-          <w:p>
-            <w:pPr>
-              <w:spacing w:after="0" w:line="240" w:lineRule="auto"/>
-              <w:rPr>
-                <w:rFonts w:ascii="Consolas" w:eastAsia="Times New Roman" w:hAnsi="Consolas" w:cs="Times New Roman"/>
-                <w:sz w:val="24"/>
-                <w:lang w:val="en-US" w:eastAsia="ru-RU"/>
-              </w:rPr>
-            </w:pPr>
-            <w:r>
-              <w:rPr>
-                <w:rFonts w:ascii="Consolas" w:eastAsia="Times New Roman" w:hAnsi="Consolas" w:cs="Times New Roman"/>
-                <w:sz w:val="24"/>
-                <w:lang w:val="en-US" w:eastAsia="ru-RU"/>
-              </w:rPr>
-              <w:t xml:space="preserve">        </w:t>
-            </w:r>
-            <w:proofErr w:type="gramStart"/>
-            <w:r>
-              <w:rPr>
-                <w:rFonts w:ascii="Consolas" w:eastAsia="Times New Roman" w:hAnsi="Consolas" w:cs="Times New Roman"/>
-                <w:sz w:val="24"/>
-                <w:lang w:val="en-US" w:eastAsia="ru-RU"/>
-              </w:rPr>
-              <w:t>otvet(</w:t>
-            </w:r>
-            <w:proofErr w:type="gramEnd"/>
-            <w:r>
-              <w:rPr>
-                <w:rFonts w:ascii="Consolas" w:eastAsia="Times New Roman" w:hAnsi="Consolas" w:cs="Times New Roman"/>
-                <w:sz w:val="24"/>
-                <w:lang w:val="en-US" w:eastAsia="ru-RU"/>
-              </w:rPr>
-              <w:t>1, n + 1) = max(max_znac);</w:t>
-            </w:r>
-          </w:p>
-          <w:p>
-            <w:pPr>
-              <w:spacing w:after="0" w:line="240" w:lineRule="auto"/>
-              <w:rPr>
-                <w:rFonts w:ascii="Consolas" w:eastAsia="Times New Roman" w:hAnsi="Consolas" w:cs="Times New Roman"/>
-                <w:sz w:val="24"/>
-                <w:lang w:eastAsia="ru-RU"/>
-              </w:rPr>
-            </w:pPr>
-            <w:r>
-              <w:rPr>
-                <w:rFonts w:ascii="Consolas" w:eastAsia="Times New Roman" w:hAnsi="Consolas" w:cs="Times New Roman"/>
-                <w:sz w:val="24"/>
-                <w:lang w:val="en-US" w:eastAsia="ru-RU"/>
-              </w:rPr>
-              <w:t xml:space="preserve">    </w:t>
-            </w:r>
-            <w:r>
-              <w:rPr>
-                <w:rFonts w:ascii="Consolas" w:eastAsia="Times New Roman" w:hAnsi="Consolas" w:cs="Times New Roman"/>
-                <w:color w:val="0E00FF"/>
-                <w:sz w:val="24"/>
-                <w:lang w:eastAsia="ru-RU"/>
-              </w:rPr>
-              <w:t>end</w:t>
-            </w:r>
-          </w:p>
-          <w:p>
-            <w:pPr>
-              <w:spacing w:line="240" w:lineRule="auto"/>
-              <w:rPr>
-                <w:rFonts w:ascii="Consolas" w:eastAsia="Times New Roman" w:hAnsi="Consolas" w:cs="Times New Roman"/>
-                <w:sz w:val="24"/>
-                <w:lang w:val="en-US" w:eastAsia="ru-RU"/>
-              </w:rPr>
-            </w:pPr>
-            <w:r>
-              <w:rPr>
-                <w:rFonts w:ascii="Consolas" w:eastAsia="Times New Roman" w:hAnsi="Consolas" w:cs="Times New Roman"/>
-                <w:color w:val="0E00FF"/>
-                <w:sz w:val="24"/>
-                <w:lang w:eastAsia="ru-RU"/>
-              </w:rPr>
-              <w:t>end</w:t>
-            </w:r>
+            <w:proofErr w:type="spellEnd"/>
           </w:p>
         </w:tc>
       </w:tr>
@@ -9902,9 +11820,6 @@
         <w:spacing w:line="360" w:lineRule="auto"/>
         <w:ind w:firstLine="709"/>
         <w:jc w:val="both"/>
-        <w:rPr>
-          <w:lang w:val="en-US"/>
-        </w:rPr>
       </w:pPr>
       <w:r>
         <w:lastRenderedPageBreak/>
@@ -9920,6 +11835,7 @@
       </w:pPr>
       <w:r>
         <w:rPr>
+          <w:noProof/>
           <w:lang w:val="en-US"/>
         </w:rPr>
         <w:drawing>
@@ -9938,7 +11854,7 @@
                     <pic:cNvPicPr/>
                   </pic:nvPicPr>
                   <pic:blipFill>
-                    <a:blip r:embed="rId25"/>
+                    <a:blip r:embed="rId30"/>
                     <a:stretch>
                       <a:fillRect/>
                     </a:stretch>
@@ -9980,7 +11896,7 @@
         <w:rPr>
           <w:noProof/>
         </w:rPr>
-        <w:t>15</w:t>
+        <w:t>18</w:t>
       </w:r>
       <w:r>
         <w:fldChar w:fldCharType="end"/>
@@ -10017,6 +11933,9 @@
         <w:jc w:val="center"/>
       </w:pPr>
       <w:r>
+        <w:rPr>
+          <w:noProof/>
+        </w:rPr>
         <w:drawing>
           <wp:inline distT="0" distB="0" distL="0" distR="0" wp14:anchorId="1868B077" wp14:editId="53A79484">
             <wp:extent cx="5940425" cy="781685"/>
@@ -10033,7 +11952,7 @@
                     <pic:cNvPicPr/>
                   </pic:nvPicPr>
                   <pic:blipFill>
-                    <a:blip r:embed="rId26"/>
+                    <a:blip r:embed="rId31"/>
                     <a:stretch>
                       <a:fillRect/>
                     </a:stretch>
@@ -10075,7 +11994,7 @@
         <w:rPr>
           <w:noProof/>
         </w:rPr>
-        <w:t>16</w:t>
+        <w:t>19</w:t>
       </w:r>
       <w:r>
         <w:fldChar w:fldCharType="end"/>
@@ -10091,6 +12010,7 @@
         <w:jc w:val="both"/>
       </w:pPr>
       <w:r>
+        <w:lastRenderedPageBreak/>
         <w:t>Как видно из рисунка, последовательность стремиться к 0, а значит система не хаотична.</w:t>
       </w:r>
     </w:p>
@@ -10112,6 +12032,9 @@
         <w:jc w:val="center"/>
       </w:pPr>
       <w:r>
+        <w:rPr>
+          <w:noProof/>
+        </w:rPr>
         <w:drawing>
           <wp:inline distT="0" distB="0" distL="0" distR="0" wp14:anchorId="00C63240" wp14:editId="2A53B64F">
             <wp:extent cx="5940425" cy="845185"/>
@@ -10128,7 +12051,7 @@
                     <pic:cNvPicPr/>
                   </pic:nvPicPr>
                   <pic:blipFill>
-                    <a:blip r:embed="rId27"/>
+                    <a:blip r:embed="rId32"/>
                     <a:stretch>
                       <a:fillRect/>
                     </a:stretch>
@@ -10170,7 +12093,7 @@
         <w:rPr>
           <w:noProof/>
         </w:rPr>
-        <w:t>17</w:t>
+        <w:t>20</w:t>
       </w:r>
       <w:r>
         <w:fldChar w:fldCharType="end"/>
@@ -10184,34 +12107,119 @@
         <w:spacing w:line="360" w:lineRule="auto"/>
         <w:ind w:firstLine="709"/>
         <w:jc w:val="both"/>
-        <w:rPr>
-          <w:lang w:val="en-US"/>
-        </w:rPr>
-      </w:pPr>
-      <w:r>
-        <w:t xml:space="preserve">Как видно из рисунка, последовательность стремиться к </w:t>
-      </w:r>
-      <w:r>
-        <w:t>0</w:t>
+      </w:pPr>
+      <w:r>
+        <w:t>Как видно из рисунка, последовательность стремиться к 0</w:t>
       </w:r>
       <w:r>
         <w:t>.7</w:t>
       </w:r>
       <w:r>
-        <w:t xml:space="preserve">, а значит система </w:t>
-      </w:r>
-      <w:r>
-        <w:t>ограничено хаотичная.</w:t>
+        <w:t>, а значит система ограничено хаотичная.</w:t>
       </w:r>
     </w:p>
     <w:sectPr>
+      <w:footerReference w:type="default" r:id="rId33"/>
       <w:pgSz w:w="11906" w:h="16838"/>
       <w:pgMar w:top="1134" w:right="850" w:bottom="1134" w:left="1701" w:header="708" w:footer="708" w:gutter="0"/>
       <w:cols w:space="708"/>
-      <w:docGrid w:linePitch="360"/>
+      <w:titlePg/>
+      <w:docGrid w:linePitch="381"/>
     </w:sectPr>
   </w:body>
 </w:document>
+</file>
+
+<file path=word/endnotes.xml><?xml version="1.0" encoding="utf-8"?>
+<w:endnotes xmlns:wpc="http://schemas.microsoft.com/office/word/2010/wordprocessingCanvas" xmlns:cx="http://schemas.microsoft.com/office/drawing/2014/chartex" xmlns:cx1="http://schemas.microsoft.com/office/drawing/2015/9/8/chartex" xmlns:cx2="http://schemas.microsoft.com/office/drawing/2015/10/21/chartex" xmlns:cx3="http://schemas.microsoft.com/office/drawing/2016/5/9/chartex" xmlns:cx4="http://schemas.microsoft.com/office/drawing/2016/5/10/chartex" xmlns:cx5="http://schemas.microsoft.com/office/drawing/2016/5/11/chartex" xmlns:cx6="http://schemas.microsoft.com/office/drawing/2016/5/12/chartex" xmlns:cx7="http://schemas.microsoft.com/office/drawing/2016/5/13/chartex" xmlns:cx8="http://schemas.microsoft.com/office/drawing/2016/5/14/chartex" xmlns:mc="http://schemas.openxmlformats.org/markup-compatibility/2006" xmlns:aink="http://schemas.microsoft.com/office/drawing/2016/ink" xmlns:am3d="http://schemas.microsoft.com/office/drawing/2017/model3d" xmlns:o="urn:schemas-microsoft-com:office:office" xmlns:oel="http://schemas.microsoft.com/office/2019/extlst" xmlns:r="http://schemas.openxmlformats.org/officeDocument/2006/relationships" xmlns:m="http://schemas.openxmlformats.org/officeDocument/2006/math" xmlns:v="urn:schemas-microsoft-com:vml" xmlns:wp14="http://schemas.microsoft.com/office/word/2010/wordprocessingDrawing" xmlns:wp="http://schemas.openxmlformats.org/drawingml/2006/wordprocessingDrawing" xmlns:w10="urn:schemas-microsoft-com:office:word" xmlns:w="http://schemas.openxmlformats.org/wordprocessingml/2006/main" xmlns:w14="http://schemas.microsoft.com/office/word/2010/wordml" xmlns:w15="http://schemas.microsoft.com/office/word/2012/wordml" xmlns:w16cex="http://schemas.microsoft.com/office/word/2018/wordml/cex" xmlns:w16cid="http://schemas.microsoft.com/office/word/2016/wordml/cid" xmlns:w16="http://schemas.microsoft.com/office/word/2018/wordml" xmlns:w16du="http://schemas.microsoft.com/office/word/2023/wordml/word16du" xmlns:w16sdtdh="http://schemas.microsoft.com/office/word/2020/wordml/sdtdatahash" xmlns:w16se="http://schemas.microsoft.com/office/word/2015/wordml/symex" xmlns:wpg="http://schemas.microsoft.com/office/word/2010/wordprocessingGroup" xmlns:wpi="http://schemas.microsoft.com/office/word/2010/wordprocessingInk" xmlns:wne="http://schemas.microsoft.com/office/word/2006/wordml" xmlns:wps="http://schemas.microsoft.com/office/word/2010/wordprocessingShape" mc:Ignorable="w14 w15 w16se w16cid w16 w16cex w16sdtdh w16du wp14">
+  <w:endnote w:type="separator" w:id="-1">
+    <w:p>
+      <w:pPr>
+        <w:spacing w:after="0" w:line="240" w:lineRule="auto"/>
+      </w:pPr>
+      <w:r>
+        <w:separator/>
+      </w:r>
+    </w:p>
+  </w:endnote>
+  <w:endnote w:type="continuationSeparator" w:id="0">
+    <w:p>
+      <w:pPr>
+        <w:spacing w:after="0" w:line="240" w:lineRule="auto"/>
+      </w:pPr>
+      <w:r>
+        <w:continuationSeparator/>
+      </w:r>
+    </w:p>
+  </w:endnote>
+</w:endnotes>
+</file>
+
+<file path=word/footer1.xml><?xml version="1.0" encoding="utf-8"?>
+<w:ftr xmlns:wpc="http://schemas.microsoft.com/office/word/2010/wordprocessingCanvas" xmlns:cx="http://schemas.microsoft.com/office/drawing/2014/chartex" xmlns:cx1="http://schemas.microsoft.com/office/drawing/2015/9/8/chartex" xmlns:cx2="http://schemas.microsoft.com/office/drawing/2015/10/21/chartex" xmlns:cx3="http://schemas.microsoft.com/office/drawing/2016/5/9/chartex" xmlns:cx4="http://schemas.microsoft.com/office/drawing/2016/5/10/chartex" xmlns:cx5="http://schemas.microsoft.com/office/drawing/2016/5/11/chartex" xmlns:cx6="http://schemas.microsoft.com/office/drawing/2016/5/12/chartex" xmlns:cx7="http://schemas.microsoft.com/office/drawing/2016/5/13/chartex" xmlns:cx8="http://schemas.microsoft.com/office/drawing/2016/5/14/chartex" xmlns:mc="http://schemas.openxmlformats.org/markup-compatibility/2006" xmlns:aink="http://schemas.microsoft.com/office/drawing/2016/ink" xmlns:am3d="http://schemas.microsoft.com/office/drawing/2017/model3d" xmlns:o="urn:schemas-microsoft-com:office:office" xmlns:oel="http://schemas.microsoft.com/office/2019/extlst" xmlns:r="http://schemas.openxmlformats.org/officeDocument/2006/relationships" xmlns:m="http://schemas.openxmlformats.org/officeDocument/2006/math" xmlns:v="urn:schemas-microsoft-com:vml" xmlns:wp14="http://schemas.microsoft.com/office/word/2010/wordprocessingDrawing" xmlns:wp="http://schemas.openxmlformats.org/drawingml/2006/wordprocessingDrawing" xmlns:w10="urn:schemas-microsoft-com:office:word" xmlns:w="http://schemas.openxmlformats.org/wordprocessingml/2006/main" xmlns:w14="http://schemas.microsoft.com/office/word/2010/wordml" xmlns:w15="http://schemas.microsoft.com/office/word/2012/wordml" xmlns:w16cex="http://schemas.microsoft.com/office/word/2018/wordml/cex" xmlns:w16cid="http://schemas.microsoft.com/office/word/2016/wordml/cid" xmlns:w16="http://schemas.microsoft.com/office/word/2018/wordml" xmlns:w16du="http://schemas.microsoft.com/office/word/2023/wordml/word16du" xmlns:w16sdtdh="http://schemas.microsoft.com/office/word/2020/wordml/sdtdatahash" xmlns:w16se="http://schemas.microsoft.com/office/word/2015/wordml/symex" xmlns:wpg="http://schemas.microsoft.com/office/word/2010/wordprocessingGroup" xmlns:wpi="http://schemas.microsoft.com/office/word/2010/wordprocessingInk" xmlns:wne="http://schemas.microsoft.com/office/word/2006/wordml" xmlns:wps="http://schemas.microsoft.com/office/word/2010/wordprocessingShape" mc:Ignorable="w14 w15 w16se w16cid w16 w16cex w16sdtdh w16du wp14">
+  <w:sdt>
+    <w:sdtPr>
+      <w:id w:val="-1605946187"/>
+      <w:docPartObj>
+        <w:docPartGallery w:val="Page Numbers (Bottom of Page)"/>
+        <w:docPartUnique/>
+      </w:docPartObj>
+    </w:sdtPr>
+    <w:sdtContent>
+      <w:p>
+        <w:pPr>
+          <w:pStyle w:val="a9"/>
+          <w:jc w:val="center"/>
+        </w:pPr>
+        <w:r>
+          <w:fldChar w:fldCharType="begin"/>
+        </w:r>
+        <w:r>
+          <w:instrText>PAGE   \* MERGEFORMAT</w:instrText>
+        </w:r>
+        <w:r>
+          <w:fldChar w:fldCharType="separate"/>
+        </w:r>
+        <w:r>
+          <w:t>2</w:t>
+        </w:r>
+        <w:r>
+          <w:fldChar w:fldCharType="end"/>
+        </w:r>
+      </w:p>
+    </w:sdtContent>
+  </w:sdt>
+  <w:p>
+    <w:pPr>
+      <w:pStyle w:val="a9"/>
+    </w:pPr>
+  </w:p>
+</w:ftr>
+</file>
+
+<file path=word/footnotes.xml><?xml version="1.0" encoding="utf-8"?>
+<w:footnotes xmlns:wpc="http://schemas.microsoft.com/office/word/2010/wordprocessingCanvas" xmlns:cx="http://schemas.microsoft.com/office/drawing/2014/chartex" xmlns:cx1="http://schemas.microsoft.com/office/drawing/2015/9/8/chartex" xmlns:cx2="http://schemas.microsoft.com/office/drawing/2015/10/21/chartex" xmlns:cx3="http://schemas.microsoft.com/office/drawing/2016/5/9/chartex" xmlns:cx4="http://schemas.microsoft.com/office/drawing/2016/5/10/chartex" xmlns:cx5="http://schemas.microsoft.com/office/drawing/2016/5/11/chartex" xmlns:cx6="http://schemas.microsoft.com/office/drawing/2016/5/12/chartex" xmlns:cx7="http://schemas.microsoft.com/office/drawing/2016/5/13/chartex" xmlns:cx8="http://schemas.microsoft.com/office/drawing/2016/5/14/chartex" xmlns:mc="http://schemas.openxmlformats.org/markup-compatibility/2006" xmlns:aink="http://schemas.microsoft.com/office/drawing/2016/ink" xmlns:am3d="http://schemas.microsoft.com/office/drawing/2017/model3d" xmlns:o="urn:schemas-microsoft-com:office:office" xmlns:oel="http://schemas.microsoft.com/office/2019/extlst" xmlns:r="http://schemas.openxmlformats.org/officeDocument/2006/relationships" xmlns:m="http://schemas.openxmlformats.org/officeDocument/2006/math" xmlns:v="urn:schemas-microsoft-com:vml" xmlns:wp14="http://schemas.microsoft.com/office/word/2010/wordprocessingDrawing" xmlns:wp="http://schemas.openxmlformats.org/drawingml/2006/wordprocessingDrawing" xmlns:w10="urn:schemas-microsoft-com:office:word" xmlns:w="http://schemas.openxmlformats.org/wordprocessingml/2006/main" xmlns:w14="http://schemas.microsoft.com/office/word/2010/wordml" xmlns:w15="http://schemas.microsoft.com/office/word/2012/wordml" xmlns:w16cex="http://schemas.microsoft.com/office/word/2018/wordml/cex" xmlns:w16cid="http://schemas.microsoft.com/office/word/2016/wordml/cid" xmlns:w16="http://schemas.microsoft.com/office/word/2018/wordml" xmlns:w16du="http://schemas.microsoft.com/office/word/2023/wordml/word16du" xmlns:w16sdtdh="http://schemas.microsoft.com/office/word/2020/wordml/sdtdatahash" xmlns:w16se="http://schemas.microsoft.com/office/word/2015/wordml/symex" xmlns:wpg="http://schemas.microsoft.com/office/word/2010/wordprocessingGroup" xmlns:wpi="http://schemas.microsoft.com/office/word/2010/wordprocessingInk" xmlns:wne="http://schemas.microsoft.com/office/word/2006/wordml" xmlns:wps="http://schemas.microsoft.com/office/word/2010/wordprocessingShape" mc:Ignorable="w14 w15 w16se w16cid w16 w16cex w16sdtdh w16du wp14">
+  <w:footnote w:type="separator" w:id="-1">
+    <w:p>
+      <w:pPr>
+        <w:spacing w:after="0" w:line="240" w:lineRule="auto"/>
+      </w:pPr>
+      <w:r>
+        <w:separator/>
+      </w:r>
+    </w:p>
+  </w:footnote>
+  <w:footnote w:type="continuationSeparator" w:id="0">
+    <w:p>
+      <w:pPr>
+        <w:spacing w:after="0" w:line="240" w:lineRule="auto"/>
+      </w:pPr>
+      <w:r>
+        <w:continuationSeparator/>
+      </w:r>
+    </w:p>
+  </w:footnote>
+</w:footnotes>
 </file>
 
 <file path=word/numbering.xml><?xml version="1.0" encoding="utf-8"?>
@@ -10841,6 +12849,50 @@
       <w:szCs w:val="18"/>
     </w:rPr>
   </w:style>
+  <w:style w:type="paragraph" w:styleId="a7">
+    <w:name w:val="header"/>
+    <w:basedOn w:val="a"/>
+    <w:link w:val="a8"/>
+    <w:uiPriority w:val="99"/>
+    <w:unhideWhenUsed/>
+    <w:rsid w:val="00897DF6"/>
+    <w:pPr>
+      <w:tabs>
+        <w:tab w:val="center" w:pos="4677"/>
+        <w:tab w:val="right" w:pos="9355"/>
+      </w:tabs>
+      <w:spacing w:after="0" w:line="240" w:lineRule="auto"/>
+    </w:pPr>
+  </w:style>
+  <w:style w:type="character" w:customStyle="1" w:styleId="a8">
+    <w:name w:val="Верхний колонтитул Знак"/>
+    <w:basedOn w:val="a0"/>
+    <w:link w:val="a7"/>
+    <w:uiPriority w:val="99"/>
+    <w:rsid w:val="00897DF6"/>
+  </w:style>
+  <w:style w:type="paragraph" w:styleId="a9">
+    <w:name w:val="footer"/>
+    <w:basedOn w:val="a"/>
+    <w:link w:val="aa"/>
+    <w:uiPriority w:val="99"/>
+    <w:unhideWhenUsed/>
+    <w:rsid w:val="00897DF6"/>
+    <w:pPr>
+      <w:tabs>
+        <w:tab w:val="center" w:pos="4677"/>
+        <w:tab w:val="right" w:pos="9355"/>
+      </w:tabs>
+      <w:spacing w:after="0" w:line="240" w:lineRule="auto"/>
+    </w:pPr>
+  </w:style>
+  <w:style w:type="character" w:customStyle="1" w:styleId="aa">
+    <w:name w:val="Нижний колонтитул Знак"/>
+    <w:basedOn w:val="a0"/>
+    <w:link w:val="a9"/>
+    <w:uiPriority w:val="99"/>
+    <w:rsid w:val="00897DF6"/>
+  </w:style>
 </w:styles>
 </file>
 
